--- a/CampusTourPaper.docx
+++ b/CampusTourPaper.docx
@@ -3,8 +3,6 @@
 <w:document xmlns:wpc="http://schemas.microsoft.com/office/word/2010/wordprocessingCanvas" xmlns:mo="http://schemas.microsoft.com/office/mac/office/2008/main" xmlns:mc="http://schemas.openxmlformats.org/markup-compatibility/2006" xmlns:mv="urn:schemas-microsoft-com:mac:vml" xmlns:o="urn:schemas-microsoft-com:office:office" xmlns:r="http://schemas.openxmlformats.org/officeDocument/2006/relationships" xmlns:m="http://schemas.openxmlformats.org/officeDocument/2006/math" xmlns:v="urn:schemas-microsoft-com:vml" xmlns:wp14="http://schemas.microsoft.com/office/word/2010/wordprocessingDrawing" xmlns:wp="http://schemas.openxmlformats.org/drawingml/2006/wordprocessingDrawing" xmlns:w10="urn:schemas-microsoft-com:office:word" xmlns:w="http://schemas.openxmlformats.org/wordprocessingml/2006/main" xmlns:w14="http://schemas.microsoft.com/office/word/2010/wordml" xmlns:wpg="http://schemas.microsoft.com/office/word/2010/wordprocessingGroup" xmlns:wpi="http://schemas.microsoft.com/office/word/2010/wordprocessingInk" xmlns:wne="http://schemas.microsoft.com/office/word/2006/wordml" xmlns:wps="http://schemas.microsoft.com/office/word/2010/wordprocessingShape" mc:Ignorable="w14 wp14">
   <w:body>
     <w:p>
-      <w:bookmarkStart w:id="0" w:name="_GoBack"/>
-      <w:bookmarkEnd w:id="0"/>
       <w:r>
         <w:t>A Student Project Experience: A Virtual Campus Tour</w:t>
       </w:r>
@@ -143,6 +141,10 @@
       </w:r>
     </w:p>
     <w:p>
+      <w:bookmarkStart w:id="0" w:name="_GoBack"/>
+      <w:bookmarkEnd w:id="0"/>
+    </w:p>
+    <w:p>
       <w:pPr>
         <w:rPr>
           <w:b/>
@@ -160,9 +162,126 @@
         <w:t xml:space="preserve">Talk about the </w:t>
       </w:r>
       <w:r>
-        <w:t xml:space="preserve">old tour and its deficiencies.  Mention the cost of the old tour ($20,000 / year).  </w:t>
-      </w:r>
-    </w:p>
+        <w:t xml:space="preserve">old tour and its deficiencies.  Mention the cost of the old tour ($20,000 / year). </w:t>
+      </w:r>
+      <w:r>
+        <w:t xml:space="preserve"> </w:t>
+      </w:r>
+    </w:p>
+    <w:p>
+      <w:r>
+        <w:t xml:space="preserve">This project was created when there was a need for an updated version of our current virtual tour. </w:t>
+      </w:r>
+      <w:r>
+        <w:t xml:space="preserve">Every year the institution </w:t>
+      </w:r>
+      <w:r>
+        <w:t xml:space="preserve">spent $20,000 for a tour on </w:t>
+      </w:r>
+      <w:proofErr w:type="spellStart"/>
+      <w:r>
+        <w:t>YouVisit</w:t>
+      </w:r>
+      <w:proofErr w:type="spellEnd"/>
+      <w:r>
+        <w:t xml:space="preserve">. </w:t>
+      </w:r>
+      <w:proofErr w:type="spellStart"/>
+      <w:r>
+        <w:t>YouVisit</w:t>
+      </w:r>
+      <w:proofErr w:type="spellEnd"/>
+      <w:r>
+        <w:t xml:space="preserve"> is a service that creates a </w:t>
+      </w:r>
+      <w:r>
+        <w:t xml:space="preserve">virtual </w:t>
+      </w:r>
+      <w:r>
+        <w:t>tour for a school</w:t>
+      </w:r>
+      <w:r>
+        <w:t>, resort, or any other imaginable place</w:t>
+      </w:r>
+      <w:r>
+        <w:t xml:space="preserve">. Multiple schools use this website but it has some serious downfalls. The </w:t>
+      </w:r>
+      <w:proofErr w:type="spellStart"/>
+      <w:r>
+        <w:t>YouVisit</w:t>
+      </w:r>
+      <w:proofErr w:type="spellEnd"/>
+      <w:r>
+        <w:t xml:space="preserve"> tour has an audio recording on students trying to guide you. Instead of being helpful these students are extremely annoying. Additionally when one actually tries to use the tour there is </w:t>
+      </w:r>
+      <w:r>
+        <w:t>a</w:t>
+      </w:r>
+      <w:r>
+        <w:t xml:space="preserve"> </w:t>
+      </w:r>
+      <w:r>
+        <w:t xml:space="preserve">superfluous amount of stops </w:t>
+      </w:r>
+      <w:r>
+        <w:t xml:space="preserve">between each building/location.  The map that </w:t>
+      </w:r>
+      <w:proofErr w:type="spellStart"/>
+      <w:r>
+        <w:t>YouVisit</w:t>
+      </w:r>
+      <w:proofErr w:type="spellEnd"/>
+      <w:r>
+        <w:t xml:space="preserve"> uses to help guide the user to their lo</w:t>
+      </w:r>
+      <w:r>
+        <w:t>cation had issues with movability and the display.</w:t>
+      </w:r>
+      <w:r>
+        <w:t xml:space="preserve"> There was little too no branding representing</w:t>
+      </w:r>
+      <w:r>
+        <w:t xml:space="preserve"> our u</w:t>
+      </w:r>
+      <w:r>
+        <w:t>niversity</w:t>
+      </w:r>
+      <w:r>
+        <w:t>.</w:t>
+      </w:r>
+      <w:r>
+        <w:t xml:space="preserve"> </w:t>
+      </w:r>
+      <w:r>
+        <w:t xml:space="preserve">Annoying pop-ups would appear urging the future student to contact admissions. Any additional content such as panoramas, pictures, or videos were severely disconnected from the original tour. </w:t>
+      </w:r>
+      <w:r>
+        <w:t xml:space="preserve">As a class, the tour that </w:t>
+      </w:r>
+      <w:proofErr w:type="spellStart"/>
+      <w:r>
+        <w:t>YouVisit</w:t>
+      </w:r>
+      <w:proofErr w:type="spellEnd"/>
+      <w:r>
+        <w:t xml:space="preserve"> had produced did not suit what we believed future students should be experiencing and did not represent our university. </w:t>
+      </w:r>
+      <w:r>
+        <w:t xml:space="preserve">When one used the previous tour the school was paying for, they </w:t>
+      </w:r>
+      <w:proofErr w:type="gramStart"/>
+      <w:r>
+        <w:t xml:space="preserve">were not </w:t>
+      </w:r>
+      <w:r>
+        <w:t>understanding</w:t>
+      </w:r>
+      <w:proofErr w:type="gramEnd"/>
+      <w:r>
+        <w:t xml:space="preserve"> what it was like to attend our university. </w:t>
+      </w:r>
+    </w:p>
+    <w:p/>
     <w:p>
       <w:pPr>
         <w:rPr>
@@ -316,7 +435,6 @@
         </w:numPr>
       </w:pPr>
       <w:r>
-        <w:lastRenderedPageBreak/>
         <w:t>Integration and testing</w:t>
       </w:r>
     </w:p>
@@ -384,6 +502,9 @@
       <w:proofErr w:type="spellEnd"/>
       <w:r>
         <w:t xml:space="preserve"> libraries</w:t>
+      </w:r>
+      <w:r>
+        <w:t xml:space="preserve"> – To simplify the project and amount of hand-written code produced, JavaScript libraries were utilized. Each student was</w:t>
       </w:r>
     </w:p>
     <w:p>

--- a/CampusTourPaper.docx
+++ b/CampusTourPaper.docx
@@ -140,10 +140,7 @@
         <w:t xml:space="preserve"> software development process.</w:t>
       </w:r>
     </w:p>
-    <w:p>
-      <w:bookmarkStart w:id="0" w:name="_GoBack"/>
-      <w:bookmarkEnd w:id="0"/>
-    </w:p>
+    <w:p/>
     <w:p>
       <w:pPr>
         <w:rPr>
@@ -504,8 +501,13 @@
         <w:t xml:space="preserve"> libraries</w:t>
       </w:r>
       <w:r>
-        <w:t xml:space="preserve"> – To simplify the project and amount of hand-written code produced, JavaScript libraries were utilized. Each student was</w:t>
-      </w:r>
+        <w:t xml:space="preserve"> – To simplify the project and amount of hand-written code produced, JavaScript libraries were utilized. </w:t>
+      </w:r>
+      <w:r>
+        <w:t>Multiple libraries were used to simplify individual steps in the project.</w:t>
+      </w:r>
+      <w:bookmarkStart w:id="0" w:name="_GoBack"/>
+      <w:bookmarkEnd w:id="0"/>
     </w:p>
     <w:p>
       <w:pPr>
@@ -526,6 +528,9 @@
       <w:r>
         <w:t>)</w:t>
       </w:r>
+      <w:r>
+        <w:t xml:space="preserve"> -</w:t>
+      </w:r>
     </w:p>
     <w:p>
       <w:pPr>
@@ -672,6 +677,7 @@
         <w:ind w:firstLine="720"/>
       </w:pPr>
       <w:r>
+        <w:lastRenderedPageBreak/>
         <w:t>Status and future work.</w:t>
       </w:r>
     </w:p>

--- a/CampusTourPaper.docx
+++ b/CampusTourPaper.docx
@@ -1,6 +1,6 @@
 
 <file path=word/document.xml><?xml version="1.0" encoding="utf-8"?>
-<w:document xmlns:wpc="http://schemas.microsoft.com/office/word/2010/wordprocessingCanvas" xmlns:mo="http://schemas.microsoft.com/office/mac/office/2008/main" xmlns:mc="http://schemas.openxmlformats.org/markup-compatibility/2006" xmlns:mv="urn:schemas-microsoft-com:mac:vml" xmlns:o="urn:schemas-microsoft-com:office:office" xmlns:r="http://schemas.openxmlformats.org/officeDocument/2006/relationships" xmlns:m="http://schemas.openxmlformats.org/officeDocument/2006/math" xmlns:v="urn:schemas-microsoft-com:vml" xmlns:wp14="http://schemas.microsoft.com/office/word/2010/wordprocessingDrawing" xmlns:wp="http://schemas.openxmlformats.org/drawingml/2006/wordprocessingDrawing" xmlns:w10="urn:schemas-microsoft-com:office:word" xmlns:w="http://schemas.openxmlformats.org/wordprocessingml/2006/main" xmlns:w14="http://schemas.microsoft.com/office/word/2010/wordml" xmlns:wpg="http://schemas.microsoft.com/office/word/2010/wordprocessingGroup" xmlns:wpi="http://schemas.microsoft.com/office/word/2010/wordprocessingInk" xmlns:wne="http://schemas.microsoft.com/office/word/2006/wordml" xmlns:wps="http://schemas.microsoft.com/office/word/2010/wordprocessingShape" mc:Ignorable="w14 wp14">
+<w:document xmlns:wpc="http://schemas.microsoft.com/office/word/2010/wordprocessingCanvas" xmlns:mc="http://schemas.openxmlformats.org/markup-compatibility/2006" xmlns:o="urn:schemas-microsoft-com:office:office" xmlns:r="http://schemas.openxmlformats.org/officeDocument/2006/relationships" xmlns:m="http://schemas.openxmlformats.org/officeDocument/2006/math" xmlns:v="urn:schemas-microsoft-com:vml" xmlns:wp14="http://schemas.microsoft.com/office/word/2010/wordprocessingDrawing" xmlns:wp="http://schemas.openxmlformats.org/drawingml/2006/wordprocessingDrawing" xmlns:w10="urn:schemas-microsoft-com:office:word" xmlns:w="http://schemas.openxmlformats.org/wordprocessingml/2006/main" xmlns:w14="http://schemas.microsoft.com/office/word/2010/wordml" xmlns:w15="http://schemas.microsoft.com/office/word/2012/wordml" xmlns:wpg="http://schemas.microsoft.com/office/word/2010/wordprocessingGroup" xmlns:wpi="http://schemas.microsoft.com/office/word/2010/wordprocessingInk" xmlns:wne="http://schemas.microsoft.com/office/word/2006/wordml" xmlns:wps="http://schemas.microsoft.com/office/word/2010/wordprocessingShape" mc:Ignorable="w14 w15 wp14">
   <w:body>
     <w:p>
       <w:r>
@@ -32,7 +32,7 @@
       </w:r>
     </w:p>
     <w:p>
-      <w:hyperlink r:id="rId6" w:history="1">
+      <w:hyperlink r:id="rId5" w:history="1">
         <w:r>
           <w:rPr>
             <w:rStyle w:val="Hyperlink"/>
@@ -43,7 +43,7 @@
       <w:r>
         <w:t xml:space="preserve">, </w:t>
       </w:r>
-      <w:hyperlink r:id="rId7" w:history="1">
+      <w:hyperlink r:id="rId6" w:history="1">
         <w:r>
           <w:rPr>
             <w:rStyle w:val="Hyperlink"/>
@@ -54,7 +54,7 @@
       <w:r>
         <w:t xml:space="preserve">, </w:t>
       </w:r>
-      <w:hyperlink r:id="rId8" w:history="1">
+      <w:hyperlink r:id="rId7" w:history="1">
         <w:r>
           <w:rPr>
             <w:rStyle w:val="Hyperlink"/>
@@ -65,7 +65,7 @@
       <w:r>
         <w:t xml:space="preserve">, </w:t>
       </w:r>
-      <w:hyperlink r:id="rId9" w:history="1">
+      <w:hyperlink r:id="rId8" w:history="1">
         <w:r>
           <w:rPr>
             <w:rStyle w:val="Hyperlink"/>
@@ -264,18 +264,10 @@
         <w:t xml:space="preserve"> had produced did not suit what we believed future students should be experiencing and did not represent our university. </w:t>
       </w:r>
       <w:r>
-        <w:t xml:space="preserve">When one used the previous tour the school was paying for, they </w:t>
-      </w:r>
-      <w:proofErr w:type="gramStart"/>
-      <w:r>
-        <w:t xml:space="preserve">were not </w:t>
-      </w:r>
-      <w:r>
-        <w:t>understanding</w:t>
-      </w:r>
-      <w:proofErr w:type="gramEnd"/>
-      <w:r>
-        <w:t xml:space="preserve"> what it was like to attend our university. </w:t>
+        <w:t xml:space="preserve">When one used the previous tour the school was paying for, they were not </w:t>
+      </w:r>
+      <w:r>
+        <w:t xml:space="preserve">understanding what it was like to attend our university. </w:t>
       </w:r>
     </w:p>
     <w:p/>
@@ -363,8 +355,97 @@
       </w:r>
     </w:p>
     <w:p>
-      <w:r>
-        <w:t>Steps in creating the project:</w:t>
+      <w:pPr>
+        <w:ind w:firstLine="720"/>
+      </w:pPr>
+      <w:r>
+        <w:t xml:space="preserve">In order to begin the Virtual Tour Project, the class needed to be divided up into groups to work on certain aspects. Some of the groups consisted of the menu, spy, carousel, testing, integration, etc. One of the main tasks for the spy was to investigate current campus tours and </w:t>
+      </w:r>
+      <w:proofErr w:type="spellStart"/>
+      <w:r>
+        <w:t>Javascript</w:t>
+      </w:r>
+      <w:proofErr w:type="spellEnd"/>
+      <w:r>
+        <w:t xml:space="preserve"> libraries that</w:t>
+      </w:r>
+      <w:r>
+        <w:t xml:space="preserve"> other Universities were using. We found many great libraries and tours to choose from but we needed to narrow it down. </w:t>
+      </w:r>
+      <w:r>
+        <w:t>This was a great place to start because it allowed us to figure out what</w:t>
+      </w:r>
+      <w:r>
+        <w:t xml:space="preserve"> and how</w:t>
+      </w:r>
+      <w:r>
+        <w:t xml:space="preserve"> we wanted to bui</w:t>
+      </w:r>
+      <w:r>
+        <w:t>ld our Virtual Tour. Eventually, the groups began coding separate parts of the tour and presenting them to the class. These groups were given input on their code and sent back to make improvements before the pieces were integrated together. The integration group was divvyed into about 4 people who were in charge of making sure all of the code fit together nicely. As you can imagine, with multiple groups creating their own code, this took some time. One of the individuals was in charge of the</w:t>
+      </w:r>
+      <w:r>
+        <w:t xml:space="preserve"> screen layout and making sure that the tour was suitable for everyone. Once we had the basic structure of the tour, we began testing in different browsers and difference devices. This process was very important because of the popularity of mobile devices. </w:t>
+      </w:r>
+      <w:r>
+        <w:t>After multiple presentations to the marketing department</w:t>
+      </w:r>
+      <w:r>
+        <w:t xml:space="preserve">, we reached the point where the </w:t>
+      </w:r>
+      <w:r>
+        <w:t>tour</w:t>
+      </w:r>
+      <w:r>
+        <w:t xml:space="preserve"> was ready to present to </w:t>
+      </w:r>
+      <w:r>
+        <w:t xml:space="preserve">the </w:t>
+      </w:r>
+      <w:r>
+        <w:t>cabinet</w:t>
+      </w:r>
+      <w:r>
+        <w:t xml:space="preserve">. The cabinet was impressed and gave positive feedback on the tour. They liked it enough to give us funding over the summer and continue making progress on the tour. </w:t>
+      </w:r>
+    </w:p>
+    <w:p>
+      <w:pPr>
+        <w:tabs>
+          <w:tab w:val="left" w:pos="2490"/>
+        </w:tabs>
+      </w:pPr>
+      <w:r>
+        <w:tab/>
+      </w:r>
+      <w:r>
+        <w:tab/>
+      </w:r>
+      <w:r>
+        <w:tab/>
+      </w:r>
+    </w:p>
+    <w:p>
+      <w:r>
+        <w:tab/>
+      </w:r>
+      <w:r>
+        <w:rPr>
+          <w:b/>
+        </w:rPr>
+        <w:t>Key Technologies: Quinn</w:t>
+      </w:r>
+      <w:r>
+        <w:t xml:space="preserve"> (Since you worked on this)</w:t>
+      </w:r>
+    </w:p>
+    <w:p/>
+    <w:p/>
+    <w:p/>
+    <w:p/>
+    <w:p>
+      <w:r>
+        <w:t>Steps in creating the project</w:t>
       </w:r>
     </w:p>
     <w:p>
@@ -444,6 +525,7 @@
         </w:numPr>
       </w:pPr>
       <w:r>
+        <w:lastRenderedPageBreak/>
         <w:t>Use of meta-programming to customize the project and avoid using a remote database</w:t>
       </w:r>
     </w:p>
@@ -506,8 +588,6 @@
       <w:r>
         <w:t>Multiple libraries were used to simplify individual steps in the project.</w:t>
       </w:r>
-      <w:bookmarkStart w:id="0" w:name="_GoBack"/>
-      <w:bookmarkEnd w:id="0"/>
     </w:p>
     <w:p>
       <w:pPr>
@@ -660,6 +740,8 @@
         </w:rPr>
         <w:t>CONCLUSIONS</w:t>
       </w:r>
+      <w:bookmarkStart w:id="0" w:name="_GoBack"/>
+      <w:bookmarkEnd w:id="0"/>
     </w:p>
     <w:p>
       <w:pPr>
@@ -677,7 +759,6 @@
         <w:ind w:firstLine="720"/>
       </w:pPr>
       <w:r>
-        <w:lastRenderedPageBreak/>
         <w:t>Status and future work.</w:t>
       </w:r>
     </w:p>
@@ -769,8 +850,8 @@
 </file>
 
 <file path=word/numbering.xml><?xml version="1.0" encoding="utf-8"?>
-<w:numbering xmlns:wpc="http://schemas.microsoft.com/office/word/2010/wordprocessingCanvas" xmlns:mo="http://schemas.microsoft.com/office/mac/office/2008/main" xmlns:mc="http://schemas.openxmlformats.org/markup-compatibility/2006" xmlns:mv="urn:schemas-microsoft-com:mac:vml" xmlns:o="urn:schemas-microsoft-com:office:office" xmlns:r="http://schemas.openxmlformats.org/officeDocument/2006/relationships" xmlns:m="http://schemas.openxmlformats.org/officeDocument/2006/math" xmlns:v="urn:schemas-microsoft-com:vml" xmlns:wp14="http://schemas.microsoft.com/office/word/2010/wordprocessingDrawing" xmlns:wp="http://schemas.openxmlformats.org/drawingml/2006/wordprocessingDrawing" xmlns:w10="urn:schemas-microsoft-com:office:word" xmlns:w="http://schemas.openxmlformats.org/wordprocessingml/2006/main" xmlns:w14="http://schemas.microsoft.com/office/word/2010/wordml" xmlns:wpg="http://schemas.microsoft.com/office/word/2010/wordprocessingGroup" xmlns:wpi="http://schemas.microsoft.com/office/word/2010/wordprocessingInk" xmlns:wne="http://schemas.microsoft.com/office/word/2006/wordml" xmlns:wps="http://schemas.microsoft.com/office/word/2010/wordprocessingShape" mc:Ignorable="w14 wp14">
-  <w:abstractNum w:abstractNumId="0">
+<w:numbering xmlns:wpc="http://schemas.microsoft.com/office/word/2010/wordprocessingCanvas" xmlns:mc="http://schemas.openxmlformats.org/markup-compatibility/2006" xmlns:o="urn:schemas-microsoft-com:office:office" xmlns:r="http://schemas.openxmlformats.org/officeDocument/2006/relationships" xmlns:m="http://schemas.openxmlformats.org/officeDocument/2006/math" xmlns:v="urn:schemas-microsoft-com:vml" xmlns:wp14="http://schemas.microsoft.com/office/word/2010/wordprocessingDrawing" xmlns:wp="http://schemas.openxmlformats.org/drawingml/2006/wordprocessingDrawing" xmlns:w10="urn:schemas-microsoft-com:office:word" xmlns:w="http://schemas.openxmlformats.org/wordprocessingml/2006/main" xmlns:w14="http://schemas.microsoft.com/office/word/2010/wordml" xmlns:w15="http://schemas.microsoft.com/office/word/2012/wordml" xmlns:wpg="http://schemas.microsoft.com/office/word/2010/wordprocessingGroup" xmlns:wpi="http://schemas.microsoft.com/office/word/2010/wordprocessingInk" xmlns:wne="http://schemas.microsoft.com/office/word/2006/wordml" xmlns:wps="http://schemas.microsoft.com/office/word/2010/wordprocessingShape" mc:Ignorable="w14 w15 wp14">
+  <w:abstractNum w:abstractNumId="0" w15:restartNumberingAfterBreak="0">
     <w:nsid w:val="01FC5965"/>
     <w:multiLevelType w:val="hybridMultilevel"/>
     <w:tmpl w:val="10BE8CB8"/>
@@ -859,7 +940,7 @@
       </w:pPr>
     </w:lvl>
   </w:abstractNum>
-  <w:abstractNum w:abstractNumId="1">
+  <w:abstractNum w:abstractNumId="1" w15:restartNumberingAfterBreak="0">
     <w:nsid w:val="08E73D2B"/>
     <w:multiLevelType w:val="hybridMultilevel"/>
     <w:tmpl w:val="A2C27912"/>
@@ -948,7 +1029,7 @@
       </w:pPr>
     </w:lvl>
   </w:abstractNum>
-  <w:abstractNum w:abstractNumId="2">
+  <w:abstractNum w:abstractNumId="2" w15:restartNumberingAfterBreak="0">
     <w:nsid w:val="28C66637"/>
     <w:multiLevelType w:val="hybridMultilevel"/>
     <w:tmpl w:val="43A8103C"/>
@@ -1037,7 +1118,7 @@
       </w:pPr>
     </w:lvl>
   </w:abstractNum>
-  <w:abstractNum w:abstractNumId="3">
+  <w:abstractNum w:abstractNumId="3" w15:restartNumberingAfterBreak="0">
     <w:nsid w:val="76AE4149"/>
     <w:multiLevelType w:val="hybridMultilevel"/>
     <w:tmpl w:val="17BE47B8"/>
@@ -1142,7 +1223,7 @@
 </file>
 
 <file path=word/styles.xml><?xml version="1.0" encoding="utf-8"?>
-<w:styles xmlns:mc="http://schemas.openxmlformats.org/markup-compatibility/2006" xmlns:r="http://schemas.openxmlformats.org/officeDocument/2006/relationships" xmlns:w="http://schemas.openxmlformats.org/wordprocessingml/2006/main" xmlns:w14="http://schemas.microsoft.com/office/word/2010/wordml" mc:Ignorable="w14">
+<w:styles xmlns:mc="http://schemas.openxmlformats.org/markup-compatibility/2006" xmlns:r="http://schemas.openxmlformats.org/officeDocument/2006/relationships" xmlns:w="http://schemas.openxmlformats.org/wordprocessingml/2006/main" xmlns:w14="http://schemas.microsoft.com/office/word/2010/wordml" xmlns:w15="http://schemas.microsoft.com/office/word/2012/wordml" mc:Ignorable="w14 w15">
   <w:docDefaults>
     <w:rPrDefault>
       <w:rPr>
@@ -1154,348 +1235,341 @@
     </w:rPrDefault>
     <w:pPrDefault/>
   </w:docDefaults>
-  <w:latentStyles w:defLockedState="0" w:defUIPriority="0" w:defSemiHidden="1" w:defUnhideWhenUsed="1" w:defQFormat="0" w:count="276">
-    <w:lsdException w:name="Normal" w:semiHidden="0" w:unhideWhenUsed="0"/>
-    <w:lsdException w:name="heading 1" w:semiHidden="0" w:unhideWhenUsed="0"/>
-    <w:lsdException w:name="heading 2" w:semiHidden="0" w:unhideWhenUsed="0"/>
-    <w:lsdException w:name="heading 3" w:semiHidden="0" w:unhideWhenUsed="0"/>
-    <w:lsdException w:name="heading 4" w:semiHidden="0" w:unhideWhenUsed="0"/>
-    <w:lsdException w:name="heading 5" w:semiHidden="0" w:unhideWhenUsed="0"/>
-    <w:lsdException w:name="heading 6" w:semiHidden="0" w:unhideWhenUsed="0"/>
-    <w:lsdException w:name="List Number" w:semiHidden="0" w:unhideWhenUsed="0"/>
-    <w:lsdException w:name="List 4" w:semiHidden="0" w:unhideWhenUsed="0"/>
-    <w:lsdException w:name="List 5" w:semiHidden="0" w:unhideWhenUsed="0"/>
-    <w:lsdException w:name="Title" w:semiHidden="0" w:unhideWhenUsed="0"/>
-    <w:lsdException w:name="Subtitle" w:semiHidden="0" w:unhideWhenUsed="0"/>
-    <w:lsdException w:name="Salutation" w:semiHidden="0" w:unhideWhenUsed="0"/>
-    <w:lsdException w:name="Date" w:semiHidden="0" w:unhideWhenUsed="0"/>
-    <w:lsdException w:name="Body Text First Indent" w:semiHidden="0" w:unhideWhenUsed="0"/>
-    <w:lsdException w:name="Strong" w:semiHidden="0" w:unhideWhenUsed="0"/>
-    <w:lsdException w:name="Emphasis" w:semiHidden="0" w:unhideWhenUsed="0"/>
-    <w:lsdException w:name="Table Grid" w:semiHidden="0" w:unhideWhenUsed="0"/>
-    <w:lsdException w:name="Note Level 1" w:semiHidden="0" w:unhideWhenUsed="0"/>
-    <w:lsdException w:name="Note Level 2" w:semiHidden="0" w:unhideWhenUsed="0"/>
-    <w:lsdException w:name="Note Level 3" w:semiHidden="0" w:unhideWhenUsed="0"/>
-    <w:lsdException w:name="Note Level 4" w:semiHidden="0" w:unhideWhenUsed="0"/>
-    <w:lsdException w:name="Note Level 5" w:semiHidden="0" w:unhideWhenUsed="0"/>
-    <w:lsdException w:name="Note Level 6" w:semiHidden="0" w:unhideWhenUsed="0"/>
-    <w:lsdException w:name="Note Level 7" w:semiHidden="0" w:unhideWhenUsed="0"/>
-    <w:lsdException w:name="Note Level 8" w:semiHidden="0" w:unhideWhenUsed="0"/>
-    <w:lsdException w:name="Note Level 9" w:semiHidden="0" w:unhideWhenUsed="0"/>
-    <w:lsdException w:name="Placeholder Text" w:semiHidden="0" w:unhideWhenUsed="0"/>
-    <w:lsdException w:name="No Spacing" w:semiHidden="0" w:unhideWhenUsed="0"/>
-    <w:lsdException w:name="Light Shading" w:semiHidden="0" w:unhideWhenUsed="0"/>
-    <w:lsdException w:name="Light List" w:semiHidden="0" w:unhideWhenUsed="0"/>
-    <w:lsdException w:name="Light Grid" w:semiHidden="0" w:unhideWhenUsed="0"/>
-    <w:lsdException w:name="Medium Shading 1" w:semiHidden="0" w:unhideWhenUsed="0"/>
-    <w:lsdException w:name="Medium Shading 2" w:semiHidden="0" w:unhideWhenUsed="0"/>
-    <w:lsdException w:name="Medium List 1" w:semiHidden="0" w:unhideWhenUsed="0"/>
-    <w:lsdException w:name="Medium List 2" w:semiHidden="0" w:unhideWhenUsed="0"/>
-    <w:lsdException w:name="Medium Grid 1" w:semiHidden="0" w:unhideWhenUsed="0"/>
-    <w:lsdException w:name="Medium Grid 2" w:semiHidden="0" w:unhideWhenUsed="0"/>
-    <w:lsdException w:name="Medium Grid 3" w:semiHidden="0" w:unhideWhenUsed="0"/>
-    <w:lsdException w:name="Dark List" w:semiHidden="0" w:unhideWhenUsed="0"/>
-    <w:lsdException w:name="Colorful Shading" w:semiHidden="0" w:unhideWhenUsed="0"/>
-    <w:lsdException w:name="Colorful List" w:semiHidden="0" w:unhideWhenUsed="0"/>
-    <w:lsdException w:name="Colorful Grid" w:semiHidden="0" w:unhideWhenUsed="0"/>
-    <w:lsdException w:name="Light Shading Accent 1" w:semiHidden="0" w:unhideWhenUsed="0"/>
-    <w:lsdException w:name="Light List Accent 1" w:semiHidden="0" w:unhideWhenUsed="0"/>
-    <w:lsdException w:name="Light Grid Accent 1" w:semiHidden="0" w:unhideWhenUsed="0"/>
-    <w:lsdException w:name="Medium Shading 1 Accent 1" w:semiHidden="0" w:unhideWhenUsed="0"/>
-    <w:lsdException w:name="Medium Shading 2 Accent 1" w:semiHidden="0" w:unhideWhenUsed="0"/>
-    <w:lsdException w:name="Medium List 1 Accent 1" w:semiHidden="0" w:unhideWhenUsed="0"/>
-    <w:lsdException w:name="Revision" w:unhideWhenUsed="0"/>
-    <w:lsdException w:name="List Paragraph" w:semiHidden="0" w:unhideWhenUsed="0"/>
-    <w:lsdException w:name="Quote" w:semiHidden="0" w:unhideWhenUsed="0"/>
-    <w:lsdException w:name="Intense Quote" w:semiHidden="0" w:unhideWhenUsed="0"/>
-    <w:lsdException w:name="Medium List 2 Accent 1" w:semiHidden="0" w:unhideWhenUsed="0"/>
-    <w:lsdException w:name="Medium Grid 1 Accent 1" w:semiHidden="0" w:unhideWhenUsed="0"/>
-    <w:lsdException w:name="Medium Grid 2 Accent 1" w:semiHidden="0" w:unhideWhenUsed="0"/>
-    <w:lsdException w:name="Medium Grid 3 Accent 1" w:semiHidden="0" w:unhideWhenUsed="0"/>
-    <w:lsdException w:name="Dark List Accent 1" w:semiHidden="0" w:unhideWhenUsed="0"/>
-    <w:lsdException w:name="Colorful Shading Accent 1" w:semiHidden="0" w:unhideWhenUsed="0"/>
-    <w:lsdException w:name="Colorful List Accent 1" w:semiHidden="0" w:unhideWhenUsed="0"/>
-    <w:lsdException w:name="Colorful Grid Accent 1" w:semiHidden="0" w:unhideWhenUsed="0"/>
-    <w:lsdException w:name="Light Shading Accent 2" w:semiHidden="0" w:unhideWhenUsed="0"/>
-    <w:lsdException w:name="Light List Accent 2" w:semiHidden="0" w:unhideWhenUsed="0"/>
-    <w:lsdException w:name="Light Grid Accent 2" w:semiHidden="0" w:unhideWhenUsed="0"/>
-    <w:lsdException w:name="Medium Shading 1 Accent 2" w:semiHidden="0" w:unhideWhenUsed="0"/>
-    <w:lsdException w:name="Medium Shading 2 Accent 2" w:semiHidden="0" w:unhideWhenUsed="0"/>
-    <w:lsdException w:name="Medium List 1 Accent 2" w:semiHidden="0" w:unhideWhenUsed="0"/>
-    <w:lsdException w:name="Medium List 2 Accent 2" w:semiHidden="0" w:unhideWhenUsed="0"/>
-    <w:lsdException w:name="Medium Grid 1 Accent 2" w:semiHidden="0" w:unhideWhenUsed="0"/>
-    <w:lsdException w:name="Medium Grid 2 Accent 2" w:semiHidden="0" w:unhideWhenUsed="0"/>
-    <w:lsdException w:name="Medium Grid 3 Accent 2" w:semiHidden="0" w:unhideWhenUsed="0"/>
-    <w:lsdException w:name="Dark List Accent 2" w:semiHidden="0" w:unhideWhenUsed="0"/>
-    <w:lsdException w:name="Colorful Shading Accent 2" w:semiHidden="0" w:unhideWhenUsed="0"/>
-    <w:lsdException w:name="Colorful List Accent 2" w:semiHidden="0" w:unhideWhenUsed="0"/>
-    <w:lsdException w:name="Colorful Grid Accent 2" w:semiHidden="0" w:unhideWhenUsed="0"/>
-    <w:lsdException w:name="Light Shading Accent 3" w:semiHidden="0" w:unhideWhenUsed="0"/>
-    <w:lsdException w:name="Light List Accent 3" w:semiHidden="0" w:unhideWhenUsed="0"/>
-    <w:lsdException w:name="Light Grid Accent 3" w:semiHidden="0" w:unhideWhenUsed="0"/>
-    <w:lsdException w:name="Medium Shading 1 Accent 3" w:semiHidden="0" w:unhideWhenUsed="0"/>
-    <w:lsdException w:name="Medium Shading 2 Accent 3" w:semiHidden="0" w:unhideWhenUsed="0"/>
-    <w:lsdException w:name="Medium List 1 Accent 3" w:semiHidden="0" w:unhideWhenUsed="0"/>
-    <w:lsdException w:name="Medium List 2 Accent 3" w:semiHidden="0" w:unhideWhenUsed="0"/>
-    <w:lsdException w:name="Medium Grid 1 Accent 3" w:semiHidden="0" w:unhideWhenUsed="0"/>
-    <w:lsdException w:name="Medium Grid 2 Accent 3" w:semiHidden="0" w:unhideWhenUsed="0"/>
-    <w:lsdException w:name="Medium Grid 3 Accent 3" w:semiHidden="0" w:unhideWhenUsed="0"/>
-    <w:lsdException w:name="Dark List Accent 3" w:semiHidden="0" w:unhideWhenUsed="0"/>
-    <w:lsdException w:name="Colorful Shading Accent 3" w:semiHidden="0" w:unhideWhenUsed="0"/>
-    <w:lsdException w:name="Colorful List Accent 3" w:semiHidden="0" w:unhideWhenUsed="0"/>
-    <w:lsdException w:name="Colorful Grid Accent 3" w:semiHidden="0" w:unhideWhenUsed="0"/>
-    <w:lsdException w:name="Light Shading Accent 4" w:semiHidden="0" w:unhideWhenUsed="0"/>
-    <w:lsdException w:name="Light List Accent 4" w:semiHidden="0" w:unhideWhenUsed="0"/>
-    <w:lsdException w:name="Light Grid Accent 4" w:semiHidden="0" w:unhideWhenUsed="0"/>
-    <w:lsdException w:name="Medium Shading 1 Accent 4" w:semiHidden="0" w:unhideWhenUsed="0"/>
-    <w:lsdException w:name="Medium Shading 2 Accent 4" w:semiHidden="0" w:unhideWhenUsed="0"/>
-    <w:lsdException w:name="Medium List 1 Accent 4" w:semiHidden="0" w:unhideWhenUsed="0"/>
-    <w:lsdException w:name="Medium List 2 Accent 4" w:semiHidden="0" w:unhideWhenUsed="0"/>
-    <w:lsdException w:name="Medium Grid 1 Accent 4" w:semiHidden="0" w:unhideWhenUsed="0"/>
-    <w:lsdException w:name="Medium Grid 2 Accent 4" w:semiHidden="0" w:unhideWhenUsed="0"/>
-    <w:lsdException w:name="Medium Grid 3 Accent 4" w:semiHidden="0" w:unhideWhenUsed="0"/>
-    <w:lsdException w:name="Dark List Accent 4" w:semiHidden="0" w:unhideWhenUsed="0"/>
-    <w:lsdException w:name="Colorful Shading Accent 4" w:semiHidden="0" w:unhideWhenUsed="0"/>
-    <w:lsdException w:name="Colorful List Accent 4" w:semiHidden="0" w:unhideWhenUsed="0"/>
-    <w:lsdException w:name="Colorful Grid Accent 4" w:semiHidden="0" w:unhideWhenUsed="0"/>
-    <w:lsdException w:name="Light Shading Accent 5" w:semiHidden="0" w:unhideWhenUsed="0"/>
-    <w:lsdException w:name="Light List Accent 5" w:semiHidden="0" w:unhideWhenUsed="0"/>
-    <w:lsdException w:name="Light Grid Accent 5" w:semiHidden="0" w:unhideWhenUsed="0"/>
-    <w:lsdException w:name="Medium Shading 1 Accent 5" w:semiHidden="0" w:unhideWhenUsed="0"/>
-    <w:lsdException w:name="Medium Shading 2 Accent 5" w:semiHidden="0" w:unhideWhenUsed="0"/>
-    <w:lsdException w:name="Medium List 1 Accent 5" w:semiHidden="0" w:unhideWhenUsed="0"/>
-    <w:lsdException w:name="Medium List 2 Accent 5" w:semiHidden="0" w:unhideWhenUsed="0"/>
-    <w:lsdException w:name="Medium Grid 1 Accent 5" w:semiHidden="0" w:unhideWhenUsed="0"/>
-    <w:lsdException w:name="Medium Grid 2 Accent 5" w:semiHidden="0" w:unhideWhenUsed="0"/>
-    <w:lsdException w:name="Medium Grid 3 Accent 5" w:semiHidden="0" w:unhideWhenUsed="0"/>
-    <w:lsdException w:name="Dark List Accent 5" w:semiHidden="0" w:unhideWhenUsed="0"/>
-    <w:lsdException w:name="Colorful Shading Accent 5" w:semiHidden="0" w:unhideWhenUsed="0"/>
-    <w:lsdException w:name="Colorful List Accent 5" w:semiHidden="0" w:unhideWhenUsed="0"/>
-    <w:lsdException w:name="Colorful Grid Accent 5" w:semiHidden="0" w:unhideWhenUsed="0"/>
-    <w:lsdException w:name="Light Shading Accent 6" w:semiHidden="0" w:unhideWhenUsed="0"/>
-    <w:lsdException w:name="Light List Accent 6" w:semiHidden="0" w:unhideWhenUsed="0"/>
-    <w:lsdException w:name="Light Grid Accent 6" w:semiHidden="0" w:unhideWhenUsed="0"/>
-    <w:lsdException w:name="Medium Shading 1 Accent 6" w:semiHidden="0" w:unhideWhenUsed="0"/>
-    <w:lsdException w:name="Medium Shading 2 Accent 6" w:semiHidden="0" w:unhideWhenUsed="0"/>
-    <w:lsdException w:name="Medium List 1 Accent 6" w:semiHidden="0" w:unhideWhenUsed="0"/>
-    <w:lsdException w:name="Medium List 2 Accent 6" w:semiHidden="0" w:unhideWhenUsed="0"/>
-    <w:lsdException w:name="Medium Grid 1 Accent 6" w:semiHidden="0" w:unhideWhenUsed="0"/>
-    <w:lsdException w:name="Medium Grid 2 Accent 6" w:semiHidden="0" w:unhideWhenUsed="0"/>
-    <w:lsdException w:name="Medium Grid 3 Accent 6" w:semiHidden="0" w:unhideWhenUsed="0"/>
-    <w:lsdException w:name="Dark List Accent 6" w:semiHidden="0" w:unhideWhenUsed="0"/>
-    <w:lsdException w:name="Colorful Shading Accent 6" w:semiHidden="0" w:unhideWhenUsed="0"/>
-    <w:lsdException w:name="Colorful List Accent 6" w:semiHidden="0" w:unhideWhenUsed="0"/>
-    <w:lsdException w:name="Colorful Grid Accent 6" w:semiHidden="0" w:unhideWhenUsed="0"/>
-    <w:lsdException w:name="Subtle Emphasis" w:semiHidden="0" w:unhideWhenUsed="0"/>
-    <w:lsdException w:name="Intense Emphasis" w:semiHidden="0" w:unhideWhenUsed="0"/>
-    <w:lsdException w:name="Subtle Reference" w:semiHidden="0" w:unhideWhenUsed="0"/>
-    <w:lsdException w:name="Intense Reference" w:semiHidden="0" w:unhideWhenUsed="0"/>
-    <w:lsdException w:name="Book Title" w:semiHidden="0" w:unhideWhenUsed="0"/>
-  </w:latentStyles>
-  <w:style w:type="paragraph" w:default="1" w:styleId="Normal">
-    <w:name w:val="Normal"/>
-    <w:qFormat/>
-    <w:rsid w:val="008063B2"/>
-  </w:style>
-  <w:style w:type="character" w:default="1" w:styleId="DefaultParagraphFont">
-    <w:name w:val="Default Paragraph Font"/>
-    <w:uiPriority w:val="1"/>
-    <w:semiHidden/>
-    <w:unhideWhenUsed/>
-  </w:style>
-  <w:style w:type="table" w:default="1" w:styleId="TableNormal">
-    <w:name w:val="Normal Table"/>
-    <w:uiPriority w:val="99"/>
-    <w:semiHidden/>
-    <w:unhideWhenUsed/>
-    <w:tblPr>
-      <w:tblInd w:w="0" w:type="dxa"/>
-      <w:tblCellMar>
-        <w:top w:w="0" w:type="dxa"/>
-        <w:left w:w="108" w:type="dxa"/>
-        <w:bottom w:w="0" w:type="dxa"/>
-        <w:right w:w="108" w:type="dxa"/>
-      </w:tblCellMar>
-    </w:tblPr>
-  </w:style>
-  <w:style w:type="numbering" w:default="1" w:styleId="NoList">
-    <w:name w:val="No List"/>
-    <w:uiPriority w:val="99"/>
-    <w:semiHidden/>
-    <w:unhideWhenUsed/>
-  </w:style>
-  <w:style w:type="character" w:styleId="Hyperlink">
-    <w:name w:val="Hyperlink"/>
-    <w:basedOn w:val="DefaultParagraphFont"/>
-    <w:unhideWhenUsed/>
-    <w:rsid w:val="001632A5"/>
-    <w:rPr>
-      <w:color w:val="0000FF" w:themeColor="hyperlink"/>
-      <w:u w:val="single"/>
-    </w:rPr>
-  </w:style>
-  <w:style w:type="paragraph" w:styleId="ListParagraph">
-    <w:name w:val="List Paragraph"/>
-    <w:basedOn w:val="Normal"/>
-    <w:rsid w:val="00076EC6"/>
-    <w:pPr>
-      <w:ind w:left="720"/>
-      <w:contextualSpacing/>
-    </w:pPr>
-  </w:style>
-</w:styles>
-</file>
-
-<file path=word/stylesWithEffects.xml><?xml version="1.0" encoding="utf-8"?>
-<w:styles xmlns:wpc="http://schemas.microsoft.com/office/word/2010/wordprocessingCanvas" xmlns:mo="http://schemas.microsoft.com/office/mac/office/2008/main" xmlns:mc="http://schemas.openxmlformats.org/markup-compatibility/2006" xmlns:mv="urn:schemas-microsoft-com:mac:vml" xmlns:o="urn:schemas-microsoft-com:office:office" xmlns:r="http://schemas.openxmlformats.org/officeDocument/2006/relationships" xmlns:m="http://schemas.openxmlformats.org/officeDocument/2006/math" xmlns:v="urn:schemas-microsoft-com:vml" xmlns:wp14="http://schemas.microsoft.com/office/word/2010/wordprocessingDrawing" xmlns:wp="http://schemas.openxmlformats.org/drawingml/2006/wordprocessingDrawing" xmlns:w10="urn:schemas-microsoft-com:office:word" xmlns:w="http://schemas.openxmlformats.org/wordprocessingml/2006/main" xmlns:w14="http://schemas.microsoft.com/office/word/2010/wordml" xmlns:wpg="http://schemas.microsoft.com/office/word/2010/wordprocessingGroup" xmlns:wpi="http://schemas.microsoft.com/office/word/2010/wordprocessingInk" xmlns:wne="http://schemas.microsoft.com/office/word/2006/wordml" xmlns:wps="http://schemas.microsoft.com/office/word/2010/wordprocessingShape" mc:Ignorable="w14 wp14">
-  <w:docDefaults>
-    <w:rPrDefault>
-      <w:rPr>
-        <w:rFonts w:asciiTheme="minorHAnsi" w:eastAsiaTheme="minorHAnsi" w:hAnsiTheme="minorHAnsi" w:cstheme="minorBidi"/>
-        <w:sz w:val="24"/>
-        <w:szCs w:val="24"/>
-        <w:lang w:val="en-US" w:eastAsia="en-US" w:bidi="ar-SA"/>
-      </w:rPr>
-    </w:rPrDefault>
-    <w:pPrDefault/>
-  </w:docDefaults>
-  <w:latentStyles w:defLockedState="0" w:defUIPriority="0" w:defSemiHidden="1" w:defUnhideWhenUsed="1" w:defQFormat="0" w:count="276">
-    <w:lsdException w:name="Normal" w:semiHidden="0" w:unhideWhenUsed="0"/>
-    <w:lsdException w:name="heading 1" w:semiHidden="0" w:unhideWhenUsed="0"/>
-    <w:lsdException w:name="heading 2" w:semiHidden="0" w:unhideWhenUsed="0"/>
-    <w:lsdException w:name="heading 3" w:semiHidden="0" w:unhideWhenUsed="0"/>
-    <w:lsdException w:name="heading 4" w:semiHidden="0" w:unhideWhenUsed="0"/>
-    <w:lsdException w:name="heading 5" w:semiHidden="0" w:unhideWhenUsed="0"/>
-    <w:lsdException w:name="heading 6" w:semiHidden="0" w:unhideWhenUsed="0"/>
-    <w:lsdException w:name="List Number" w:semiHidden="0" w:unhideWhenUsed="0"/>
-    <w:lsdException w:name="List 4" w:semiHidden="0" w:unhideWhenUsed="0"/>
-    <w:lsdException w:name="List 5" w:semiHidden="0" w:unhideWhenUsed="0"/>
-    <w:lsdException w:name="Title" w:semiHidden="0" w:unhideWhenUsed="0"/>
-    <w:lsdException w:name="Subtitle" w:semiHidden="0" w:unhideWhenUsed="0"/>
-    <w:lsdException w:name="Salutation" w:semiHidden="0" w:unhideWhenUsed="0"/>
-    <w:lsdException w:name="Date" w:semiHidden="0" w:unhideWhenUsed="0"/>
-    <w:lsdException w:name="Body Text First Indent" w:semiHidden="0" w:unhideWhenUsed="0"/>
-    <w:lsdException w:name="Strong" w:semiHidden="0" w:unhideWhenUsed="0"/>
-    <w:lsdException w:name="Emphasis" w:semiHidden="0" w:unhideWhenUsed="0"/>
-    <w:lsdException w:name="Table Grid" w:semiHidden="0" w:unhideWhenUsed="0"/>
-    <w:lsdException w:name="Note Level 1" w:semiHidden="0" w:unhideWhenUsed="0"/>
-    <w:lsdException w:name="Note Level 2" w:semiHidden="0" w:unhideWhenUsed="0"/>
-    <w:lsdException w:name="Note Level 3" w:semiHidden="0" w:unhideWhenUsed="0"/>
-    <w:lsdException w:name="Note Level 4" w:semiHidden="0" w:unhideWhenUsed="0"/>
-    <w:lsdException w:name="Note Level 5" w:semiHidden="0" w:unhideWhenUsed="0"/>
-    <w:lsdException w:name="Note Level 6" w:semiHidden="0" w:unhideWhenUsed="0"/>
-    <w:lsdException w:name="Note Level 7" w:semiHidden="0" w:unhideWhenUsed="0"/>
-    <w:lsdException w:name="Note Level 8" w:semiHidden="0" w:unhideWhenUsed="0"/>
-    <w:lsdException w:name="Note Level 9" w:semiHidden="0" w:unhideWhenUsed="0"/>
-    <w:lsdException w:name="Placeholder Text" w:semiHidden="0" w:unhideWhenUsed="0"/>
-    <w:lsdException w:name="No Spacing" w:semiHidden="0" w:unhideWhenUsed="0"/>
-    <w:lsdException w:name="Light Shading" w:semiHidden="0" w:unhideWhenUsed="0"/>
-    <w:lsdException w:name="Light List" w:semiHidden="0" w:unhideWhenUsed="0"/>
-    <w:lsdException w:name="Light Grid" w:semiHidden="0" w:unhideWhenUsed="0"/>
-    <w:lsdException w:name="Medium Shading 1" w:semiHidden="0" w:unhideWhenUsed="0"/>
-    <w:lsdException w:name="Medium Shading 2" w:semiHidden="0" w:unhideWhenUsed="0"/>
-    <w:lsdException w:name="Medium List 1" w:semiHidden="0" w:unhideWhenUsed="0"/>
-    <w:lsdException w:name="Medium List 2" w:semiHidden="0" w:unhideWhenUsed="0"/>
-    <w:lsdException w:name="Medium Grid 1" w:semiHidden="0" w:unhideWhenUsed="0"/>
-    <w:lsdException w:name="Medium Grid 2" w:semiHidden="0" w:unhideWhenUsed="0"/>
-    <w:lsdException w:name="Medium Grid 3" w:semiHidden="0" w:unhideWhenUsed="0"/>
-    <w:lsdException w:name="Dark List" w:semiHidden="0" w:unhideWhenUsed="0"/>
-    <w:lsdException w:name="Colorful Shading" w:semiHidden="0" w:unhideWhenUsed="0"/>
-    <w:lsdException w:name="Colorful List" w:semiHidden="0" w:unhideWhenUsed="0"/>
-    <w:lsdException w:name="Colorful Grid" w:semiHidden="0" w:unhideWhenUsed="0"/>
-    <w:lsdException w:name="Light Shading Accent 1" w:semiHidden="0" w:unhideWhenUsed="0"/>
-    <w:lsdException w:name="Light List Accent 1" w:semiHidden="0" w:unhideWhenUsed="0"/>
-    <w:lsdException w:name="Light Grid Accent 1" w:semiHidden="0" w:unhideWhenUsed="0"/>
-    <w:lsdException w:name="Medium Shading 1 Accent 1" w:semiHidden="0" w:unhideWhenUsed="0"/>
-    <w:lsdException w:name="Medium Shading 2 Accent 1" w:semiHidden="0" w:unhideWhenUsed="0"/>
-    <w:lsdException w:name="Medium List 1 Accent 1" w:semiHidden="0" w:unhideWhenUsed="0"/>
-    <w:lsdException w:name="Revision" w:unhideWhenUsed="0"/>
-    <w:lsdException w:name="List Paragraph" w:semiHidden="0" w:unhideWhenUsed="0"/>
-    <w:lsdException w:name="Quote" w:semiHidden="0" w:unhideWhenUsed="0"/>
-    <w:lsdException w:name="Intense Quote" w:semiHidden="0" w:unhideWhenUsed="0"/>
-    <w:lsdException w:name="Medium List 2 Accent 1" w:semiHidden="0" w:unhideWhenUsed="0"/>
-    <w:lsdException w:name="Medium Grid 1 Accent 1" w:semiHidden="0" w:unhideWhenUsed="0"/>
-    <w:lsdException w:name="Medium Grid 2 Accent 1" w:semiHidden="0" w:unhideWhenUsed="0"/>
-    <w:lsdException w:name="Medium Grid 3 Accent 1" w:semiHidden="0" w:unhideWhenUsed="0"/>
-    <w:lsdException w:name="Dark List Accent 1" w:semiHidden="0" w:unhideWhenUsed="0"/>
-    <w:lsdException w:name="Colorful Shading Accent 1" w:semiHidden="0" w:unhideWhenUsed="0"/>
-    <w:lsdException w:name="Colorful List Accent 1" w:semiHidden="0" w:unhideWhenUsed="0"/>
-    <w:lsdException w:name="Colorful Grid Accent 1" w:semiHidden="0" w:unhideWhenUsed="0"/>
-    <w:lsdException w:name="Light Shading Accent 2" w:semiHidden="0" w:unhideWhenUsed="0"/>
-    <w:lsdException w:name="Light List Accent 2" w:semiHidden="0" w:unhideWhenUsed="0"/>
-    <w:lsdException w:name="Light Grid Accent 2" w:semiHidden="0" w:unhideWhenUsed="0"/>
-    <w:lsdException w:name="Medium Shading 1 Accent 2" w:semiHidden="0" w:unhideWhenUsed="0"/>
-    <w:lsdException w:name="Medium Shading 2 Accent 2" w:semiHidden="0" w:unhideWhenUsed="0"/>
-    <w:lsdException w:name="Medium List 1 Accent 2" w:semiHidden="0" w:unhideWhenUsed="0"/>
-    <w:lsdException w:name="Medium List 2 Accent 2" w:semiHidden="0" w:unhideWhenUsed="0"/>
-    <w:lsdException w:name="Medium Grid 1 Accent 2" w:semiHidden="0" w:unhideWhenUsed="0"/>
-    <w:lsdException w:name="Medium Grid 2 Accent 2" w:semiHidden="0" w:unhideWhenUsed="0"/>
-    <w:lsdException w:name="Medium Grid 3 Accent 2" w:semiHidden="0" w:unhideWhenUsed="0"/>
-    <w:lsdException w:name="Dark List Accent 2" w:semiHidden="0" w:unhideWhenUsed="0"/>
-    <w:lsdException w:name="Colorful Shading Accent 2" w:semiHidden="0" w:unhideWhenUsed="0"/>
-    <w:lsdException w:name="Colorful List Accent 2" w:semiHidden="0" w:unhideWhenUsed="0"/>
-    <w:lsdException w:name="Colorful Grid Accent 2" w:semiHidden="0" w:unhideWhenUsed="0"/>
-    <w:lsdException w:name="Light Shading Accent 3" w:semiHidden="0" w:unhideWhenUsed="0"/>
-    <w:lsdException w:name="Light List Accent 3" w:semiHidden="0" w:unhideWhenUsed="0"/>
-    <w:lsdException w:name="Light Grid Accent 3" w:semiHidden="0" w:unhideWhenUsed="0"/>
-    <w:lsdException w:name="Medium Shading 1 Accent 3" w:semiHidden="0" w:unhideWhenUsed="0"/>
-    <w:lsdException w:name="Medium Shading 2 Accent 3" w:semiHidden="0" w:unhideWhenUsed="0"/>
-    <w:lsdException w:name="Medium List 1 Accent 3" w:semiHidden="0" w:unhideWhenUsed="0"/>
-    <w:lsdException w:name="Medium List 2 Accent 3" w:semiHidden="0" w:unhideWhenUsed="0"/>
-    <w:lsdException w:name="Medium Grid 1 Accent 3" w:semiHidden="0" w:unhideWhenUsed="0"/>
-    <w:lsdException w:name="Medium Grid 2 Accent 3" w:semiHidden="0" w:unhideWhenUsed="0"/>
-    <w:lsdException w:name="Medium Grid 3 Accent 3" w:semiHidden="0" w:unhideWhenUsed="0"/>
-    <w:lsdException w:name="Dark List Accent 3" w:semiHidden="0" w:unhideWhenUsed="0"/>
-    <w:lsdException w:name="Colorful Shading Accent 3" w:semiHidden="0" w:unhideWhenUsed="0"/>
-    <w:lsdException w:name="Colorful List Accent 3" w:semiHidden="0" w:unhideWhenUsed="0"/>
-    <w:lsdException w:name="Colorful Grid Accent 3" w:semiHidden="0" w:unhideWhenUsed="0"/>
-    <w:lsdException w:name="Light Shading Accent 4" w:semiHidden="0" w:unhideWhenUsed="0"/>
-    <w:lsdException w:name="Light List Accent 4" w:semiHidden="0" w:unhideWhenUsed="0"/>
-    <w:lsdException w:name="Light Grid Accent 4" w:semiHidden="0" w:unhideWhenUsed="0"/>
-    <w:lsdException w:name="Medium Shading 1 Accent 4" w:semiHidden="0" w:unhideWhenUsed="0"/>
-    <w:lsdException w:name="Medium Shading 2 Accent 4" w:semiHidden="0" w:unhideWhenUsed="0"/>
-    <w:lsdException w:name="Medium List 1 Accent 4" w:semiHidden="0" w:unhideWhenUsed="0"/>
-    <w:lsdException w:name="Medium List 2 Accent 4" w:semiHidden="0" w:unhideWhenUsed="0"/>
-    <w:lsdException w:name="Medium Grid 1 Accent 4" w:semiHidden="0" w:unhideWhenUsed="0"/>
-    <w:lsdException w:name="Medium Grid 2 Accent 4" w:semiHidden="0" w:unhideWhenUsed="0"/>
-    <w:lsdException w:name="Medium Grid 3 Accent 4" w:semiHidden="0" w:unhideWhenUsed="0"/>
-    <w:lsdException w:name="Dark List Accent 4" w:semiHidden="0" w:unhideWhenUsed="0"/>
-    <w:lsdException w:name="Colorful Shading Accent 4" w:semiHidden="0" w:unhideWhenUsed="0"/>
-    <w:lsdException w:name="Colorful List Accent 4" w:semiHidden="0" w:unhideWhenUsed="0"/>
-    <w:lsdException w:name="Colorful Grid Accent 4" w:semiHidden="0" w:unhideWhenUsed="0"/>
-    <w:lsdException w:name="Light Shading Accent 5" w:semiHidden="0" w:unhideWhenUsed="0"/>
-    <w:lsdException w:name="Light List Accent 5" w:semiHidden="0" w:unhideWhenUsed="0"/>
-    <w:lsdException w:name="Light Grid Accent 5" w:semiHidden="0" w:unhideWhenUsed="0"/>
-    <w:lsdException w:name="Medium Shading 1 Accent 5" w:semiHidden="0" w:unhideWhenUsed="0"/>
-    <w:lsdException w:name="Medium Shading 2 Accent 5" w:semiHidden="0" w:unhideWhenUsed="0"/>
-    <w:lsdException w:name="Medium List 1 Accent 5" w:semiHidden="0" w:unhideWhenUsed="0"/>
-    <w:lsdException w:name="Medium List 2 Accent 5" w:semiHidden="0" w:unhideWhenUsed="0"/>
-    <w:lsdException w:name="Medium Grid 1 Accent 5" w:semiHidden="0" w:unhideWhenUsed="0"/>
-    <w:lsdException w:name="Medium Grid 2 Accent 5" w:semiHidden="0" w:unhideWhenUsed="0"/>
-    <w:lsdException w:name="Medium Grid 3 Accent 5" w:semiHidden="0" w:unhideWhenUsed="0"/>
-    <w:lsdException w:name="Dark List Accent 5" w:semiHidden="0" w:unhideWhenUsed="0"/>
-    <w:lsdException w:name="Colorful Shading Accent 5" w:semiHidden="0" w:unhideWhenUsed="0"/>
-    <w:lsdException w:name="Colorful List Accent 5" w:semiHidden="0" w:unhideWhenUsed="0"/>
-    <w:lsdException w:name="Colorful Grid Accent 5" w:semiHidden="0" w:unhideWhenUsed="0"/>
-    <w:lsdException w:name="Light Shading Accent 6" w:semiHidden="0" w:unhideWhenUsed="0"/>
-    <w:lsdException w:name="Light List Accent 6" w:semiHidden="0" w:unhideWhenUsed="0"/>
-    <w:lsdException w:name="Light Grid Accent 6" w:semiHidden="0" w:unhideWhenUsed="0"/>
-    <w:lsdException w:name="Medium Shading 1 Accent 6" w:semiHidden="0" w:unhideWhenUsed="0"/>
-    <w:lsdException w:name="Medium Shading 2 Accent 6" w:semiHidden="0" w:unhideWhenUsed="0"/>
-    <w:lsdException w:name="Medium List 1 Accent 6" w:semiHidden="0" w:unhideWhenUsed="0"/>
-    <w:lsdException w:name="Medium List 2 Accent 6" w:semiHidden="0" w:unhideWhenUsed="0"/>
-    <w:lsdException w:name="Medium Grid 1 Accent 6" w:semiHidden="0" w:unhideWhenUsed="0"/>
-    <w:lsdException w:name="Medium Grid 2 Accent 6" w:semiHidden="0" w:unhideWhenUsed="0"/>
-    <w:lsdException w:name="Medium Grid 3 Accent 6" w:semiHidden="0" w:unhideWhenUsed="0"/>
-    <w:lsdException w:name="Dark List Accent 6" w:semiHidden="0" w:unhideWhenUsed="0"/>
-    <w:lsdException w:name="Colorful Shading Accent 6" w:semiHidden="0" w:unhideWhenUsed="0"/>
-    <w:lsdException w:name="Colorful List Accent 6" w:semiHidden="0" w:unhideWhenUsed="0"/>
-    <w:lsdException w:name="Colorful Grid Accent 6" w:semiHidden="0" w:unhideWhenUsed="0"/>
-    <w:lsdException w:name="Subtle Emphasis" w:semiHidden="0" w:unhideWhenUsed="0"/>
-    <w:lsdException w:name="Intense Emphasis" w:semiHidden="0" w:unhideWhenUsed="0"/>
-    <w:lsdException w:name="Subtle Reference" w:semiHidden="0" w:unhideWhenUsed="0"/>
-    <w:lsdException w:name="Intense Reference" w:semiHidden="0" w:unhideWhenUsed="0"/>
-    <w:lsdException w:name="Book Title" w:semiHidden="0" w:unhideWhenUsed="0"/>
+  <w:latentStyles w:defLockedState="0" w:defUIPriority="0" w:defSemiHidden="0" w:defUnhideWhenUsed="0" w:defQFormat="0" w:count="371">
+    <w:lsdException w:name="heading 7" w:semiHidden="1" w:unhideWhenUsed="1"/>
+    <w:lsdException w:name="heading 8" w:semiHidden="1" w:unhideWhenUsed="1"/>
+    <w:lsdException w:name="heading 9" w:semiHidden="1" w:unhideWhenUsed="1"/>
+    <w:lsdException w:name="index 1" w:semiHidden="1" w:unhideWhenUsed="1"/>
+    <w:lsdException w:name="index 2" w:semiHidden="1" w:unhideWhenUsed="1"/>
+    <w:lsdException w:name="index 3" w:semiHidden="1" w:unhideWhenUsed="1"/>
+    <w:lsdException w:name="index 4" w:semiHidden="1" w:unhideWhenUsed="1"/>
+    <w:lsdException w:name="index 5" w:semiHidden="1" w:unhideWhenUsed="1"/>
+    <w:lsdException w:name="index 6" w:semiHidden="1" w:unhideWhenUsed="1"/>
+    <w:lsdException w:name="index 7" w:semiHidden="1" w:unhideWhenUsed="1"/>
+    <w:lsdException w:name="index 8" w:semiHidden="1" w:unhideWhenUsed="1"/>
+    <w:lsdException w:name="index 9" w:semiHidden="1" w:unhideWhenUsed="1"/>
+    <w:lsdException w:name="toc 1" w:semiHidden="1" w:unhideWhenUsed="1"/>
+    <w:lsdException w:name="toc 2" w:semiHidden="1" w:unhideWhenUsed="1"/>
+    <w:lsdException w:name="toc 3" w:semiHidden="1" w:unhideWhenUsed="1"/>
+    <w:lsdException w:name="toc 4" w:semiHidden="1" w:unhideWhenUsed="1"/>
+    <w:lsdException w:name="toc 5" w:semiHidden="1" w:unhideWhenUsed="1"/>
+    <w:lsdException w:name="toc 6" w:semiHidden="1" w:unhideWhenUsed="1"/>
+    <w:lsdException w:name="toc 7" w:semiHidden="1" w:unhideWhenUsed="1"/>
+    <w:lsdException w:name="toc 8" w:semiHidden="1" w:unhideWhenUsed="1"/>
+    <w:lsdException w:name="toc 9" w:semiHidden="1" w:unhideWhenUsed="1"/>
+    <w:lsdException w:name="Normal Indent" w:semiHidden="1" w:unhideWhenUsed="1"/>
+    <w:lsdException w:name="footnote text" w:semiHidden="1" w:unhideWhenUsed="1"/>
+    <w:lsdException w:name="annotation text" w:semiHidden="1" w:unhideWhenUsed="1"/>
+    <w:lsdException w:name="header" w:semiHidden="1" w:unhideWhenUsed="1"/>
+    <w:lsdException w:name="footer" w:semiHidden="1" w:unhideWhenUsed="1"/>
+    <w:lsdException w:name="index heading" w:semiHidden="1" w:unhideWhenUsed="1"/>
+    <w:lsdException w:name="caption" w:semiHidden="1" w:unhideWhenUsed="1"/>
+    <w:lsdException w:name="table of figures" w:semiHidden="1" w:unhideWhenUsed="1"/>
+    <w:lsdException w:name="envelope address" w:semiHidden="1" w:unhideWhenUsed="1"/>
+    <w:lsdException w:name="envelope return" w:semiHidden="1" w:unhideWhenUsed="1"/>
+    <w:lsdException w:name="footnote reference" w:semiHidden="1" w:unhideWhenUsed="1"/>
+    <w:lsdException w:name="annotation reference" w:semiHidden="1" w:unhideWhenUsed="1"/>
+    <w:lsdException w:name="line number" w:semiHidden="1" w:unhideWhenUsed="1"/>
+    <w:lsdException w:name="page number" w:semiHidden="1" w:unhideWhenUsed="1"/>
+    <w:lsdException w:name="endnote reference" w:semiHidden="1" w:unhideWhenUsed="1"/>
+    <w:lsdException w:name="endnote text" w:semiHidden="1" w:unhideWhenUsed="1"/>
+    <w:lsdException w:name="table of authorities" w:semiHidden="1" w:unhideWhenUsed="1"/>
+    <w:lsdException w:name="macro" w:semiHidden="1" w:unhideWhenUsed="1"/>
+    <w:lsdException w:name="toa heading" w:semiHidden="1" w:unhideWhenUsed="1"/>
+    <w:lsdException w:name="List" w:semiHidden="1" w:unhideWhenUsed="1"/>
+    <w:lsdException w:name="List Bullet" w:semiHidden="1" w:unhideWhenUsed="1"/>
+    <w:lsdException w:name="List 2" w:semiHidden="1" w:unhideWhenUsed="1"/>
+    <w:lsdException w:name="List 3" w:semiHidden="1" w:unhideWhenUsed="1"/>
+    <w:lsdException w:name="List Bullet 2" w:semiHidden="1" w:unhideWhenUsed="1"/>
+    <w:lsdException w:name="List Bullet 3" w:semiHidden="1" w:unhideWhenUsed="1"/>
+    <w:lsdException w:name="List Bullet 4" w:semiHidden="1" w:unhideWhenUsed="1"/>
+    <w:lsdException w:name="List Bullet 5" w:semiHidden="1" w:unhideWhenUsed="1"/>
+    <w:lsdException w:name="List Number 2" w:semiHidden="1" w:unhideWhenUsed="1"/>
+    <w:lsdException w:name="List Number 3" w:semiHidden="1" w:unhideWhenUsed="1"/>
+    <w:lsdException w:name="List Number 4" w:semiHidden="1" w:unhideWhenUsed="1"/>
+    <w:lsdException w:name="List Number 5" w:semiHidden="1" w:unhideWhenUsed="1"/>
+    <w:lsdException w:name="Closing" w:semiHidden="1" w:unhideWhenUsed="1"/>
+    <w:lsdException w:name="Signature" w:semiHidden="1" w:unhideWhenUsed="1"/>
+    <w:lsdException w:name="Default Paragraph Font" w:semiHidden="1" w:unhideWhenUsed="1"/>
+    <w:lsdException w:name="Body Text" w:semiHidden="1" w:unhideWhenUsed="1"/>
+    <w:lsdException w:name="Body Text Indent" w:semiHidden="1" w:unhideWhenUsed="1"/>
+    <w:lsdException w:name="List Continue" w:semiHidden="1" w:unhideWhenUsed="1"/>
+    <w:lsdException w:name="List Continue 2" w:semiHidden="1" w:unhideWhenUsed="1"/>
+    <w:lsdException w:name="List Continue 3" w:semiHidden="1" w:unhideWhenUsed="1"/>
+    <w:lsdException w:name="List Continue 4" w:semiHidden="1" w:unhideWhenUsed="1"/>
+    <w:lsdException w:name="List Continue 5" w:semiHidden="1" w:unhideWhenUsed="1"/>
+    <w:lsdException w:name="Message Header" w:semiHidden="1" w:unhideWhenUsed="1"/>
+    <w:lsdException w:name="Body Text First Indent 2" w:semiHidden="1" w:unhideWhenUsed="1"/>
+    <w:lsdException w:name="Note Heading" w:semiHidden="1" w:unhideWhenUsed="1"/>
+    <w:lsdException w:name="Body Text 2" w:semiHidden="1" w:unhideWhenUsed="1"/>
+    <w:lsdException w:name="Body Text 3" w:semiHidden="1" w:unhideWhenUsed="1"/>
+    <w:lsdException w:name="Body Text Indent 2" w:semiHidden="1" w:unhideWhenUsed="1"/>
+    <w:lsdException w:name="Body Text Indent 3" w:semiHidden="1" w:unhideWhenUsed="1"/>
+    <w:lsdException w:name="Block Text" w:semiHidden="1" w:unhideWhenUsed="1"/>
+    <w:lsdException w:name="Hyperlink" w:semiHidden="1" w:unhideWhenUsed="1"/>
+    <w:lsdException w:name="FollowedHyperlink" w:semiHidden="1" w:unhideWhenUsed="1"/>
+    <w:lsdException w:name="Document Map" w:semiHidden="1" w:unhideWhenUsed="1"/>
+    <w:lsdException w:name="Plain Text" w:semiHidden="1" w:unhideWhenUsed="1"/>
+    <w:lsdException w:name="E-mail Signature" w:semiHidden="1" w:unhideWhenUsed="1"/>
+    <w:lsdException w:name="HTML Top of Form" w:semiHidden="1" w:unhideWhenUsed="1"/>
+    <w:lsdException w:name="HTML Bottom of Form" w:semiHidden="1" w:unhideWhenUsed="1"/>
+    <w:lsdException w:name="Normal (Web)" w:semiHidden="1" w:unhideWhenUsed="1"/>
+    <w:lsdException w:name="HTML Acronym" w:semiHidden="1" w:unhideWhenUsed="1"/>
+    <w:lsdException w:name="HTML Address" w:semiHidden="1" w:unhideWhenUsed="1"/>
+    <w:lsdException w:name="HTML Cite" w:semiHidden="1" w:unhideWhenUsed="1"/>
+    <w:lsdException w:name="HTML Code" w:semiHidden="1" w:unhideWhenUsed="1"/>
+    <w:lsdException w:name="HTML Definition" w:semiHidden="1" w:unhideWhenUsed="1"/>
+    <w:lsdException w:name="HTML Keyboard" w:semiHidden="1" w:unhideWhenUsed="1"/>
+    <w:lsdException w:name="HTML Preformatted" w:semiHidden="1" w:unhideWhenUsed="1"/>
+    <w:lsdException w:name="HTML Sample" w:semiHidden="1" w:unhideWhenUsed="1"/>
+    <w:lsdException w:name="HTML Typewriter" w:semiHidden="1" w:unhideWhenUsed="1"/>
+    <w:lsdException w:name="HTML Variable" w:semiHidden="1" w:unhideWhenUsed="1"/>
+    <w:lsdException w:name="Normal Table" w:semiHidden="1" w:unhideWhenUsed="1"/>
+    <w:lsdException w:name="annotation subject" w:semiHidden="1" w:unhideWhenUsed="1"/>
+    <w:lsdException w:name="No List" w:semiHidden="1" w:unhideWhenUsed="1"/>
+    <w:lsdException w:name="Outline List 1" w:semiHidden="1" w:unhideWhenUsed="1"/>
+    <w:lsdException w:name="Outline List 2" w:semiHidden="1" w:unhideWhenUsed="1"/>
+    <w:lsdException w:name="Outline List 3" w:semiHidden="1" w:unhideWhenUsed="1"/>
+    <w:lsdException w:name="Table Simple 1" w:semiHidden="1" w:unhideWhenUsed="1"/>
+    <w:lsdException w:name="Table Simple 2" w:semiHidden="1" w:unhideWhenUsed="1"/>
+    <w:lsdException w:name="Table Simple 3" w:semiHidden="1" w:unhideWhenUsed="1"/>
+    <w:lsdException w:name="Table Classic 1" w:semiHidden="1" w:unhideWhenUsed="1"/>
+    <w:lsdException w:name="Table Classic 2" w:semiHidden="1" w:unhideWhenUsed="1"/>
+    <w:lsdException w:name="Table Classic 3" w:semiHidden="1" w:unhideWhenUsed="1"/>
+    <w:lsdException w:name="Table Classic 4" w:semiHidden="1" w:unhideWhenUsed="1"/>
+    <w:lsdException w:name="Table Colorful 1" w:semiHidden="1" w:unhideWhenUsed="1"/>
+    <w:lsdException w:name="Table Colorful 2" w:semiHidden="1" w:unhideWhenUsed="1"/>
+    <w:lsdException w:name="Table Colorful 3" w:semiHidden="1" w:unhideWhenUsed="1"/>
+    <w:lsdException w:name="Table Columns 1" w:semiHidden="1" w:unhideWhenUsed="1"/>
+    <w:lsdException w:name="Table Columns 2" w:semiHidden="1" w:unhideWhenUsed="1"/>
+    <w:lsdException w:name="Table Columns 3" w:semiHidden="1" w:unhideWhenUsed="1"/>
+    <w:lsdException w:name="Table Columns 4" w:semiHidden="1" w:unhideWhenUsed="1"/>
+    <w:lsdException w:name="Table Columns 5" w:semiHidden="1" w:unhideWhenUsed="1"/>
+    <w:lsdException w:name="Table Grid 1" w:semiHidden="1" w:unhideWhenUsed="1"/>
+    <w:lsdException w:name="Table Grid 2" w:semiHidden="1" w:unhideWhenUsed="1"/>
+    <w:lsdException w:name="Table Grid 3" w:semiHidden="1" w:unhideWhenUsed="1"/>
+    <w:lsdException w:name="Table Grid 4" w:semiHidden="1" w:unhideWhenUsed="1"/>
+    <w:lsdException w:name="Table Grid 5" w:semiHidden="1" w:unhideWhenUsed="1"/>
+    <w:lsdException w:name="Table Grid 6" w:semiHidden="1" w:unhideWhenUsed="1"/>
+    <w:lsdException w:name="Table Grid 7" w:semiHidden="1" w:unhideWhenUsed="1"/>
+    <w:lsdException w:name="Table Grid 8" w:semiHidden="1" w:unhideWhenUsed="1"/>
+    <w:lsdException w:name="Table List 1" w:semiHidden="1" w:unhideWhenUsed="1"/>
+    <w:lsdException w:name="Table List 2" w:semiHidden="1" w:unhideWhenUsed="1"/>
+    <w:lsdException w:name="Table List 3" w:semiHidden="1" w:unhideWhenUsed="1"/>
+    <w:lsdException w:name="Table List 4" w:semiHidden="1" w:unhideWhenUsed="1"/>
+    <w:lsdException w:name="Table List 5" w:semiHidden="1" w:unhideWhenUsed="1"/>
+    <w:lsdException w:name="Table List 6" w:semiHidden="1" w:unhideWhenUsed="1"/>
+    <w:lsdException w:name="Table List 7" w:semiHidden="1" w:unhideWhenUsed="1"/>
+    <w:lsdException w:name="Table List 8" w:semiHidden="1" w:unhideWhenUsed="1"/>
+    <w:lsdException w:name="Table 3D effects 1" w:semiHidden="1" w:unhideWhenUsed="1"/>
+    <w:lsdException w:name="Table 3D effects 2" w:semiHidden="1" w:unhideWhenUsed="1"/>
+    <w:lsdException w:name="Table 3D effects 3" w:semiHidden="1" w:unhideWhenUsed="1"/>
+    <w:lsdException w:name="Table Contemporary" w:semiHidden="1" w:unhideWhenUsed="1"/>
+    <w:lsdException w:name="Table Elegant" w:semiHidden="1" w:unhideWhenUsed="1"/>
+    <w:lsdException w:name="Table Professional" w:semiHidden="1" w:unhideWhenUsed="1"/>
+    <w:lsdException w:name="Table Subtle 1" w:semiHidden="1" w:unhideWhenUsed="1"/>
+    <w:lsdException w:name="Table Subtle 2" w:semiHidden="1" w:unhideWhenUsed="1"/>
+    <w:lsdException w:name="Table Web 1" w:semiHidden="1" w:unhideWhenUsed="1"/>
+    <w:lsdException w:name="Table Web 2" w:semiHidden="1" w:unhideWhenUsed="1"/>
+    <w:lsdException w:name="Table Web 3" w:semiHidden="1" w:unhideWhenUsed="1"/>
+    <w:lsdException w:name="Balloon Text" w:semiHidden="1" w:unhideWhenUsed="1"/>
+    <w:lsdException w:name="Table Theme" w:semiHidden="1" w:unhideWhenUsed="1"/>
+    <w:lsdException w:name="Light Shading"/>
+    <w:lsdException w:name="Light List"/>
+    <w:lsdException w:name="Light Grid"/>
+    <w:lsdException w:name="Medium Shading 1"/>
+    <w:lsdException w:name="Medium Shading 2"/>
+    <w:lsdException w:name="Medium List 1"/>
+    <w:lsdException w:name="Medium List 2"/>
+    <w:lsdException w:name="Medium Grid 1"/>
+    <w:lsdException w:name="Medium Grid 2"/>
+    <w:lsdException w:name="Medium Grid 3"/>
+    <w:lsdException w:name="Dark List"/>
+    <w:lsdException w:name="Colorful Shading"/>
+    <w:lsdException w:name="Colorful List"/>
+    <w:lsdException w:name="Colorful Grid"/>
+    <w:lsdException w:name="Light Shading Accent 1"/>
+    <w:lsdException w:name="Light List Accent 1"/>
+    <w:lsdException w:name="Light Grid Accent 1"/>
+    <w:lsdException w:name="Medium Shading 1 Accent 1"/>
+    <w:lsdException w:name="Medium Shading 2 Accent 1"/>
+    <w:lsdException w:name="Medium List 1 Accent 1"/>
+    <w:lsdException w:name="Revision" w:semiHidden="1"/>
+    <w:lsdException w:name="Medium List 2 Accent 1"/>
+    <w:lsdException w:name="Medium Grid 1 Accent 1"/>
+    <w:lsdException w:name="Medium Grid 2 Accent 1"/>
+    <w:lsdException w:name="Medium Grid 3 Accent 1"/>
+    <w:lsdException w:name="Dark List Accent 1"/>
+    <w:lsdException w:name="Colorful Shading Accent 1"/>
+    <w:lsdException w:name="Colorful List Accent 1"/>
+    <w:lsdException w:name="Colorful Grid Accent 1"/>
+    <w:lsdException w:name="Light Shading Accent 2"/>
+    <w:lsdException w:name="Light List Accent 2"/>
+    <w:lsdException w:name="Light Grid Accent 2"/>
+    <w:lsdException w:name="Medium Shading 1 Accent 2"/>
+    <w:lsdException w:name="Medium Shading 2 Accent 2"/>
+    <w:lsdException w:name="Medium List 1 Accent 2"/>
+    <w:lsdException w:name="Medium List 2 Accent 2"/>
+    <w:lsdException w:name="Medium Grid 1 Accent 2"/>
+    <w:lsdException w:name="Medium Grid 2 Accent 2"/>
+    <w:lsdException w:name="Medium Grid 3 Accent 2"/>
+    <w:lsdException w:name="Dark List Accent 2"/>
+    <w:lsdException w:name="Colorful Shading Accent 2"/>
+    <w:lsdException w:name="Colorful List Accent 2"/>
+    <w:lsdException w:name="Colorful Grid Accent 2"/>
+    <w:lsdException w:name="Light Shading Accent 3"/>
+    <w:lsdException w:name="Light List Accent 3"/>
+    <w:lsdException w:name="Light Grid Accent 3"/>
+    <w:lsdException w:name="Medium Shading 1 Accent 3"/>
+    <w:lsdException w:name="Medium Shading 2 Accent 3"/>
+    <w:lsdException w:name="Medium List 1 Accent 3"/>
+    <w:lsdException w:name="Medium List 2 Accent 3"/>
+    <w:lsdException w:name="Medium Grid 1 Accent 3"/>
+    <w:lsdException w:name="Medium Grid 2 Accent 3"/>
+    <w:lsdException w:name="Medium Grid 3 Accent 3"/>
+    <w:lsdException w:name="Dark List Accent 3"/>
+    <w:lsdException w:name="Colorful Shading Accent 3"/>
+    <w:lsdException w:name="Colorful List Accent 3"/>
+    <w:lsdException w:name="Colorful Grid Accent 3"/>
+    <w:lsdException w:name="Light Shading Accent 4"/>
+    <w:lsdException w:name="Light List Accent 4"/>
+    <w:lsdException w:name="Light Grid Accent 4"/>
+    <w:lsdException w:name="Medium Shading 1 Accent 4"/>
+    <w:lsdException w:name="Medium Shading 2 Accent 4"/>
+    <w:lsdException w:name="Medium List 1 Accent 4"/>
+    <w:lsdException w:name="Medium List 2 Accent 4"/>
+    <w:lsdException w:name="Medium Grid 1 Accent 4"/>
+    <w:lsdException w:name="Medium Grid 2 Accent 4"/>
+    <w:lsdException w:name="Medium Grid 3 Accent 4"/>
+    <w:lsdException w:name="Dark List Accent 4"/>
+    <w:lsdException w:name="Colorful Shading Accent 4"/>
+    <w:lsdException w:name="Colorful List Accent 4"/>
+    <w:lsdException w:name="Colorful Grid Accent 4"/>
+    <w:lsdException w:name="Light Shading Accent 5"/>
+    <w:lsdException w:name="Light List Accent 5"/>
+    <w:lsdException w:name="Light Grid Accent 5"/>
+    <w:lsdException w:name="Medium Shading 1 Accent 5"/>
+    <w:lsdException w:name="Medium Shading 2 Accent 5"/>
+    <w:lsdException w:name="Medium List 1 Accent 5"/>
+    <w:lsdException w:name="Medium List 2 Accent 5"/>
+    <w:lsdException w:name="Medium Grid 1 Accent 5"/>
+    <w:lsdException w:name="Medium Grid 2 Accent 5"/>
+    <w:lsdException w:name="Medium Grid 3 Accent 5"/>
+    <w:lsdException w:name="Dark List Accent 5"/>
+    <w:lsdException w:name="Colorful Shading Accent 5"/>
+    <w:lsdException w:name="Colorful List Accent 5"/>
+    <w:lsdException w:name="Colorful Grid Accent 5"/>
+    <w:lsdException w:name="Light Shading Accent 6"/>
+    <w:lsdException w:name="Light List Accent 6"/>
+    <w:lsdException w:name="Light Grid Accent 6"/>
+    <w:lsdException w:name="Medium Shading 1 Accent 6"/>
+    <w:lsdException w:name="Medium Shading 2 Accent 6"/>
+    <w:lsdException w:name="Medium List 1 Accent 6"/>
+    <w:lsdException w:name="Medium List 2 Accent 6"/>
+    <w:lsdException w:name="Medium Grid 1 Accent 6"/>
+    <w:lsdException w:name="Medium Grid 2 Accent 6"/>
+    <w:lsdException w:name="Medium Grid 3 Accent 6"/>
+    <w:lsdException w:name="Dark List Accent 6"/>
+    <w:lsdException w:name="Colorful Shading Accent 6"/>
+    <w:lsdException w:name="Colorful List Accent 6"/>
+    <w:lsdException w:name="Colorful Grid Accent 6"/>
+    <w:lsdException w:name="Bibliography" w:semiHidden="1" w:unhideWhenUsed="1"/>
+    <w:lsdException w:name="TOC Heading" w:semiHidden="1" w:unhideWhenUsed="1"/>
+    <w:lsdException w:name="Grid Table 4" w:uiPriority="49"/>
+    <w:lsdException w:name="Grid Table 5 Dark" w:uiPriority="50"/>
+    <w:lsdException w:name="Grid Table 6 Colorful" w:uiPriority="51"/>
+    <w:lsdException w:name="Grid Table 7 Colorful" w:uiPriority="52"/>
+    <w:lsdException w:name="Grid Table 1 Light Accent 1" w:uiPriority="46"/>
+    <w:lsdException w:name="Grid Table 2 Accent 1" w:uiPriority="47"/>
+    <w:lsdException w:name="Grid Table 3 Accent 1" w:uiPriority="48"/>
+    <w:lsdException w:name="Grid Table 4 Accent 1" w:uiPriority="49"/>
+    <w:lsdException w:name="Grid Table 5 Dark Accent 1" w:uiPriority="50"/>
+    <w:lsdException w:name="Grid Table 6 Colorful Accent 1" w:uiPriority="51"/>
+    <w:lsdException w:name="Grid Table 7 Colorful Accent 1" w:uiPriority="52"/>
+    <w:lsdException w:name="Grid Table 1 Light Accent 2" w:uiPriority="46"/>
+    <w:lsdException w:name="Grid Table 2 Accent 2" w:uiPriority="47"/>
+    <w:lsdException w:name="Grid Table 3 Accent 2" w:uiPriority="48"/>
+    <w:lsdException w:name="Grid Table 4 Accent 2" w:uiPriority="49"/>
+    <w:lsdException w:name="Grid Table 5 Dark Accent 2" w:uiPriority="50"/>
+    <w:lsdException w:name="Grid Table 6 Colorful Accent 2" w:uiPriority="51"/>
+    <w:lsdException w:name="Grid Table 7 Colorful Accent 2" w:uiPriority="52"/>
+    <w:lsdException w:name="Grid Table 1 Light Accent 3" w:uiPriority="46"/>
+    <w:lsdException w:name="Grid Table 2 Accent 3" w:uiPriority="47"/>
+    <w:lsdException w:name="Grid Table 3 Accent 3" w:uiPriority="48"/>
+    <w:lsdException w:name="Grid Table 4 Accent 3" w:uiPriority="49"/>
+    <w:lsdException w:name="Grid Table 5 Dark Accent 3" w:uiPriority="50"/>
+    <w:lsdException w:name="Grid Table 6 Colorful Accent 3" w:uiPriority="51"/>
+    <w:lsdException w:name="Grid Table 7 Colorful Accent 3" w:uiPriority="52"/>
+    <w:lsdException w:name="Grid Table 1 Light Accent 4" w:uiPriority="46"/>
+    <w:lsdException w:name="Grid Table 2 Accent 4" w:uiPriority="47"/>
+    <w:lsdException w:name="Grid Table 3 Accent 4" w:uiPriority="48"/>
+    <w:lsdException w:name="Grid Table 4 Accent 4" w:uiPriority="49"/>
+    <w:lsdException w:name="Grid Table 5 Dark Accent 4" w:uiPriority="50"/>
+    <w:lsdException w:name="Grid Table 6 Colorful Accent 4" w:uiPriority="51"/>
+    <w:lsdException w:name="Grid Table 7 Colorful Accent 4" w:uiPriority="52"/>
+    <w:lsdException w:name="Grid Table 1 Light Accent 5" w:uiPriority="46"/>
+    <w:lsdException w:name="Grid Table 2 Accent 5" w:uiPriority="47"/>
+    <w:lsdException w:name="Grid Table 3 Accent 5" w:uiPriority="48"/>
+    <w:lsdException w:name="Grid Table 4 Accent 5" w:uiPriority="49"/>
+    <w:lsdException w:name="Grid Table 5 Dark Accent 5" w:uiPriority="50"/>
+    <w:lsdException w:name="Grid Table 6 Colorful Accent 5" w:uiPriority="51"/>
+    <w:lsdException w:name="Grid Table 7 Colorful Accent 5" w:uiPriority="52"/>
+    <w:lsdException w:name="Grid Table 1 Light Accent 6" w:uiPriority="46"/>
+    <w:lsdException w:name="Grid Table 2 Accent 6" w:uiPriority="47"/>
+    <w:lsdException w:name="Grid Table 3 Accent 6" w:uiPriority="48"/>
+    <w:lsdException w:name="Grid Table 4 Accent 6" w:uiPriority="49"/>
+    <w:lsdException w:name="Grid Table 5 Dark Accent 6" w:uiPriority="50"/>
+    <w:lsdException w:name="Grid Table 6 Colorful Accent 6" w:uiPriority="51"/>
+    <w:lsdException w:name="Grid Table 7 Colorful Accent 6" w:uiPriority="52"/>
+    <w:lsdException w:name="List Table 1 Light" w:uiPriority="46"/>
+    <w:lsdException w:name="List Table 2" w:uiPriority="47"/>
+    <w:lsdException w:name="List Table 3" w:uiPriority="48"/>
+    <w:lsdException w:name="List Table 4" w:uiPriority="49"/>
+    <w:lsdException w:name="List Table 5 Dark" w:uiPriority="50"/>
+    <w:lsdException w:name="List Table 6 Colorful" w:uiPriority="51"/>
+    <w:lsdException w:name="List Table 7 Colorful" w:uiPriority="52"/>
+    <w:lsdException w:name="List Table 1 Light Accent 1" w:uiPriority="46"/>
+    <w:lsdException w:name="List Table 2 Accent 1" w:uiPriority="47"/>
+    <w:lsdException w:name="List Table 3 Accent 1" w:uiPriority="48"/>
+    <w:lsdException w:name="List Table 4 Accent 1" w:uiPriority="49"/>
+    <w:lsdException w:name="List Table 5 Dark Accent 1" w:uiPriority="50"/>
+    <w:lsdException w:name="List Table 6 Colorful Accent 1" w:uiPriority="51"/>
+    <w:lsdException w:name="List Table 7 Colorful Accent 1" w:uiPriority="52"/>
+    <w:lsdException w:name="List Table 1 Light Accent 2" w:uiPriority="46"/>
+    <w:lsdException w:name="List Table 2 Accent 2" w:uiPriority="47"/>
+    <w:lsdException w:name="List Table 3 Accent 2" w:uiPriority="48"/>
+    <w:lsdException w:name="List Table 4 Accent 2" w:uiPriority="49"/>
+    <w:lsdException w:name="List Table 5 Dark Accent 2" w:uiPriority="50"/>
+    <w:lsdException w:name="List Table 6 Colorful Accent 2" w:uiPriority="51"/>
+    <w:lsdException w:name="List Table 7 Colorful Accent 2" w:uiPriority="52"/>
+    <w:lsdException w:name="List Table 1 Light Accent 3" w:uiPriority="46"/>
+    <w:lsdException w:name="List Table 2 Accent 3" w:uiPriority="47"/>
+    <w:lsdException w:name="List Table 3 Accent 3" w:uiPriority="48"/>
+    <w:lsdException w:name="List Table 4 Accent 3" w:uiPriority="49"/>
+    <w:lsdException w:name="List Table 5 Dark Accent 3" w:uiPriority="50"/>
+    <w:lsdException w:name="List Table 6 Colorful Accent 3" w:uiPriority="51"/>
+    <w:lsdException w:name="List Table 7 Colorful Accent 3" w:uiPriority="52"/>
+    <w:lsdException w:name="List Table 1 Light Accent 4" w:uiPriority="46"/>
+    <w:lsdException w:name="List Table 2 Accent 4" w:uiPriority="47"/>
+    <w:lsdException w:name="List Table 3 Accent 4" w:uiPriority="48"/>
+    <w:lsdException w:name="List Table 4 Accent 4" w:uiPriority="49"/>
+    <w:lsdException w:name="List Table 5 Dark Accent 4" w:uiPriority="50"/>
+    <w:lsdException w:name="List Table 6 Colorful Accent 4" w:uiPriority="51"/>
+    <w:lsdException w:name="List Table 7 Colorful Accent 4" w:uiPriority="52"/>
+    <w:lsdException w:name="List Table 1 Light Accent 5" w:uiPriority="46"/>
+    <w:lsdException w:name="List Table 2 Accent 5" w:uiPriority="47"/>
+    <w:lsdException w:name="List Table 3 Accent 5" w:uiPriority="48"/>
+    <w:lsdException w:name="List Table 4 Accent 5" w:uiPriority="49"/>
+    <w:lsdException w:name="List Table 5 Dark Accent 5" w:uiPriority="50"/>
+    <w:lsdException w:name="List Table 6 Colorful Accent 5" w:uiPriority="51"/>
+    <w:lsdException w:name="List Table 7 Colorful Accent 5" w:uiPriority="52"/>
+    <w:lsdException w:name="List Table 1 Light Accent 6" w:uiPriority="46"/>
+    <w:lsdException w:name="List Table 2 Accent 6" w:uiPriority="47"/>
+    <w:lsdException w:name="List Table 3 Accent 6" w:uiPriority="48"/>
+    <w:lsdException w:name="List Table 4 Accent 6" w:uiPriority="49"/>
+    <w:lsdException w:name="List Table 5 Dark Accent 6" w:uiPriority="50"/>
+    <w:lsdException w:name="List Table 6 Colorful Accent 6" w:uiPriority="51"/>
+    <w:lsdException w:name="List Table 7 Colorful Accent 6" w:uiPriority="52"/>
   </w:latentStyles>
   <w:style w:type="paragraph" w:default="1" w:styleId="Normal">
     <w:name w:val="Normal"/>

--- a/CampusTourPaper.docx
+++ b/CampusTourPaper.docx
@@ -1,6 +1,6 @@
 
 <file path=word/document.xml><?xml version="1.0" encoding="utf-8"?>
-<w:document xmlns:wpc="http://schemas.microsoft.com/office/word/2010/wordprocessingCanvas" xmlns:mc="http://schemas.openxmlformats.org/markup-compatibility/2006" xmlns:o="urn:schemas-microsoft-com:office:office" xmlns:r="http://schemas.openxmlformats.org/officeDocument/2006/relationships" xmlns:m="http://schemas.openxmlformats.org/officeDocument/2006/math" xmlns:v="urn:schemas-microsoft-com:vml" xmlns:wp14="http://schemas.microsoft.com/office/word/2010/wordprocessingDrawing" xmlns:wp="http://schemas.openxmlformats.org/drawingml/2006/wordprocessingDrawing" xmlns:w10="urn:schemas-microsoft-com:office:word" xmlns:w="http://schemas.openxmlformats.org/wordprocessingml/2006/main" xmlns:w14="http://schemas.microsoft.com/office/word/2010/wordml" xmlns:w15="http://schemas.microsoft.com/office/word/2012/wordml" xmlns:wpg="http://schemas.microsoft.com/office/word/2010/wordprocessingGroup" xmlns:wpi="http://schemas.microsoft.com/office/word/2010/wordprocessingInk" xmlns:wne="http://schemas.microsoft.com/office/word/2006/wordml" xmlns:wps="http://schemas.microsoft.com/office/word/2010/wordprocessingShape" mc:Ignorable="w14 w15 wp14">
+<w:document xmlns:wpc="http://schemas.microsoft.com/office/word/2010/wordprocessingCanvas" xmlns:mo="http://schemas.microsoft.com/office/mac/office/2008/main" xmlns:mc="http://schemas.openxmlformats.org/markup-compatibility/2006" xmlns:mv="urn:schemas-microsoft-com:mac:vml" xmlns:o="urn:schemas-microsoft-com:office:office" xmlns:r="http://schemas.openxmlformats.org/officeDocument/2006/relationships" xmlns:m="http://schemas.openxmlformats.org/officeDocument/2006/math" xmlns:v="urn:schemas-microsoft-com:vml" xmlns:wp14="http://schemas.microsoft.com/office/word/2010/wordprocessingDrawing" xmlns:wp="http://schemas.openxmlformats.org/drawingml/2006/wordprocessingDrawing" xmlns:w10="urn:schemas-microsoft-com:office:word" xmlns:w="http://schemas.openxmlformats.org/wordprocessingml/2006/main" xmlns:w14="http://schemas.microsoft.com/office/word/2010/wordml" xmlns:wpg="http://schemas.microsoft.com/office/word/2010/wordprocessingGroup" xmlns:wpi="http://schemas.microsoft.com/office/word/2010/wordprocessingInk" xmlns:wne="http://schemas.microsoft.com/office/word/2006/wordml" xmlns:wps="http://schemas.microsoft.com/office/word/2010/wordprocessingShape" mc:Ignorable="w14 wp14">
   <w:body>
     <w:p>
       <w:r>
@@ -32,7 +32,7 @@
       </w:r>
     </w:p>
     <w:p>
-      <w:hyperlink r:id="rId5" w:history="1">
+      <w:hyperlink r:id="rId6" w:history="1">
         <w:r>
           <w:rPr>
             <w:rStyle w:val="Hyperlink"/>
@@ -43,7 +43,7 @@
       <w:r>
         <w:t xml:space="preserve">, </w:t>
       </w:r>
-      <w:hyperlink r:id="rId6" w:history="1">
+      <w:hyperlink r:id="rId7" w:history="1">
         <w:r>
           <w:rPr>
             <w:rStyle w:val="Hyperlink"/>
@@ -54,7 +54,7 @@
       <w:r>
         <w:t xml:space="preserve">, </w:t>
       </w:r>
-      <w:hyperlink r:id="rId7" w:history="1">
+      <w:hyperlink r:id="rId8" w:history="1">
         <w:r>
           <w:rPr>
             <w:rStyle w:val="Hyperlink"/>
@@ -65,7 +65,7 @@
       <w:r>
         <w:t xml:space="preserve">, </w:t>
       </w:r>
-      <w:hyperlink r:id="rId8" w:history="1">
+      <w:hyperlink r:id="rId9" w:history="1">
         <w:r>
           <w:rPr>
             <w:rStyle w:val="Hyperlink"/>
@@ -156,24 +156,97 @@
     </w:p>
     <w:p>
       <w:r>
-        <w:t xml:space="preserve">Talk about the </w:t>
-      </w:r>
-      <w:r>
-        <w:t xml:space="preserve">old tour and its deficiencies.  Mention the cost of the old tour ($20,000 / year). </w:t>
+        <w:t xml:space="preserve">This project was created when there was a need for an updated version of our current virtual tour. </w:t>
+      </w:r>
+      <w:r>
+        <w:t xml:space="preserve">Every year the institution </w:t>
+      </w:r>
+      <w:r>
+        <w:t xml:space="preserve">spent $20,000 for a tour on </w:t>
+      </w:r>
+      <w:proofErr w:type="spellStart"/>
+      <w:r>
+        <w:t>YouVisit</w:t>
+      </w:r>
+      <w:proofErr w:type="spellEnd"/>
+      <w:r>
+        <w:t xml:space="preserve">. </w:t>
+      </w:r>
+      <w:proofErr w:type="spellStart"/>
+      <w:r>
+        <w:t>YouVisit</w:t>
+      </w:r>
+      <w:proofErr w:type="spellEnd"/>
+      <w:r>
+        <w:t xml:space="preserve"> is a service that creates a </w:t>
+      </w:r>
+      <w:r>
+        <w:t xml:space="preserve">virtual </w:t>
+      </w:r>
+      <w:r>
+        <w:t>tour for a school</w:t>
+      </w:r>
+      <w:r>
+        <w:t xml:space="preserve">, resort, or any </w:t>
+      </w:r>
+      <w:r>
+        <w:t>additional</w:t>
+      </w:r>
+      <w:r>
+        <w:t xml:space="preserve"> place</w:t>
+      </w:r>
+      <w:r>
+        <w:t xml:space="preserve">. Multiple schools use this website but it has some serious downfalls. The </w:t>
+      </w:r>
+      <w:proofErr w:type="spellStart"/>
+      <w:r>
+        <w:t>YouVisi</w:t>
+      </w:r>
+      <w:r>
+        <w:t>t</w:t>
+      </w:r>
+      <w:proofErr w:type="spellEnd"/>
+      <w:r>
+        <w:t xml:space="preserve"> tour has an audio recording of</w:t>
+      </w:r>
+      <w:r>
+        <w:t xml:space="preserve"> student</w:t>
+      </w:r>
+      <w:r>
+        <w:t>s guiding the user through the tour</w:t>
+      </w:r>
+      <w:r>
+        <w:t xml:space="preserve">. Instead of being helpful </w:t>
+      </w:r>
+      <w:r>
+        <w:t>or informative, the recording was annoying and made future students lose interest</w:t>
+      </w:r>
+      <w:r>
+        <w:t>. Additionally</w:t>
+      </w:r>
+      <w:r>
+        <w:t>,</w:t>
+      </w:r>
+      <w:r>
+        <w:t xml:space="preserve"> when one</w:t>
+      </w:r>
+      <w:r>
+        <w:t xml:space="preserve"> actually tries navigating through the tour there was</w:t>
       </w:r>
       <w:r>
         <w:t xml:space="preserve"> </w:t>
       </w:r>
-    </w:p>
-    <w:p>
-      <w:r>
-        <w:t xml:space="preserve">This project was created when there was a need for an updated version of our current virtual tour. </w:t>
-      </w:r>
-      <w:r>
-        <w:t xml:space="preserve">Every year the institution </w:t>
-      </w:r>
-      <w:r>
-        <w:t xml:space="preserve">spent $20,000 for a tour on </w:t>
+      <w:r>
+        <w:t>a</w:t>
+      </w:r>
+      <w:r>
+        <w:t xml:space="preserve"> </w:t>
+      </w:r>
+      <w:r>
+        <w:t xml:space="preserve">superfluous amount of stops </w:t>
+      </w:r>
+      <w:r>
+        <w:t xml:space="preserve">between each building/location.  The map that </w:t>
       </w:r>
       <w:proofErr w:type="spellStart"/>
       <w:r>
@@ -181,7 +254,22 @@
       </w:r>
       <w:proofErr w:type="spellEnd"/>
       <w:r>
-        <w:t xml:space="preserve">. </w:t>
+        <w:t xml:space="preserve"> uses to help guide the user to their lo</w:t>
+      </w:r>
+      <w:r>
+        <w:t>cation had issues with movability and the display.</w:t>
+      </w:r>
+      <w:r>
+        <w:t xml:space="preserve"> </w:t>
+      </w:r>
+      <w:r>
+        <w:t xml:space="preserve">When one tried to move the map it would disappear completely. </w:t>
+      </w:r>
+      <w:r>
+        <w:t>Annoying pop-ups would appear urging the future student to contact admissions. Any additional content such as panoramas, pictures, or videos were severely disconnected from the original tour.</w:t>
+      </w:r>
+      <w:r>
+        <w:t xml:space="preserve"> </w:t>
       </w:r>
       <w:proofErr w:type="spellStart"/>
       <w:r>
@@ -189,19 +277,31 @@
       </w:r>
       <w:proofErr w:type="spellEnd"/>
       <w:r>
-        <w:t xml:space="preserve"> is a service that creates a </w:t>
-      </w:r>
-      <w:r>
-        <w:t xml:space="preserve">virtual </w:t>
-      </w:r>
-      <w:r>
-        <w:t>tour for a school</w:t>
-      </w:r>
-      <w:r>
-        <w:t>, resort, or any other imaginable place</w:t>
-      </w:r>
-      <w:r>
-        <w:t xml:space="preserve">. Multiple schools use this website but it has some serious downfalls. The </w:t>
+        <w:t xml:space="preserve"> advertised more for their site then our university. There was no </w:t>
+      </w:r>
+      <w:r>
+        <w:t>branding from the university that</w:t>
+      </w:r>
+      <w:r>
+        <w:t xml:space="preserve"> connect</w:t>
+      </w:r>
+      <w:r>
+        <w:t>ed</w:t>
+      </w:r>
+      <w:r>
+        <w:t xml:space="preserve"> </w:t>
+      </w:r>
+      <w:r>
+        <w:t xml:space="preserve">with </w:t>
+      </w:r>
+      <w:r>
+        <w:t>the virtual tour.</w:t>
+      </w:r>
+      <w:r>
+        <w:t xml:space="preserve"> </w:t>
+      </w:r>
+      <w:r>
+        <w:t xml:space="preserve">As a class, the tour that </w:t>
       </w:r>
       <w:proofErr w:type="spellStart"/>
       <w:r>
@@ -209,68 +309,14 @@
       </w:r>
       <w:proofErr w:type="spellEnd"/>
       <w:r>
-        <w:t xml:space="preserve"> tour has an audio recording on students trying to guide you. Instead of being helpful these students are extremely annoying. Additionally when one actually tries to use the tour there is </w:t>
-      </w:r>
-      <w:r>
-        <w:t>a</w:t>
-      </w:r>
-      <w:r>
-        <w:t xml:space="preserve"> </w:t>
-      </w:r>
-      <w:r>
-        <w:t xml:space="preserve">superfluous amount of stops </w:t>
-      </w:r>
-      <w:r>
-        <w:t xml:space="preserve">between each building/location.  The map that </w:t>
-      </w:r>
-      <w:proofErr w:type="spellStart"/>
-      <w:r>
-        <w:t>YouVisit</w:t>
-      </w:r>
-      <w:proofErr w:type="spellEnd"/>
-      <w:r>
-        <w:t xml:space="preserve"> uses to help guide the user to their lo</w:t>
-      </w:r>
-      <w:r>
-        <w:t>cation had issues with movability and the display.</w:t>
-      </w:r>
-      <w:r>
-        <w:t xml:space="preserve"> There was little too no branding representing</w:t>
-      </w:r>
-      <w:r>
-        <w:t xml:space="preserve"> our u</w:t>
-      </w:r>
-      <w:r>
-        <w:t>niversity</w:t>
-      </w:r>
-      <w:r>
-        <w:t>.</w:t>
-      </w:r>
-      <w:r>
-        <w:t xml:space="preserve"> </w:t>
-      </w:r>
-      <w:r>
-        <w:t xml:space="preserve">Annoying pop-ups would appear urging the future student to contact admissions. Any additional content such as panoramas, pictures, or videos were severely disconnected from the original tour. </w:t>
-      </w:r>
-      <w:r>
-        <w:t xml:space="preserve">As a class, the tour that </w:t>
-      </w:r>
-      <w:proofErr w:type="spellStart"/>
-      <w:r>
-        <w:t>YouVisit</w:t>
-      </w:r>
-      <w:proofErr w:type="spellEnd"/>
-      <w:r>
         <w:t xml:space="preserve"> had produced did not suit what we believed future students should be experiencing and did not represent our university. </w:t>
       </w:r>
       <w:r>
-        <w:t xml:space="preserve">When one used the previous tour the school was paying for, they were not </w:t>
-      </w:r>
-      <w:r>
-        <w:t xml:space="preserve">understanding what it was like to attend our university. </w:t>
-      </w:r>
-    </w:p>
-    <w:p/>
+        <w:t>From this discovery it became the classes mission to create a unique personalized tour for our university.</w:t>
+      </w:r>
+      <w:bookmarkStart w:id="0" w:name="_GoBack"/>
+      <w:bookmarkEnd w:id="0"/>
+    </w:p>
     <w:p>
       <w:pPr>
         <w:rPr>
@@ -281,6 +327,7 @@
         <w:rPr>
           <w:b/>
         </w:rPr>
+        <w:lastRenderedPageBreak/>
         <w:t>Project Goals</w:t>
       </w:r>
     </w:p>
@@ -355,19 +402,14 @@
       </w:r>
     </w:p>
     <w:p>
-      <w:pPr>
-        <w:ind w:firstLine="720"/>
-      </w:pPr>
-      <w:r>
-        <w:t xml:space="preserve">In order to begin the Virtual Tour Project, the class needed to be divided up into groups to work on certain aspects. Some of the groups consisted of the menu, spy, carousel, testing, integration, etc. One of the main tasks for the spy was to investigate current campus tours and </w:t>
-      </w:r>
-      <w:proofErr w:type="spellStart"/>
-      <w:r>
-        <w:t>Javascript</w:t>
-      </w:r>
-      <w:proofErr w:type="spellEnd"/>
-      <w:r>
-        <w:t xml:space="preserve"> libraries that</w:t>
+      <w:r>
+        <w:t>In order to begin the Virtual Tour Project, the class needed to be divided up into groups to work on certain aspects. Some of the groups consisted of the menu, spy, carousel, testing, integration, etc. One of the main tasks for the spy was to investigat</w:t>
+      </w:r>
+      <w:r>
+        <w:t>e current campus tours and JavaS</w:t>
+      </w:r>
+      <w:r>
+        <w:t>cript libraries that</w:t>
       </w:r>
       <w:r>
         <w:t xml:space="preserve"> other Universities were using. We found many great libraries and tours to choose from but we needed to narrow it down. </w:t>
@@ -525,7 +567,6 @@
         </w:numPr>
       </w:pPr>
       <w:r>
-        <w:lastRenderedPageBreak/>
         <w:t>Use of meta-programming to customize the project and avoid using a remote database</w:t>
       </w:r>
     </w:p>
@@ -538,6 +579,7 @@
         </w:numPr>
       </w:pPr>
       <w:r>
+        <w:lastRenderedPageBreak/>
         <w:t>Presentation to the cabinet and funding</w:t>
       </w:r>
     </w:p>
@@ -588,6 +630,9 @@
       <w:r>
         <w:t>Multiple libraries were used to simplify individual steps in the project.</w:t>
       </w:r>
+      <w:r>
+        <w:t xml:space="preserve"> </w:t>
+      </w:r>
     </w:p>
     <w:p>
       <w:pPr>
@@ -609,7 +654,26 @@
         <w:t>)</w:t>
       </w:r>
       <w:r>
-        <w:t xml:space="preserve"> -</w:t>
+        <w:t xml:space="preserve"> </w:t>
+      </w:r>
+      <w:r>
+        <w:t xml:space="preserve">– </w:t>
+      </w:r>
+      <w:proofErr w:type="spellStart"/>
+      <w:r>
+        <w:t>GitHub</w:t>
+      </w:r>
+      <w:proofErr w:type="spellEnd"/>
+      <w:r>
+        <w:t xml:space="preserve"> was the main way that source code from individual groups was compiled. This gave us a way to monitor and compile all code that was being produced. This also provided a unique opportunity for students to use the ever-popular </w:t>
+      </w:r>
+      <w:proofErr w:type="spellStart"/>
+      <w:r>
+        <w:t>GitHub</w:t>
+      </w:r>
+      <w:proofErr w:type="spellEnd"/>
+      <w:r>
+        <w:t>.</w:t>
       </w:r>
     </w:p>
     <w:p>
@@ -721,10 +785,43 @@
     </w:p>
     <w:p>
       <w:r>
-        <w:tab/>
-      </w:r>
-      <w:r>
-        <w:t>Talk about current work on this project: adding analytics, working with marketing add and evaluate content, adding a call to action.  Point out that this is a continuing opportunity for student employment.</w:t>
+        <w:t xml:space="preserve">Work on this project is far from over. </w:t>
+      </w:r>
+      <w:r>
+        <w:t>Once the basic tour has been completed there is m</w:t>
+      </w:r>
+      <w:r>
+        <w:t>ultiple outlets to continue this endeavor</w:t>
+      </w:r>
+      <w:r>
+        <w:t xml:space="preserve">. In the future analytics </w:t>
+      </w:r>
+      <w:r>
+        <w:t>will</w:t>
+      </w:r>
+      <w:r>
+        <w:t xml:space="preserve"> be added. This will allow for further </w:t>
+      </w:r>
+      <w:r>
+        <w:t xml:space="preserve">information how the </w:t>
+      </w:r>
+      <w:r>
+        <w:t>users explore the tour.</w:t>
+      </w:r>
+      <w:r>
+        <w:t xml:space="preserve"> With this information a personalized tour can be created as they explore or the tour will be updated to work better.</w:t>
+      </w:r>
+      <w:r>
+        <w:t xml:space="preserve"> Analytics will also give marketing a way to monitor the success of the tour and if it is successful with future students. To continue developing and adding content to the tour once student have graduated </w:t>
+      </w:r>
+      <w:r>
+        <w:t>a user</w:t>
+      </w:r>
+      <w:r>
+        <w:t xml:space="preserve">-friendly </w:t>
+      </w:r>
+      <w:r>
+        <w:t xml:space="preserve">option for the marketing team needs to be created. This will allow them to evaluate and add content in the future. Additional call-to-action buttons and interactions will be added to encourage users to contact the school or at least allow marketing to obtain an email from them. With these developments yet to be seen this will ensure the future employment of students and a perfect solution for a campus tour. </w:t>
       </w:r>
     </w:p>
     <w:p/>
@@ -740,8 +837,6 @@
         </w:rPr>
         <w:t>CONCLUSIONS</w:t>
       </w:r>
-      <w:bookmarkStart w:id="0" w:name="_GoBack"/>
-      <w:bookmarkEnd w:id="0"/>
     </w:p>
     <w:p>
       <w:pPr>
@@ -850,8 +945,8 @@
 </file>
 
 <file path=word/numbering.xml><?xml version="1.0" encoding="utf-8"?>
-<w:numbering xmlns:wpc="http://schemas.microsoft.com/office/word/2010/wordprocessingCanvas" xmlns:mc="http://schemas.openxmlformats.org/markup-compatibility/2006" xmlns:o="urn:schemas-microsoft-com:office:office" xmlns:r="http://schemas.openxmlformats.org/officeDocument/2006/relationships" xmlns:m="http://schemas.openxmlformats.org/officeDocument/2006/math" xmlns:v="urn:schemas-microsoft-com:vml" xmlns:wp14="http://schemas.microsoft.com/office/word/2010/wordprocessingDrawing" xmlns:wp="http://schemas.openxmlformats.org/drawingml/2006/wordprocessingDrawing" xmlns:w10="urn:schemas-microsoft-com:office:word" xmlns:w="http://schemas.openxmlformats.org/wordprocessingml/2006/main" xmlns:w14="http://schemas.microsoft.com/office/word/2010/wordml" xmlns:w15="http://schemas.microsoft.com/office/word/2012/wordml" xmlns:wpg="http://schemas.microsoft.com/office/word/2010/wordprocessingGroup" xmlns:wpi="http://schemas.microsoft.com/office/word/2010/wordprocessingInk" xmlns:wne="http://schemas.microsoft.com/office/word/2006/wordml" xmlns:wps="http://schemas.microsoft.com/office/word/2010/wordprocessingShape" mc:Ignorable="w14 w15 wp14">
-  <w:abstractNum w:abstractNumId="0" w15:restartNumberingAfterBreak="0">
+<w:numbering xmlns:wpc="http://schemas.microsoft.com/office/word/2010/wordprocessingCanvas" xmlns:mo="http://schemas.microsoft.com/office/mac/office/2008/main" xmlns:mc="http://schemas.openxmlformats.org/markup-compatibility/2006" xmlns:mv="urn:schemas-microsoft-com:mac:vml" xmlns:o="urn:schemas-microsoft-com:office:office" xmlns:r="http://schemas.openxmlformats.org/officeDocument/2006/relationships" xmlns:m="http://schemas.openxmlformats.org/officeDocument/2006/math" xmlns:v="urn:schemas-microsoft-com:vml" xmlns:wp14="http://schemas.microsoft.com/office/word/2010/wordprocessingDrawing" xmlns:wp="http://schemas.openxmlformats.org/drawingml/2006/wordprocessingDrawing" xmlns:w10="urn:schemas-microsoft-com:office:word" xmlns:w="http://schemas.openxmlformats.org/wordprocessingml/2006/main" xmlns:w14="http://schemas.microsoft.com/office/word/2010/wordml" xmlns:wpg="http://schemas.microsoft.com/office/word/2010/wordprocessingGroup" xmlns:wpi="http://schemas.microsoft.com/office/word/2010/wordprocessingInk" xmlns:wne="http://schemas.microsoft.com/office/word/2006/wordml" xmlns:wps="http://schemas.microsoft.com/office/word/2010/wordprocessingShape" mc:Ignorable="w14 wp14">
+  <w:abstractNum w:abstractNumId="0">
     <w:nsid w:val="01FC5965"/>
     <w:multiLevelType w:val="hybridMultilevel"/>
     <w:tmpl w:val="10BE8CB8"/>
@@ -940,7 +1035,7 @@
       </w:pPr>
     </w:lvl>
   </w:abstractNum>
-  <w:abstractNum w:abstractNumId="1" w15:restartNumberingAfterBreak="0">
+  <w:abstractNum w:abstractNumId="1">
     <w:nsid w:val="08E73D2B"/>
     <w:multiLevelType w:val="hybridMultilevel"/>
     <w:tmpl w:val="A2C27912"/>
@@ -1029,7 +1124,7 @@
       </w:pPr>
     </w:lvl>
   </w:abstractNum>
-  <w:abstractNum w:abstractNumId="2" w15:restartNumberingAfterBreak="0">
+  <w:abstractNum w:abstractNumId="2">
     <w:nsid w:val="28C66637"/>
     <w:multiLevelType w:val="hybridMultilevel"/>
     <w:tmpl w:val="43A8103C"/>
@@ -1118,7 +1213,7 @@
       </w:pPr>
     </w:lvl>
   </w:abstractNum>
-  <w:abstractNum w:abstractNumId="3" w15:restartNumberingAfterBreak="0">
+  <w:abstractNum w:abstractNumId="3">
     <w:nsid w:val="76AE4149"/>
     <w:multiLevelType w:val="hybridMultilevel"/>
     <w:tmpl w:val="17BE47B8"/>
@@ -1223,7 +1318,7 @@
 </file>
 
 <file path=word/styles.xml><?xml version="1.0" encoding="utf-8"?>
-<w:styles xmlns:mc="http://schemas.openxmlformats.org/markup-compatibility/2006" xmlns:r="http://schemas.openxmlformats.org/officeDocument/2006/relationships" xmlns:w="http://schemas.openxmlformats.org/wordprocessingml/2006/main" xmlns:w14="http://schemas.microsoft.com/office/word/2010/wordml" xmlns:w15="http://schemas.microsoft.com/office/word/2012/wordml" mc:Ignorable="w14 w15">
+<w:styles xmlns:mc="http://schemas.openxmlformats.org/markup-compatibility/2006" xmlns:r="http://schemas.openxmlformats.org/officeDocument/2006/relationships" xmlns:w="http://schemas.openxmlformats.org/wordprocessingml/2006/main" xmlns:w14="http://schemas.microsoft.com/office/word/2010/wordml" mc:Ignorable="w14">
   <w:docDefaults>
     <w:rPrDefault>
       <w:rPr>
@@ -1235,341 +1330,348 @@
     </w:rPrDefault>
     <w:pPrDefault/>
   </w:docDefaults>
-  <w:latentStyles w:defLockedState="0" w:defUIPriority="0" w:defSemiHidden="0" w:defUnhideWhenUsed="0" w:defQFormat="0" w:count="371">
-    <w:lsdException w:name="heading 7" w:semiHidden="1" w:unhideWhenUsed="1"/>
-    <w:lsdException w:name="heading 8" w:semiHidden="1" w:unhideWhenUsed="1"/>
-    <w:lsdException w:name="heading 9" w:semiHidden="1" w:unhideWhenUsed="1"/>
-    <w:lsdException w:name="index 1" w:semiHidden="1" w:unhideWhenUsed="1"/>
-    <w:lsdException w:name="index 2" w:semiHidden="1" w:unhideWhenUsed="1"/>
-    <w:lsdException w:name="index 3" w:semiHidden="1" w:unhideWhenUsed="1"/>
-    <w:lsdException w:name="index 4" w:semiHidden="1" w:unhideWhenUsed="1"/>
-    <w:lsdException w:name="index 5" w:semiHidden="1" w:unhideWhenUsed="1"/>
-    <w:lsdException w:name="index 6" w:semiHidden="1" w:unhideWhenUsed="1"/>
-    <w:lsdException w:name="index 7" w:semiHidden="1" w:unhideWhenUsed="1"/>
-    <w:lsdException w:name="index 8" w:semiHidden="1" w:unhideWhenUsed="1"/>
-    <w:lsdException w:name="index 9" w:semiHidden="1" w:unhideWhenUsed="1"/>
-    <w:lsdException w:name="toc 1" w:semiHidden="1" w:unhideWhenUsed="1"/>
-    <w:lsdException w:name="toc 2" w:semiHidden="1" w:unhideWhenUsed="1"/>
-    <w:lsdException w:name="toc 3" w:semiHidden="1" w:unhideWhenUsed="1"/>
-    <w:lsdException w:name="toc 4" w:semiHidden="1" w:unhideWhenUsed="1"/>
-    <w:lsdException w:name="toc 5" w:semiHidden="1" w:unhideWhenUsed="1"/>
-    <w:lsdException w:name="toc 6" w:semiHidden="1" w:unhideWhenUsed="1"/>
-    <w:lsdException w:name="toc 7" w:semiHidden="1" w:unhideWhenUsed="1"/>
-    <w:lsdException w:name="toc 8" w:semiHidden="1" w:unhideWhenUsed="1"/>
-    <w:lsdException w:name="toc 9" w:semiHidden="1" w:unhideWhenUsed="1"/>
-    <w:lsdException w:name="Normal Indent" w:semiHidden="1" w:unhideWhenUsed="1"/>
-    <w:lsdException w:name="footnote text" w:semiHidden="1" w:unhideWhenUsed="1"/>
-    <w:lsdException w:name="annotation text" w:semiHidden="1" w:unhideWhenUsed="1"/>
-    <w:lsdException w:name="header" w:semiHidden="1" w:unhideWhenUsed="1"/>
-    <w:lsdException w:name="footer" w:semiHidden="1" w:unhideWhenUsed="1"/>
-    <w:lsdException w:name="index heading" w:semiHidden="1" w:unhideWhenUsed="1"/>
-    <w:lsdException w:name="caption" w:semiHidden="1" w:unhideWhenUsed="1"/>
-    <w:lsdException w:name="table of figures" w:semiHidden="1" w:unhideWhenUsed="1"/>
-    <w:lsdException w:name="envelope address" w:semiHidden="1" w:unhideWhenUsed="1"/>
-    <w:lsdException w:name="envelope return" w:semiHidden="1" w:unhideWhenUsed="1"/>
-    <w:lsdException w:name="footnote reference" w:semiHidden="1" w:unhideWhenUsed="1"/>
-    <w:lsdException w:name="annotation reference" w:semiHidden="1" w:unhideWhenUsed="1"/>
-    <w:lsdException w:name="line number" w:semiHidden="1" w:unhideWhenUsed="1"/>
-    <w:lsdException w:name="page number" w:semiHidden="1" w:unhideWhenUsed="1"/>
-    <w:lsdException w:name="endnote reference" w:semiHidden="1" w:unhideWhenUsed="1"/>
-    <w:lsdException w:name="endnote text" w:semiHidden="1" w:unhideWhenUsed="1"/>
-    <w:lsdException w:name="table of authorities" w:semiHidden="1" w:unhideWhenUsed="1"/>
-    <w:lsdException w:name="macro" w:semiHidden="1" w:unhideWhenUsed="1"/>
-    <w:lsdException w:name="toa heading" w:semiHidden="1" w:unhideWhenUsed="1"/>
-    <w:lsdException w:name="List" w:semiHidden="1" w:unhideWhenUsed="1"/>
-    <w:lsdException w:name="List Bullet" w:semiHidden="1" w:unhideWhenUsed="1"/>
-    <w:lsdException w:name="List 2" w:semiHidden="1" w:unhideWhenUsed="1"/>
-    <w:lsdException w:name="List 3" w:semiHidden="1" w:unhideWhenUsed="1"/>
-    <w:lsdException w:name="List Bullet 2" w:semiHidden="1" w:unhideWhenUsed="1"/>
-    <w:lsdException w:name="List Bullet 3" w:semiHidden="1" w:unhideWhenUsed="1"/>
-    <w:lsdException w:name="List Bullet 4" w:semiHidden="1" w:unhideWhenUsed="1"/>
-    <w:lsdException w:name="List Bullet 5" w:semiHidden="1" w:unhideWhenUsed="1"/>
-    <w:lsdException w:name="List Number 2" w:semiHidden="1" w:unhideWhenUsed="1"/>
-    <w:lsdException w:name="List Number 3" w:semiHidden="1" w:unhideWhenUsed="1"/>
-    <w:lsdException w:name="List Number 4" w:semiHidden="1" w:unhideWhenUsed="1"/>
-    <w:lsdException w:name="List Number 5" w:semiHidden="1" w:unhideWhenUsed="1"/>
-    <w:lsdException w:name="Closing" w:semiHidden="1" w:unhideWhenUsed="1"/>
-    <w:lsdException w:name="Signature" w:semiHidden="1" w:unhideWhenUsed="1"/>
-    <w:lsdException w:name="Default Paragraph Font" w:semiHidden="1" w:unhideWhenUsed="1"/>
-    <w:lsdException w:name="Body Text" w:semiHidden="1" w:unhideWhenUsed="1"/>
-    <w:lsdException w:name="Body Text Indent" w:semiHidden="1" w:unhideWhenUsed="1"/>
-    <w:lsdException w:name="List Continue" w:semiHidden="1" w:unhideWhenUsed="1"/>
-    <w:lsdException w:name="List Continue 2" w:semiHidden="1" w:unhideWhenUsed="1"/>
-    <w:lsdException w:name="List Continue 3" w:semiHidden="1" w:unhideWhenUsed="1"/>
-    <w:lsdException w:name="List Continue 4" w:semiHidden="1" w:unhideWhenUsed="1"/>
-    <w:lsdException w:name="List Continue 5" w:semiHidden="1" w:unhideWhenUsed="1"/>
-    <w:lsdException w:name="Message Header" w:semiHidden="1" w:unhideWhenUsed="1"/>
-    <w:lsdException w:name="Body Text First Indent 2" w:semiHidden="1" w:unhideWhenUsed="1"/>
-    <w:lsdException w:name="Note Heading" w:semiHidden="1" w:unhideWhenUsed="1"/>
-    <w:lsdException w:name="Body Text 2" w:semiHidden="1" w:unhideWhenUsed="1"/>
-    <w:lsdException w:name="Body Text 3" w:semiHidden="1" w:unhideWhenUsed="1"/>
-    <w:lsdException w:name="Body Text Indent 2" w:semiHidden="1" w:unhideWhenUsed="1"/>
-    <w:lsdException w:name="Body Text Indent 3" w:semiHidden="1" w:unhideWhenUsed="1"/>
-    <w:lsdException w:name="Block Text" w:semiHidden="1" w:unhideWhenUsed="1"/>
-    <w:lsdException w:name="Hyperlink" w:semiHidden="1" w:unhideWhenUsed="1"/>
-    <w:lsdException w:name="FollowedHyperlink" w:semiHidden="1" w:unhideWhenUsed="1"/>
-    <w:lsdException w:name="Document Map" w:semiHidden="1" w:unhideWhenUsed="1"/>
-    <w:lsdException w:name="Plain Text" w:semiHidden="1" w:unhideWhenUsed="1"/>
-    <w:lsdException w:name="E-mail Signature" w:semiHidden="1" w:unhideWhenUsed="1"/>
-    <w:lsdException w:name="HTML Top of Form" w:semiHidden="1" w:unhideWhenUsed="1"/>
-    <w:lsdException w:name="HTML Bottom of Form" w:semiHidden="1" w:unhideWhenUsed="1"/>
-    <w:lsdException w:name="Normal (Web)" w:semiHidden="1" w:unhideWhenUsed="1"/>
-    <w:lsdException w:name="HTML Acronym" w:semiHidden="1" w:unhideWhenUsed="1"/>
-    <w:lsdException w:name="HTML Address" w:semiHidden="1" w:unhideWhenUsed="1"/>
-    <w:lsdException w:name="HTML Cite" w:semiHidden="1" w:unhideWhenUsed="1"/>
-    <w:lsdException w:name="HTML Code" w:semiHidden="1" w:unhideWhenUsed="1"/>
-    <w:lsdException w:name="HTML Definition" w:semiHidden="1" w:unhideWhenUsed="1"/>
-    <w:lsdException w:name="HTML Keyboard" w:semiHidden="1" w:unhideWhenUsed="1"/>
-    <w:lsdException w:name="HTML Preformatted" w:semiHidden="1" w:unhideWhenUsed="1"/>
-    <w:lsdException w:name="HTML Sample" w:semiHidden="1" w:unhideWhenUsed="1"/>
-    <w:lsdException w:name="HTML Typewriter" w:semiHidden="1" w:unhideWhenUsed="1"/>
-    <w:lsdException w:name="HTML Variable" w:semiHidden="1" w:unhideWhenUsed="1"/>
-    <w:lsdException w:name="Normal Table" w:semiHidden="1" w:unhideWhenUsed="1"/>
-    <w:lsdException w:name="annotation subject" w:semiHidden="1" w:unhideWhenUsed="1"/>
-    <w:lsdException w:name="No List" w:semiHidden="1" w:unhideWhenUsed="1"/>
-    <w:lsdException w:name="Outline List 1" w:semiHidden="1" w:unhideWhenUsed="1"/>
-    <w:lsdException w:name="Outline List 2" w:semiHidden="1" w:unhideWhenUsed="1"/>
-    <w:lsdException w:name="Outline List 3" w:semiHidden="1" w:unhideWhenUsed="1"/>
-    <w:lsdException w:name="Table Simple 1" w:semiHidden="1" w:unhideWhenUsed="1"/>
-    <w:lsdException w:name="Table Simple 2" w:semiHidden="1" w:unhideWhenUsed="1"/>
-    <w:lsdException w:name="Table Simple 3" w:semiHidden="1" w:unhideWhenUsed="1"/>
-    <w:lsdException w:name="Table Classic 1" w:semiHidden="1" w:unhideWhenUsed="1"/>
-    <w:lsdException w:name="Table Classic 2" w:semiHidden="1" w:unhideWhenUsed="1"/>
-    <w:lsdException w:name="Table Classic 3" w:semiHidden="1" w:unhideWhenUsed="1"/>
-    <w:lsdException w:name="Table Classic 4" w:semiHidden="1" w:unhideWhenUsed="1"/>
-    <w:lsdException w:name="Table Colorful 1" w:semiHidden="1" w:unhideWhenUsed="1"/>
-    <w:lsdException w:name="Table Colorful 2" w:semiHidden="1" w:unhideWhenUsed="1"/>
-    <w:lsdException w:name="Table Colorful 3" w:semiHidden="1" w:unhideWhenUsed="1"/>
-    <w:lsdException w:name="Table Columns 1" w:semiHidden="1" w:unhideWhenUsed="1"/>
-    <w:lsdException w:name="Table Columns 2" w:semiHidden="1" w:unhideWhenUsed="1"/>
-    <w:lsdException w:name="Table Columns 3" w:semiHidden="1" w:unhideWhenUsed="1"/>
-    <w:lsdException w:name="Table Columns 4" w:semiHidden="1" w:unhideWhenUsed="1"/>
-    <w:lsdException w:name="Table Columns 5" w:semiHidden="1" w:unhideWhenUsed="1"/>
-    <w:lsdException w:name="Table Grid 1" w:semiHidden="1" w:unhideWhenUsed="1"/>
-    <w:lsdException w:name="Table Grid 2" w:semiHidden="1" w:unhideWhenUsed="1"/>
-    <w:lsdException w:name="Table Grid 3" w:semiHidden="1" w:unhideWhenUsed="1"/>
-    <w:lsdException w:name="Table Grid 4" w:semiHidden="1" w:unhideWhenUsed="1"/>
-    <w:lsdException w:name="Table Grid 5" w:semiHidden="1" w:unhideWhenUsed="1"/>
-    <w:lsdException w:name="Table Grid 6" w:semiHidden="1" w:unhideWhenUsed="1"/>
-    <w:lsdException w:name="Table Grid 7" w:semiHidden="1" w:unhideWhenUsed="1"/>
-    <w:lsdException w:name="Table Grid 8" w:semiHidden="1" w:unhideWhenUsed="1"/>
-    <w:lsdException w:name="Table List 1" w:semiHidden="1" w:unhideWhenUsed="1"/>
-    <w:lsdException w:name="Table List 2" w:semiHidden="1" w:unhideWhenUsed="1"/>
-    <w:lsdException w:name="Table List 3" w:semiHidden="1" w:unhideWhenUsed="1"/>
-    <w:lsdException w:name="Table List 4" w:semiHidden="1" w:unhideWhenUsed="1"/>
-    <w:lsdException w:name="Table List 5" w:semiHidden="1" w:unhideWhenUsed="1"/>
-    <w:lsdException w:name="Table List 6" w:semiHidden="1" w:unhideWhenUsed="1"/>
-    <w:lsdException w:name="Table List 7" w:semiHidden="1" w:unhideWhenUsed="1"/>
-    <w:lsdException w:name="Table List 8" w:semiHidden="1" w:unhideWhenUsed="1"/>
-    <w:lsdException w:name="Table 3D effects 1" w:semiHidden="1" w:unhideWhenUsed="1"/>
-    <w:lsdException w:name="Table 3D effects 2" w:semiHidden="1" w:unhideWhenUsed="1"/>
-    <w:lsdException w:name="Table 3D effects 3" w:semiHidden="1" w:unhideWhenUsed="1"/>
-    <w:lsdException w:name="Table Contemporary" w:semiHidden="1" w:unhideWhenUsed="1"/>
-    <w:lsdException w:name="Table Elegant" w:semiHidden="1" w:unhideWhenUsed="1"/>
-    <w:lsdException w:name="Table Professional" w:semiHidden="1" w:unhideWhenUsed="1"/>
-    <w:lsdException w:name="Table Subtle 1" w:semiHidden="1" w:unhideWhenUsed="1"/>
-    <w:lsdException w:name="Table Subtle 2" w:semiHidden="1" w:unhideWhenUsed="1"/>
-    <w:lsdException w:name="Table Web 1" w:semiHidden="1" w:unhideWhenUsed="1"/>
-    <w:lsdException w:name="Table Web 2" w:semiHidden="1" w:unhideWhenUsed="1"/>
-    <w:lsdException w:name="Table Web 3" w:semiHidden="1" w:unhideWhenUsed="1"/>
-    <w:lsdException w:name="Balloon Text" w:semiHidden="1" w:unhideWhenUsed="1"/>
-    <w:lsdException w:name="Table Theme" w:semiHidden="1" w:unhideWhenUsed="1"/>
-    <w:lsdException w:name="Light Shading"/>
-    <w:lsdException w:name="Light List"/>
-    <w:lsdException w:name="Light Grid"/>
-    <w:lsdException w:name="Medium Shading 1"/>
-    <w:lsdException w:name="Medium Shading 2"/>
-    <w:lsdException w:name="Medium List 1"/>
-    <w:lsdException w:name="Medium List 2"/>
-    <w:lsdException w:name="Medium Grid 1"/>
-    <w:lsdException w:name="Medium Grid 2"/>
-    <w:lsdException w:name="Medium Grid 3"/>
-    <w:lsdException w:name="Dark List"/>
-    <w:lsdException w:name="Colorful Shading"/>
-    <w:lsdException w:name="Colorful List"/>
-    <w:lsdException w:name="Colorful Grid"/>
-    <w:lsdException w:name="Light Shading Accent 1"/>
-    <w:lsdException w:name="Light List Accent 1"/>
-    <w:lsdException w:name="Light Grid Accent 1"/>
-    <w:lsdException w:name="Medium Shading 1 Accent 1"/>
-    <w:lsdException w:name="Medium Shading 2 Accent 1"/>
-    <w:lsdException w:name="Medium List 1 Accent 1"/>
-    <w:lsdException w:name="Revision" w:semiHidden="1"/>
-    <w:lsdException w:name="Medium List 2 Accent 1"/>
-    <w:lsdException w:name="Medium Grid 1 Accent 1"/>
-    <w:lsdException w:name="Medium Grid 2 Accent 1"/>
-    <w:lsdException w:name="Medium Grid 3 Accent 1"/>
-    <w:lsdException w:name="Dark List Accent 1"/>
-    <w:lsdException w:name="Colorful Shading Accent 1"/>
-    <w:lsdException w:name="Colorful List Accent 1"/>
-    <w:lsdException w:name="Colorful Grid Accent 1"/>
-    <w:lsdException w:name="Light Shading Accent 2"/>
-    <w:lsdException w:name="Light List Accent 2"/>
-    <w:lsdException w:name="Light Grid Accent 2"/>
-    <w:lsdException w:name="Medium Shading 1 Accent 2"/>
-    <w:lsdException w:name="Medium Shading 2 Accent 2"/>
-    <w:lsdException w:name="Medium List 1 Accent 2"/>
-    <w:lsdException w:name="Medium List 2 Accent 2"/>
-    <w:lsdException w:name="Medium Grid 1 Accent 2"/>
-    <w:lsdException w:name="Medium Grid 2 Accent 2"/>
-    <w:lsdException w:name="Medium Grid 3 Accent 2"/>
-    <w:lsdException w:name="Dark List Accent 2"/>
-    <w:lsdException w:name="Colorful Shading Accent 2"/>
-    <w:lsdException w:name="Colorful List Accent 2"/>
-    <w:lsdException w:name="Colorful Grid Accent 2"/>
-    <w:lsdException w:name="Light Shading Accent 3"/>
-    <w:lsdException w:name="Light List Accent 3"/>
-    <w:lsdException w:name="Light Grid Accent 3"/>
-    <w:lsdException w:name="Medium Shading 1 Accent 3"/>
-    <w:lsdException w:name="Medium Shading 2 Accent 3"/>
-    <w:lsdException w:name="Medium List 1 Accent 3"/>
-    <w:lsdException w:name="Medium List 2 Accent 3"/>
-    <w:lsdException w:name="Medium Grid 1 Accent 3"/>
-    <w:lsdException w:name="Medium Grid 2 Accent 3"/>
-    <w:lsdException w:name="Medium Grid 3 Accent 3"/>
-    <w:lsdException w:name="Dark List Accent 3"/>
-    <w:lsdException w:name="Colorful Shading Accent 3"/>
-    <w:lsdException w:name="Colorful List Accent 3"/>
-    <w:lsdException w:name="Colorful Grid Accent 3"/>
-    <w:lsdException w:name="Light Shading Accent 4"/>
-    <w:lsdException w:name="Light List Accent 4"/>
-    <w:lsdException w:name="Light Grid Accent 4"/>
-    <w:lsdException w:name="Medium Shading 1 Accent 4"/>
-    <w:lsdException w:name="Medium Shading 2 Accent 4"/>
-    <w:lsdException w:name="Medium List 1 Accent 4"/>
-    <w:lsdException w:name="Medium List 2 Accent 4"/>
-    <w:lsdException w:name="Medium Grid 1 Accent 4"/>
-    <w:lsdException w:name="Medium Grid 2 Accent 4"/>
-    <w:lsdException w:name="Medium Grid 3 Accent 4"/>
-    <w:lsdException w:name="Dark List Accent 4"/>
-    <w:lsdException w:name="Colorful Shading Accent 4"/>
-    <w:lsdException w:name="Colorful List Accent 4"/>
-    <w:lsdException w:name="Colorful Grid Accent 4"/>
-    <w:lsdException w:name="Light Shading Accent 5"/>
-    <w:lsdException w:name="Light List Accent 5"/>
-    <w:lsdException w:name="Light Grid Accent 5"/>
-    <w:lsdException w:name="Medium Shading 1 Accent 5"/>
-    <w:lsdException w:name="Medium Shading 2 Accent 5"/>
-    <w:lsdException w:name="Medium List 1 Accent 5"/>
-    <w:lsdException w:name="Medium List 2 Accent 5"/>
-    <w:lsdException w:name="Medium Grid 1 Accent 5"/>
-    <w:lsdException w:name="Medium Grid 2 Accent 5"/>
-    <w:lsdException w:name="Medium Grid 3 Accent 5"/>
-    <w:lsdException w:name="Dark List Accent 5"/>
-    <w:lsdException w:name="Colorful Shading Accent 5"/>
-    <w:lsdException w:name="Colorful List Accent 5"/>
-    <w:lsdException w:name="Colorful Grid Accent 5"/>
-    <w:lsdException w:name="Light Shading Accent 6"/>
-    <w:lsdException w:name="Light List Accent 6"/>
-    <w:lsdException w:name="Light Grid Accent 6"/>
-    <w:lsdException w:name="Medium Shading 1 Accent 6"/>
-    <w:lsdException w:name="Medium Shading 2 Accent 6"/>
-    <w:lsdException w:name="Medium List 1 Accent 6"/>
-    <w:lsdException w:name="Medium List 2 Accent 6"/>
-    <w:lsdException w:name="Medium Grid 1 Accent 6"/>
-    <w:lsdException w:name="Medium Grid 2 Accent 6"/>
-    <w:lsdException w:name="Medium Grid 3 Accent 6"/>
-    <w:lsdException w:name="Dark List Accent 6"/>
-    <w:lsdException w:name="Colorful Shading Accent 6"/>
-    <w:lsdException w:name="Colorful List Accent 6"/>
-    <w:lsdException w:name="Colorful Grid Accent 6"/>
-    <w:lsdException w:name="Bibliography" w:semiHidden="1" w:unhideWhenUsed="1"/>
-    <w:lsdException w:name="TOC Heading" w:semiHidden="1" w:unhideWhenUsed="1"/>
-    <w:lsdException w:name="Grid Table 4" w:uiPriority="49"/>
-    <w:lsdException w:name="Grid Table 5 Dark" w:uiPriority="50"/>
-    <w:lsdException w:name="Grid Table 6 Colorful" w:uiPriority="51"/>
-    <w:lsdException w:name="Grid Table 7 Colorful" w:uiPriority="52"/>
-    <w:lsdException w:name="Grid Table 1 Light Accent 1" w:uiPriority="46"/>
-    <w:lsdException w:name="Grid Table 2 Accent 1" w:uiPriority="47"/>
-    <w:lsdException w:name="Grid Table 3 Accent 1" w:uiPriority="48"/>
-    <w:lsdException w:name="Grid Table 4 Accent 1" w:uiPriority="49"/>
-    <w:lsdException w:name="Grid Table 5 Dark Accent 1" w:uiPriority="50"/>
-    <w:lsdException w:name="Grid Table 6 Colorful Accent 1" w:uiPriority="51"/>
-    <w:lsdException w:name="Grid Table 7 Colorful Accent 1" w:uiPriority="52"/>
-    <w:lsdException w:name="Grid Table 1 Light Accent 2" w:uiPriority="46"/>
-    <w:lsdException w:name="Grid Table 2 Accent 2" w:uiPriority="47"/>
-    <w:lsdException w:name="Grid Table 3 Accent 2" w:uiPriority="48"/>
-    <w:lsdException w:name="Grid Table 4 Accent 2" w:uiPriority="49"/>
-    <w:lsdException w:name="Grid Table 5 Dark Accent 2" w:uiPriority="50"/>
-    <w:lsdException w:name="Grid Table 6 Colorful Accent 2" w:uiPriority="51"/>
-    <w:lsdException w:name="Grid Table 7 Colorful Accent 2" w:uiPriority="52"/>
-    <w:lsdException w:name="Grid Table 1 Light Accent 3" w:uiPriority="46"/>
-    <w:lsdException w:name="Grid Table 2 Accent 3" w:uiPriority="47"/>
-    <w:lsdException w:name="Grid Table 3 Accent 3" w:uiPriority="48"/>
-    <w:lsdException w:name="Grid Table 4 Accent 3" w:uiPriority="49"/>
-    <w:lsdException w:name="Grid Table 5 Dark Accent 3" w:uiPriority="50"/>
-    <w:lsdException w:name="Grid Table 6 Colorful Accent 3" w:uiPriority="51"/>
-    <w:lsdException w:name="Grid Table 7 Colorful Accent 3" w:uiPriority="52"/>
-    <w:lsdException w:name="Grid Table 1 Light Accent 4" w:uiPriority="46"/>
-    <w:lsdException w:name="Grid Table 2 Accent 4" w:uiPriority="47"/>
-    <w:lsdException w:name="Grid Table 3 Accent 4" w:uiPriority="48"/>
-    <w:lsdException w:name="Grid Table 4 Accent 4" w:uiPriority="49"/>
-    <w:lsdException w:name="Grid Table 5 Dark Accent 4" w:uiPriority="50"/>
-    <w:lsdException w:name="Grid Table 6 Colorful Accent 4" w:uiPriority="51"/>
-    <w:lsdException w:name="Grid Table 7 Colorful Accent 4" w:uiPriority="52"/>
-    <w:lsdException w:name="Grid Table 1 Light Accent 5" w:uiPriority="46"/>
-    <w:lsdException w:name="Grid Table 2 Accent 5" w:uiPriority="47"/>
-    <w:lsdException w:name="Grid Table 3 Accent 5" w:uiPriority="48"/>
-    <w:lsdException w:name="Grid Table 4 Accent 5" w:uiPriority="49"/>
-    <w:lsdException w:name="Grid Table 5 Dark Accent 5" w:uiPriority="50"/>
-    <w:lsdException w:name="Grid Table 6 Colorful Accent 5" w:uiPriority="51"/>
-    <w:lsdException w:name="Grid Table 7 Colorful Accent 5" w:uiPriority="52"/>
-    <w:lsdException w:name="Grid Table 1 Light Accent 6" w:uiPriority="46"/>
-    <w:lsdException w:name="Grid Table 2 Accent 6" w:uiPriority="47"/>
-    <w:lsdException w:name="Grid Table 3 Accent 6" w:uiPriority="48"/>
-    <w:lsdException w:name="Grid Table 4 Accent 6" w:uiPriority="49"/>
-    <w:lsdException w:name="Grid Table 5 Dark Accent 6" w:uiPriority="50"/>
-    <w:lsdException w:name="Grid Table 6 Colorful Accent 6" w:uiPriority="51"/>
-    <w:lsdException w:name="Grid Table 7 Colorful Accent 6" w:uiPriority="52"/>
-    <w:lsdException w:name="List Table 1 Light" w:uiPriority="46"/>
-    <w:lsdException w:name="List Table 2" w:uiPriority="47"/>
-    <w:lsdException w:name="List Table 3" w:uiPriority="48"/>
-    <w:lsdException w:name="List Table 4" w:uiPriority="49"/>
-    <w:lsdException w:name="List Table 5 Dark" w:uiPriority="50"/>
-    <w:lsdException w:name="List Table 6 Colorful" w:uiPriority="51"/>
-    <w:lsdException w:name="List Table 7 Colorful" w:uiPriority="52"/>
-    <w:lsdException w:name="List Table 1 Light Accent 1" w:uiPriority="46"/>
-    <w:lsdException w:name="List Table 2 Accent 1" w:uiPriority="47"/>
-    <w:lsdException w:name="List Table 3 Accent 1" w:uiPriority="48"/>
-    <w:lsdException w:name="List Table 4 Accent 1" w:uiPriority="49"/>
-    <w:lsdException w:name="List Table 5 Dark Accent 1" w:uiPriority="50"/>
-    <w:lsdException w:name="List Table 6 Colorful Accent 1" w:uiPriority="51"/>
-    <w:lsdException w:name="List Table 7 Colorful Accent 1" w:uiPriority="52"/>
-    <w:lsdException w:name="List Table 1 Light Accent 2" w:uiPriority="46"/>
-    <w:lsdException w:name="List Table 2 Accent 2" w:uiPriority="47"/>
-    <w:lsdException w:name="List Table 3 Accent 2" w:uiPriority="48"/>
-    <w:lsdException w:name="List Table 4 Accent 2" w:uiPriority="49"/>
-    <w:lsdException w:name="List Table 5 Dark Accent 2" w:uiPriority="50"/>
-    <w:lsdException w:name="List Table 6 Colorful Accent 2" w:uiPriority="51"/>
-    <w:lsdException w:name="List Table 7 Colorful Accent 2" w:uiPriority="52"/>
-    <w:lsdException w:name="List Table 1 Light Accent 3" w:uiPriority="46"/>
-    <w:lsdException w:name="List Table 2 Accent 3" w:uiPriority="47"/>
-    <w:lsdException w:name="List Table 3 Accent 3" w:uiPriority="48"/>
-    <w:lsdException w:name="List Table 4 Accent 3" w:uiPriority="49"/>
-    <w:lsdException w:name="List Table 5 Dark Accent 3" w:uiPriority="50"/>
-    <w:lsdException w:name="List Table 6 Colorful Accent 3" w:uiPriority="51"/>
-    <w:lsdException w:name="List Table 7 Colorful Accent 3" w:uiPriority="52"/>
-    <w:lsdException w:name="List Table 1 Light Accent 4" w:uiPriority="46"/>
-    <w:lsdException w:name="List Table 2 Accent 4" w:uiPriority="47"/>
-    <w:lsdException w:name="List Table 3 Accent 4" w:uiPriority="48"/>
-    <w:lsdException w:name="List Table 4 Accent 4" w:uiPriority="49"/>
-    <w:lsdException w:name="List Table 5 Dark Accent 4" w:uiPriority="50"/>
-    <w:lsdException w:name="List Table 6 Colorful Accent 4" w:uiPriority="51"/>
-    <w:lsdException w:name="List Table 7 Colorful Accent 4" w:uiPriority="52"/>
-    <w:lsdException w:name="List Table 1 Light Accent 5" w:uiPriority="46"/>
-    <w:lsdException w:name="List Table 2 Accent 5" w:uiPriority="47"/>
-    <w:lsdException w:name="List Table 3 Accent 5" w:uiPriority="48"/>
-    <w:lsdException w:name="List Table 4 Accent 5" w:uiPriority="49"/>
-    <w:lsdException w:name="List Table 5 Dark Accent 5" w:uiPriority="50"/>
-    <w:lsdException w:name="List Table 6 Colorful Accent 5" w:uiPriority="51"/>
-    <w:lsdException w:name="List Table 7 Colorful Accent 5" w:uiPriority="52"/>
-    <w:lsdException w:name="List Table 1 Light Accent 6" w:uiPriority="46"/>
-    <w:lsdException w:name="List Table 2 Accent 6" w:uiPriority="47"/>
-    <w:lsdException w:name="List Table 3 Accent 6" w:uiPriority="48"/>
-    <w:lsdException w:name="List Table 4 Accent 6" w:uiPriority="49"/>
-    <w:lsdException w:name="List Table 5 Dark Accent 6" w:uiPriority="50"/>
-    <w:lsdException w:name="List Table 6 Colorful Accent 6" w:uiPriority="51"/>
-    <w:lsdException w:name="List Table 7 Colorful Accent 6" w:uiPriority="52"/>
+  <w:latentStyles w:defLockedState="0" w:defUIPriority="0" w:defSemiHidden="1" w:defUnhideWhenUsed="1" w:defQFormat="0" w:count="276">
+    <w:lsdException w:name="Normal" w:semiHidden="0" w:unhideWhenUsed="0"/>
+    <w:lsdException w:name="heading 1" w:semiHidden="0" w:unhideWhenUsed="0"/>
+    <w:lsdException w:name="heading 2" w:semiHidden="0" w:unhideWhenUsed="0"/>
+    <w:lsdException w:name="heading 3" w:semiHidden="0" w:unhideWhenUsed="0"/>
+    <w:lsdException w:name="heading 4" w:semiHidden="0" w:unhideWhenUsed="0"/>
+    <w:lsdException w:name="heading 5" w:semiHidden="0" w:unhideWhenUsed="0"/>
+    <w:lsdException w:name="heading 6" w:semiHidden="0" w:unhideWhenUsed="0"/>
+    <w:lsdException w:name="List Number" w:semiHidden="0" w:unhideWhenUsed="0"/>
+    <w:lsdException w:name="List 4" w:semiHidden="0" w:unhideWhenUsed="0"/>
+    <w:lsdException w:name="List 5" w:semiHidden="0" w:unhideWhenUsed="0"/>
+    <w:lsdException w:name="Title" w:semiHidden="0" w:unhideWhenUsed="0"/>
+    <w:lsdException w:name="Subtitle" w:semiHidden="0" w:unhideWhenUsed="0"/>
+    <w:lsdException w:name="Salutation" w:semiHidden="0" w:unhideWhenUsed="0"/>
+    <w:lsdException w:name="Date" w:semiHidden="0" w:unhideWhenUsed="0"/>
+    <w:lsdException w:name="Body Text First Indent" w:semiHidden="0" w:unhideWhenUsed="0"/>
+    <w:lsdException w:name="Strong" w:semiHidden="0" w:unhideWhenUsed="0"/>
+    <w:lsdException w:name="Emphasis" w:semiHidden="0" w:unhideWhenUsed="0"/>
+    <w:lsdException w:name="Table Grid" w:semiHidden="0" w:unhideWhenUsed="0"/>
+    <w:lsdException w:name="Note Level 1" w:semiHidden="0" w:unhideWhenUsed="0"/>
+    <w:lsdException w:name="Note Level 2" w:semiHidden="0" w:unhideWhenUsed="0"/>
+    <w:lsdException w:name="Note Level 3" w:semiHidden="0" w:unhideWhenUsed="0"/>
+    <w:lsdException w:name="Note Level 4" w:semiHidden="0" w:unhideWhenUsed="0"/>
+    <w:lsdException w:name="Note Level 5" w:semiHidden="0" w:unhideWhenUsed="0"/>
+    <w:lsdException w:name="Note Level 6" w:semiHidden="0" w:unhideWhenUsed="0"/>
+    <w:lsdException w:name="Note Level 7" w:semiHidden="0" w:unhideWhenUsed="0"/>
+    <w:lsdException w:name="Note Level 8" w:semiHidden="0" w:unhideWhenUsed="0"/>
+    <w:lsdException w:name="Note Level 9" w:semiHidden="0" w:unhideWhenUsed="0"/>
+    <w:lsdException w:name="Placeholder Text" w:semiHidden="0" w:unhideWhenUsed="0"/>
+    <w:lsdException w:name="No Spacing" w:semiHidden="0" w:unhideWhenUsed="0"/>
+    <w:lsdException w:name="Light Shading" w:semiHidden="0" w:unhideWhenUsed="0"/>
+    <w:lsdException w:name="Light List" w:semiHidden="0" w:unhideWhenUsed="0"/>
+    <w:lsdException w:name="Light Grid" w:semiHidden="0" w:unhideWhenUsed="0"/>
+    <w:lsdException w:name="Medium Shading 1" w:semiHidden="0" w:unhideWhenUsed="0"/>
+    <w:lsdException w:name="Medium Shading 2" w:semiHidden="0" w:unhideWhenUsed="0"/>
+    <w:lsdException w:name="Medium List 1" w:semiHidden="0" w:unhideWhenUsed="0"/>
+    <w:lsdException w:name="Medium List 2" w:semiHidden="0" w:unhideWhenUsed="0"/>
+    <w:lsdException w:name="Medium Grid 1" w:semiHidden="0" w:unhideWhenUsed="0"/>
+    <w:lsdException w:name="Medium Grid 2" w:semiHidden="0" w:unhideWhenUsed="0"/>
+    <w:lsdException w:name="Medium Grid 3" w:semiHidden="0" w:unhideWhenUsed="0"/>
+    <w:lsdException w:name="Dark List" w:semiHidden="0" w:unhideWhenUsed="0"/>
+    <w:lsdException w:name="Colorful Shading" w:semiHidden="0" w:unhideWhenUsed="0"/>
+    <w:lsdException w:name="Colorful List" w:semiHidden="0" w:unhideWhenUsed="0"/>
+    <w:lsdException w:name="Colorful Grid" w:semiHidden="0" w:unhideWhenUsed="0"/>
+    <w:lsdException w:name="Light Shading Accent 1" w:semiHidden="0" w:unhideWhenUsed="0"/>
+    <w:lsdException w:name="Light List Accent 1" w:semiHidden="0" w:unhideWhenUsed="0"/>
+    <w:lsdException w:name="Light Grid Accent 1" w:semiHidden="0" w:unhideWhenUsed="0"/>
+    <w:lsdException w:name="Medium Shading 1 Accent 1" w:semiHidden="0" w:unhideWhenUsed="0"/>
+    <w:lsdException w:name="Medium Shading 2 Accent 1" w:semiHidden="0" w:unhideWhenUsed="0"/>
+    <w:lsdException w:name="Medium List 1 Accent 1" w:semiHidden="0" w:unhideWhenUsed="0"/>
+    <w:lsdException w:name="Revision" w:unhideWhenUsed="0"/>
+    <w:lsdException w:name="List Paragraph" w:semiHidden="0" w:unhideWhenUsed="0"/>
+    <w:lsdException w:name="Quote" w:semiHidden="0" w:unhideWhenUsed="0"/>
+    <w:lsdException w:name="Intense Quote" w:semiHidden="0" w:unhideWhenUsed="0"/>
+    <w:lsdException w:name="Medium List 2 Accent 1" w:semiHidden="0" w:unhideWhenUsed="0"/>
+    <w:lsdException w:name="Medium Grid 1 Accent 1" w:semiHidden="0" w:unhideWhenUsed="0"/>
+    <w:lsdException w:name="Medium Grid 2 Accent 1" w:semiHidden="0" w:unhideWhenUsed="0"/>
+    <w:lsdException w:name="Medium Grid 3 Accent 1" w:semiHidden="0" w:unhideWhenUsed="0"/>
+    <w:lsdException w:name="Dark List Accent 1" w:semiHidden="0" w:unhideWhenUsed="0"/>
+    <w:lsdException w:name="Colorful Shading Accent 1" w:semiHidden="0" w:unhideWhenUsed="0"/>
+    <w:lsdException w:name="Colorful List Accent 1" w:semiHidden="0" w:unhideWhenUsed="0"/>
+    <w:lsdException w:name="Colorful Grid Accent 1" w:semiHidden="0" w:unhideWhenUsed="0"/>
+    <w:lsdException w:name="Light Shading Accent 2" w:semiHidden="0" w:unhideWhenUsed="0"/>
+    <w:lsdException w:name="Light List Accent 2" w:semiHidden="0" w:unhideWhenUsed="0"/>
+    <w:lsdException w:name="Light Grid Accent 2" w:semiHidden="0" w:unhideWhenUsed="0"/>
+    <w:lsdException w:name="Medium Shading 1 Accent 2" w:semiHidden="0" w:unhideWhenUsed="0"/>
+    <w:lsdException w:name="Medium Shading 2 Accent 2" w:semiHidden="0" w:unhideWhenUsed="0"/>
+    <w:lsdException w:name="Medium List 1 Accent 2" w:semiHidden="0" w:unhideWhenUsed="0"/>
+    <w:lsdException w:name="Medium List 2 Accent 2" w:semiHidden="0" w:unhideWhenUsed="0"/>
+    <w:lsdException w:name="Medium Grid 1 Accent 2" w:semiHidden="0" w:unhideWhenUsed="0"/>
+    <w:lsdException w:name="Medium Grid 2 Accent 2" w:semiHidden="0" w:unhideWhenUsed="0"/>
+    <w:lsdException w:name="Medium Grid 3 Accent 2" w:semiHidden="0" w:unhideWhenUsed="0"/>
+    <w:lsdException w:name="Dark List Accent 2" w:semiHidden="0" w:unhideWhenUsed="0"/>
+    <w:lsdException w:name="Colorful Shading Accent 2" w:semiHidden="0" w:unhideWhenUsed="0"/>
+    <w:lsdException w:name="Colorful List Accent 2" w:semiHidden="0" w:unhideWhenUsed="0"/>
+    <w:lsdException w:name="Colorful Grid Accent 2" w:semiHidden="0" w:unhideWhenUsed="0"/>
+    <w:lsdException w:name="Light Shading Accent 3" w:semiHidden="0" w:unhideWhenUsed="0"/>
+    <w:lsdException w:name="Light List Accent 3" w:semiHidden="0" w:unhideWhenUsed="0"/>
+    <w:lsdException w:name="Light Grid Accent 3" w:semiHidden="0" w:unhideWhenUsed="0"/>
+    <w:lsdException w:name="Medium Shading 1 Accent 3" w:semiHidden="0" w:unhideWhenUsed="0"/>
+    <w:lsdException w:name="Medium Shading 2 Accent 3" w:semiHidden="0" w:unhideWhenUsed="0"/>
+    <w:lsdException w:name="Medium List 1 Accent 3" w:semiHidden="0" w:unhideWhenUsed="0"/>
+    <w:lsdException w:name="Medium List 2 Accent 3" w:semiHidden="0" w:unhideWhenUsed="0"/>
+    <w:lsdException w:name="Medium Grid 1 Accent 3" w:semiHidden="0" w:unhideWhenUsed="0"/>
+    <w:lsdException w:name="Medium Grid 2 Accent 3" w:semiHidden="0" w:unhideWhenUsed="0"/>
+    <w:lsdException w:name="Medium Grid 3 Accent 3" w:semiHidden="0" w:unhideWhenUsed="0"/>
+    <w:lsdException w:name="Dark List Accent 3" w:semiHidden="0" w:unhideWhenUsed="0"/>
+    <w:lsdException w:name="Colorful Shading Accent 3" w:semiHidden="0" w:unhideWhenUsed="0"/>
+    <w:lsdException w:name="Colorful List Accent 3" w:semiHidden="0" w:unhideWhenUsed="0"/>
+    <w:lsdException w:name="Colorful Grid Accent 3" w:semiHidden="0" w:unhideWhenUsed="0"/>
+    <w:lsdException w:name="Light Shading Accent 4" w:semiHidden="0" w:unhideWhenUsed="0"/>
+    <w:lsdException w:name="Light List Accent 4" w:semiHidden="0" w:unhideWhenUsed="0"/>
+    <w:lsdException w:name="Light Grid Accent 4" w:semiHidden="0" w:unhideWhenUsed="0"/>
+    <w:lsdException w:name="Medium Shading 1 Accent 4" w:semiHidden="0" w:unhideWhenUsed="0"/>
+    <w:lsdException w:name="Medium Shading 2 Accent 4" w:semiHidden="0" w:unhideWhenUsed="0"/>
+    <w:lsdException w:name="Medium List 1 Accent 4" w:semiHidden="0" w:unhideWhenUsed="0"/>
+    <w:lsdException w:name="Medium List 2 Accent 4" w:semiHidden="0" w:unhideWhenUsed="0"/>
+    <w:lsdException w:name="Medium Grid 1 Accent 4" w:semiHidden="0" w:unhideWhenUsed="0"/>
+    <w:lsdException w:name="Medium Grid 2 Accent 4" w:semiHidden="0" w:unhideWhenUsed="0"/>
+    <w:lsdException w:name="Medium Grid 3 Accent 4" w:semiHidden="0" w:unhideWhenUsed="0"/>
+    <w:lsdException w:name="Dark List Accent 4" w:semiHidden="0" w:unhideWhenUsed="0"/>
+    <w:lsdException w:name="Colorful Shading Accent 4" w:semiHidden="0" w:unhideWhenUsed="0"/>
+    <w:lsdException w:name="Colorful List Accent 4" w:semiHidden="0" w:unhideWhenUsed="0"/>
+    <w:lsdException w:name="Colorful Grid Accent 4" w:semiHidden="0" w:unhideWhenUsed="0"/>
+    <w:lsdException w:name="Light Shading Accent 5" w:semiHidden="0" w:unhideWhenUsed="0"/>
+    <w:lsdException w:name="Light List Accent 5" w:semiHidden="0" w:unhideWhenUsed="0"/>
+    <w:lsdException w:name="Light Grid Accent 5" w:semiHidden="0" w:unhideWhenUsed="0"/>
+    <w:lsdException w:name="Medium Shading 1 Accent 5" w:semiHidden="0" w:unhideWhenUsed="0"/>
+    <w:lsdException w:name="Medium Shading 2 Accent 5" w:semiHidden="0" w:unhideWhenUsed="0"/>
+    <w:lsdException w:name="Medium List 1 Accent 5" w:semiHidden="0" w:unhideWhenUsed="0"/>
+    <w:lsdException w:name="Medium List 2 Accent 5" w:semiHidden="0" w:unhideWhenUsed="0"/>
+    <w:lsdException w:name="Medium Grid 1 Accent 5" w:semiHidden="0" w:unhideWhenUsed="0"/>
+    <w:lsdException w:name="Medium Grid 2 Accent 5" w:semiHidden="0" w:unhideWhenUsed="0"/>
+    <w:lsdException w:name="Medium Grid 3 Accent 5" w:semiHidden="0" w:unhideWhenUsed="0"/>
+    <w:lsdException w:name="Dark List Accent 5" w:semiHidden="0" w:unhideWhenUsed="0"/>
+    <w:lsdException w:name="Colorful Shading Accent 5" w:semiHidden="0" w:unhideWhenUsed="0"/>
+    <w:lsdException w:name="Colorful List Accent 5" w:semiHidden="0" w:unhideWhenUsed="0"/>
+    <w:lsdException w:name="Colorful Grid Accent 5" w:semiHidden="0" w:unhideWhenUsed="0"/>
+    <w:lsdException w:name="Light Shading Accent 6" w:semiHidden="0" w:unhideWhenUsed="0"/>
+    <w:lsdException w:name="Light List Accent 6" w:semiHidden="0" w:unhideWhenUsed="0"/>
+    <w:lsdException w:name="Light Grid Accent 6" w:semiHidden="0" w:unhideWhenUsed="0"/>
+    <w:lsdException w:name="Medium Shading 1 Accent 6" w:semiHidden="0" w:unhideWhenUsed="0"/>
+    <w:lsdException w:name="Medium Shading 2 Accent 6" w:semiHidden="0" w:unhideWhenUsed="0"/>
+    <w:lsdException w:name="Medium List 1 Accent 6" w:semiHidden="0" w:unhideWhenUsed="0"/>
+    <w:lsdException w:name="Medium List 2 Accent 6" w:semiHidden="0" w:unhideWhenUsed="0"/>
+    <w:lsdException w:name="Medium Grid 1 Accent 6" w:semiHidden="0" w:unhideWhenUsed="0"/>
+    <w:lsdException w:name="Medium Grid 2 Accent 6" w:semiHidden="0" w:unhideWhenUsed="0"/>
+    <w:lsdException w:name="Medium Grid 3 Accent 6" w:semiHidden="0" w:unhideWhenUsed="0"/>
+    <w:lsdException w:name="Dark List Accent 6" w:semiHidden="0" w:unhideWhenUsed="0"/>
+    <w:lsdException w:name="Colorful Shading Accent 6" w:semiHidden="0" w:unhideWhenUsed="0"/>
+    <w:lsdException w:name="Colorful List Accent 6" w:semiHidden="0" w:unhideWhenUsed="0"/>
+    <w:lsdException w:name="Colorful Grid Accent 6" w:semiHidden="0" w:unhideWhenUsed="0"/>
+    <w:lsdException w:name="Subtle Emphasis" w:semiHidden="0" w:unhideWhenUsed="0"/>
+    <w:lsdException w:name="Intense Emphasis" w:semiHidden="0" w:unhideWhenUsed="0"/>
+    <w:lsdException w:name="Subtle Reference" w:semiHidden="0" w:unhideWhenUsed="0"/>
+    <w:lsdException w:name="Intense Reference" w:semiHidden="0" w:unhideWhenUsed="0"/>
+    <w:lsdException w:name="Book Title" w:semiHidden="0" w:unhideWhenUsed="0"/>
+  </w:latentStyles>
+  <w:style w:type="paragraph" w:default="1" w:styleId="Normal">
+    <w:name w:val="Normal"/>
+    <w:qFormat/>
+    <w:rsid w:val="008063B2"/>
+  </w:style>
+  <w:style w:type="character" w:default="1" w:styleId="DefaultParagraphFont">
+    <w:name w:val="Default Paragraph Font"/>
+    <w:uiPriority w:val="1"/>
+    <w:semiHidden/>
+    <w:unhideWhenUsed/>
+  </w:style>
+  <w:style w:type="table" w:default="1" w:styleId="TableNormal">
+    <w:name w:val="Normal Table"/>
+    <w:uiPriority w:val="99"/>
+    <w:semiHidden/>
+    <w:unhideWhenUsed/>
+    <w:tblPr>
+      <w:tblInd w:w="0" w:type="dxa"/>
+      <w:tblCellMar>
+        <w:top w:w="0" w:type="dxa"/>
+        <w:left w:w="108" w:type="dxa"/>
+        <w:bottom w:w="0" w:type="dxa"/>
+        <w:right w:w="108" w:type="dxa"/>
+      </w:tblCellMar>
+    </w:tblPr>
+  </w:style>
+  <w:style w:type="numbering" w:default="1" w:styleId="NoList">
+    <w:name w:val="No List"/>
+    <w:uiPriority w:val="99"/>
+    <w:semiHidden/>
+    <w:unhideWhenUsed/>
+  </w:style>
+  <w:style w:type="character" w:styleId="Hyperlink">
+    <w:name w:val="Hyperlink"/>
+    <w:basedOn w:val="DefaultParagraphFont"/>
+    <w:unhideWhenUsed/>
+    <w:rsid w:val="001632A5"/>
+    <w:rPr>
+      <w:color w:val="0000FF" w:themeColor="hyperlink"/>
+      <w:u w:val="single"/>
+    </w:rPr>
+  </w:style>
+  <w:style w:type="paragraph" w:styleId="ListParagraph">
+    <w:name w:val="List Paragraph"/>
+    <w:basedOn w:val="Normal"/>
+    <w:rsid w:val="00076EC6"/>
+    <w:pPr>
+      <w:ind w:left="720"/>
+      <w:contextualSpacing/>
+    </w:pPr>
+  </w:style>
+</w:styles>
+</file>
+
+<file path=word/stylesWithEffects.xml><?xml version="1.0" encoding="utf-8"?>
+<w:styles xmlns:wpc="http://schemas.microsoft.com/office/word/2010/wordprocessingCanvas" xmlns:mo="http://schemas.microsoft.com/office/mac/office/2008/main" xmlns:mc="http://schemas.openxmlformats.org/markup-compatibility/2006" xmlns:mv="urn:schemas-microsoft-com:mac:vml" xmlns:o="urn:schemas-microsoft-com:office:office" xmlns:r="http://schemas.openxmlformats.org/officeDocument/2006/relationships" xmlns:m="http://schemas.openxmlformats.org/officeDocument/2006/math" xmlns:v="urn:schemas-microsoft-com:vml" xmlns:wp14="http://schemas.microsoft.com/office/word/2010/wordprocessingDrawing" xmlns:wp="http://schemas.openxmlformats.org/drawingml/2006/wordprocessingDrawing" xmlns:w10="urn:schemas-microsoft-com:office:word" xmlns:w="http://schemas.openxmlformats.org/wordprocessingml/2006/main" xmlns:w14="http://schemas.microsoft.com/office/word/2010/wordml" xmlns:wpg="http://schemas.microsoft.com/office/word/2010/wordprocessingGroup" xmlns:wpi="http://schemas.microsoft.com/office/word/2010/wordprocessingInk" xmlns:wne="http://schemas.microsoft.com/office/word/2006/wordml" xmlns:wps="http://schemas.microsoft.com/office/word/2010/wordprocessingShape" mc:Ignorable="w14 wp14">
+  <w:docDefaults>
+    <w:rPrDefault>
+      <w:rPr>
+        <w:rFonts w:asciiTheme="minorHAnsi" w:eastAsiaTheme="minorHAnsi" w:hAnsiTheme="minorHAnsi" w:cstheme="minorBidi"/>
+        <w:sz w:val="24"/>
+        <w:szCs w:val="24"/>
+        <w:lang w:val="en-US" w:eastAsia="en-US" w:bidi="ar-SA"/>
+      </w:rPr>
+    </w:rPrDefault>
+    <w:pPrDefault/>
+  </w:docDefaults>
+  <w:latentStyles w:defLockedState="0" w:defUIPriority="0" w:defSemiHidden="1" w:defUnhideWhenUsed="1" w:defQFormat="0" w:count="276">
+    <w:lsdException w:name="Normal" w:semiHidden="0" w:unhideWhenUsed="0"/>
+    <w:lsdException w:name="heading 1" w:semiHidden="0" w:unhideWhenUsed="0"/>
+    <w:lsdException w:name="heading 2" w:semiHidden="0" w:unhideWhenUsed="0"/>
+    <w:lsdException w:name="heading 3" w:semiHidden="0" w:unhideWhenUsed="0"/>
+    <w:lsdException w:name="heading 4" w:semiHidden="0" w:unhideWhenUsed="0"/>
+    <w:lsdException w:name="heading 5" w:semiHidden="0" w:unhideWhenUsed="0"/>
+    <w:lsdException w:name="heading 6" w:semiHidden="0" w:unhideWhenUsed="0"/>
+    <w:lsdException w:name="List Number" w:semiHidden="0" w:unhideWhenUsed="0"/>
+    <w:lsdException w:name="List 4" w:semiHidden="0" w:unhideWhenUsed="0"/>
+    <w:lsdException w:name="List 5" w:semiHidden="0" w:unhideWhenUsed="0"/>
+    <w:lsdException w:name="Title" w:semiHidden="0" w:unhideWhenUsed="0"/>
+    <w:lsdException w:name="Subtitle" w:semiHidden="0" w:unhideWhenUsed="0"/>
+    <w:lsdException w:name="Salutation" w:semiHidden="0" w:unhideWhenUsed="0"/>
+    <w:lsdException w:name="Date" w:semiHidden="0" w:unhideWhenUsed="0"/>
+    <w:lsdException w:name="Body Text First Indent" w:semiHidden="0" w:unhideWhenUsed="0"/>
+    <w:lsdException w:name="Strong" w:semiHidden="0" w:unhideWhenUsed="0"/>
+    <w:lsdException w:name="Emphasis" w:semiHidden="0" w:unhideWhenUsed="0"/>
+    <w:lsdException w:name="Table Grid" w:semiHidden="0" w:unhideWhenUsed="0"/>
+    <w:lsdException w:name="Note Level 1" w:semiHidden="0" w:unhideWhenUsed="0"/>
+    <w:lsdException w:name="Note Level 2" w:semiHidden="0" w:unhideWhenUsed="0"/>
+    <w:lsdException w:name="Note Level 3" w:semiHidden="0" w:unhideWhenUsed="0"/>
+    <w:lsdException w:name="Note Level 4" w:semiHidden="0" w:unhideWhenUsed="0"/>
+    <w:lsdException w:name="Note Level 5" w:semiHidden="0" w:unhideWhenUsed="0"/>
+    <w:lsdException w:name="Note Level 6" w:semiHidden="0" w:unhideWhenUsed="0"/>
+    <w:lsdException w:name="Note Level 7" w:semiHidden="0" w:unhideWhenUsed="0"/>
+    <w:lsdException w:name="Note Level 8" w:semiHidden="0" w:unhideWhenUsed="0"/>
+    <w:lsdException w:name="Note Level 9" w:semiHidden="0" w:unhideWhenUsed="0"/>
+    <w:lsdException w:name="Placeholder Text" w:semiHidden="0" w:unhideWhenUsed="0"/>
+    <w:lsdException w:name="No Spacing" w:semiHidden="0" w:unhideWhenUsed="0"/>
+    <w:lsdException w:name="Light Shading" w:semiHidden="0" w:unhideWhenUsed="0"/>
+    <w:lsdException w:name="Light List" w:semiHidden="0" w:unhideWhenUsed="0"/>
+    <w:lsdException w:name="Light Grid" w:semiHidden="0" w:unhideWhenUsed="0"/>
+    <w:lsdException w:name="Medium Shading 1" w:semiHidden="0" w:unhideWhenUsed="0"/>
+    <w:lsdException w:name="Medium Shading 2" w:semiHidden="0" w:unhideWhenUsed="0"/>
+    <w:lsdException w:name="Medium List 1" w:semiHidden="0" w:unhideWhenUsed="0"/>
+    <w:lsdException w:name="Medium List 2" w:semiHidden="0" w:unhideWhenUsed="0"/>
+    <w:lsdException w:name="Medium Grid 1" w:semiHidden="0" w:unhideWhenUsed="0"/>
+    <w:lsdException w:name="Medium Grid 2" w:semiHidden="0" w:unhideWhenUsed="0"/>
+    <w:lsdException w:name="Medium Grid 3" w:semiHidden="0" w:unhideWhenUsed="0"/>
+    <w:lsdException w:name="Dark List" w:semiHidden="0" w:unhideWhenUsed="0"/>
+    <w:lsdException w:name="Colorful Shading" w:semiHidden="0" w:unhideWhenUsed="0"/>
+    <w:lsdException w:name="Colorful List" w:semiHidden="0" w:unhideWhenUsed="0"/>
+    <w:lsdException w:name="Colorful Grid" w:semiHidden="0" w:unhideWhenUsed="0"/>
+    <w:lsdException w:name="Light Shading Accent 1" w:semiHidden="0" w:unhideWhenUsed="0"/>
+    <w:lsdException w:name="Light List Accent 1" w:semiHidden="0" w:unhideWhenUsed="0"/>
+    <w:lsdException w:name="Light Grid Accent 1" w:semiHidden="0" w:unhideWhenUsed="0"/>
+    <w:lsdException w:name="Medium Shading 1 Accent 1" w:semiHidden="0" w:unhideWhenUsed="0"/>
+    <w:lsdException w:name="Medium Shading 2 Accent 1" w:semiHidden="0" w:unhideWhenUsed="0"/>
+    <w:lsdException w:name="Medium List 1 Accent 1" w:semiHidden="0" w:unhideWhenUsed="0"/>
+    <w:lsdException w:name="Revision" w:unhideWhenUsed="0"/>
+    <w:lsdException w:name="List Paragraph" w:semiHidden="0" w:unhideWhenUsed="0"/>
+    <w:lsdException w:name="Quote" w:semiHidden="0" w:unhideWhenUsed="0"/>
+    <w:lsdException w:name="Intense Quote" w:semiHidden="0" w:unhideWhenUsed="0"/>
+    <w:lsdException w:name="Medium List 2 Accent 1" w:semiHidden="0" w:unhideWhenUsed="0"/>
+    <w:lsdException w:name="Medium Grid 1 Accent 1" w:semiHidden="0" w:unhideWhenUsed="0"/>
+    <w:lsdException w:name="Medium Grid 2 Accent 1" w:semiHidden="0" w:unhideWhenUsed="0"/>
+    <w:lsdException w:name="Medium Grid 3 Accent 1" w:semiHidden="0" w:unhideWhenUsed="0"/>
+    <w:lsdException w:name="Dark List Accent 1" w:semiHidden="0" w:unhideWhenUsed="0"/>
+    <w:lsdException w:name="Colorful Shading Accent 1" w:semiHidden="0" w:unhideWhenUsed="0"/>
+    <w:lsdException w:name="Colorful List Accent 1" w:semiHidden="0" w:unhideWhenUsed="0"/>
+    <w:lsdException w:name="Colorful Grid Accent 1" w:semiHidden="0" w:unhideWhenUsed="0"/>
+    <w:lsdException w:name="Light Shading Accent 2" w:semiHidden="0" w:unhideWhenUsed="0"/>
+    <w:lsdException w:name="Light List Accent 2" w:semiHidden="0" w:unhideWhenUsed="0"/>
+    <w:lsdException w:name="Light Grid Accent 2" w:semiHidden="0" w:unhideWhenUsed="0"/>
+    <w:lsdException w:name="Medium Shading 1 Accent 2" w:semiHidden="0" w:unhideWhenUsed="0"/>
+    <w:lsdException w:name="Medium Shading 2 Accent 2" w:semiHidden="0" w:unhideWhenUsed="0"/>
+    <w:lsdException w:name="Medium List 1 Accent 2" w:semiHidden="0" w:unhideWhenUsed="0"/>
+    <w:lsdException w:name="Medium List 2 Accent 2" w:semiHidden="0" w:unhideWhenUsed="0"/>
+    <w:lsdException w:name="Medium Grid 1 Accent 2" w:semiHidden="0" w:unhideWhenUsed="0"/>
+    <w:lsdException w:name="Medium Grid 2 Accent 2" w:semiHidden="0" w:unhideWhenUsed="0"/>
+    <w:lsdException w:name="Medium Grid 3 Accent 2" w:semiHidden="0" w:unhideWhenUsed="0"/>
+    <w:lsdException w:name="Dark List Accent 2" w:semiHidden="0" w:unhideWhenUsed="0"/>
+    <w:lsdException w:name="Colorful Shading Accent 2" w:semiHidden="0" w:unhideWhenUsed="0"/>
+    <w:lsdException w:name="Colorful List Accent 2" w:semiHidden="0" w:unhideWhenUsed="0"/>
+    <w:lsdException w:name="Colorful Grid Accent 2" w:semiHidden="0" w:unhideWhenUsed="0"/>
+    <w:lsdException w:name="Light Shading Accent 3" w:semiHidden="0" w:unhideWhenUsed="0"/>
+    <w:lsdException w:name="Light List Accent 3" w:semiHidden="0" w:unhideWhenUsed="0"/>
+    <w:lsdException w:name="Light Grid Accent 3" w:semiHidden="0" w:unhideWhenUsed="0"/>
+    <w:lsdException w:name="Medium Shading 1 Accent 3" w:semiHidden="0" w:unhideWhenUsed="0"/>
+    <w:lsdException w:name="Medium Shading 2 Accent 3" w:semiHidden="0" w:unhideWhenUsed="0"/>
+    <w:lsdException w:name="Medium List 1 Accent 3" w:semiHidden="0" w:unhideWhenUsed="0"/>
+    <w:lsdException w:name="Medium List 2 Accent 3" w:semiHidden="0" w:unhideWhenUsed="0"/>
+    <w:lsdException w:name="Medium Grid 1 Accent 3" w:semiHidden="0" w:unhideWhenUsed="0"/>
+    <w:lsdException w:name="Medium Grid 2 Accent 3" w:semiHidden="0" w:unhideWhenUsed="0"/>
+    <w:lsdException w:name="Medium Grid 3 Accent 3" w:semiHidden="0" w:unhideWhenUsed="0"/>
+    <w:lsdException w:name="Dark List Accent 3" w:semiHidden="0" w:unhideWhenUsed="0"/>
+    <w:lsdException w:name="Colorful Shading Accent 3" w:semiHidden="0" w:unhideWhenUsed="0"/>
+    <w:lsdException w:name="Colorful List Accent 3" w:semiHidden="0" w:unhideWhenUsed="0"/>
+    <w:lsdException w:name="Colorful Grid Accent 3" w:semiHidden="0" w:unhideWhenUsed="0"/>
+    <w:lsdException w:name="Light Shading Accent 4" w:semiHidden="0" w:unhideWhenUsed="0"/>
+    <w:lsdException w:name="Light List Accent 4" w:semiHidden="0" w:unhideWhenUsed="0"/>
+    <w:lsdException w:name="Light Grid Accent 4" w:semiHidden="0" w:unhideWhenUsed="0"/>
+    <w:lsdException w:name="Medium Shading 1 Accent 4" w:semiHidden="0" w:unhideWhenUsed="0"/>
+    <w:lsdException w:name="Medium Shading 2 Accent 4" w:semiHidden="0" w:unhideWhenUsed="0"/>
+    <w:lsdException w:name="Medium List 1 Accent 4" w:semiHidden="0" w:unhideWhenUsed="0"/>
+    <w:lsdException w:name="Medium List 2 Accent 4" w:semiHidden="0" w:unhideWhenUsed="0"/>
+    <w:lsdException w:name="Medium Grid 1 Accent 4" w:semiHidden="0" w:unhideWhenUsed="0"/>
+    <w:lsdException w:name="Medium Grid 2 Accent 4" w:semiHidden="0" w:unhideWhenUsed="0"/>
+    <w:lsdException w:name="Medium Grid 3 Accent 4" w:semiHidden="0" w:unhideWhenUsed="0"/>
+    <w:lsdException w:name="Dark List Accent 4" w:semiHidden="0" w:unhideWhenUsed="0"/>
+    <w:lsdException w:name="Colorful Shading Accent 4" w:semiHidden="0" w:unhideWhenUsed="0"/>
+    <w:lsdException w:name="Colorful List Accent 4" w:semiHidden="0" w:unhideWhenUsed="0"/>
+    <w:lsdException w:name="Colorful Grid Accent 4" w:semiHidden="0" w:unhideWhenUsed="0"/>
+    <w:lsdException w:name="Light Shading Accent 5" w:semiHidden="0" w:unhideWhenUsed="0"/>
+    <w:lsdException w:name="Light List Accent 5" w:semiHidden="0" w:unhideWhenUsed="0"/>
+    <w:lsdException w:name="Light Grid Accent 5" w:semiHidden="0" w:unhideWhenUsed="0"/>
+    <w:lsdException w:name="Medium Shading 1 Accent 5" w:semiHidden="0" w:unhideWhenUsed="0"/>
+    <w:lsdException w:name="Medium Shading 2 Accent 5" w:semiHidden="0" w:unhideWhenUsed="0"/>
+    <w:lsdException w:name="Medium List 1 Accent 5" w:semiHidden="0" w:unhideWhenUsed="0"/>
+    <w:lsdException w:name="Medium List 2 Accent 5" w:semiHidden="0" w:unhideWhenUsed="0"/>
+    <w:lsdException w:name="Medium Grid 1 Accent 5" w:semiHidden="0" w:unhideWhenUsed="0"/>
+    <w:lsdException w:name="Medium Grid 2 Accent 5" w:semiHidden="0" w:unhideWhenUsed="0"/>
+    <w:lsdException w:name="Medium Grid 3 Accent 5" w:semiHidden="0" w:unhideWhenUsed="0"/>
+    <w:lsdException w:name="Dark List Accent 5" w:semiHidden="0" w:unhideWhenUsed="0"/>
+    <w:lsdException w:name="Colorful Shading Accent 5" w:semiHidden="0" w:unhideWhenUsed="0"/>
+    <w:lsdException w:name="Colorful List Accent 5" w:semiHidden="0" w:unhideWhenUsed="0"/>
+    <w:lsdException w:name="Colorful Grid Accent 5" w:semiHidden="0" w:unhideWhenUsed="0"/>
+    <w:lsdException w:name="Light Shading Accent 6" w:semiHidden="0" w:unhideWhenUsed="0"/>
+    <w:lsdException w:name="Light List Accent 6" w:semiHidden="0" w:unhideWhenUsed="0"/>
+    <w:lsdException w:name="Light Grid Accent 6" w:semiHidden="0" w:unhideWhenUsed="0"/>
+    <w:lsdException w:name="Medium Shading 1 Accent 6" w:semiHidden="0" w:unhideWhenUsed="0"/>
+    <w:lsdException w:name="Medium Shading 2 Accent 6" w:semiHidden="0" w:unhideWhenUsed="0"/>
+    <w:lsdException w:name="Medium List 1 Accent 6" w:semiHidden="0" w:unhideWhenUsed="0"/>
+    <w:lsdException w:name="Medium List 2 Accent 6" w:semiHidden="0" w:unhideWhenUsed="0"/>
+    <w:lsdException w:name="Medium Grid 1 Accent 6" w:semiHidden="0" w:unhideWhenUsed="0"/>
+    <w:lsdException w:name="Medium Grid 2 Accent 6" w:semiHidden="0" w:unhideWhenUsed="0"/>
+    <w:lsdException w:name="Medium Grid 3 Accent 6" w:semiHidden="0" w:unhideWhenUsed="0"/>
+    <w:lsdException w:name="Dark List Accent 6" w:semiHidden="0" w:unhideWhenUsed="0"/>
+    <w:lsdException w:name="Colorful Shading Accent 6" w:semiHidden="0" w:unhideWhenUsed="0"/>
+    <w:lsdException w:name="Colorful List Accent 6" w:semiHidden="0" w:unhideWhenUsed="0"/>
+    <w:lsdException w:name="Colorful Grid Accent 6" w:semiHidden="0" w:unhideWhenUsed="0"/>
+    <w:lsdException w:name="Subtle Emphasis" w:semiHidden="0" w:unhideWhenUsed="0"/>
+    <w:lsdException w:name="Intense Emphasis" w:semiHidden="0" w:unhideWhenUsed="0"/>
+    <w:lsdException w:name="Subtle Reference" w:semiHidden="0" w:unhideWhenUsed="0"/>
+    <w:lsdException w:name="Intense Reference" w:semiHidden="0" w:unhideWhenUsed="0"/>
+    <w:lsdException w:name="Book Title" w:semiHidden="0" w:unhideWhenUsed="0"/>
   </w:latentStyles>
   <w:style w:type="paragraph" w:default="1" w:styleId="Normal">
     <w:name w:val="Normal"/>

--- a/CampusTourPaper.docx
+++ b/CampusTourPaper.docx
@@ -131,13 +131,8 @@
       <w:r>
         <w:t xml:space="preserve">Talk about client side web programming and the </w:t>
       </w:r>
-      <w:proofErr w:type="spellStart"/>
-      <w:r>
-        <w:t>Javascript</w:t>
-      </w:r>
-      <w:proofErr w:type="spellEnd"/>
-      <w:r>
-        <w:t xml:space="preserve"> software development process.</w:t>
+      <w:r>
+        <w:t>Javascript software development process.</w:t>
       </w:r>
     </w:p>
     <w:p/>
@@ -162,21 +157,8 @@
         <w:t xml:space="preserve">Every year the institution </w:t>
       </w:r>
       <w:r>
-        <w:t xml:space="preserve">spent $20,000 for a tour on </w:t>
-      </w:r>
-      <w:proofErr w:type="spellStart"/>
-      <w:r>
-        <w:t>YouVisit</w:t>
-      </w:r>
-      <w:proofErr w:type="spellEnd"/>
-      <w:r>
-        <w:t xml:space="preserve">. </w:t>
-      </w:r>
-      <w:proofErr w:type="spellStart"/>
-      <w:r>
-        <w:t>YouVisit</w:t>
-      </w:r>
-      <w:proofErr w:type="spellEnd"/>
+        <w:t>spent $20,000 for a tour on YouVisit. YouVisit</w:t>
+      </w:r>
       <w:r>
         <w:t xml:space="preserve"> is a service that creates a </w:t>
       </w:r>
@@ -196,18 +178,10 @@
         <w:t xml:space="preserve"> place</w:t>
       </w:r>
       <w:r>
-        <w:t xml:space="preserve">. Multiple schools use this website but it has some serious downfalls. The </w:t>
-      </w:r>
-      <w:proofErr w:type="spellStart"/>
-      <w:r>
-        <w:t>YouVisi</w:t>
-      </w:r>
-      <w:r>
-        <w:t>t</w:t>
-      </w:r>
-      <w:proofErr w:type="spellEnd"/>
-      <w:r>
-        <w:t xml:space="preserve"> tour has an audio recording of</w:t>
+        <w:t>. Multiple schools use this website but it has some serious downfalls. The YouVisi</w:t>
+      </w:r>
+      <w:r>
+        <w:t>t tour has an audio recording of</w:t>
       </w:r>
       <w:r>
         <w:t xml:space="preserve"> student</w:t>
@@ -246,15 +220,7 @@
         <w:t xml:space="preserve">superfluous amount of stops </w:t>
       </w:r>
       <w:r>
-        <w:t xml:space="preserve">between each building/location.  The map that </w:t>
-      </w:r>
-      <w:proofErr w:type="spellStart"/>
-      <w:r>
-        <w:t>YouVisit</w:t>
-      </w:r>
-      <w:proofErr w:type="spellEnd"/>
-      <w:r>
-        <w:t xml:space="preserve"> uses to help guide the user to their lo</w:t>
+        <w:t>between each building/location.  The map that YouVisit uses to help guide the user to their lo</w:t>
       </w:r>
       <w:r>
         <w:t>cation had issues with movability and the display.</w:t>
@@ -269,53 +235,35 @@
         <w:t>Annoying pop-ups would appear urging the future student to contact admissions. Any additional content such as panoramas, pictures, or videos were severely disconnected from the original tour.</w:t>
       </w:r>
       <w:r>
+        <w:t xml:space="preserve"> YouVisit advertised more for their site then our university. There was no </w:t>
+      </w:r>
+      <w:r>
+        <w:t>branding from the university that</w:t>
+      </w:r>
+      <w:r>
+        <w:t xml:space="preserve"> connect</w:t>
+      </w:r>
+      <w:r>
+        <w:t>ed</w:t>
+      </w:r>
+      <w:r>
         <w:t xml:space="preserve"> </w:t>
       </w:r>
-      <w:proofErr w:type="spellStart"/>
-      <w:r>
-        <w:t>YouVisit</w:t>
-      </w:r>
-      <w:proofErr w:type="spellEnd"/>
-      <w:r>
-        <w:t xml:space="preserve"> advertised more for their site then our university. There was no </w:t>
-      </w:r>
-      <w:r>
-        <w:t>branding from the university that</w:t>
-      </w:r>
-      <w:r>
-        <w:t xml:space="preserve"> connect</w:t>
-      </w:r>
-      <w:r>
-        <w:t>ed</w:t>
+      <w:r>
+        <w:t xml:space="preserve">with </w:t>
+      </w:r>
+      <w:r>
+        <w:t>the virtual tour.</w:t>
       </w:r>
       <w:r>
         <w:t xml:space="preserve"> </w:t>
       </w:r>
       <w:r>
-        <w:t xml:space="preserve">with </w:t>
-      </w:r>
-      <w:r>
-        <w:t>the virtual tour.</w:t>
-      </w:r>
-      <w:r>
-        <w:t xml:space="preserve"> </w:t>
-      </w:r>
-      <w:r>
-        <w:t xml:space="preserve">As a class, the tour that </w:t>
-      </w:r>
-      <w:proofErr w:type="spellStart"/>
-      <w:r>
-        <w:t>YouVisit</w:t>
-      </w:r>
-      <w:proofErr w:type="spellEnd"/>
-      <w:r>
-        <w:t xml:space="preserve"> had produced did not suit what we believed future students should be experiencing and did not represent our university. </w:t>
+        <w:t xml:space="preserve">As a class, the tour that YouVisit had produced did not suit what we believed future students should be experiencing and did not represent our university. </w:t>
       </w:r>
       <w:r>
         <w:t>From this discovery it became the classes mission to create a unique personalized tour for our university.</w:t>
       </w:r>
-      <w:bookmarkStart w:id="0" w:name="_GoBack"/>
-      <w:bookmarkEnd w:id="0"/>
     </w:p>
     <w:p>
       <w:pPr>
@@ -482,9 +430,6 @@
       </w:r>
     </w:p>
     <w:p/>
-    <w:p/>
-    <w:p/>
-    <w:p/>
     <w:p>
       <w:r>
         <w:t>Steps in creating the project</w:t>
@@ -499,15 +444,7 @@
         </w:numPr>
       </w:pPr>
       <w:r>
-        <w:t xml:space="preserve">Investigation of current </w:t>
-      </w:r>
-      <w:proofErr w:type="spellStart"/>
-      <w:r>
-        <w:t>Javascript</w:t>
-      </w:r>
-      <w:proofErr w:type="spellEnd"/>
-      <w:r>
-        <w:t xml:space="preserve"> technologies</w:t>
+        <w:t>Investigation of current Javascript technologies</w:t>
       </w:r>
     </w:p>
     <w:p>
@@ -579,10 +516,10 @@
         </w:numPr>
       </w:pPr>
       <w:r>
-        <w:lastRenderedPageBreak/>
         <w:t>Presentation to the cabinet and funding</w:t>
       </w:r>
     </w:p>
+    <w:p/>
     <w:p>
       <w:r>
         <w:t>Key technologies:</w:t>
@@ -596,13 +533,9 @@
           <w:numId w:val="2"/>
         </w:numPr>
       </w:pPr>
-      <w:proofErr w:type="spellStart"/>
-      <w:r>
-        <w:t>Javascript</w:t>
-      </w:r>
-      <w:proofErr w:type="spellEnd"/>
-      <w:r>
-        <w:t xml:space="preserve"> development environments – talk about browser-based </w:t>
+      <w:r>
+        <w:lastRenderedPageBreak/>
+        <w:t xml:space="preserve">Javascript development environments – talk about browser-based </w:t>
       </w:r>
       <w:r>
         <w:t>development</w:t>
@@ -616,19 +549,8 @@
           <w:numId w:val="2"/>
         </w:numPr>
       </w:pPr>
-      <w:proofErr w:type="spellStart"/>
-      <w:r>
-        <w:t>Javascript</w:t>
-      </w:r>
-      <w:proofErr w:type="spellEnd"/>
-      <w:r>
-        <w:t xml:space="preserve"> libraries</w:t>
-      </w:r>
-      <w:r>
-        <w:t xml:space="preserve"> – To simplify the project and amount of hand-written code produced, JavaScript libraries were utilized. </w:t>
-      </w:r>
-      <w:r>
-        <w:t>Multiple libraries were used to simplify individual steps in the project.</w:t>
+      <w:r>
+        <w:t>Javascript libraries</w:t>
       </w:r>
       <w:r>
         <w:t xml:space="preserve"> </w:t>
@@ -643,37 +565,10 @@
         </w:numPr>
       </w:pPr>
       <w:r>
-        <w:t>Source code control (</w:t>
-      </w:r>
-      <w:proofErr w:type="spellStart"/>
-      <w:r>
-        <w:t>git</w:t>
-      </w:r>
-      <w:proofErr w:type="spellEnd"/>
-      <w:r>
-        <w:t>)</w:t>
+        <w:t>Source code control (git)</w:t>
       </w:r>
       <w:r>
         <w:t xml:space="preserve"> </w:t>
-      </w:r>
-      <w:r>
-        <w:t xml:space="preserve">– </w:t>
-      </w:r>
-      <w:proofErr w:type="spellStart"/>
-      <w:r>
-        <w:t>GitHub</w:t>
-      </w:r>
-      <w:proofErr w:type="spellEnd"/>
-      <w:r>
-        <w:t xml:space="preserve"> was the main way that source code from individual groups was compiled. This gave us a way to monitor and compile all code that was being produced. This also provided a unique opportunity for students to use the ever-popular </w:t>
-      </w:r>
-      <w:proofErr w:type="spellStart"/>
-      <w:r>
-        <w:t>GitHub</w:t>
-      </w:r>
-      <w:proofErr w:type="spellEnd"/>
-      <w:r>
-        <w:t>.</w:t>
       </w:r>
     </w:p>
     <w:p>
@@ -717,15 +612,7 @@
         </w:numPr>
       </w:pPr>
       <w:r>
-        <w:t xml:space="preserve">Talk about the basic structure of the project: a single html file with </w:t>
-      </w:r>
-      <w:proofErr w:type="spellStart"/>
-      <w:r>
-        <w:t>javascript</w:t>
-      </w:r>
-      <w:proofErr w:type="spellEnd"/>
-      <w:r>
-        <w:t xml:space="preserve"> </w:t>
+        <w:t xml:space="preserve">Talk about the basic structure of the project: a single html file with javascript </w:t>
       </w:r>
       <w:r>
         <w:t xml:space="preserve">support that implements a state machine.  </w:t>
@@ -776,10 +663,17 @@
           <w:b/>
         </w:rPr>
       </w:pPr>
-      <w:r>
+    </w:p>
+    <w:p>
+      <w:pPr>
         <w:rPr>
           <w:b/>
         </w:rPr>
+      </w:pPr>
+      <w:r>
+        <w:rPr>
+          <w:b/>
+        </w:rPr>
         <w:t>FUTURE WORK</w:t>
       </w:r>
     </w:p>
@@ -794,7 +688,13 @@
         <w:t>ultiple outlets to continue this endeavor</w:t>
       </w:r>
       <w:r>
-        <w:t xml:space="preserve">. In the future analytics </w:t>
+        <w:t>. In the future</w:t>
+      </w:r>
+      <w:r>
+        <w:t>,</w:t>
+      </w:r>
+      <w:r>
+        <w:t xml:space="preserve"> analytics </w:t>
       </w:r>
       <w:r>
         <w:t>will</w:t>
@@ -803,13 +703,31 @@
         <w:t xml:space="preserve"> be added. This will allow for further </w:t>
       </w:r>
       <w:r>
-        <w:t xml:space="preserve">information how the </w:t>
+        <w:t xml:space="preserve">information </w:t>
+      </w:r>
+      <w:r>
+        <w:t xml:space="preserve">on </w:t>
+      </w:r>
+      <w:r>
+        <w:t xml:space="preserve">how the </w:t>
       </w:r>
       <w:r>
         <w:t>users explore the tour.</w:t>
       </w:r>
       <w:r>
-        <w:t xml:space="preserve"> With this information a personalized tour can be created as they explore or the tour will be updated to work better.</w:t>
+        <w:t xml:space="preserve"> With this information</w:t>
+      </w:r>
+      <w:r>
+        <w:t>,</w:t>
+      </w:r>
+      <w:r>
+        <w:t xml:space="preserve"> a personalized tour can be created as they explore or the tour will be updated </w:t>
+      </w:r>
+      <w:r>
+        <w:t>based on data from the analytics</w:t>
+      </w:r>
+      <w:r>
+        <w:t>.</w:t>
       </w:r>
       <w:r>
         <w:t xml:space="preserve"> Analytics will also give marketing a way to monitor the success of the tour and if it is successful with future students. To continue developing and adding content to the tour once student have graduated </w:t>
@@ -839,23 +757,17 @@
       </w:r>
     </w:p>
     <w:p>
-      <w:pPr>
-        <w:ind w:firstLine="720"/>
-      </w:pPr>
-      <w:r>
-        <w:t xml:space="preserve">Talk about </w:t>
-      </w:r>
-      <w:r>
-        <w:t>the</w:t>
-      </w:r>
-    </w:p>
-    <w:p>
-      <w:pPr>
-        <w:ind w:firstLine="720"/>
-      </w:pPr>
-      <w:r>
-        <w:t>Status and future work.</w:t>
-      </w:r>
+      <w:r>
+        <w:t xml:space="preserve">The tour is currently being developed so that all functionality will work flawlessly. </w:t>
+      </w:r>
+      <w:r>
+        <w:t xml:space="preserve">Improvements are being made by student workers and should be up and running by the fall. </w:t>
+      </w:r>
+      <w:r>
+        <w:t xml:space="preserve">Having the tour work on mobile devices is of upmost importance and is currently the main objective of the programmers. Device testing is the last step before the basic version of the tour will be released on the website. Future developments will be continued after all major milestones are completed.  This will include any additional perks that are not necessary but make the universities tour stand out. </w:t>
+      </w:r>
+      <w:bookmarkStart w:id="0" w:name="_GoBack"/>
+      <w:bookmarkEnd w:id="0"/>
     </w:p>
     <w:p/>
     <w:p>

--- a/CampusTourPaper.docx
+++ b/CampusTourPaper.docx
@@ -1,6 +1,6 @@
 
 <file path=word/document.xml><?xml version="1.0" encoding="utf-8"?>
-<w:document xmlns:wpc="http://schemas.microsoft.com/office/word/2010/wordprocessingCanvas" xmlns:mo="http://schemas.microsoft.com/office/mac/office/2008/main" xmlns:mc="http://schemas.openxmlformats.org/markup-compatibility/2006" xmlns:mv="urn:schemas-microsoft-com:mac:vml" xmlns:o="urn:schemas-microsoft-com:office:office" xmlns:r="http://schemas.openxmlformats.org/officeDocument/2006/relationships" xmlns:m="http://schemas.openxmlformats.org/officeDocument/2006/math" xmlns:v="urn:schemas-microsoft-com:vml" xmlns:wp14="http://schemas.microsoft.com/office/word/2010/wordprocessingDrawing" xmlns:wp="http://schemas.openxmlformats.org/drawingml/2006/wordprocessingDrawing" xmlns:w10="urn:schemas-microsoft-com:office:word" xmlns:w="http://schemas.openxmlformats.org/wordprocessingml/2006/main" xmlns:w14="http://schemas.microsoft.com/office/word/2010/wordml" xmlns:wpg="http://schemas.microsoft.com/office/word/2010/wordprocessingGroup" xmlns:wpi="http://schemas.microsoft.com/office/word/2010/wordprocessingInk" xmlns:wne="http://schemas.microsoft.com/office/word/2006/wordml" xmlns:wps="http://schemas.microsoft.com/office/word/2010/wordprocessingShape" mc:Ignorable="w14 wp14">
+<w:document xmlns:wpc="http://schemas.microsoft.com/office/word/2010/wordprocessingCanvas" xmlns:mc="http://schemas.openxmlformats.org/markup-compatibility/2006" xmlns:o="urn:schemas-microsoft-com:office:office" xmlns:r="http://schemas.openxmlformats.org/officeDocument/2006/relationships" xmlns:m="http://schemas.openxmlformats.org/officeDocument/2006/math" xmlns:v="urn:schemas-microsoft-com:vml" xmlns:wp14="http://schemas.microsoft.com/office/word/2010/wordprocessingDrawing" xmlns:wp="http://schemas.openxmlformats.org/drawingml/2006/wordprocessingDrawing" xmlns:w10="urn:schemas-microsoft-com:office:word" xmlns:w="http://schemas.openxmlformats.org/wordprocessingml/2006/main" xmlns:w14="http://schemas.microsoft.com/office/word/2010/wordml" xmlns:w15="http://schemas.microsoft.com/office/word/2012/wordml" xmlns:wpg="http://schemas.microsoft.com/office/word/2010/wordprocessingGroup" xmlns:wpi="http://schemas.microsoft.com/office/word/2010/wordprocessingInk" xmlns:wne="http://schemas.microsoft.com/office/word/2006/wordml" xmlns:wps="http://schemas.microsoft.com/office/word/2010/wordprocessingShape" mc:Ignorable="w14 w15 wp14">
   <w:body>
     <w:p>
       <w:r>
@@ -32,7 +32,7 @@
       </w:r>
     </w:p>
     <w:p>
-      <w:hyperlink r:id="rId6" w:history="1">
+      <w:hyperlink r:id="rId5" w:history="1">
         <w:r>
           <w:rPr>
             <w:rStyle w:val="Hyperlink"/>
@@ -43,7 +43,7 @@
       <w:r>
         <w:t xml:space="preserve">, </w:t>
       </w:r>
-      <w:hyperlink r:id="rId7" w:history="1">
+      <w:hyperlink r:id="rId6" w:history="1">
         <w:r>
           <w:rPr>
             <w:rStyle w:val="Hyperlink"/>
@@ -54,7 +54,7 @@
       <w:r>
         <w:t xml:space="preserve">, </w:t>
       </w:r>
-      <w:hyperlink r:id="rId8" w:history="1">
+      <w:hyperlink r:id="rId7" w:history="1">
         <w:r>
           <w:rPr>
             <w:rStyle w:val="Hyperlink"/>
@@ -65,7 +65,7 @@
       <w:r>
         <w:t xml:space="preserve">, </w:t>
       </w:r>
-      <w:hyperlink r:id="rId9" w:history="1">
+      <w:hyperlink r:id="rId8" w:history="1">
         <w:r>
           <w:rPr>
             <w:rStyle w:val="Hyperlink"/>
@@ -121,18 +121,75 @@
     </w:p>
     <w:p>
       <w:r>
+        <w:t xml:space="preserve">One of the main difficulties in </w:t>
+      </w:r>
+      <w:r>
+        <w:t>building</w:t>
+      </w:r>
+      <w:r>
+        <w:t xml:space="preserve"> this project was creating a realistic software develop</w:t>
+      </w:r>
+      <w:r>
+        <w:t>ment experience for students</w:t>
+      </w:r>
+      <w:r>
+        <w:t>. To do this, we needed to interact with people outside of</w:t>
+      </w:r>
+      <w:r>
+        <w:t xml:space="preserve"> the Computer Science community. This made presentations and demonstrations difficult because they were clueless as to what was happening “under the hood” of the program. So conversing about </w:t>
+      </w:r>
+      <w:proofErr w:type="spellStart"/>
+      <w:r>
+        <w:t>Javascript</w:t>
+      </w:r>
+      <w:proofErr w:type="spellEnd"/>
+      <w:r>
+        <w:t xml:space="preserve"> and Python to the marketing department was out of the question.</w:t>
+      </w:r>
+      <w:r>
+        <w:t xml:space="preserve"> We focused more on the look and overall effect that this project would have on the school.</w:t>
+      </w:r>
+      <w:r>
+        <w:t xml:space="preserve"> Another difficulty in creating this project was motivating students and showing the importance that the project had for the institution. The institution was very excited about our project because of the amount of money they were currently spending on the virtual campus tour.</w:t>
+      </w:r>
+      <w:r>
+        <w:t xml:space="preserve"> It would also give them the ability to modify the campus tour without giving up too much money.</w:t>
+      </w:r>
+      <w:r>
+        <w:t xml:space="preserve"> Students were informed of the high possibility that this project could go live, and ultimately become the new virtual tour of Western. </w:t>
+      </w:r>
+      <w:r>
+        <w:t xml:space="preserve">The project was created through client side web programming. </w:t>
+      </w:r>
+      <w:r>
+        <w:t xml:space="preserve">This was beneficial to us because it allowed us to make things happen dynamically on the web page. </w:t>
+      </w:r>
+    </w:p>
+    <w:p/>
+    <w:p>
+      <w:r>
         <w:t xml:space="preserve">Talk about the difficulty in providing students with a realistic software development experience.  </w:t>
       </w:r>
       <w:r>
-        <w:t>Cite some SIGCSE papers here.  Stress the importance of interactions with people outside of the Computer Science community.  Motivate students by working on a project that can go live and is important to the institution.</w:t>
+        <w:t xml:space="preserve">Cite some SIGCSE </w:t>
+      </w:r>
+      <w:bookmarkStart w:id="0" w:name="_GoBack"/>
+      <w:bookmarkEnd w:id="0"/>
+      <w:r>
+        <w:t>papers here.  Stress the importance of interactions with people outside of the Computer Science community.  Motivate students by working on a project that can go live and is important to the institution.</w:t>
       </w:r>
     </w:p>
     <w:p>
       <w:r>
         <w:t xml:space="preserve">Talk about client side web programming and the </w:t>
       </w:r>
-      <w:r>
-        <w:t>Javascript software development process.</w:t>
+      <w:proofErr w:type="spellStart"/>
+      <w:r>
+        <w:t>Javascript</w:t>
+      </w:r>
+      <w:proofErr w:type="spellEnd"/>
+      <w:r>
+        <w:t xml:space="preserve"> software development process.</w:t>
       </w:r>
     </w:p>
     <w:p/>
@@ -157,8 +214,22 @@
         <w:t xml:space="preserve">Every year the institution </w:t>
       </w:r>
       <w:r>
-        <w:t>spent $20,000 for a tour on YouVisit. YouVisit</w:t>
-      </w:r>
+        <w:t xml:space="preserve">spent $20,000 for a tour on </w:t>
+      </w:r>
+      <w:proofErr w:type="spellStart"/>
+      <w:r>
+        <w:t>YouVisit</w:t>
+      </w:r>
+      <w:proofErr w:type="spellEnd"/>
+      <w:r>
+        <w:t xml:space="preserve">. </w:t>
+      </w:r>
+      <w:proofErr w:type="spellStart"/>
+      <w:r>
+        <w:lastRenderedPageBreak/>
+        <w:t>YouVisit</w:t>
+      </w:r>
+      <w:proofErr w:type="spellEnd"/>
       <w:r>
         <w:t xml:space="preserve"> is a service that creates a </w:t>
       </w:r>
@@ -178,10 +249,18 @@
         <w:t xml:space="preserve"> place</w:t>
       </w:r>
       <w:r>
-        <w:t>. Multiple schools use this website but it has some serious downfalls. The YouVisi</w:t>
-      </w:r>
-      <w:r>
-        <w:t>t tour has an audio recording of</w:t>
+        <w:t xml:space="preserve">. Multiple schools use this website but it has some serious downfalls. The </w:t>
+      </w:r>
+      <w:proofErr w:type="spellStart"/>
+      <w:r>
+        <w:t>YouVisi</w:t>
+      </w:r>
+      <w:r>
+        <w:t>t</w:t>
+      </w:r>
+      <w:proofErr w:type="spellEnd"/>
+      <w:r>
+        <w:t xml:space="preserve"> tour has an audio recording of</w:t>
       </w:r>
       <w:r>
         <w:t xml:space="preserve"> student</w:t>
@@ -220,7 +299,15 @@
         <w:t xml:space="preserve">superfluous amount of stops </w:t>
       </w:r>
       <w:r>
-        <w:t>between each building/location.  The map that YouVisit uses to help guide the user to their lo</w:t>
+        <w:t xml:space="preserve">between each building/location.  The map that </w:t>
+      </w:r>
+      <w:proofErr w:type="spellStart"/>
+      <w:r>
+        <w:t>YouVisit</w:t>
+      </w:r>
+      <w:proofErr w:type="spellEnd"/>
+      <w:r>
+        <w:t xml:space="preserve"> uses to help guide the user to their lo</w:t>
       </w:r>
       <w:r>
         <w:t>cation had issues with movability and the display.</w:t>
@@ -235,7 +322,15 @@
         <w:t>Annoying pop-ups would appear urging the future student to contact admissions. Any additional content such as panoramas, pictures, or videos were severely disconnected from the original tour.</w:t>
       </w:r>
       <w:r>
-        <w:t xml:space="preserve"> YouVisit advertised more for their site then our university. There was no </w:t>
+        <w:t xml:space="preserve"> </w:t>
+      </w:r>
+      <w:proofErr w:type="spellStart"/>
+      <w:r>
+        <w:t>YouVisit</w:t>
+      </w:r>
+      <w:proofErr w:type="spellEnd"/>
+      <w:r>
+        <w:t xml:space="preserve"> advertised more for their site then our university. There was no </w:t>
       </w:r>
       <w:r>
         <w:t>branding from the university that</w:t>
@@ -259,10 +354,24 @@
         <w:t xml:space="preserve"> </w:t>
       </w:r>
       <w:r>
-        <w:t xml:space="preserve">As a class, the tour that YouVisit had produced did not suit what we believed future students should be experiencing and did not represent our university. </w:t>
-      </w:r>
-      <w:r>
-        <w:t>From this discovery it became the classes mission to create a unique personalized tour for our university.</w:t>
+        <w:t xml:space="preserve">As a class, the tour that </w:t>
+      </w:r>
+      <w:proofErr w:type="spellStart"/>
+      <w:r>
+        <w:t>YouVisit</w:t>
+      </w:r>
+      <w:proofErr w:type="spellEnd"/>
+      <w:r>
+        <w:t xml:space="preserve"> had produced did not suit what we believed future students should be experiencing and did not represent our university. </w:t>
+      </w:r>
+      <w:r>
+        <w:t xml:space="preserve">From this </w:t>
+      </w:r>
+      <w:r>
+        <w:t xml:space="preserve">discovery it became the class </w:t>
+      </w:r>
+      <w:r>
+        <w:t>mission to create a unique personalized tour for our university.</w:t>
       </w:r>
     </w:p>
     <w:p>
@@ -275,7 +384,6 @@
         <w:rPr>
           <w:b/>
         </w:rPr>
-        <w:lastRenderedPageBreak/>
         <w:t>Project Goals</w:t>
       </w:r>
     </w:p>
@@ -396,7 +504,11 @@
         <w:t>cabinet</w:t>
       </w:r>
       <w:r>
-        <w:t xml:space="preserve">. The cabinet was impressed and gave positive feedback on the tour. They liked it enough to give us funding over the summer and continue making progress on the tour. </w:t>
+        <w:t xml:space="preserve">. The cabinet was impressed and gave positive feedback on the </w:t>
+      </w:r>
+      <w:r>
+        <w:lastRenderedPageBreak/>
+        <w:t xml:space="preserve">tour. They liked it enough to give us funding over the summer and continue making progress on the tour. </w:t>
       </w:r>
     </w:p>
     <w:p>
@@ -444,7 +556,15 @@
         </w:numPr>
       </w:pPr>
       <w:r>
-        <w:t>Investigation of current Javascript technologies</w:t>
+        <w:t xml:space="preserve">Investigation of current </w:t>
+      </w:r>
+      <w:proofErr w:type="spellStart"/>
+      <w:r>
+        <w:t>Javascript</w:t>
+      </w:r>
+      <w:proofErr w:type="spellEnd"/>
+      <w:r>
+        <w:t xml:space="preserve"> technologies</w:t>
       </w:r>
     </w:p>
     <w:p>
@@ -533,9 +653,13 @@
           <w:numId w:val="2"/>
         </w:numPr>
       </w:pPr>
-      <w:r>
-        <w:lastRenderedPageBreak/>
-        <w:t xml:space="preserve">Javascript development environments – talk about browser-based </w:t>
+      <w:proofErr w:type="spellStart"/>
+      <w:r>
+        <w:t>Javascript</w:t>
+      </w:r>
+      <w:proofErr w:type="spellEnd"/>
+      <w:r>
+        <w:t xml:space="preserve"> development environments – talk about browser-based </w:t>
       </w:r>
       <w:r>
         <w:t>development</w:t>
@@ -549,8 +673,13 @@
           <w:numId w:val="2"/>
         </w:numPr>
       </w:pPr>
-      <w:r>
-        <w:t>Javascript libraries</w:t>
+      <w:proofErr w:type="spellStart"/>
+      <w:r>
+        <w:t>Javascript</w:t>
+      </w:r>
+      <w:proofErr w:type="spellEnd"/>
+      <w:r>
+        <w:t xml:space="preserve"> libraries</w:t>
       </w:r>
       <w:r>
         <w:t xml:space="preserve"> </w:t>
@@ -565,7 +694,15 @@
         </w:numPr>
       </w:pPr>
       <w:r>
-        <w:t>Source code control (git)</w:t>
+        <w:t>Source code control (</w:t>
+      </w:r>
+      <w:proofErr w:type="spellStart"/>
+      <w:r>
+        <w:t>git</w:t>
+      </w:r>
+      <w:proofErr w:type="spellEnd"/>
+      <w:r>
+        <w:t>)</w:t>
       </w:r>
       <w:r>
         <w:t xml:space="preserve"> </w:t>
@@ -612,7 +749,15 @@
         </w:numPr>
       </w:pPr>
       <w:r>
-        <w:t xml:space="preserve">Talk about the basic structure of the project: a single html file with javascript </w:t>
+        <w:t xml:space="preserve">Talk about the basic structure of the project: a single html file with </w:t>
+      </w:r>
+      <w:proofErr w:type="spellStart"/>
+      <w:r>
+        <w:t>javascript</w:t>
+      </w:r>
+      <w:proofErr w:type="spellEnd"/>
+      <w:r>
+        <w:t xml:space="preserve"> </w:t>
       </w:r>
       <w:r>
         <w:t xml:space="preserve">support that implements a state machine.  </w:t>
@@ -753,21 +898,14 @@
         <w:rPr>
           <w:b/>
         </w:rPr>
+        <w:lastRenderedPageBreak/>
         <w:t>CONCLUSIONS</w:t>
       </w:r>
     </w:p>
     <w:p>
       <w:r>
-        <w:t xml:space="preserve">The tour is currently being developed so that all functionality will work flawlessly. </w:t>
-      </w:r>
-      <w:r>
-        <w:t xml:space="preserve">Improvements are being made by student workers and should be up and running by the fall. </w:t>
-      </w:r>
-      <w:r>
-        <w:t xml:space="preserve">Having the tour work on mobile devices is of upmost importance and is currently the main objective of the programmers. Device testing is the last step before the basic version of the tour will be released on the website. Future developments will be continued after all major milestones are completed.  This will include any additional perks that are not necessary but make the universities tour stand out. </w:t>
-      </w:r>
-      <w:bookmarkStart w:id="0" w:name="_GoBack"/>
-      <w:bookmarkEnd w:id="0"/>
+        <w:t xml:space="preserve">The tour is currently being developed so that all functionality will work flawlessly. Improvements are being made by student workers and should be up and running by the fall. Having the tour work on mobile devices is of upmost importance and is currently the main objective of the programmers. Device testing is the last step before the basic version of the tour will be released on the website. Future developments will be continued after all major milestones are completed.  This will include any additional perks that are not necessary but make the universities tour stand out. </w:t>
+      </w:r>
     </w:p>
     <w:p/>
     <w:p>
@@ -857,8 +995,8 @@
 </file>
 
 <file path=word/numbering.xml><?xml version="1.0" encoding="utf-8"?>
-<w:numbering xmlns:wpc="http://schemas.microsoft.com/office/word/2010/wordprocessingCanvas" xmlns:mo="http://schemas.microsoft.com/office/mac/office/2008/main" xmlns:mc="http://schemas.openxmlformats.org/markup-compatibility/2006" xmlns:mv="urn:schemas-microsoft-com:mac:vml" xmlns:o="urn:schemas-microsoft-com:office:office" xmlns:r="http://schemas.openxmlformats.org/officeDocument/2006/relationships" xmlns:m="http://schemas.openxmlformats.org/officeDocument/2006/math" xmlns:v="urn:schemas-microsoft-com:vml" xmlns:wp14="http://schemas.microsoft.com/office/word/2010/wordprocessingDrawing" xmlns:wp="http://schemas.openxmlformats.org/drawingml/2006/wordprocessingDrawing" xmlns:w10="urn:schemas-microsoft-com:office:word" xmlns:w="http://schemas.openxmlformats.org/wordprocessingml/2006/main" xmlns:w14="http://schemas.microsoft.com/office/word/2010/wordml" xmlns:wpg="http://schemas.microsoft.com/office/word/2010/wordprocessingGroup" xmlns:wpi="http://schemas.microsoft.com/office/word/2010/wordprocessingInk" xmlns:wne="http://schemas.microsoft.com/office/word/2006/wordml" xmlns:wps="http://schemas.microsoft.com/office/word/2010/wordprocessingShape" mc:Ignorable="w14 wp14">
-  <w:abstractNum w:abstractNumId="0">
+<w:numbering xmlns:wpc="http://schemas.microsoft.com/office/word/2010/wordprocessingCanvas" xmlns:mc="http://schemas.openxmlformats.org/markup-compatibility/2006" xmlns:o="urn:schemas-microsoft-com:office:office" xmlns:r="http://schemas.openxmlformats.org/officeDocument/2006/relationships" xmlns:m="http://schemas.openxmlformats.org/officeDocument/2006/math" xmlns:v="urn:schemas-microsoft-com:vml" xmlns:wp14="http://schemas.microsoft.com/office/word/2010/wordprocessingDrawing" xmlns:wp="http://schemas.openxmlformats.org/drawingml/2006/wordprocessingDrawing" xmlns:w10="urn:schemas-microsoft-com:office:word" xmlns:w="http://schemas.openxmlformats.org/wordprocessingml/2006/main" xmlns:w14="http://schemas.microsoft.com/office/word/2010/wordml" xmlns:w15="http://schemas.microsoft.com/office/word/2012/wordml" xmlns:wpg="http://schemas.microsoft.com/office/word/2010/wordprocessingGroup" xmlns:wpi="http://schemas.microsoft.com/office/word/2010/wordprocessingInk" xmlns:wne="http://schemas.microsoft.com/office/word/2006/wordml" xmlns:wps="http://schemas.microsoft.com/office/word/2010/wordprocessingShape" mc:Ignorable="w14 w15 wp14">
+  <w:abstractNum w:abstractNumId="0" w15:restartNumberingAfterBreak="0">
     <w:nsid w:val="01FC5965"/>
     <w:multiLevelType w:val="hybridMultilevel"/>
     <w:tmpl w:val="10BE8CB8"/>
@@ -947,7 +1085,7 @@
       </w:pPr>
     </w:lvl>
   </w:abstractNum>
-  <w:abstractNum w:abstractNumId="1">
+  <w:abstractNum w:abstractNumId="1" w15:restartNumberingAfterBreak="0">
     <w:nsid w:val="08E73D2B"/>
     <w:multiLevelType w:val="hybridMultilevel"/>
     <w:tmpl w:val="A2C27912"/>
@@ -1036,7 +1174,7 @@
       </w:pPr>
     </w:lvl>
   </w:abstractNum>
-  <w:abstractNum w:abstractNumId="2">
+  <w:abstractNum w:abstractNumId="2" w15:restartNumberingAfterBreak="0">
     <w:nsid w:val="28C66637"/>
     <w:multiLevelType w:val="hybridMultilevel"/>
     <w:tmpl w:val="43A8103C"/>
@@ -1125,7 +1263,7 @@
       </w:pPr>
     </w:lvl>
   </w:abstractNum>
-  <w:abstractNum w:abstractNumId="3">
+  <w:abstractNum w:abstractNumId="3" w15:restartNumberingAfterBreak="0">
     <w:nsid w:val="76AE4149"/>
     <w:multiLevelType w:val="hybridMultilevel"/>
     <w:tmpl w:val="17BE47B8"/>
@@ -1230,7 +1368,7 @@
 </file>
 
 <file path=word/styles.xml><?xml version="1.0" encoding="utf-8"?>
-<w:styles xmlns:mc="http://schemas.openxmlformats.org/markup-compatibility/2006" xmlns:r="http://schemas.openxmlformats.org/officeDocument/2006/relationships" xmlns:w="http://schemas.openxmlformats.org/wordprocessingml/2006/main" xmlns:w14="http://schemas.microsoft.com/office/word/2010/wordml" mc:Ignorable="w14">
+<w:styles xmlns:mc="http://schemas.openxmlformats.org/markup-compatibility/2006" xmlns:r="http://schemas.openxmlformats.org/officeDocument/2006/relationships" xmlns:w="http://schemas.openxmlformats.org/wordprocessingml/2006/main" xmlns:w14="http://schemas.microsoft.com/office/word/2010/wordml" xmlns:w15="http://schemas.microsoft.com/office/word/2012/wordml" mc:Ignorable="w14 w15">
   <w:docDefaults>
     <w:rPrDefault>
       <w:rPr>
@@ -1242,348 +1380,341 @@
     </w:rPrDefault>
     <w:pPrDefault/>
   </w:docDefaults>
-  <w:latentStyles w:defLockedState="0" w:defUIPriority="0" w:defSemiHidden="1" w:defUnhideWhenUsed="1" w:defQFormat="0" w:count="276">
-    <w:lsdException w:name="Normal" w:semiHidden="0" w:unhideWhenUsed="0"/>
-    <w:lsdException w:name="heading 1" w:semiHidden="0" w:unhideWhenUsed="0"/>
-    <w:lsdException w:name="heading 2" w:semiHidden="0" w:unhideWhenUsed="0"/>
-    <w:lsdException w:name="heading 3" w:semiHidden="0" w:unhideWhenUsed="0"/>
-    <w:lsdException w:name="heading 4" w:semiHidden="0" w:unhideWhenUsed="0"/>
-    <w:lsdException w:name="heading 5" w:semiHidden="0" w:unhideWhenUsed="0"/>
-    <w:lsdException w:name="heading 6" w:semiHidden="0" w:unhideWhenUsed="0"/>
-    <w:lsdException w:name="List Number" w:semiHidden="0" w:unhideWhenUsed="0"/>
-    <w:lsdException w:name="List 4" w:semiHidden="0" w:unhideWhenUsed="0"/>
-    <w:lsdException w:name="List 5" w:semiHidden="0" w:unhideWhenUsed="0"/>
-    <w:lsdException w:name="Title" w:semiHidden="0" w:unhideWhenUsed="0"/>
-    <w:lsdException w:name="Subtitle" w:semiHidden="0" w:unhideWhenUsed="0"/>
-    <w:lsdException w:name="Salutation" w:semiHidden="0" w:unhideWhenUsed="0"/>
-    <w:lsdException w:name="Date" w:semiHidden="0" w:unhideWhenUsed="0"/>
-    <w:lsdException w:name="Body Text First Indent" w:semiHidden="0" w:unhideWhenUsed="0"/>
-    <w:lsdException w:name="Strong" w:semiHidden="0" w:unhideWhenUsed="0"/>
-    <w:lsdException w:name="Emphasis" w:semiHidden="0" w:unhideWhenUsed="0"/>
-    <w:lsdException w:name="Table Grid" w:semiHidden="0" w:unhideWhenUsed="0"/>
-    <w:lsdException w:name="Note Level 1" w:semiHidden="0" w:unhideWhenUsed="0"/>
-    <w:lsdException w:name="Note Level 2" w:semiHidden="0" w:unhideWhenUsed="0"/>
-    <w:lsdException w:name="Note Level 3" w:semiHidden="0" w:unhideWhenUsed="0"/>
-    <w:lsdException w:name="Note Level 4" w:semiHidden="0" w:unhideWhenUsed="0"/>
-    <w:lsdException w:name="Note Level 5" w:semiHidden="0" w:unhideWhenUsed="0"/>
-    <w:lsdException w:name="Note Level 6" w:semiHidden="0" w:unhideWhenUsed="0"/>
-    <w:lsdException w:name="Note Level 7" w:semiHidden="0" w:unhideWhenUsed="0"/>
-    <w:lsdException w:name="Note Level 8" w:semiHidden="0" w:unhideWhenUsed="0"/>
-    <w:lsdException w:name="Note Level 9" w:semiHidden="0" w:unhideWhenUsed="0"/>
-    <w:lsdException w:name="Placeholder Text" w:semiHidden="0" w:unhideWhenUsed="0"/>
-    <w:lsdException w:name="No Spacing" w:semiHidden="0" w:unhideWhenUsed="0"/>
-    <w:lsdException w:name="Light Shading" w:semiHidden="0" w:unhideWhenUsed="0"/>
-    <w:lsdException w:name="Light List" w:semiHidden="0" w:unhideWhenUsed="0"/>
-    <w:lsdException w:name="Light Grid" w:semiHidden="0" w:unhideWhenUsed="0"/>
-    <w:lsdException w:name="Medium Shading 1" w:semiHidden="0" w:unhideWhenUsed="0"/>
-    <w:lsdException w:name="Medium Shading 2" w:semiHidden="0" w:unhideWhenUsed="0"/>
-    <w:lsdException w:name="Medium List 1" w:semiHidden="0" w:unhideWhenUsed="0"/>
-    <w:lsdException w:name="Medium List 2" w:semiHidden="0" w:unhideWhenUsed="0"/>
-    <w:lsdException w:name="Medium Grid 1" w:semiHidden="0" w:unhideWhenUsed="0"/>
-    <w:lsdException w:name="Medium Grid 2" w:semiHidden="0" w:unhideWhenUsed="0"/>
-    <w:lsdException w:name="Medium Grid 3" w:semiHidden="0" w:unhideWhenUsed="0"/>
-    <w:lsdException w:name="Dark List" w:semiHidden="0" w:unhideWhenUsed="0"/>
-    <w:lsdException w:name="Colorful Shading" w:semiHidden="0" w:unhideWhenUsed="0"/>
-    <w:lsdException w:name="Colorful List" w:semiHidden="0" w:unhideWhenUsed="0"/>
-    <w:lsdException w:name="Colorful Grid" w:semiHidden="0" w:unhideWhenUsed="0"/>
-    <w:lsdException w:name="Light Shading Accent 1" w:semiHidden="0" w:unhideWhenUsed="0"/>
-    <w:lsdException w:name="Light List Accent 1" w:semiHidden="0" w:unhideWhenUsed="0"/>
-    <w:lsdException w:name="Light Grid Accent 1" w:semiHidden="0" w:unhideWhenUsed="0"/>
-    <w:lsdException w:name="Medium Shading 1 Accent 1" w:semiHidden="0" w:unhideWhenUsed="0"/>
-    <w:lsdException w:name="Medium Shading 2 Accent 1" w:semiHidden="0" w:unhideWhenUsed="0"/>
-    <w:lsdException w:name="Medium List 1 Accent 1" w:semiHidden="0" w:unhideWhenUsed="0"/>
-    <w:lsdException w:name="Revision" w:unhideWhenUsed="0"/>
-    <w:lsdException w:name="List Paragraph" w:semiHidden="0" w:unhideWhenUsed="0"/>
-    <w:lsdException w:name="Quote" w:semiHidden="0" w:unhideWhenUsed="0"/>
-    <w:lsdException w:name="Intense Quote" w:semiHidden="0" w:unhideWhenUsed="0"/>
-    <w:lsdException w:name="Medium List 2 Accent 1" w:semiHidden="0" w:unhideWhenUsed="0"/>
-    <w:lsdException w:name="Medium Grid 1 Accent 1" w:semiHidden="0" w:unhideWhenUsed="0"/>
-    <w:lsdException w:name="Medium Grid 2 Accent 1" w:semiHidden="0" w:unhideWhenUsed="0"/>
-    <w:lsdException w:name="Medium Grid 3 Accent 1" w:semiHidden="0" w:unhideWhenUsed="0"/>
-    <w:lsdException w:name="Dark List Accent 1" w:semiHidden="0" w:unhideWhenUsed="0"/>
-    <w:lsdException w:name="Colorful Shading Accent 1" w:semiHidden="0" w:unhideWhenUsed="0"/>
-    <w:lsdException w:name="Colorful List Accent 1" w:semiHidden="0" w:unhideWhenUsed="0"/>
-    <w:lsdException w:name="Colorful Grid Accent 1" w:semiHidden="0" w:unhideWhenUsed="0"/>
-    <w:lsdException w:name="Light Shading Accent 2" w:semiHidden="0" w:unhideWhenUsed="0"/>
-    <w:lsdException w:name="Light List Accent 2" w:semiHidden="0" w:unhideWhenUsed="0"/>
-    <w:lsdException w:name="Light Grid Accent 2" w:semiHidden="0" w:unhideWhenUsed="0"/>
-    <w:lsdException w:name="Medium Shading 1 Accent 2" w:semiHidden="0" w:unhideWhenUsed="0"/>
-    <w:lsdException w:name="Medium Shading 2 Accent 2" w:semiHidden="0" w:unhideWhenUsed="0"/>
-    <w:lsdException w:name="Medium List 1 Accent 2" w:semiHidden="0" w:unhideWhenUsed="0"/>
-    <w:lsdException w:name="Medium List 2 Accent 2" w:semiHidden="0" w:unhideWhenUsed="0"/>
-    <w:lsdException w:name="Medium Grid 1 Accent 2" w:semiHidden="0" w:unhideWhenUsed="0"/>
-    <w:lsdException w:name="Medium Grid 2 Accent 2" w:semiHidden="0" w:unhideWhenUsed="0"/>
-    <w:lsdException w:name="Medium Grid 3 Accent 2" w:semiHidden="0" w:unhideWhenUsed="0"/>
-    <w:lsdException w:name="Dark List Accent 2" w:semiHidden="0" w:unhideWhenUsed="0"/>
-    <w:lsdException w:name="Colorful Shading Accent 2" w:semiHidden="0" w:unhideWhenUsed="0"/>
-    <w:lsdException w:name="Colorful List Accent 2" w:semiHidden="0" w:unhideWhenUsed="0"/>
-    <w:lsdException w:name="Colorful Grid Accent 2" w:semiHidden="0" w:unhideWhenUsed="0"/>
-    <w:lsdException w:name="Light Shading Accent 3" w:semiHidden="0" w:unhideWhenUsed="0"/>
-    <w:lsdException w:name="Light List Accent 3" w:semiHidden="0" w:unhideWhenUsed="0"/>
-    <w:lsdException w:name="Light Grid Accent 3" w:semiHidden="0" w:unhideWhenUsed="0"/>
-    <w:lsdException w:name="Medium Shading 1 Accent 3" w:semiHidden="0" w:unhideWhenUsed="0"/>
-    <w:lsdException w:name="Medium Shading 2 Accent 3" w:semiHidden="0" w:unhideWhenUsed="0"/>
-    <w:lsdException w:name="Medium List 1 Accent 3" w:semiHidden="0" w:unhideWhenUsed="0"/>
-    <w:lsdException w:name="Medium List 2 Accent 3" w:semiHidden="0" w:unhideWhenUsed="0"/>
-    <w:lsdException w:name="Medium Grid 1 Accent 3" w:semiHidden="0" w:unhideWhenUsed="0"/>
-    <w:lsdException w:name="Medium Grid 2 Accent 3" w:semiHidden="0" w:unhideWhenUsed="0"/>
-    <w:lsdException w:name="Medium Grid 3 Accent 3" w:semiHidden="0" w:unhideWhenUsed="0"/>
-    <w:lsdException w:name="Dark List Accent 3" w:semiHidden="0" w:unhideWhenUsed="0"/>
-    <w:lsdException w:name="Colorful Shading Accent 3" w:semiHidden="0" w:unhideWhenUsed="0"/>
-    <w:lsdException w:name="Colorful List Accent 3" w:semiHidden="0" w:unhideWhenUsed="0"/>
-    <w:lsdException w:name="Colorful Grid Accent 3" w:semiHidden="0" w:unhideWhenUsed="0"/>
-    <w:lsdException w:name="Light Shading Accent 4" w:semiHidden="0" w:unhideWhenUsed="0"/>
-    <w:lsdException w:name="Light List Accent 4" w:semiHidden="0" w:unhideWhenUsed="0"/>
-    <w:lsdException w:name="Light Grid Accent 4" w:semiHidden="0" w:unhideWhenUsed="0"/>
-    <w:lsdException w:name="Medium Shading 1 Accent 4" w:semiHidden="0" w:unhideWhenUsed="0"/>
-    <w:lsdException w:name="Medium Shading 2 Accent 4" w:semiHidden="0" w:unhideWhenUsed="0"/>
-    <w:lsdException w:name="Medium List 1 Accent 4" w:semiHidden="0" w:unhideWhenUsed="0"/>
-    <w:lsdException w:name="Medium List 2 Accent 4" w:semiHidden="0" w:unhideWhenUsed="0"/>
-    <w:lsdException w:name="Medium Grid 1 Accent 4" w:semiHidden="0" w:unhideWhenUsed="0"/>
-    <w:lsdException w:name="Medium Grid 2 Accent 4" w:semiHidden="0" w:unhideWhenUsed="0"/>
-    <w:lsdException w:name="Medium Grid 3 Accent 4" w:semiHidden="0" w:unhideWhenUsed="0"/>
-    <w:lsdException w:name="Dark List Accent 4" w:semiHidden="0" w:unhideWhenUsed="0"/>
-    <w:lsdException w:name="Colorful Shading Accent 4" w:semiHidden="0" w:unhideWhenUsed="0"/>
-    <w:lsdException w:name="Colorful List Accent 4" w:semiHidden="0" w:unhideWhenUsed="0"/>
-    <w:lsdException w:name="Colorful Grid Accent 4" w:semiHidden="0" w:unhideWhenUsed="0"/>
-    <w:lsdException w:name="Light Shading Accent 5" w:semiHidden="0" w:unhideWhenUsed="0"/>
-    <w:lsdException w:name="Light List Accent 5" w:semiHidden="0" w:unhideWhenUsed="0"/>
-    <w:lsdException w:name="Light Grid Accent 5" w:semiHidden="0" w:unhideWhenUsed="0"/>
-    <w:lsdException w:name="Medium Shading 1 Accent 5" w:semiHidden="0" w:unhideWhenUsed="0"/>
-    <w:lsdException w:name="Medium Shading 2 Accent 5" w:semiHidden="0" w:unhideWhenUsed="0"/>
-    <w:lsdException w:name="Medium List 1 Accent 5" w:semiHidden="0" w:unhideWhenUsed="0"/>
-    <w:lsdException w:name="Medium List 2 Accent 5" w:semiHidden="0" w:unhideWhenUsed="0"/>
-    <w:lsdException w:name="Medium Grid 1 Accent 5" w:semiHidden="0" w:unhideWhenUsed="0"/>
-    <w:lsdException w:name="Medium Grid 2 Accent 5" w:semiHidden="0" w:unhideWhenUsed="0"/>
-    <w:lsdException w:name="Medium Grid 3 Accent 5" w:semiHidden="0" w:unhideWhenUsed="0"/>
-    <w:lsdException w:name="Dark List Accent 5" w:semiHidden="0" w:unhideWhenUsed="0"/>
-    <w:lsdException w:name="Colorful Shading Accent 5" w:semiHidden="0" w:unhideWhenUsed="0"/>
-    <w:lsdException w:name="Colorful List Accent 5" w:semiHidden="0" w:unhideWhenUsed="0"/>
-    <w:lsdException w:name="Colorful Grid Accent 5" w:semiHidden="0" w:unhideWhenUsed="0"/>
-    <w:lsdException w:name="Light Shading Accent 6" w:semiHidden="0" w:unhideWhenUsed="0"/>
-    <w:lsdException w:name="Light List Accent 6" w:semiHidden="0" w:unhideWhenUsed="0"/>
-    <w:lsdException w:name="Light Grid Accent 6" w:semiHidden="0" w:unhideWhenUsed="0"/>
-    <w:lsdException w:name="Medium Shading 1 Accent 6" w:semiHidden="0" w:unhideWhenUsed="0"/>
-    <w:lsdException w:name="Medium Shading 2 Accent 6" w:semiHidden="0" w:unhideWhenUsed="0"/>
-    <w:lsdException w:name="Medium List 1 Accent 6" w:semiHidden="0" w:unhideWhenUsed="0"/>
-    <w:lsdException w:name="Medium List 2 Accent 6" w:semiHidden="0" w:unhideWhenUsed="0"/>
-    <w:lsdException w:name="Medium Grid 1 Accent 6" w:semiHidden="0" w:unhideWhenUsed="0"/>
-    <w:lsdException w:name="Medium Grid 2 Accent 6" w:semiHidden="0" w:unhideWhenUsed="0"/>
-    <w:lsdException w:name="Medium Grid 3 Accent 6" w:semiHidden="0" w:unhideWhenUsed="0"/>
-    <w:lsdException w:name="Dark List Accent 6" w:semiHidden="0" w:unhideWhenUsed="0"/>
-    <w:lsdException w:name="Colorful Shading Accent 6" w:semiHidden="0" w:unhideWhenUsed="0"/>
-    <w:lsdException w:name="Colorful List Accent 6" w:semiHidden="0" w:unhideWhenUsed="0"/>
-    <w:lsdException w:name="Colorful Grid Accent 6" w:semiHidden="0" w:unhideWhenUsed="0"/>
-    <w:lsdException w:name="Subtle Emphasis" w:semiHidden="0" w:unhideWhenUsed="0"/>
-    <w:lsdException w:name="Intense Emphasis" w:semiHidden="0" w:unhideWhenUsed="0"/>
-    <w:lsdException w:name="Subtle Reference" w:semiHidden="0" w:unhideWhenUsed="0"/>
-    <w:lsdException w:name="Intense Reference" w:semiHidden="0" w:unhideWhenUsed="0"/>
-    <w:lsdException w:name="Book Title" w:semiHidden="0" w:unhideWhenUsed="0"/>
-  </w:latentStyles>
-  <w:style w:type="paragraph" w:default="1" w:styleId="Normal">
-    <w:name w:val="Normal"/>
-    <w:qFormat/>
-    <w:rsid w:val="008063B2"/>
-  </w:style>
-  <w:style w:type="character" w:default="1" w:styleId="DefaultParagraphFont">
-    <w:name w:val="Default Paragraph Font"/>
-    <w:uiPriority w:val="1"/>
-    <w:semiHidden/>
-    <w:unhideWhenUsed/>
-  </w:style>
-  <w:style w:type="table" w:default="1" w:styleId="TableNormal">
-    <w:name w:val="Normal Table"/>
-    <w:uiPriority w:val="99"/>
-    <w:semiHidden/>
-    <w:unhideWhenUsed/>
-    <w:tblPr>
-      <w:tblInd w:w="0" w:type="dxa"/>
-      <w:tblCellMar>
-        <w:top w:w="0" w:type="dxa"/>
-        <w:left w:w="108" w:type="dxa"/>
-        <w:bottom w:w="0" w:type="dxa"/>
-        <w:right w:w="108" w:type="dxa"/>
-      </w:tblCellMar>
-    </w:tblPr>
-  </w:style>
-  <w:style w:type="numbering" w:default="1" w:styleId="NoList">
-    <w:name w:val="No List"/>
-    <w:uiPriority w:val="99"/>
-    <w:semiHidden/>
-    <w:unhideWhenUsed/>
-  </w:style>
-  <w:style w:type="character" w:styleId="Hyperlink">
-    <w:name w:val="Hyperlink"/>
-    <w:basedOn w:val="DefaultParagraphFont"/>
-    <w:unhideWhenUsed/>
-    <w:rsid w:val="001632A5"/>
-    <w:rPr>
-      <w:color w:val="0000FF" w:themeColor="hyperlink"/>
-      <w:u w:val="single"/>
-    </w:rPr>
-  </w:style>
-  <w:style w:type="paragraph" w:styleId="ListParagraph">
-    <w:name w:val="List Paragraph"/>
-    <w:basedOn w:val="Normal"/>
-    <w:rsid w:val="00076EC6"/>
-    <w:pPr>
-      <w:ind w:left="720"/>
-      <w:contextualSpacing/>
-    </w:pPr>
-  </w:style>
-</w:styles>
-</file>
-
-<file path=word/stylesWithEffects.xml><?xml version="1.0" encoding="utf-8"?>
-<w:styles xmlns:wpc="http://schemas.microsoft.com/office/word/2010/wordprocessingCanvas" xmlns:mo="http://schemas.microsoft.com/office/mac/office/2008/main" xmlns:mc="http://schemas.openxmlformats.org/markup-compatibility/2006" xmlns:mv="urn:schemas-microsoft-com:mac:vml" xmlns:o="urn:schemas-microsoft-com:office:office" xmlns:r="http://schemas.openxmlformats.org/officeDocument/2006/relationships" xmlns:m="http://schemas.openxmlformats.org/officeDocument/2006/math" xmlns:v="urn:schemas-microsoft-com:vml" xmlns:wp14="http://schemas.microsoft.com/office/word/2010/wordprocessingDrawing" xmlns:wp="http://schemas.openxmlformats.org/drawingml/2006/wordprocessingDrawing" xmlns:w10="urn:schemas-microsoft-com:office:word" xmlns:w="http://schemas.openxmlformats.org/wordprocessingml/2006/main" xmlns:w14="http://schemas.microsoft.com/office/word/2010/wordml" xmlns:wpg="http://schemas.microsoft.com/office/word/2010/wordprocessingGroup" xmlns:wpi="http://schemas.microsoft.com/office/word/2010/wordprocessingInk" xmlns:wne="http://schemas.microsoft.com/office/word/2006/wordml" xmlns:wps="http://schemas.microsoft.com/office/word/2010/wordprocessingShape" mc:Ignorable="w14 wp14">
-  <w:docDefaults>
-    <w:rPrDefault>
-      <w:rPr>
-        <w:rFonts w:asciiTheme="minorHAnsi" w:eastAsiaTheme="minorHAnsi" w:hAnsiTheme="minorHAnsi" w:cstheme="minorBidi"/>
-        <w:sz w:val="24"/>
-        <w:szCs w:val="24"/>
-        <w:lang w:val="en-US" w:eastAsia="en-US" w:bidi="ar-SA"/>
-      </w:rPr>
-    </w:rPrDefault>
-    <w:pPrDefault/>
-  </w:docDefaults>
-  <w:latentStyles w:defLockedState="0" w:defUIPriority="0" w:defSemiHidden="1" w:defUnhideWhenUsed="1" w:defQFormat="0" w:count="276">
-    <w:lsdException w:name="Normal" w:semiHidden="0" w:unhideWhenUsed="0"/>
-    <w:lsdException w:name="heading 1" w:semiHidden="0" w:unhideWhenUsed="0"/>
-    <w:lsdException w:name="heading 2" w:semiHidden="0" w:unhideWhenUsed="0"/>
-    <w:lsdException w:name="heading 3" w:semiHidden="0" w:unhideWhenUsed="0"/>
-    <w:lsdException w:name="heading 4" w:semiHidden="0" w:unhideWhenUsed="0"/>
-    <w:lsdException w:name="heading 5" w:semiHidden="0" w:unhideWhenUsed="0"/>
-    <w:lsdException w:name="heading 6" w:semiHidden="0" w:unhideWhenUsed="0"/>
-    <w:lsdException w:name="List Number" w:semiHidden="0" w:unhideWhenUsed="0"/>
-    <w:lsdException w:name="List 4" w:semiHidden="0" w:unhideWhenUsed="0"/>
-    <w:lsdException w:name="List 5" w:semiHidden="0" w:unhideWhenUsed="0"/>
-    <w:lsdException w:name="Title" w:semiHidden="0" w:unhideWhenUsed="0"/>
-    <w:lsdException w:name="Subtitle" w:semiHidden="0" w:unhideWhenUsed="0"/>
-    <w:lsdException w:name="Salutation" w:semiHidden="0" w:unhideWhenUsed="0"/>
-    <w:lsdException w:name="Date" w:semiHidden="0" w:unhideWhenUsed="0"/>
-    <w:lsdException w:name="Body Text First Indent" w:semiHidden="0" w:unhideWhenUsed="0"/>
-    <w:lsdException w:name="Strong" w:semiHidden="0" w:unhideWhenUsed="0"/>
-    <w:lsdException w:name="Emphasis" w:semiHidden="0" w:unhideWhenUsed="0"/>
-    <w:lsdException w:name="Table Grid" w:semiHidden="0" w:unhideWhenUsed="0"/>
-    <w:lsdException w:name="Note Level 1" w:semiHidden="0" w:unhideWhenUsed="0"/>
-    <w:lsdException w:name="Note Level 2" w:semiHidden="0" w:unhideWhenUsed="0"/>
-    <w:lsdException w:name="Note Level 3" w:semiHidden="0" w:unhideWhenUsed="0"/>
-    <w:lsdException w:name="Note Level 4" w:semiHidden="0" w:unhideWhenUsed="0"/>
-    <w:lsdException w:name="Note Level 5" w:semiHidden="0" w:unhideWhenUsed="0"/>
-    <w:lsdException w:name="Note Level 6" w:semiHidden="0" w:unhideWhenUsed="0"/>
-    <w:lsdException w:name="Note Level 7" w:semiHidden="0" w:unhideWhenUsed="0"/>
-    <w:lsdException w:name="Note Level 8" w:semiHidden="0" w:unhideWhenUsed="0"/>
-    <w:lsdException w:name="Note Level 9" w:semiHidden="0" w:unhideWhenUsed="0"/>
-    <w:lsdException w:name="Placeholder Text" w:semiHidden="0" w:unhideWhenUsed="0"/>
-    <w:lsdException w:name="No Spacing" w:semiHidden="0" w:unhideWhenUsed="0"/>
-    <w:lsdException w:name="Light Shading" w:semiHidden="0" w:unhideWhenUsed="0"/>
-    <w:lsdException w:name="Light List" w:semiHidden="0" w:unhideWhenUsed="0"/>
-    <w:lsdException w:name="Light Grid" w:semiHidden="0" w:unhideWhenUsed="0"/>
-    <w:lsdException w:name="Medium Shading 1" w:semiHidden="0" w:unhideWhenUsed="0"/>
-    <w:lsdException w:name="Medium Shading 2" w:semiHidden="0" w:unhideWhenUsed="0"/>
-    <w:lsdException w:name="Medium List 1" w:semiHidden="0" w:unhideWhenUsed="0"/>
-    <w:lsdException w:name="Medium List 2" w:semiHidden="0" w:unhideWhenUsed="0"/>
-    <w:lsdException w:name="Medium Grid 1" w:semiHidden="0" w:unhideWhenUsed="0"/>
-    <w:lsdException w:name="Medium Grid 2" w:semiHidden="0" w:unhideWhenUsed="0"/>
-    <w:lsdException w:name="Medium Grid 3" w:semiHidden="0" w:unhideWhenUsed="0"/>
-    <w:lsdException w:name="Dark List" w:semiHidden="0" w:unhideWhenUsed="0"/>
-    <w:lsdException w:name="Colorful Shading" w:semiHidden="0" w:unhideWhenUsed="0"/>
-    <w:lsdException w:name="Colorful List" w:semiHidden="0" w:unhideWhenUsed="0"/>
-    <w:lsdException w:name="Colorful Grid" w:semiHidden="0" w:unhideWhenUsed="0"/>
-    <w:lsdException w:name="Light Shading Accent 1" w:semiHidden="0" w:unhideWhenUsed="0"/>
-    <w:lsdException w:name="Light List Accent 1" w:semiHidden="0" w:unhideWhenUsed="0"/>
-    <w:lsdException w:name="Light Grid Accent 1" w:semiHidden="0" w:unhideWhenUsed="0"/>
-    <w:lsdException w:name="Medium Shading 1 Accent 1" w:semiHidden="0" w:unhideWhenUsed="0"/>
-    <w:lsdException w:name="Medium Shading 2 Accent 1" w:semiHidden="0" w:unhideWhenUsed="0"/>
-    <w:lsdException w:name="Medium List 1 Accent 1" w:semiHidden="0" w:unhideWhenUsed="0"/>
-    <w:lsdException w:name="Revision" w:unhideWhenUsed="0"/>
-    <w:lsdException w:name="List Paragraph" w:semiHidden="0" w:unhideWhenUsed="0"/>
-    <w:lsdException w:name="Quote" w:semiHidden="0" w:unhideWhenUsed="0"/>
-    <w:lsdException w:name="Intense Quote" w:semiHidden="0" w:unhideWhenUsed="0"/>
-    <w:lsdException w:name="Medium List 2 Accent 1" w:semiHidden="0" w:unhideWhenUsed="0"/>
-    <w:lsdException w:name="Medium Grid 1 Accent 1" w:semiHidden="0" w:unhideWhenUsed="0"/>
-    <w:lsdException w:name="Medium Grid 2 Accent 1" w:semiHidden="0" w:unhideWhenUsed="0"/>
-    <w:lsdException w:name="Medium Grid 3 Accent 1" w:semiHidden="0" w:unhideWhenUsed="0"/>
-    <w:lsdException w:name="Dark List Accent 1" w:semiHidden="0" w:unhideWhenUsed="0"/>
-    <w:lsdException w:name="Colorful Shading Accent 1" w:semiHidden="0" w:unhideWhenUsed="0"/>
-    <w:lsdException w:name="Colorful List Accent 1" w:semiHidden="0" w:unhideWhenUsed="0"/>
-    <w:lsdException w:name="Colorful Grid Accent 1" w:semiHidden="0" w:unhideWhenUsed="0"/>
-    <w:lsdException w:name="Light Shading Accent 2" w:semiHidden="0" w:unhideWhenUsed="0"/>
-    <w:lsdException w:name="Light List Accent 2" w:semiHidden="0" w:unhideWhenUsed="0"/>
-    <w:lsdException w:name="Light Grid Accent 2" w:semiHidden="0" w:unhideWhenUsed="0"/>
-    <w:lsdException w:name="Medium Shading 1 Accent 2" w:semiHidden="0" w:unhideWhenUsed="0"/>
-    <w:lsdException w:name="Medium Shading 2 Accent 2" w:semiHidden="0" w:unhideWhenUsed="0"/>
-    <w:lsdException w:name="Medium List 1 Accent 2" w:semiHidden="0" w:unhideWhenUsed="0"/>
-    <w:lsdException w:name="Medium List 2 Accent 2" w:semiHidden="0" w:unhideWhenUsed="0"/>
-    <w:lsdException w:name="Medium Grid 1 Accent 2" w:semiHidden="0" w:unhideWhenUsed="0"/>
-    <w:lsdException w:name="Medium Grid 2 Accent 2" w:semiHidden="0" w:unhideWhenUsed="0"/>
-    <w:lsdException w:name="Medium Grid 3 Accent 2" w:semiHidden="0" w:unhideWhenUsed="0"/>
-    <w:lsdException w:name="Dark List Accent 2" w:semiHidden="0" w:unhideWhenUsed="0"/>
-    <w:lsdException w:name="Colorful Shading Accent 2" w:semiHidden="0" w:unhideWhenUsed="0"/>
-    <w:lsdException w:name="Colorful List Accent 2" w:semiHidden="0" w:unhideWhenUsed="0"/>
-    <w:lsdException w:name="Colorful Grid Accent 2" w:semiHidden="0" w:unhideWhenUsed="0"/>
-    <w:lsdException w:name="Light Shading Accent 3" w:semiHidden="0" w:unhideWhenUsed="0"/>
-    <w:lsdException w:name="Light List Accent 3" w:semiHidden="0" w:unhideWhenUsed="0"/>
-    <w:lsdException w:name="Light Grid Accent 3" w:semiHidden="0" w:unhideWhenUsed="0"/>
-    <w:lsdException w:name="Medium Shading 1 Accent 3" w:semiHidden="0" w:unhideWhenUsed="0"/>
-    <w:lsdException w:name="Medium Shading 2 Accent 3" w:semiHidden="0" w:unhideWhenUsed="0"/>
-    <w:lsdException w:name="Medium List 1 Accent 3" w:semiHidden="0" w:unhideWhenUsed="0"/>
-    <w:lsdException w:name="Medium List 2 Accent 3" w:semiHidden="0" w:unhideWhenUsed="0"/>
-    <w:lsdException w:name="Medium Grid 1 Accent 3" w:semiHidden="0" w:unhideWhenUsed="0"/>
-    <w:lsdException w:name="Medium Grid 2 Accent 3" w:semiHidden="0" w:unhideWhenUsed="0"/>
-    <w:lsdException w:name="Medium Grid 3 Accent 3" w:semiHidden="0" w:unhideWhenUsed="0"/>
-    <w:lsdException w:name="Dark List Accent 3" w:semiHidden="0" w:unhideWhenUsed="0"/>
-    <w:lsdException w:name="Colorful Shading Accent 3" w:semiHidden="0" w:unhideWhenUsed="0"/>
-    <w:lsdException w:name="Colorful List Accent 3" w:semiHidden="0" w:unhideWhenUsed="0"/>
-    <w:lsdException w:name="Colorful Grid Accent 3" w:semiHidden="0" w:unhideWhenUsed="0"/>
-    <w:lsdException w:name="Light Shading Accent 4" w:semiHidden="0" w:unhideWhenUsed="0"/>
-    <w:lsdException w:name="Light List Accent 4" w:semiHidden="0" w:unhideWhenUsed="0"/>
-    <w:lsdException w:name="Light Grid Accent 4" w:semiHidden="0" w:unhideWhenUsed="0"/>
-    <w:lsdException w:name="Medium Shading 1 Accent 4" w:semiHidden="0" w:unhideWhenUsed="0"/>
-    <w:lsdException w:name="Medium Shading 2 Accent 4" w:semiHidden="0" w:unhideWhenUsed="0"/>
-    <w:lsdException w:name="Medium List 1 Accent 4" w:semiHidden="0" w:unhideWhenUsed="0"/>
-    <w:lsdException w:name="Medium List 2 Accent 4" w:semiHidden="0" w:unhideWhenUsed="0"/>
-    <w:lsdException w:name="Medium Grid 1 Accent 4" w:semiHidden="0" w:unhideWhenUsed="0"/>
-    <w:lsdException w:name="Medium Grid 2 Accent 4" w:semiHidden="0" w:unhideWhenUsed="0"/>
-    <w:lsdException w:name="Medium Grid 3 Accent 4" w:semiHidden="0" w:unhideWhenUsed="0"/>
-    <w:lsdException w:name="Dark List Accent 4" w:semiHidden="0" w:unhideWhenUsed="0"/>
-    <w:lsdException w:name="Colorful Shading Accent 4" w:semiHidden="0" w:unhideWhenUsed="0"/>
-    <w:lsdException w:name="Colorful List Accent 4" w:semiHidden="0" w:unhideWhenUsed="0"/>
-    <w:lsdException w:name="Colorful Grid Accent 4" w:semiHidden="0" w:unhideWhenUsed="0"/>
-    <w:lsdException w:name="Light Shading Accent 5" w:semiHidden="0" w:unhideWhenUsed="0"/>
-    <w:lsdException w:name="Light List Accent 5" w:semiHidden="0" w:unhideWhenUsed="0"/>
-    <w:lsdException w:name="Light Grid Accent 5" w:semiHidden="0" w:unhideWhenUsed="0"/>
-    <w:lsdException w:name="Medium Shading 1 Accent 5" w:semiHidden="0" w:unhideWhenUsed="0"/>
-    <w:lsdException w:name="Medium Shading 2 Accent 5" w:semiHidden="0" w:unhideWhenUsed="0"/>
-    <w:lsdException w:name="Medium List 1 Accent 5" w:semiHidden="0" w:unhideWhenUsed="0"/>
-    <w:lsdException w:name="Medium List 2 Accent 5" w:semiHidden="0" w:unhideWhenUsed="0"/>
-    <w:lsdException w:name="Medium Grid 1 Accent 5" w:semiHidden="0" w:unhideWhenUsed="0"/>
-    <w:lsdException w:name="Medium Grid 2 Accent 5" w:semiHidden="0" w:unhideWhenUsed="0"/>
-    <w:lsdException w:name="Medium Grid 3 Accent 5" w:semiHidden="0" w:unhideWhenUsed="0"/>
-    <w:lsdException w:name="Dark List Accent 5" w:semiHidden="0" w:unhideWhenUsed="0"/>
-    <w:lsdException w:name="Colorful Shading Accent 5" w:semiHidden="0" w:unhideWhenUsed="0"/>
-    <w:lsdException w:name="Colorful List Accent 5" w:semiHidden="0" w:unhideWhenUsed="0"/>
-    <w:lsdException w:name="Colorful Grid Accent 5" w:semiHidden="0" w:unhideWhenUsed="0"/>
-    <w:lsdException w:name="Light Shading Accent 6" w:semiHidden="0" w:unhideWhenUsed="0"/>
-    <w:lsdException w:name="Light List Accent 6" w:semiHidden="0" w:unhideWhenUsed="0"/>
-    <w:lsdException w:name="Light Grid Accent 6" w:semiHidden="0" w:unhideWhenUsed="0"/>
-    <w:lsdException w:name="Medium Shading 1 Accent 6" w:semiHidden="0" w:unhideWhenUsed="0"/>
-    <w:lsdException w:name="Medium Shading 2 Accent 6" w:semiHidden="0" w:unhideWhenUsed="0"/>
-    <w:lsdException w:name="Medium List 1 Accent 6" w:semiHidden="0" w:unhideWhenUsed="0"/>
-    <w:lsdException w:name="Medium List 2 Accent 6" w:semiHidden="0" w:unhideWhenUsed="0"/>
-    <w:lsdException w:name="Medium Grid 1 Accent 6" w:semiHidden="0" w:unhideWhenUsed="0"/>
-    <w:lsdException w:name="Medium Grid 2 Accent 6" w:semiHidden="0" w:unhideWhenUsed="0"/>
-    <w:lsdException w:name="Medium Grid 3 Accent 6" w:semiHidden="0" w:unhideWhenUsed="0"/>
-    <w:lsdException w:name="Dark List Accent 6" w:semiHidden="0" w:unhideWhenUsed="0"/>
-    <w:lsdException w:name="Colorful Shading Accent 6" w:semiHidden="0" w:unhideWhenUsed="0"/>
-    <w:lsdException w:name="Colorful List Accent 6" w:semiHidden="0" w:unhideWhenUsed="0"/>
-    <w:lsdException w:name="Colorful Grid Accent 6" w:semiHidden="0" w:unhideWhenUsed="0"/>
-    <w:lsdException w:name="Subtle Emphasis" w:semiHidden="0" w:unhideWhenUsed="0"/>
-    <w:lsdException w:name="Intense Emphasis" w:semiHidden="0" w:unhideWhenUsed="0"/>
-    <w:lsdException w:name="Subtle Reference" w:semiHidden="0" w:unhideWhenUsed="0"/>
-    <w:lsdException w:name="Intense Reference" w:semiHidden="0" w:unhideWhenUsed="0"/>
-    <w:lsdException w:name="Book Title" w:semiHidden="0" w:unhideWhenUsed="0"/>
+  <w:latentStyles w:defLockedState="0" w:defUIPriority="0" w:defSemiHidden="0" w:defUnhideWhenUsed="0" w:defQFormat="0" w:count="371">
+    <w:lsdException w:name="heading 7" w:semiHidden="1" w:unhideWhenUsed="1"/>
+    <w:lsdException w:name="heading 8" w:semiHidden="1" w:unhideWhenUsed="1"/>
+    <w:lsdException w:name="heading 9" w:semiHidden="1" w:unhideWhenUsed="1"/>
+    <w:lsdException w:name="index 1" w:semiHidden="1" w:unhideWhenUsed="1"/>
+    <w:lsdException w:name="index 2" w:semiHidden="1" w:unhideWhenUsed="1"/>
+    <w:lsdException w:name="index 3" w:semiHidden="1" w:unhideWhenUsed="1"/>
+    <w:lsdException w:name="index 4" w:semiHidden="1" w:unhideWhenUsed="1"/>
+    <w:lsdException w:name="index 5" w:semiHidden="1" w:unhideWhenUsed="1"/>
+    <w:lsdException w:name="index 6" w:semiHidden="1" w:unhideWhenUsed="1"/>
+    <w:lsdException w:name="index 7" w:semiHidden="1" w:unhideWhenUsed="1"/>
+    <w:lsdException w:name="index 8" w:semiHidden="1" w:unhideWhenUsed="1"/>
+    <w:lsdException w:name="index 9" w:semiHidden="1" w:unhideWhenUsed="1"/>
+    <w:lsdException w:name="toc 1" w:semiHidden="1" w:unhideWhenUsed="1"/>
+    <w:lsdException w:name="toc 2" w:semiHidden="1" w:unhideWhenUsed="1"/>
+    <w:lsdException w:name="toc 3" w:semiHidden="1" w:unhideWhenUsed="1"/>
+    <w:lsdException w:name="toc 4" w:semiHidden="1" w:unhideWhenUsed="1"/>
+    <w:lsdException w:name="toc 5" w:semiHidden="1" w:unhideWhenUsed="1"/>
+    <w:lsdException w:name="toc 6" w:semiHidden="1" w:unhideWhenUsed="1"/>
+    <w:lsdException w:name="toc 7" w:semiHidden="1" w:unhideWhenUsed="1"/>
+    <w:lsdException w:name="toc 8" w:semiHidden="1" w:unhideWhenUsed="1"/>
+    <w:lsdException w:name="toc 9" w:semiHidden="1" w:unhideWhenUsed="1"/>
+    <w:lsdException w:name="Normal Indent" w:semiHidden="1" w:unhideWhenUsed="1"/>
+    <w:lsdException w:name="footnote text" w:semiHidden="1" w:unhideWhenUsed="1"/>
+    <w:lsdException w:name="annotation text" w:semiHidden="1" w:unhideWhenUsed="1"/>
+    <w:lsdException w:name="header" w:semiHidden="1" w:unhideWhenUsed="1"/>
+    <w:lsdException w:name="footer" w:semiHidden="1" w:unhideWhenUsed="1"/>
+    <w:lsdException w:name="index heading" w:semiHidden="1" w:unhideWhenUsed="1"/>
+    <w:lsdException w:name="caption" w:semiHidden="1" w:unhideWhenUsed="1"/>
+    <w:lsdException w:name="table of figures" w:semiHidden="1" w:unhideWhenUsed="1"/>
+    <w:lsdException w:name="envelope address" w:semiHidden="1" w:unhideWhenUsed="1"/>
+    <w:lsdException w:name="envelope return" w:semiHidden="1" w:unhideWhenUsed="1"/>
+    <w:lsdException w:name="footnote reference" w:semiHidden="1" w:unhideWhenUsed="1"/>
+    <w:lsdException w:name="annotation reference" w:semiHidden="1" w:unhideWhenUsed="1"/>
+    <w:lsdException w:name="line number" w:semiHidden="1" w:unhideWhenUsed="1"/>
+    <w:lsdException w:name="page number" w:semiHidden="1" w:unhideWhenUsed="1"/>
+    <w:lsdException w:name="endnote reference" w:semiHidden="1" w:unhideWhenUsed="1"/>
+    <w:lsdException w:name="endnote text" w:semiHidden="1" w:unhideWhenUsed="1"/>
+    <w:lsdException w:name="table of authorities" w:semiHidden="1" w:unhideWhenUsed="1"/>
+    <w:lsdException w:name="macro" w:semiHidden="1" w:unhideWhenUsed="1"/>
+    <w:lsdException w:name="toa heading" w:semiHidden="1" w:unhideWhenUsed="1"/>
+    <w:lsdException w:name="List" w:semiHidden="1" w:unhideWhenUsed="1"/>
+    <w:lsdException w:name="List Bullet" w:semiHidden="1" w:unhideWhenUsed="1"/>
+    <w:lsdException w:name="List 2" w:semiHidden="1" w:unhideWhenUsed="1"/>
+    <w:lsdException w:name="List 3" w:semiHidden="1" w:unhideWhenUsed="1"/>
+    <w:lsdException w:name="List Bullet 2" w:semiHidden="1" w:unhideWhenUsed="1"/>
+    <w:lsdException w:name="List Bullet 3" w:semiHidden="1" w:unhideWhenUsed="1"/>
+    <w:lsdException w:name="List Bullet 4" w:semiHidden="1" w:unhideWhenUsed="1"/>
+    <w:lsdException w:name="List Bullet 5" w:semiHidden="1" w:unhideWhenUsed="1"/>
+    <w:lsdException w:name="List Number 2" w:semiHidden="1" w:unhideWhenUsed="1"/>
+    <w:lsdException w:name="List Number 3" w:semiHidden="1" w:unhideWhenUsed="1"/>
+    <w:lsdException w:name="List Number 4" w:semiHidden="1" w:unhideWhenUsed="1"/>
+    <w:lsdException w:name="List Number 5" w:semiHidden="1" w:unhideWhenUsed="1"/>
+    <w:lsdException w:name="Closing" w:semiHidden="1" w:unhideWhenUsed="1"/>
+    <w:lsdException w:name="Signature" w:semiHidden="1" w:unhideWhenUsed="1"/>
+    <w:lsdException w:name="Default Paragraph Font" w:semiHidden="1" w:unhideWhenUsed="1"/>
+    <w:lsdException w:name="Body Text" w:semiHidden="1" w:unhideWhenUsed="1"/>
+    <w:lsdException w:name="Body Text Indent" w:semiHidden="1" w:unhideWhenUsed="1"/>
+    <w:lsdException w:name="List Continue" w:semiHidden="1" w:unhideWhenUsed="1"/>
+    <w:lsdException w:name="List Continue 2" w:semiHidden="1" w:unhideWhenUsed="1"/>
+    <w:lsdException w:name="List Continue 3" w:semiHidden="1" w:unhideWhenUsed="1"/>
+    <w:lsdException w:name="List Continue 4" w:semiHidden="1" w:unhideWhenUsed="1"/>
+    <w:lsdException w:name="List Continue 5" w:semiHidden="1" w:unhideWhenUsed="1"/>
+    <w:lsdException w:name="Message Header" w:semiHidden="1" w:unhideWhenUsed="1"/>
+    <w:lsdException w:name="Body Text First Indent 2" w:semiHidden="1" w:unhideWhenUsed="1"/>
+    <w:lsdException w:name="Note Heading" w:semiHidden="1" w:unhideWhenUsed="1"/>
+    <w:lsdException w:name="Body Text 2" w:semiHidden="1" w:unhideWhenUsed="1"/>
+    <w:lsdException w:name="Body Text 3" w:semiHidden="1" w:unhideWhenUsed="1"/>
+    <w:lsdException w:name="Body Text Indent 2" w:semiHidden="1" w:unhideWhenUsed="1"/>
+    <w:lsdException w:name="Body Text Indent 3" w:semiHidden="1" w:unhideWhenUsed="1"/>
+    <w:lsdException w:name="Block Text" w:semiHidden="1" w:unhideWhenUsed="1"/>
+    <w:lsdException w:name="Hyperlink" w:semiHidden="1" w:unhideWhenUsed="1"/>
+    <w:lsdException w:name="FollowedHyperlink" w:semiHidden="1" w:unhideWhenUsed="1"/>
+    <w:lsdException w:name="Document Map" w:semiHidden="1" w:unhideWhenUsed="1"/>
+    <w:lsdException w:name="Plain Text" w:semiHidden="1" w:unhideWhenUsed="1"/>
+    <w:lsdException w:name="E-mail Signature" w:semiHidden="1" w:unhideWhenUsed="1"/>
+    <w:lsdException w:name="HTML Top of Form" w:semiHidden="1" w:unhideWhenUsed="1"/>
+    <w:lsdException w:name="HTML Bottom of Form" w:semiHidden="1" w:unhideWhenUsed="1"/>
+    <w:lsdException w:name="Normal (Web)" w:semiHidden="1" w:unhideWhenUsed="1"/>
+    <w:lsdException w:name="HTML Acronym" w:semiHidden="1" w:unhideWhenUsed="1"/>
+    <w:lsdException w:name="HTML Address" w:semiHidden="1" w:unhideWhenUsed="1"/>
+    <w:lsdException w:name="HTML Cite" w:semiHidden="1" w:unhideWhenUsed="1"/>
+    <w:lsdException w:name="HTML Code" w:semiHidden="1" w:unhideWhenUsed="1"/>
+    <w:lsdException w:name="HTML Definition" w:semiHidden="1" w:unhideWhenUsed="1"/>
+    <w:lsdException w:name="HTML Keyboard" w:semiHidden="1" w:unhideWhenUsed="1"/>
+    <w:lsdException w:name="HTML Preformatted" w:semiHidden="1" w:unhideWhenUsed="1"/>
+    <w:lsdException w:name="HTML Sample" w:semiHidden="1" w:unhideWhenUsed="1"/>
+    <w:lsdException w:name="HTML Typewriter" w:semiHidden="1" w:unhideWhenUsed="1"/>
+    <w:lsdException w:name="HTML Variable" w:semiHidden="1" w:unhideWhenUsed="1"/>
+    <w:lsdException w:name="Normal Table" w:semiHidden="1" w:unhideWhenUsed="1"/>
+    <w:lsdException w:name="annotation subject" w:semiHidden="1" w:unhideWhenUsed="1"/>
+    <w:lsdException w:name="No List" w:semiHidden="1" w:unhideWhenUsed="1"/>
+    <w:lsdException w:name="Outline List 1" w:semiHidden="1" w:unhideWhenUsed="1"/>
+    <w:lsdException w:name="Outline List 2" w:semiHidden="1" w:unhideWhenUsed="1"/>
+    <w:lsdException w:name="Outline List 3" w:semiHidden="1" w:unhideWhenUsed="1"/>
+    <w:lsdException w:name="Table Simple 1" w:semiHidden="1" w:unhideWhenUsed="1"/>
+    <w:lsdException w:name="Table Simple 2" w:semiHidden="1" w:unhideWhenUsed="1"/>
+    <w:lsdException w:name="Table Simple 3" w:semiHidden="1" w:unhideWhenUsed="1"/>
+    <w:lsdException w:name="Table Classic 1" w:semiHidden="1" w:unhideWhenUsed="1"/>
+    <w:lsdException w:name="Table Classic 2" w:semiHidden="1" w:unhideWhenUsed="1"/>
+    <w:lsdException w:name="Table Classic 3" w:semiHidden="1" w:unhideWhenUsed="1"/>
+    <w:lsdException w:name="Table Classic 4" w:semiHidden="1" w:unhideWhenUsed="1"/>
+    <w:lsdException w:name="Table Colorful 1" w:semiHidden="1" w:unhideWhenUsed="1"/>
+    <w:lsdException w:name="Table Colorful 2" w:semiHidden="1" w:unhideWhenUsed="1"/>
+    <w:lsdException w:name="Table Colorful 3" w:semiHidden="1" w:unhideWhenUsed="1"/>
+    <w:lsdException w:name="Table Columns 1" w:semiHidden="1" w:unhideWhenUsed="1"/>
+    <w:lsdException w:name="Table Columns 2" w:semiHidden="1" w:unhideWhenUsed="1"/>
+    <w:lsdException w:name="Table Columns 3" w:semiHidden="1" w:unhideWhenUsed="1"/>
+    <w:lsdException w:name="Table Columns 4" w:semiHidden="1" w:unhideWhenUsed="1"/>
+    <w:lsdException w:name="Table Columns 5" w:semiHidden="1" w:unhideWhenUsed="1"/>
+    <w:lsdException w:name="Table Grid 1" w:semiHidden="1" w:unhideWhenUsed="1"/>
+    <w:lsdException w:name="Table Grid 2" w:semiHidden="1" w:unhideWhenUsed="1"/>
+    <w:lsdException w:name="Table Grid 3" w:semiHidden="1" w:unhideWhenUsed="1"/>
+    <w:lsdException w:name="Table Grid 4" w:semiHidden="1" w:unhideWhenUsed="1"/>
+    <w:lsdException w:name="Table Grid 5" w:semiHidden="1" w:unhideWhenUsed="1"/>
+    <w:lsdException w:name="Table Grid 6" w:semiHidden="1" w:unhideWhenUsed="1"/>
+    <w:lsdException w:name="Table Grid 7" w:semiHidden="1" w:unhideWhenUsed="1"/>
+    <w:lsdException w:name="Table Grid 8" w:semiHidden="1" w:unhideWhenUsed="1"/>
+    <w:lsdException w:name="Table List 1" w:semiHidden="1" w:unhideWhenUsed="1"/>
+    <w:lsdException w:name="Table List 2" w:semiHidden="1" w:unhideWhenUsed="1"/>
+    <w:lsdException w:name="Table List 3" w:semiHidden="1" w:unhideWhenUsed="1"/>
+    <w:lsdException w:name="Table List 4" w:semiHidden="1" w:unhideWhenUsed="1"/>
+    <w:lsdException w:name="Table List 5" w:semiHidden="1" w:unhideWhenUsed="1"/>
+    <w:lsdException w:name="Table List 6" w:semiHidden="1" w:unhideWhenUsed="1"/>
+    <w:lsdException w:name="Table List 7" w:semiHidden="1" w:unhideWhenUsed="1"/>
+    <w:lsdException w:name="Table List 8" w:semiHidden="1" w:unhideWhenUsed="1"/>
+    <w:lsdException w:name="Table 3D effects 1" w:semiHidden="1" w:unhideWhenUsed="1"/>
+    <w:lsdException w:name="Table 3D effects 2" w:semiHidden="1" w:unhideWhenUsed="1"/>
+    <w:lsdException w:name="Table 3D effects 3" w:semiHidden="1" w:unhideWhenUsed="1"/>
+    <w:lsdException w:name="Table Contemporary" w:semiHidden="1" w:unhideWhenUsed="1"/>
+    <w:lsdException w:name="Table Elegant" w:semiHidden="1" w:unhideWhenUsed="1"/>
+    <w:lsdException w:name="Table Professional" w:semiHidden="1" w:unhideWhenUsed="1"/>
+    <w:lsdException w:name="Table Subtle 1" w:semiHidden="1" w:unhideWhenUsed="1"/>
+    <w:lsdException w:name="Table Subtle 2" w:semiHidden="1" w:unhideWhenUsed="1"/>
+    <w:lsdException w:name="Table Web 1" w:semiHidden="1" w:unhideWhenUsed="1"/>
+    <w:lsdException w:name="Table Web 2" w:semiHidden="1" w:unhideWhenUsed="1"/>
+    <w:lsdException w:name="Table Web 3" w:semiHidden="1" w:unhideWhenUsed="1"/>
+    <w:lsdException w:name="Balloon Text" w:semiHidden="1" w:unhideWhenUsed="1"/>
+    <w:lsdException w:name="Table Theme" w:semiHidden="1" w:unhideWhenUsed="1"/>
+    <w:lsdException w:name="Light Shading"/>
+    <w:lsdException w:name="Light List"/>
+    <w:lsdException w:name="Light Grid"/>
+    <w:lsdException w:name="Medium Shading 1"/>
+    <w:lsdException w:name="Medium Shading 2"/>
+    <w:lsdException w:name="Medium List 1"/>
+    <w:lsdException w:name="Medium List 2"/>
+    <w:lsdException w:name="Medium Grid 1"/>
+    <w:lsdException w:name="Medium Grid 2"/>
+    <w:lsdException w:name="Medium Grid 3"/>
+    <w:lsdException w:name="Dark List"/>
+    <w:lsdException w:name="Colorful Shading"/>
+    <w:lsdException w:name="Colorful List"/>
+    <w:lsdException w:name="Colorful Grid"/>
+    <w:lsdException w:name="Light Shading Accent 1"/>
+    <w:lsdException w:name="Light List Accent 1"/>
+    <w:lsdException w:name="Light Grid Accent 1"/>
+    <w:lsdException w:name="Medium Shading 1 Accent 1"/>
+    <w:lsdException w:name="Medium Shading 2 Accent 1"/>
+    <w:lsdException w:name="Medium List 1 Accent 1"/>
+    <w:lsdException w:name="Revision" w:semiHidden="1"/>
+    <w:lsdException w:name="Medium List 2 Accent 1"/>
+    <w:lsdException w:name="Medium Grid 1 Accent 1"/>
+    <w:lsdException w:name="Medium Grid 2 Accent 1"/>
+    <w:lsdException w:name="Medium Grid 3 Accent 1"/>
+    <w:lsdException w:name="Dark List Accent 1"/>
+    <w:lsdException w:name="Colorful Shading Accent 1"/>
+    <w:lsdException w:name="Colorful List Accent 1"/>
+    <w:lsdException w:name="Colorful Grid Accent 1"/>
+    <w:lsdException w:name="Light Shading Accent 2"/>
+    <w:lsdException w:name="Light List Accent 2"/>
+    <w:lsdException w:name="Light Grid Accent 2"/>
+    <w:lsdException w:name="Medium Shading 1 Accent 2"/>
+    <w:lsdException w:name="Medium Shading 2 Accent 2"/>
+    <w:lsdException w:name="Medium List 1 Accent 2"/>
+    <w:lsdException w:name="Medium List 2 Accent 2"/>
+    <w:lsdException w:name="Medium Grid 1 Accent 2"/>
+    <w:lsdException w:name="Medium Grid 2 Accent 2"/>
+    <w:lsdException w:name="Medium Grid 3 Accent 2"/>
+    <w:lsdException w:name="Dark List Accent 2"/>
+    <w:lsdException w:name="Colorful Shading Accent 2"/>
+    <w:lsdException w:name="Colorful List Accent 2"/>
+    <w:lsdException w:name="Colorful Grid Accent 2"/>
+    <w:lsdException w:name="Light Shading Accent 3"/>
+    <w:lsdException w:name="Light List Accent 3"/>
+    <w:lsdException w:name="Light Grid Accent 3"/>
+    <w:lsdException w:name="Medium Shading 1 Accent 3"/>
+    <w:lsdException w:name="Medium Shading 2 Accent 3"/>
+    <w:lsdException w:name="Medium List 1 Accent 3"/>
+    <w:lsdException w:name="Medium List 2 Accent 3"/>
+    <w:lsdException w:name="Medium Grid 1 Accent 3"/>
+    <w:lsdException w:name="Medium Grid 2 Accent 3"/>
+    <w:lsdException w:name="Medium Grid 3 Accent 3"/>
+    <w:lsdException w:name="Dark List Accent 3"/>
+    <w:lsdException w:name="Colorful Shading Accent 3"/>
+    <w:lsdException w:name="Colorful List Accent 3"/>
+    <w:lsdException w:name="Colorful Grid Accent 3"/>
+    <w:lsdException w:name="Light Shading Accent 4"/>
+    <w:lsdException w:name="Light List Accent 4"/>
+    <w:lsdException w:name="Light Grid Accent 4"/>
+    <w:lsdException w:name="Medium Shading 1 Accent 4"/>
+    <w:lsdException w:name="Medium Shading 2 Accent 4"/>
+    <w:lsdException w:name="Medium List 1 Accent 4"/>
+    <w:lsdException w:name="Medium List 2 Accent 4"/>
+    <w:lsdException w:name="Medium Grid 1 Accent 4"/>
+    <w:lsdException w:name="Medium Grid 2 Accent 4"/>
+    <w:lsdException w:name="Medium Grid 3 Accent 4"/>
+    <w:lsdException w:name="Dark List Accent 4"/>
+    <w:lsdException w:name="Colorful Shading Accent 4"/>
+    <w:lsdException w:name="Colorful List Accent 4"/>
+    <w:lsdException w:name="Colorful Grid Accent 4"/>
+    <w:lsdException w:name="Light Shading Accent 5"/>
+    <w:lsdException w:name="Light List Accent 5"/>
+    <w:lsdException w:name="Light Grid Accent 5"/>
+    <w:lsdException w:name="Medium Shading 1 Accent 5"/>
+    <w:lsdException w:name="Medium Shading 2 Accent 5"/>
+    <w:lsdException w:name="Medium List 1 Accent 5"/>
+    <w:lsdException w:name="Medium List 2 Accent 5"/>
+    <w:lsdException w:name="Medium Grid 1 Accent 5"/>
+    <w:lsdException w:name="Medium Grid 2 Accent 5"/>
+    <w:lsdException w:name="Medium Grid 3 Accent 5"/>
+    <w:lsdException w:name="Dark List Accent 5"/>
+    <w:lsdException w:name="Colorful Shading Accent 5"/>
+    <w:lsdException w:name="Colorful List Accent 5"/>
+    <w:lsdException w:name="Colorful Grid Accent 5"/>
+    <w:lsdException w:name="Light Shading Accent 6"/>
+    <w:lsdException w:name="Light List Accent 6"/>
+    <w:lsdException w:name="Light Grid Accent 6"/>
+    <w:lsdException w:name="Medium Shading 1 Accent 6"/>
+    <w:lsdException w:name="Medium Shading 2 Accent 6"/>
+    <w:lsdException w:name="Medium List 1 Accent 6"/>
+    <w:lsdException w:name="Medium List 2 Accent 6"/>
+    <w:lsdException w:name="Medium Grid 1 Accent 6"/>
+    <w:lsdException w:name="Medium Grid 2 Accent 6"/>
+    <w:lsdException w:name="Medium Grid 3 Accent 6"/>
+    <w:lsdException w:name="Dark List Accent 6"/>
+    <w:lsdException w:name="Colorful Shading Accent 6"/>
+    <w:lsdException w:name="Colorful List Accent 6"/>
+    <w:lsdException w:name="Colorful Grid Accent 6"/>
+    <w:lsdException w:name="Bibliography" w:semiHidden="1" w:unhideWhenUsed="1"/>
+    <w:lsdException w:name="TOC Heading" w:semiHidden="1" w:unhideWhenUsed="1"/>
+    <w:lsdException w:name="Grid Table 4" w:uiPriority="49"/>
+    <w:lsdException w:name="Grid Table 5 Dark" w:uiPriority="50"/>
+    <w:lsdException w:name="Grid Table 6 Colorful" w:uiPriority="51"/>
+    <w:lsdException w:name="Grid Table 7 Colorful" w:uiPriority="52"/>
+    <w:lsdException w:name="Grid Table 1 Light Accent 1" w:uiPriority="46"/>
+    <w:lsdException w:name="Grid Table 2 Accent 1" w:uiPriority="47"/>
+    <w:lsdException w:name="Grid Table 3 Accent 1" w:uiPriority="48"/>
+    <w:lsdException w:name="Grid Table 4 Accent 1" w:uiPriority="49"/>
+    <w:lsdException w:name="Grid Table 5 Dark Accent 1" w:uiPriority="50"/>
+    <w:lsdException w:name="Grid Table 6 Colorful Accent 1" w:uiPriority="51"/>
+    <w:lsdException w:name="Grid Table 7 Colorful Accent 1" w:uiPriority="52"/>
+    <w:lsdException w:name="Grid Table 1 Light Accent 2" w:uiPriority="46"/>
+    <w:lsdException w:name="Grid Table 2 Accent 2" w:uiPriority="47"/>
+    <w:lsdException w:name="Grid Table 3 Accent 2" w:uiPriority="48"/>
+    <w:lsdException w:name="Grid Table 4 Accent 2" w:uiPriority="49"/>
+    <w:lsdException w:name="Grid Table 5 Dark Accent 2" w:uiPriority="50"/>
+    <w:lsdException w:name="Grid Table 6 Colorful Accent 2" w:uiPriority="51"/>
+    <w:lsdException w:name="Grid Table 7 Colorful Accent 2" w:uiPriority="52"/>
+    <w:lsdException w:name="Grid Table 1 Light Accent 3" w:uiPriority="46"/>
+    <w:lsdException w:name="Grid Table 2 Accent 3" w:uiPriority="47"/>
+    <w:lsdException w:name="Grid Table 3 Accent 3" w:uiPriority="48"/>
+    <w:lsdException w:name="Grid Table 4 Accent 3" w:uiPriority="49"/>
+    <w:lsdException w:name="Grid Table 5 Dark Accent 3" w:uiPriority="50"/>
+    <w:lsdException w:name="Grid Table 6 Colorful Accent 3" w:uiPriority="51"/>
+    <w:lsdException w:name="Grid Table 7 Colorful Accent 3" w:uiPriority="52"/>
+    <w:lsdException w:name="Grid Table 1 Light Accent 4" w:uiPriority="46"/>
+    <w:lsdException w:name="Grid Table 2 Accent 4" w:uiPriority="47"/>
+    <w:lsdException w:name="Grid Table 3 Accent 4" w:uiPriority="48"/>
+    <w:lsdException w:name="Grid Table 4 Accent 4" w:uiPriority="49"/>
+    <w:lsdException w:name="Grid Table 5 Dark Accent 4" w:uiPriority="50"/>
+    <w:lsdException w:name="Grid Table 6 Colorful Accent 4" w:uiPriority="51"/>
+    <w:lsdException w:name="Grid Table 7 Colorful Accent 4" w:uiPriority="52"/>
+    <w:lsdException w:name="Grid Table 1 Light Accent 5" w:uiPriority="46"/>
+    <w:lsdException w:name="Grid Table 2 Accent 5" w:uiPriority="47"/>
+    <w:lsdException w:name="Grid Table 3 Accent 5" w:uiPriority="48"/>
+    <w:lsdException w:name="Grid Table 4 Accent 5" w:uiPriority="49"/>
+    <w:lsdException w:name="Grid Table 5 Dark Accent 5" w:uiPriority="50"/>
+    <w:lsdException w:name="Grid Table 6 Colorful Accent 5" w:uiPriority="51"/>
+    <w:lsdException w:name="Grid Table 7 Colorful Accent 5" w:uiPriority="52"/>
+    <w:lsdException w:name="Grid Table 1 Light Accent 6" w:uiPriority="46"/>
+    <w:lsdException w:name="Grid Table 2 Accent 6" w:uiPriority="47"/>
+    <w:lsdException w:name="Grid Table 3 Accent 6" w:uiPriority="48"/>
+    <w:lsdException w:name="Grid Table 4 Accent 6" w:uiPriority="49"/>
+    <w:lsdException w:name="Grid Table 5 Dark Accent 6" w:uiPriority="50"/>
+    <w:lsdException w:name="Grid Table 6 Colorful Accent 6" w:uiPriority="51"/>
+    <w:lsdException w:name="Grid Table 7 Colorful Accent 6" w:uiPriority="52"/>
+    <w:lsdException w:name="List Table 1 Light" w:uiPriority="46"/>
+    <w:lsdException w:name="List Table 2" w:uiPriority="47"/>
+    <w:lsdException w:name="List Table 3" w:uiPriority="48"/>
+    <w:lsdException w:name="List Table 4" w:uiPriority="49"/>
+    <w:lsdException w:name="List Table 5 Dark" w:uiPriority="50"/>
+    <w:lsdException w:name="List Table 6 Colorful" w:uiPriority="51"/>
+    <w:lsdException w:name="List Table 7 Colorful" w:uiPriority="52"/>
+    <w:lsdException w:name="List Table 1 Light Accent 1" w:uiPriority="46"/>
+    <w:lsdException w:name="List Table 2 Accent 1" w:uiPriority="47"/>
+    <w:lsdException w:name="List Table 3 Accent 1" w:uiPriority="48"/>
+    <w:lsdException w:name="List Table 4 Accent 1" w:uiPriority="49"/>
+    <w:lsdException w:name="List Table 5 Dark Accent 1" w:uiPriority="50"/>
+    <w:lsdException w:name="List Table 6 Colorful Accent 1" w:uiPriority="51"/>
+    <w:lsdException w:name="List Table 7 Colorful Accent 1" w:uiPriority="52"/>
+    <w:lsdException w:name="List Table 1 Light Accent 2" w:uiPriority="46"/>
+    <w:lsdException w:name="List Table 2 Accent 2" w:uiPriority="47"/>
+    <w:lsdException w:name="List Table 3 Accent 2" w:uiPriority="48"/>
+    <w:lsdException w:name="List Table 4 Accent 2" w:uiPriority="49"/>
+    <w:lsdException w:name="List Table 5 Dark Accent 2" w:uiPriority="50"/>
+    <w:lsdException w:name="List Table 6 Colorful Accent 2" w:uiPriority="51"/>
+    <w:lsdException w:name="List Table 7 Colorful Accent 2" w:uiPriority="52"/>
+    <w:lsdException w:name="List Table 1 Light Accent 3" w:uiPriority="46"/>
+    <w:lsdException w:name="List Table 2 Accent 3" w:uiPriority="47"/>
+    <w:lsdException w:name="List Table 3 Accent 3" w:uiPriority="48"/>
+    <w:lsdException w:name="List Table 4 Accent 3" w:uiPriority="49"/>
+    <w:lsdException w:name="List Table 5 Dark Accent 3" w:uiPriority="50"/>
+    <w:lsdException w:name="List Table 6 Colorful Accent 3" w:uiPriority="51"/>
+    <w:lsdException w:name="List Table 7 Colorful Accent 3" w:uiPriority="52"/>
+    <w:lsdException w:name="List Table 1 Light Accent 4" w:uiPriority="46"/>
+    <w:lsdException w:name="List Table 2 Accent 4" w:uiPriority="47"/>
+    <w:lsdException w:name="List Table 3 Accent 4" w:uiPriority="48"/>
+    <w:lsdException w:name="List Table 4 Accent 4" w:uiPriority="49"/>
+    <w:lsdException w:name="List Table 5 Dark Accent 4" w:uiPriority="50"/>
+    <w:lsdException w:name="List Table 6 Colorful Accent 4" w:uiPriority="51"/>
+    <w:lsdException w:name="List Table 7 Colorful Accent 4" w:uiPriority="52"/>
+    <w:lsdException w:name="List Table 1 Light Accent 5" w:uiPriority="46"/>
+    <w:lsdException w:name="List Table 2 Accent 5" w:uiPriority="47"/>
+    <w:lsdException w:name="List Table 3 Accent 5" w:uiPriority="48"/>
+    <w:lsdException w:name="List Table 4 Accent 5" w:uiPriority="49"/>
+    <w:lsdException w:name="List Table 5 Dark Accent 5" w:uiPriority="50"/>
+    <w:lsdException w:name="List Table 6 Colorful Accent 5" w:uiPriority="51"/>
+    <w:lsdException w:name="List Table 7 Colorful Accent 5" w:uiPriority="52"/>
+    <w:lsdException w:name="List Table 1 Light Accent 6" w:uiPriority="46"/>
+    <w:lsdException w:name="List Table 2 Accent 6" w:uiPriority="47"/>
+    <w:lsdException w:name="List Table 3 Accent 6" w:uiPriority="48"/>
+    <w:lsdException w:name="List Table 4 Accent 6" w:uiPriority="49"/>
+    <w:lsdException w:name="List Table 5 Dark Accent 6" w:uiPriority="50"/>
+    <w:lsdException w:name="List Table 6 Colorful Accent 6" w:uiPriority="51"/>
+    <w:lsdException w:name="List Table 7 Colorful Accent 6" w:uiPriority="52"/>
   </w:latentStyles>
   <w:style w:type="paragraph" w:default="1" w:styleId="Normal">
     <w:name w:val="Normal"/>

--- a/CampusTourPaper.docx
+++ b/CampusTourPaper.docx
@@ -102,7 +102,15 @@
         <w:t>service to the institution.  We believe that this serves as a case study in putting Computer Science into a larger context, allowing students t</w:t>
       </w:r>
       <w:r>
-        <w:t>o collaborate with outsiders that have expertise in a variety of areas.  This project was “just right” in a number of ways: it was doable in a single semester, it surpassed the capabilities of an existing expensive software system, and could be implemented in a stand-alone manner.</w:t>
+        <w:t xml:space="preserve">o collaborate with outsiders that have expertise in a variety of areas.  This project was “just right” in a number of ways: it was doable in a single </w:t>
+      </w:r>
+      <w:proofErr w:type="gramStart"/>
+      <w:r>
+        <w:t>semester,</w:t>
+      </w:r>
+      <w:proofErr w:type="gramEnd"/>
+      <w:r>
+        <w:t xml:space="preserve"> it surpassed the capabilities of an existing expensive software system, and could be implemented in a stand-alone manner.</w:t>
       </w:r>
     </w:p>
     <w:p/>
@@ -131,8 +139,13 @@
       <w:r>
         <w:t xml:space="preserve">Talk about client side web programming and the </w:t>
       </w:r>
-      <w:r>
-        <w:t>Javascript software development process.</w:t>
+      <w:proofErr w:type="spellStart"/>
+      <w:r>
+        <w:t>Javascript</w:t>
+      </w:r>
+      <w:proofErr w:type="spellEnd"/>
+      <w:r>
+        <w:t xml:space="preserve"> software development process.</w:t>
       </w:r>
     </w:p>
     <w:p/>
@@ -157,8 +170,21 @@
         <w:t xml:space="preserve">Every year the institution </w:t>
       </w:r>
       <w:r>
-        <w:t>spent $20,000 for a tour on YouVisit. YouVisit</w:t>
-      </w:r>
+        <w:t xml:space="preserve">spent $20,000 for a tour on </w:t>
+      </w:r>
+      <w:proofErr w:type="spellStart"/>
+      <w:r>
+        <w:t>YouVisit</w:t>
+      </w:r>
+      <w:proofErr w:type="spellEnd"/>
+      <w:r>
+        <w:t xml:space="preserve">. </w:t>
+      </w:r>
+      <w:proofErr w:type="spellStart"/>
+      <w:r>
+        <w:t>YouVisit</w:t>
+      </w:r>
+      <w:proofErr w:type="spellEnd"/>
       <w:r>
         <w:t xml:space="preserve"> is a service that creates a </w:t>
       </w:r>
@@ -178,10 +204,18 @@
         <w:t xml:space="preserve"> place</w:t>
       </w:r>
       <w:r>
-        <w:t>. Multiple schools use this website but it has some serious downfalls. The YouVisi</w:t>
-      </w:r>
-      <w:r>
-        <w:t>t tour has an audio recording of</w:t>
+        <w:t xml:space="preserve">. Multiple schools use this website but it has some serious downfalls. The </w:t>
+      </w:r>
+      <w:proofErr w:type="spellStart"/>
+      <w:r>
+        <w:t>YouVisi</w:t>
+      </w:r>
+      <w:r>
+        <w:t>t</w:t>
+      </w:r>
+      <w:proofErr w:type="spellEnd"/>
+      <w:r>
+        <w:t xml:space="preserve"> tour has an audio recording of</w:t>
       </w:r>
       <w:r>
         <w:t xml:space="preserve"> student</w:t>
@@ -220,7 +254,15 @@
         <w:t xml:space="preserve">superfluous amount of stops </w:t>
       </w:r>
       <w:r>
-        <w:t>between each building/location.  The map that YouVisit uses to help guide the user to their lo</w:t>
+        <w:t xml:space="preserve">between each building/location.  The map that </w:t>
+      </w:r>
+      <w:proofErr w:type="spellStart"/>
+      <w:r>
+        <w:t>YouVisit</w:t>
+      </w:r>
+      <w:proofErr w:type="spellEnd"/>
+      <w:r>
+        <w:t xml:space="preserve"> uses to help guide the user to their lo</w:t>
       </w:r>
       <w:r>
         <w:t>cation had issues with movability and the display.</w:t>
@@ -235,7 +277,15 @@
         <w:t>Annoying pop-ups would appear urging the future student to contact admissions. Any additional content such as panoramas, pictures, or videos were severely disconnected from the original tour.</w:t>
       </w:r>
       <w:r>
-        <w:t xml:space="preserve"> YouVisit advertised more for their site then our university. There was no </w:t>
+        <w:t xml:space="preserve"> </w:t>
+      </w:r>
+      <w:proofErr w:type="spellStart"/>
+      <w:r>
+        <w:t>YouVisit</w:t>
+      </w:r>
+      <w:proofErr w:type="spellEnd"/>
+      <w:r>
+        <w:t xml:space="preserve"> advertised more for their site then our university. There was no </w:t>
       </w:r>
       <w:r>
         <w:t>branding from the university that</w:t>
@@ -259,7 +309,15 @@
         <w:t xml:space="preserve"> </w:t>
       </w:r>
       <w:r>
-        <w:t xml:space="preserve">As a class, the tour that YouVisit had produced did not suit what we believed future students should be experiencing and did not represent our university. </w:t>
+        <w:t xml:space="preserve">As a class, the tour that </w:t>
+      </w:r>
+      <w:proofErr w:type="spellStart"/>
+      <w:r>
+        <w:t>YouVisit</w:t>
+      </w:r>
+      <w:proofErr w:type="spellEnd"/>
+      <w:r>
+        <w:t xml:space="preserve"> had produced did not suit what we believed future students should be experiencing and did not represent our university. </w:t>
       </w:r>
       <w:r>
         <w:t>From this discovery it became the classes mission to create a unique personalized tour for our university.</w:t>
@@ -417,21 +475,6 @@
     </w:p>
     <w:p>
       <w:r>
-        <w:tab/>
-      </w:r>
-      <w:r>
-        <w:rPr>
-          <w:b/>
-        </w:rPr>
-        <w:t>Key Technologies: Quinn</w:t>
-      </w:r>
-      <w:r>
-        <w:t xml:space="preserve"> (Since you worked on this)</w:t>
-      </w:r>
-    </w:p>
-    <w:p/>
-    <w:p>
-      <w:r>
         <w:t>Steps in creating the project</w:t>
       </w:r>
     </w:p>
@@ -444,7 +487,15 @@
         </w:numPr>
       </w:pPr>
       <w:r>
-        <w:t>Investigation of current Javascript technologies</w:t>
+        <w:t xml:space="preserve">Investigation of current </w:t>
+      </w:r>
+      <w:proofErr w:type="spellStart"/>
+      <w:r>
+        <w:t>Javascript</w:t>
+      </w:r>
+      <w:proofErr w:type="spellEnd"/>
+      <w:r>
+        <w:t xml:space="preserve"> technologies</w:t>
       </w:r>
     </w:p>
     <w:p>
@@ -533,9 +584,13 @@
           <w:numId w:val="2"/>
         </w:numPr>
       </w:pPr>
-      <w:r>
-        <w:lastRenderedPageBreak/>
-        <w:t xml:space="preserve">Javascript development environments – talk about browser-based </w:t>
+      <w:proofErr w:type="spellStart"/>
+      <w:r>
+        <w:t>Javascript</w:t>
+      </w:r>
+      <w:proofErr w:type="spellEnd"/>
+      <w:r>
+        <w:t xml:space="preserve"> development environments – talk about browser-based </w:t>
       </w:r>
       <w:r>
         <w:t>development</w:t>
@@ -550,10 +605,19 @@
         </w:numPr>
       </w:pPr>
       <w:r>
-        <w:t>Javascript libraries</w:t>
-      </w:r>
-      <w:r>
-        <w:t xml:space="preserve"> </w:t>
+        <w:lastRenderedPageBreak/>
+        <w:t xml:space="preserve">Multiple JavaScript libraries were used to </w:t>
+      </w:r>
+      <w:r>
+        <w:t xml:space="preserve">complete necessary features for the project. Instead of students spending hours writing code this allowed for energy to be focused elsewhere. These libraries varied in usefulness but showed students the perks and disadvantages of using code that was from a stranger. Bugs became harder to fix and implementing the individual </w:t>
+      </w:r>
+      <w:proofErr w:type="spellStart"/>
+      <w:r>
+        <w:t>JavaScripts</w:t>
+      </w:r>
+      <w:proofErr w:type="spellEnd"/>
+      <w:r>
+        <w:t xml:space="preserve"> did not always work.</w:t>
       </w:r>
     </w:p>
     <w:p>
@@ -564,11 +628,45 @@
           <w:numId w:val="2"/>
         </w:numPr>
       </w:pPr>
-      <w:r>
-        <w:t>Source code control (git)</w:t>
-      </w:r>
-      <w:r>
-        <w:t xml:space="preserve"> </w:t>
+      <w:proofErr w:type="spellStart"/>
+      <w:r>
+        <w:t>GitHub</w:t>
+      </w:r>
+      <w:proofErr w:type="spellEnd"/>
+      <w:r>
+        <w:t xml:space="preserve"> was used as the main source code control. This allowed students to monitor insertions, deletions, and any changes being added into the project. A moderator of the </w:t>
+      </w:r>
+      <w:proofErr w:type="spellStart"/>
+      <w:r>
+        <w:t>GitHub</w:t>
+      </w:r>
+      <w:proofErr w:type="spellEnd"/>
+      <w:r>
+        <w:t xml:space="preserve"> was constantly ensuring that any particular piece of code would not destroy the rest of the project. </w:t>
+      </w:r>
+      <w:proofErr w:type="spellStart"/>
+      <w:r>
+        <w:t>GitHub</w:t>
+      </w:r>
+      <w:proofErr w:type="spellEnd"/>
+      <w:r>
+        <w:t xml:space="preserve"> provides </w:t>
+      </w:r>
+      <w:proofErr w:type="gramStart"/>
+      <w:r>
+        <w:t>a</w:t>
+      </w:r>
+      <w:proofErr w:type="gramEnd"/>
+      <w:r>
+        <w:t xml:space="preserve"> integrated issue tracker that helps identify any bugs or issues with the project. </w:t>
+      </w:r>
+      <w:proofErr w:type="spellStart"/>
+      <w:r>
+        <w:t>GitHub</w:t>
+      </w:r>
+      <w:proofErr w:type="spellEnd"/>
+      <w:r>
+        <w:t xml:space="preserve"> also made it so that collaborative code reviews could be possible. This enables students to ask any question, propose changes, and get involved with every aspect of the code.</w:t>
       </w:r>
     </w:p>
     <w:p>
@@ -612,7 +710,15 @@
         </w:numPr>
       </w:pPr>
       <w:r>
-        <w:t xml:space="preserve">Talk about the basic structure of the project: a single html file with javascript </w:t>
+        <w:t xml:space="preserve">Talk about the basic structure of the project: a single html file with </w:t>
+      </w:r>
+      <w:proofErr w:type="spellStart"/>
+      <w:r>
+        <w:t>javascript</w:t>
+      </w:r>
+      <w:proofErr w:type="spellEnd"/>
+      <w:r>
+        <w:t xml:space="preserve"> </w:t>
       </w:r>
       <w:r>
         <w:t xml:space="preserve">support that implements a state machine.  </w:t>
@@ -758,16 +864,47 @@
     </w:p>
     <w:p>
       <w:r>
-        <w:t xml:space="preserve">The tour is currently being developed so that all functionality will work flawlessly. </w:t>
-      </w:r>
-      <w:r>
-        <w:t xml:space="preserve">Improvements are being made by student workers and should be up and running by the fall. </w:t>
-      </w:r>
-      <w:r>
-        <w:t xml:space="preserve">Having the tour work on mobile devices is of upmost importance and is currently the main objective of the programmers. Device testing is the last step before the basic version of the tour will be released on the website. Future developments will be continued after all major milestones are completed.  This will include any additional perks that are not necessary but make the universities tour stand out. </w:t>
+        <w:t xml:space="preserve">The tour is currently being developed so that all functionality will work flawlessly. Improvements are being made by student workers and </w:t>
+      </w:r>
+      <w:r>
+        <w:t>will be replacing the current virtual tour by the fall</w:t>
+      </w:r>
+      <w:r>
+        <w:t xml:space="preserve">. Having the tour work on mobile devices is of upmost importance and is currently the main objective of the programmers. Device testing is the last step before the basic version of the tour will be released on the website. </w:t>
+      </w:r>
+      <w:r>
+        <w:t xml:space="preserve"> </w:t>
+      </w:r>
+      <w:r>
+        <w:lastRenderedPageBreak/>
+        <w:t xml:space="preserve">Future developments will be continued after all major milestones are completed.  This will include any additional </w:t>
+      </w:r>
+      <w:r>
+        <w:t>features</w:t>
+      </w:r>
+      <w:r>
+        <w:t xml:space="preserve"> that are not necessary</w:t>
+      </w:r>
+      <w:r>
+        <w:t xml:space="preserve"> for the function</w:t>
+      </w:r>
+      <w:r>
+        <w:t xml:space="preserve"> but make the universities tour stand out. </w:t>
+      </w:r>
+      <w:r>
+        <w:t>This virtual tour project was a</w:t>
+      </w:r>
+      <w:r>
+        <w:t xml:space="preserve"> unique opportunity to learn multiple aspects of web programming </w:t>
+      </w:r>
+      <w:r>
+        <w:t>and proved as a successful software development environment for students</w:t>
       </w:r>
       <w:bookmarkStart w:id="0" w:name="_GoBack"/>
       <w:bookmarkEnd w:id="0"/>
+      <w:r>
+        <w:t>.</w:t>
+      </w:r>
     </w:p>
     <w:p/>
     <w:p>
@@ -806,6 +943,7 @@
     </w:p>
     <w:p/>
     <w:p>
+      <w:proofErr w:type="gramStart"/>
       <w:r>
         <w:t xml:space="preserve">[1] Abrams, J., A definitive proposal for solving all NP-complete graph problems, </w:t>
       </w:r>
@@ -818,6 +956,7 @@
       <w:r>
         <w:t>, 10 (3), 34-35, 1999.</w:t>
       </w:r>
+      <w:proofErr w:type="gramEnd"/>
     </w:p>
     <w:p>
       <w:r>

--- a/CampusTourPaper.docx
+++ b/CampusTourPaper.docx
@@ -129,7 +129,15 @@
     </w:p>
     <w:p>
       <w:r>
-        <w:t xml:space="preserve">One of the main difficulties in building this project was creating a realistic software development experience for students. To do this, we needed to interact with people outside of the Computer Science community. This made presentations and demonstrations difficult because they were clueless as to what was happening “under the hood” of the program. So conversing about Javascript and Python to the marketing department was out of the question. We focused more on the look and overall effect that this project would have on the school. Another difficulty in creating this project was motivating students and showing the importance that the project had for the institution. The institution was very excited about our project because of the amount of money they were currently spending on the virtual campus tour. It would also give them the ability to modify the campus tour without giving up too much money. Students were informed of the high possibility that this project could go live, and ultimately become the new virtual tour of Western. The project was created through client side web programming. This was beneficial to us because it allowed us to make things happen dynamically on the web page. </w:t>
+        <w:t xml:space="preserve">One of the main difficulties in building this project was creating a realistic software development experience for students. To do this, we needed to interact with people outside of the Computer Science community. This made presentations and demonstrations difficult because they were clueless as to what was happening “under the hood” of the program. So conversing about </w:t>
+      </w:r>
+      <w:proofErr w:type="spellStart"/>
+      <w:r>
+        <w:t>Javascript</w:t>
+      </w:r>
+      <w:proofErr w:type="spellEnd"/>
+      <w:r>
+        <w:t xml:space="preserve"> and Python to the marketing department was out of the question. We focused more on the look and overall effect that this project would have on the school. Another difficulty in creating this project was motivating students and showing the importance that the project had for the institution. The institution was very excited about our project because of the amount of money they were currently spending on the virtual campus tour. It would also give them the ability to modify the campus tour without giving up too much money. Students were informed of the high possibility that this project could go live, and ultimately become the new virtual tour of Western. The project was created through client side web programming. This was beneficial to us because it allowed us to make things happen dynamically on the web page. </w:t>
       </w:r>
     </w:p>
     <w:p/>
@@ -140,146 +148,18 @@
     </w:p>
     <w:p>
       <w:r>
-        <w:t>Talk about client side web programming and the Javascript software development process.</w:t>
-      </w:r>
-    </w:p>
-    <w:p>
-      <w:bookmarkStart w:id="0" w:name="_GoBack"/>
-      <w:bookmarkEnd w:id="0"/>
-    </w:p>
-    <w:p>
-      <w:pPr>
-        <w:rPr>
-          <w:b/>
-        </w:rPr>
-      </w:pPr>
-      <w:r>
-        <w:rPr>
-          <w:b/>
-        </w:rPr>
-        <w:t>Background</w:t>
-      </w:r>
-    </w:p>
-    <w:p>
-      <w:r>
-        <w:t xml:space="preserve">This project was created when there was a need for an updated version of our current virtual tour. </w:t>
-      </w:r>
-      <w:r>
-        <w:t xml:space="preserve">Every year the institution </w:t>
-      </w:r>
-      <w:r>
-        <w:t xml:space="preserve">spent $20,000 for a tour on YouVisit. </w:t>
-      </w:r>
-      <w:r>
-        <w:lastRenderedPageBreak/>
-        <w:t>YouVisit</w:t>
-      </w:r>
-      <w:r>
-        <w:t xml:space="preserve"> is a service that creates a </w:t>
-      </w:r>
-      <w:r>
-        <w:t xml:space="preserve">virtual </w:t>
-      </w:r>
-      <w:r>
-        <w:t>tour for a school</w:t>
-      </w:r>
-      <w:r>
-        <w:t xml:space="preserve">, resort, or any </w:t>
-      </w:r>
-      <w:r>
-        <w:t>additional</w:t>
-      </w:r>
-      <w:r>
-        <w:t xml:space="preserve"> place</w:t>
-      </w:r>
-      <w:r>
-        <w:t>. Multiple schools use this website but it has some serious downfalls. The YouVisi</w:t>
-      </w:r>
-      <w:r>
-        <w:t>t tour has an audio recording of</w:t>
-      </w:r>
-      <w:r>
-        <w:t xml:space="preserve"> student</w:t>
-      </w:r>
-      <w:r>
-        <w:t>s guiding the user through the tour</w:t>
-      </w:r>
-      <w:r>
-        <w:t xml:space="preserve">. Instead of being helpful </w:t>
-      </w:r>
-      <w:r>
-        <w:t>or informative, the recording was annoying and made future students lose interest</w:t>
-      </w:r>
-      <w:r>
-        <w:t>. Additionally</w:t>
-      </w:r>
-      <w:r>
-        <w:t>,</w:t>
-      </w:r>
-      <w:r>
-        <w:t xml:space="preserve"> when one</w:t>
-      </w:r>
-      <w:r>
-        <w:t xml:space="preserve"> actually tries navigating through the tour there was</w:t>
-      </w:r>
-      <w:r>
-        <w:t xml:space="preserve"> </w:t>
-      </w:r>
-      <w:r>
-        <w:t>a</w:t>
-      </w:r>
-      <w:r>
-        <w:t xml:space="preserve"> </w:t>
-      </w:r>
-      <w:r>
-        <w:t xml:space="preserve">superfluous amount of stops </w:t>
-      </w:r>
-      <w:r>
-        <w:t>between each building/location.  The map that YouVisit uses to help guide the user to their lo</w:t>
-      </w:r>
-      <w:r>
-        <w:t>cation had issues with movability and the display.</w:t>
-      </w:r>
-      <w:r>
-        <w:t xml:space="preserve"> </w:t>
-      </w:r>
-      <w:r>
-        <w:t xml:space="preserve">When one tried to move the map it would disappear completely. </w:t>
-      </w:r>
-      <w:r>
-        <w:t>Annoying pop-ups would appear urging the future student to contact admissions. Any additional content such as panoramas, pictures, or videos were severely disconnected from the original tour.</w:t>
-      </w:r>
-      <w:r>
-        <w:t xml:space="preserve"> YouVisit advertised more for their site then our university. There was no </w:t>
-      </w:r>
-      <w:r>
-        <w:t>branding from the university that</w:t>
-      </w:r>
-      <w:r>
-        <w:t xml:space="preserve"> connect</w:t>
-      </w:r>
-      <w:r>
-        <w:t>ed</w:t>
-      </w:r>
-      <w:r>
-        <w:t xml:space="preserve"> </w:t>
-      </w:r>
-      <w:r>
-        <w:t xml:space="preserve">with </w:t>
-      </w:r>
-      <w:r>
-        <w:t>the virtual tour.</w:t>
-      </w:r>
-      <w:r>
-        <w:t xml:space="preserve"> </w:t>
-      </w:r>
-      <w:r>
-        <w:t xml:space="preserve">As a class, the tour that YouVisit had produced did not suit what we believed future students should be experiencing and did not represent our university. </w:t>
-      </w:r>
-      <w:r>
-        <w:t>From this discovery it became the classes mission to create a unique personalized tour for our university.</w:t>
-      </w:r>
-    </w:p>
+        <w:t xml:space="preserve">Talk about client side web programming and the </w:t>
+      </w:r>
+      <w:proofErr w:type="spellStart"/>
+      <w:r>
+        <w:t>Javascript</w:t>
+      </w:r>
+      <w:proofErr w:type="spellEnd"/>
+      <w:r>
+        <w:t xml:space="preserve"> software development process.</w:t>
+      </w:r>
+    </w:p>
+    <w:p/>
     <w:p>
       <w:pPr>
         <w:rPr>
@@ -322,6 +202,7 @@
         </w:numPr>
       </w:pPr>
       <w:r>
+        <w:lastRenderedPageBreak/>
         <w:t>Create a tour that uses a variety of media to “tell the story” of the institution, including information about the location, the community, the surrounding area.</w:t>
       </w:r>
     </w:p>
@@ -350,6 +231,7 @@
       </w:r>
     </w:p>
     <w:p/>
+    <w:p/>
     <w:p>
       <w:pPr>
         <w:rPr>
@@ -360,8 +242,185 @@
         <w:rPr>
           <w:b/>
         </w:rPr>
-        <w:t>METHODOLOGY</w:t>
-      </w:r>
+        <w:t>Design of the Virtual Tour</w:t>
+      </w:r>
+    </w:p>
+    <w:p>
+      <w:r>
+        <w:t xml:space="preserve">This project was created when there was a need for an updated version of our current virtual tour. </w:t>
+      </w:r>
+      <w:r>
+        <w:t xml:space="preserve">Every year the institution </w:t>
+      </w:r>
+      <w:r>
+        <w:t xml:space="preserve">spent $20,000 for a tour on </w:t>
+      </w:r>
+      <w:proofErr w:type="spellStart"/>
+      <w:r>
+        <w:t>YouVisit</w:t>
+      </w:r>
+      <w:proofErr w:type="spellEnd"/>
+      <w:r>
+        <w:t xml:space="preserve">. </w:t>
+      </w:r>
+      <w:proofErr w:type="spellStart"/>
+      <w:r>
+        <w:t>YouVisit</w:t>
+      </w:r>
+      <w:proofErr w:type="spellEnd"/>
+      <w:r>
+        <w:t xml:space="preserve"> is a service that creates a </w:t>
+      </w:r>
+      <w:r>
+        <w:t xml:space="preserve">virtual </w:t>
+      </w:r>
+      <w:r>
+        <w:t>tour for a school</w:t>
+      </w:r>
+      <w:r>
+        <w:t xml:space="preserve">, resort, or any </w:t>
+      </w:r>
+      <w:r>
+        <w:t>additional</w:t>
+      </w:r>
+      <w:r>
+        <w:t xml:space="preserve"> place</w:t>
+      </w:r>
+      <w:r>
+        <w:t xml:space="preserve">. Multiple schools use this website but it has some serious downfalls. The </w:t>
+      </w:r>
+      <w:proofErr w:type="spellStart"/>
+      <w:r>
+        <w:t>YouVisi</w:t>
+      </w:r>
+      <w:r>
+        <w:t>t</w:t>
+      </w:r>
+      <w:proofErr w:type="spellEnd"/>
+      <w:r>
+        <w:t xml:space="preserve"> tour has an audio recording of</w:t>
+      </w:r>
+      <w:r>
+        <w:t xml:space="preserve"> student</w:t>
+      </w:r>
+      <w:r>
+        <w:t>s guiding the user through the tour</w:t>
+      </w:r>
+      <w:r>
+        <w:t xml:space="preserve">. Instead of being helpful </w:t>
+      </w:r>
+      <w:r>
+        <w:t>or informative, the recording was annoying and made future students lose interest</w:t>
+      </w:r>
+      <w:r>
+        <w:t>. Additionally</w:t>
+      </w:r>
+      <w:r>
+        <w:t>,</w:t>
+      </w:r>
+      <w:r>
+        <w:t xml:space="preserve"> when one</w:t>
+      </w:r>
+      <w:r>
+        <w:t xml:space="preserve"> actually tries navigating through the tour there was</w:t>
+      </w:r>
+      <w:r>
+        <w:t xml:space="preserve"> </w:t>
+      </w:r>
+      <w:r>
+        <w:t>a</w:t>
+      </w:r>
+      <w:r>
+        <w:t xml:space="preserve"> </w:t>
+      </w:r>
+      <w:r>
+        <w:t xml:space="preserve">superfluous amount of stops </w:t>
+      </w:r>
+      <w:r>
+        <w:t xml:space="preserve">between each building/location.  The map that </w:t>
+      </w:r>
+      <w:proofErr w:type="spellStart"/>
+      <w:r>
+        <w:t>YouVisit</w:t>
+      </w:r>
+      <w:proofErr w:type="spellEnd"/>
+      <w:r>
+        <w:t xml:space="preserve"> uses to help guide the user to their lo</w:t>
+      </w:r>
+      <w:r>
+        <w:t>cation had issues with movability and the display.</w:t>
+      </w:r>
+      <w:r>
+        <w:t xml:space="preserve"> </w:t>
+      </w:r>
+      <w:r>
+        <w:t xml:space="preserve">When one tried to move the map it would disappear completely. </w:t>
+      </w:r>
+      <w:r>
+        <w:t>Annoying pop-ups would appear urging the future student to contact admissions. Any additional content such as panoramas, pictures, or videos were severely disconnected from the original tour.</w:t>
+      </w:r>
+      <w:r>
+        <w:t xml:space="preserve"> </w:t>
+      </w:r>
+      <w:proofErr w:type="spellStart"/>
+      <w:r>
+        <w:t>YouVisit</w:t>
+      </w:r>
+      <w:proofErr w:type="spellEnd"/>
+      <w:r>
+        <w:t xml:space="preserve"> advertised more for their site then our university. There was no </w:t>
+      </w:r>
+      <w:r>
+        <w:t>branding from the university that</w:t>
+      </w:r>
+      <w:r>
+        <w:t xml:space="preserve"> connect</w:t>
+      </w:r>
+      <w:r>
+        <w:t>ed</w:t>
+      </w:r>
+      <w:r>
+        <w:t xml:space="preserve"> </w:t>
+      </w:r>
+      <w:r>
+        <w:t xml:space="preserve">with </w:t>
+      </w:r>
+      <w:r>
+        <w:t>the virtual tour.</w:t>
+      </w:r>
+      <w:r>
+        <w:t xml:space="preserve"> </w:t>
+      </w:r>
+      <w:r>
+        <w:t xml:space="preserve">As a class, the tour that </w:t>
+      </w:r>
+      <w:proofErr w:type="spellStart"/>
+      <w:r>
+        <w:t>YouVisit</w:t>
+      </w:r>
+      <w:proofErr w:type="spellEnd"/>
+      <w:r>
+        <w:t xml:space="preserve"> had produced did not suit what we believed future students should be experiencing and did not represent our university. </w:t>
+      </w:r>
+      <w:r>
+        <w:t>From this discovery it became the classes mission to create a unique personalized tour for our university.</w:t>
+      </w:r>
+    </w:p>
+    <w:p/>
+    <w:p>
+      <w:pPr>
+        <w:rPr>
+          <w:b/>
+        </w:rPr>
+      </w:pPr>
+      <w:r>
+        <w:rPr>
+          <w:b/>
+        </w:rPr>
+        <w:t>Implementation</w:t>
+      </w:r>
+      <w:bookmarkStart w:id="0" w:name="_GoBack"/>
+      <w:bookmarkEnd w:id="0"/>
     </w:p>
     <w:p>
       <w:r>
@@ -392,7 +451,11 @@
         <w:t xml:space="preserve"> screen layout and making sure that the tour was suitable for everyone. Once we had the basic structure of the tour, we began testing in different browsers and difference devices. This process was very important because of the popularity of mobile devices. </w:t>
       </w:r>
       <w:r>
-        <w:t>After multiple presentations to the marketing department</w:t>
+        <w:t xml:space="preserve">After multiple presentations </w:t>
+      </w:r>
+      <w:r>
+        <w:lastRenderedPageBreak/>
+        <w:t>to the marketing department</w:t>
       </w:r>
       <w:r>
         <w:t xml:space="preserve">, we reached the point where the </w:t>
@@ -410,11 +473,7 @@
         <w:t>cabinet</w:t>
       </w:r>
       <w:r>
-        <w:t xml:space="preserve">. The cabinet was impressed and gave positive feedback on the </w:t>
-      </w:r>
-      <w:r>
-        <w:lastRenderedPageBreak/>
-        <w:t xml:space="preserve">tour. They liked it enough to give us funding over the summer and continue making progress on the tour. </w:t>
+        <w:t xml:space="preserve">. The cabinet was impressed and gave positive feedback on the tour. They liked it enough to give us funding over the summer and continue making progress on the tour. </w:t>
       </w:r>
     </w:p>
     <w:p>
@@ -447,7 +506,15 @@
         </w:numPr>
       </w:pPr>
       <w:r>
-        <w:t>Investigation of current Javascript technologies</w:t>
+        <w:t xml:space="preserve">Investigation of current </w:t>
+      </w:r>
+      <w:proofErr w:type="spellStart"/>
+      <w:r>
+        <w:t>Javascript</w:t>
+      </w:r>
+      <w:proofErr w:type="spellEnd"/>
+      <w:r>
+        <w:t xml:space="preserve"> technologies</w:t>
       </w:r>
     </w:p>
     <w:p>
@@ -536,8 +603,13 @@
           <w:numId w:val="2"/>
         </w:numPr>
       </w:pPr>
-      <w:r>
-        <w:t xml:space="preserve">Javascript development environments – talk about browser-based </w:t>
+      <w:proofErr w:type="spellStart"/>
+      <w:r>
+        <w:t>Javascript</w:t>
+      </w:r>
+      <w:proofErr w:type="spellEnd"/>
+      <w:r>
+        <w:t xml:space="preserve"> development environments – talk about browser-based </w:t>
       </w:r>
       <w:r>
         <w:t>development</w:t>
@@ -555,7 +627,15 @@
         <w:t xml:space="preserve">Multiple JavaScript libraries were used to </w:t>
       </w:r>
       <w:r>
-        <w:t>complete necessary features for the project. Instead of students spending hours writing code this allowed for energy to be focused elsewhere. These libraries varied in usefulness but showed students the perks and disadvantages of using code that was from a stranger. Bugs became harder to fix and implementing the individual JavaScripts did not always work.</w:t>
+        <w:t xml:space="preserve">complete necessary features for the project. Instead of students spending hours writing code this allowed for energy to be focused elsewhere. These libraries varied in usefulness but showed students the perks and disadvantages of using code that was from a stranger. Bugs became harder to fix and implementing the individual </w:t>
+      </w:r>
+      <w:proofErr w:type="spellStart"/>
+      <w:r>
+        <w:t>JavaScripts</w:t>
+      </w:r>
+      <w:proofErr w:type="spellEnd"/>
+      <w:r>
+        <w:t xml:space="preserve"> did not always work.</w:t>
       </w:r>
     </w:p>
     <w:p>
@@ -566,8 +646,29 @@
           <w:numId w:val="2"/>
         </w:numPr>
       </w:pPr>
-      <w:r>
-        <w:t xml:space="preserve">GitHub was used as the main source code control. This allowed students to monitor insertions, deletions, and any changes being added into the project. A moderator of the GitHub was constantly ensuring that any particular piece of code would not destroy the rest of the project. GitHub provides </w:t>
+      <w:proofErr w:type="spellStart"/>
+      <w:r>
+        <w:t>GitHub</w:t>
+      </w:r>
+      <w:proofErr w:type="spellEnd"/>
+      <w:r>
+        <w:t xml:space="preserve"> was used as the main source code control. This allowed students to monitor insertions, deletions, and any changes being added into the project. A moderator of the </w:t>
+      </w:r>
+      <w:proofErr w:type="spellStart"/>
+      <w:r>
+        <w:t>GitHub</w:t>
+      </w:r>
+      <w:proofErr w:type="spellEnd"/>
+      <w:r>
+        <w:t xml:space="preserve"> was constantly ensuring that any particular piece of code would not destroy the rest of the project. </w:t>
+      </w:r>
+      <w:proofErr w:type="spellStart"/>
+      <w:r>
+        <w:t>GitHub</w:t>
+      </w:r>
+      <w:proofErr w:type="spellEnd"/>
+      <w:r>
+        <w:t xml:space="preserve"> provides </w:t>
       </w:r>
       <w:proofErr w:type="gramStart"/>
       <w:r>
@@ -575,7 +676,15 @@
       </w:r>
       <w:proofErr w:type="gramEnd"/>
       <w:r>
-        <w:t xml:space="preserve"> integrated issue tracker that helps identify any bugs or issues with the project. GitHub also made it so that collaborative code reviews could be possible. This enables students to ask any question, propose changes, and get involved with every aspect of the code.</w:t>
+        <w:t xml:space="preserve"> integrated issue tracker that helps identify any bugs or issues with the project. </w:t>
+      </w:r>
+      <w:proofErr w:type="spellStart"/>
+      <w:r>
+        <w:t>GitHub</w:t>
+      </w:r>
+      <w:proofErr w:type="spellEnd"/>
+      <w:r>
+        <w:t xml:space="preserve"> also made it so that collaborative code reviews could be possible. This enables students to ask any question, propose changes, and get involved with every aspect of the code.</w:t>
       </w:r>
     </w:p>
     <w:p>
@@ -619,7 +728,15 @@
         </w:numPr>
       </w:pPr>
       <w:r>
-        <w:t xml:space="preserve">Talk about the basic structure of the project: a single html file with javascript </w:t>
+        <w:t xml:space="preserve">Talk about the basic structure of the project: a single html file with </w:t>
+      </w:r>
+      <w:proofErr w:type="spellStart"/>
+      <w:r>
+        <w:t>javascript</w:t>
+      </w:r>
+      <w:proofErr w:type="spellEnd"/>
+      <w:r>
+        <w:t xml:space="preserve"> </w:t>
       </w:r>
       <w:r>
         <w:t xml:space="preserve">support that implements a state machine.  </w:t>
@@ -707,7 +824,11 @@
         <w:t>will</w:t>
       </w:r>
       <w:r>
-        <w:t xml:space="preserve"> be added. This will allow for further </w:t>
+        <w:t xml:space="preserve"> be added. </w:t>
+      </w:r>
+      <w:r>
+        <w:lastRenderedPageBreak/>
+        <w:t xml:space="preserve">This will allow for further </w:t>
       </w:r>
       <w:r>
         <w:t xml:space="preserve">information </w:t>
@@ -728,11 +849,7 @@
         <w:t>,</w:t>
       </w:r>
       <w:r>
-        <w:t xml:space="preserve"> a personalized tour can be created as they explore or the tour will be </w:t>
-      </w:r>
-      <w:r>
-        <w:lastRenderedPageBreak/>
-        <w:t xml:space="preserve">updated </w:t>
+        <w:t xml:space="preserve"> a personalized tour can be created as they explore or the tour will be updated </w:t>
       </w:r>
       <w:r>
         <w:t>based on data from the analytics</w:t>

--- a/CampusTourPaper.docx
+++ b/CampusTourPaper.docx
@@ -1,6 +1,6 @@
 
 <file path=word/document.xml><?xml version="1.0" encoding="utf-8"?>
-<w:document xmlns:wpc="http://schemas.microsoft.com/office/word/2010/wordprocessingCanvas" xmlns:mo="http://schemas.microsoft.com/office/mac/office/2008/main" xmlns:mc="http://schemas.openxmlformats.org/markup-compatibility/2006" xmlns:mv="urn:schemas-microsoft-com:mac:vml" xmlns:o="urn:schemas-microsoft-com:office:office" xmlns:r="http://schemas.openxmlformats.org/officeDocument/2006/relationships" xmlns:m="http://schemas.openxmlformats.org/officeDocument/2006/math" xmlns:v="urn:schemas-microsoft-com:vml" xmlns:wp14="http://schemas.microsoft.com/office/word/2010/wordprocessingDrawing" xmlns:wp="http://schemas.openxmlformats.org/drawingml/2006/wordprocessingDrawing" xmlns:w10="urn:schemas-microsoft-com:office:word" xmlns:w="http://schemas.openxmlformats.org/wordprocessingml/2006/main" xmlns:w14="http://schemas.microsoft.com/office/word/2010/wordml" xmlns:wpg="http://schemas.microsoft.com/office/word/2010/wordprocessingGroup" xmlns:wpi="http://schemas.microsoft.com/office/word/2010/wordprocessingInk" xmlns:wne="http://schemas.microsoft.com/office/word/2006/wordml" xmlns:wps="http://schemas.microsoft.com/office/word/2010/wordprocessingShape" mc:Ignorable="w14 wp14">
+<w:document xmlns:wpc="http://schemas.microsoft.com/office/word/2010/wordprocessingCanvas" xmlns:mc="http://schemas.openxmlformats.org/markup-compatibility/2006" xmlns:o="urn:schemas-microsoft-com:office:office" xmlns:r="http://schemas.openxmlformats.org/officeDocument/2006/relationships" xmlns:m="http://schemas.openxmlformats.org/officeDocument/2006/math" xmlns:v="urn:schemas-microsoft-com:vml" xmlns:wp14="http://schemas.microsoft.com/office/word/2010/wordprocessingDrawing" xmlns:wp="http://schemas.openxmlformats.org/drawingml/2006/wordprocessingDrawing" xmlns:w10="urn:schemas-microsoft-com:office:word" xmlns:w="http://schemas.openxmlformats.org/wordprocessingml/2006/main" xmlns:w14="http://schemas.microsoft.com/office/word/2010/wordml" xmlns:w15="http://schemas.microsoft.com/office/word/2012/wordml" xmlns:wpg="http://schemas.microsoft.com/office/word/2010/wordprocessingGroup" xmlns:wpi="http://schemas.microsoft.com/office/word/2010/wordprocessingInk" xmlns:wne="http://schemas.microsoft.com/office/word/2006/wordml" xmlns:wps="http://schemas.microsoft.com/office/word/2010/wordprocessingShape" mc:Ignorable="w14 w15 wp14">
   <w:body>
     <w:p>
       <w:r>
@@ -32,7 +32,7 @@
       </w:r>
     </w:p>
     <w:p>
-      <w:hyperlink r:id="rId6" w:history="1">
+      <w:hyperlink r:id="rId5" w:history="1">
         <w:r>
           <w:rPr>
             <w:rStyle w:val="Hyperlink"/>
@@ -43,7 +43,7 @@
       <w:r>
         <w:t xml:space="preserve">, </w:t>
       </w:r>
-      <w:hyperlink r:id="rId7" w:history="1">
+      <w:hyperlink r:id="rId6" w:history="1">
         <w:r>
           <w:rPr>
             <w:rStyle w:val="Hyperlink"/>
@@ -54,7 +54,7 @@
       <w:r>
         <w:t xml:space="preserve">, </w:t>
       </w:r>
-      <w:hyperlink r:id="rId8" w:history="1">
+      <w:hyperlink r:id="rId7" w:history="1">
         <w:r>
           <w:rPr>
             <w:rStyle w:val="Hyperlink"/>
@@ -65,7 +65,7 @@
       <w:r>
         <w:t xml:space="preserve">, </w:t>
       </w:r>
-      <w:hyperlink r:id="rId9" w:history="1">
+      <w:hyperlink r:id="rId8" w:history="1">
         <w:r>
           <w:rPr>
             <w:rStyle w:val="Hyperlink"/>
@@ -102,15 +102,7 @@
         <w:t>service to the institution.  We believe that this serves as a case study in putting Computer Science into a larger context, allowing students t</w:t>
       </w:r>
       <w:r>
-        <w:t xml:space="preserve">o collaborate with outsiders that have expertise in a variety of areas.  This project was “just right” in a number of ways: it was doable in a single </w:t>
-      </w:r>
-      <w:proofErr w:type="gramStart"/>
-      <w:r>
-        <w:t>semester,</w:t>
-      </w:r>
-      <w:proofErr w:type="gramEnd"/>
-      <w:r>
-        <w:t xml:space="preserve"> it surpassed the capabilities of an existing expensive software system, and could be implemented in a stand-alone manner.</w:t>
+        <w:t>o collaborate with outsiders that have expertise in a variety of areas.  This project was “just right” in a number of ways: it was doable in a single semester, it surpassed the capabilities of an existing expensive software system, and could be implemented in a stand-alone manner.</w:t>
       </w:r>
     </w:p>
     <w:p/>
@@ -129,7 +121,28 @@
     </w:p>
     <w:p>
       <w:r>
-        <w:t xml:space="preserve">One of the main difficulties in building this project was creating a realistic software development experience for students. To do this, we needed to interact with people outside of the Computer Science community. This made presentations and demonstrations difficult because they were clueless as to what was happening “under the hood” of the program. So conversing about </w:t>
+        <w:t xml:space="preserve">A main goal </w:t>
+      </w:r>
+      <w:r>
+        <w:t>in building this project was creating a realistic software development experience for students.</w:t>
+      </w:r>
+      <w:r>
+        <w:t xml:space="preserve"> We needed an experience that would supply real world familiarity, and a working environment that is similar to a computer science profession. </w:t>
+      </w:r>
+      <w:r>
+        <w:t xml:space="preserve">This was a good assignment for students because it gave the ability to work with the marketing department of the University. Working closely with them allowed us to gain a better understanding of the importance that a virtual campus tour has on an institution. The </w:t>
+      </w:r>
+      <w:r>
+        <w:t>former virtual tour was expensive and outdated and didn’t offer future students an accurate interpretation of the institution.</w:t>
+      </w:r>
+    </w:p>
+    <w:p/>
+    <w:p>
+      <w:r>
+        <w:t xml:space="preserve">Model View Controller was an important architectural pattern for the project. The model that manages the project consists of a database containing each item of the tour. </w:t>
+      </w:r>
+      <w:r>
+        <w:t xml:space="preserve">This database is the foundation of the tour and enables us to easily modify the project. The view generates html and CSS code through </w:t>
       </w:r>
       <w:proofErr w:type="spellStart"/>
       <w:r>
@@ -137,29 +150,46 @@
       </w:r>
       <w:proofErr w:type="spellEnd"/>
       <w:r>
-        <w:t xml:space="preserve"> and Python to the marketing department was out of the question. We focused more on the look and overall effect that this project would have on the school. Another difficulty in creating this project was motivating students and showing the importance that the project had for the institution. The institution was very excited about our project because of the amount of money they were currently spending on the virtual campus tour. It would also give them the ability to modify the campus tour without giving up too much money. Students were informed of the high possibility that this project could go live, and ultimately become the new virtual tour of Western. The project was created through client side web programming. This was beneficial to us because it allowed us to make things happen dynamically on the web page. </w:t>
+        <w:t xml:space="preserve">. </w:t>
+      </w:r>
+      <w:r>
+        <w:t>The project was created through client side web progra</w:t>
+      </w:r>
+      <w:r>
+        <w:t>mming. This was beneficial</w:t>
+      </w:r>
+      <w:r>
+        <w:t xml:space="preserve"> because it allowed us to make things happen dynamically on the web page.</w:t>
+      </w:r>
+      <w:r>
+        <w:t xml:space="preserve"> The controller updates the view whenever the location changes. </w:t>
       </w:r>
     </w:p>
     <w:p/>
     <w:p>
       <w:r>
-        <w:t>Talk about the difficulty in providing students with a realistic software development experience.  Cite some SIGCSE papers here.  Stress the importance of interactions with people outside of the Computer Science community.  Motivate students by working on a project that can go live and is important to the institution.</w:t>
-      </w:r>
-    </w:p>
-    <w:p>
-      <w:r>
-        <w:t xml:space="preserve">Talk about client side web programming and the </w:t>
-      </w:r>
-      <w:proofErr w:type="spellStart"/>
-      <w:r>
-        <w:t>Javascript</w:t>
-      </w:r>
-      <w:proofErr w:type="spellEnd"/>
-      <w:r>
-        <w:t xml:space="preserve"> software development process.</w:t>
-      </w:r>
-    </w:p>
-    <w:p/>
+        <w:t>Creating a realistic software development experience for students that implemented real world problems was important. Communicating through other departments of the institution</w:t>
+      </w:r>
+      <w:r>
+        <w:t>, and working in a team environment</w:t>
+      </w:r>
+      <w:r>
+        <w:t xml:space="preserve"> enabled students</w:t>
+      </w:r>
+      <w:r>
+        <w:t xml:space="preserve"> to gain </w:t>
+      </w:r>
+      <w:r>
+        <w:t xml:space="preserve">knowledge </w:t>
+      </w:r>
+      <w:r>
+        <w:t>on what a realistic project might be.</w:t>
+      </w:r>
+    </w:p>
+    <w:p>
+      <w:bookmarkStart w:id="0" w:name="_GoBack"/>
+      <w:bookmarkEnd w:id="0"/>
+    </w:p>
     <w:p>
       <w:pPr>
         <w:rPr>
@@ -419,8 +449,6 @@
         </w:rPr>
         <w:t>Implementation</w:t>
       </w:r>
-      <w:bookmarkStart w:id="0" w:name="_GoBack"/>
-      <w:bookmarkEnd w:id="0"/>
     </w:p>
     <w:p>
       <w:r>
@@ -646,45 +674,18 @@
           <w:numId w:val="2"/>
         </w:numPr>
       </w:pPr>
+      <w:r>
+        <w:t xml:space="preserve">GitHub was used as the main source code control. This allowed students to monitor insertions, deletions, and any changes being added into the project. A moderator of the GitHub was constantly ensuring that any particular piece of code would not destroy the rest of the project. GitHub provides </w:t>
+      </w:r>
       <w:proofErr w:type="spellStart"/>
-      <w:r>
-        <w:t>GitHub</w:t>
+      <w:proofErr w:type="gramStart"/>
+      <w:r>
+        <w:t>a</w:t>
       </w:r>
       <w:proofErr w:type="spellEnd"/>
-      <w:r>
-        <w:t xml:space="preserve"> was used as the main source code control. This allowed students to monitor insertions, deletions, and any changes being added into the project. A moderator of the </w:t>
-      </w:r>
-      <w:proofErr w:type="spellStart"/>
-      <w:r>
-        <w:t>GitHub</w:t>
-      </w:r>
-      <w:proofErr w:type="spellEnd"/>
-      <w:r>
-        <w:t xml:space="preserve"> was constantly ensuring that any particular piece of code would not destroy the rest of the project. </w:t>
-      </w:r>
-      <w:proofErr w:type="spellStart"/>
-      <w:r>
-        <w:t>GitHub</w:t>
-      </w:r>
-      <w:proofErr w:type="spellEnd"/>
-      <w:r>
-        <w:t xml:space="preserve"> provides </w:t>
-      </w:r>
-      <w:proofErr w:type="gramStart"/>
-      <w:r>
-        <w:t>a</w:t>
-      </w:r>
       <w:proofErr w:type="gramEnd"/>
       <w:r>
-        <w:t xml:space="preserve"> integrated issue tracker that helps identify any bugs or issues with the project. </w:t>
-      </w:r>
-      <w:proofErr w:type="spellStart"/>
-      <w:r>
-        <w:t>GitHub</w:t>
-      </w:r>
-      <w:proofErr w:type="spellEnd"/>
-      <w:r>
-        <w:t xml:space="preserve"> also made it so that collaborative code reviews could be possible. This enables students to ask any question, propose changes, and get involved with every aspect of the code.</w:t>
+        <w:t xml:space="preserve"> integrated issue tracker that helps identify any bugs or issues with the project. GitHub also made it so that collaborative code reviews could be possible. This enables students to ask any question, propose changes, and get involved with every aspect of the code.</w:t>
       </w:r>
     </w:p>
     <w:p>
@@ -953,7 +954,6 @@
     </w:p>
     <w:p/>
     <w:p>
-      <w:proofErr w:type="gramStart"/>
       <w:r>
         <w:t xml:space="preserve">[1] Abrams, J., A definitive proposal for solving all NP-complete graph problems, </w:t>
       </w:r>
@@ -966,7 +966,6 @@
       <w:r>
         <w:t>, 10 (3), 34-35, 1999.</w:t>
       </w:r>
-      <w:proofErr w:type="gramEnd"/>
     </w:p>
     <w:p>
       <w:r>
@@ -1006,8 +1005,8 @@
 </file>
 
 <file path=word/numbering.xml><?xml version="1.0" encoding="utf-8"?>
-<w:numbering xmlns:wpc="http://schemas.microsoft.com/office/word/2010/wordprocessingCanvas" xmlns:mo="http://schemas.microsoft.com/office/mac/office/2008/main" xmlns:mc="http://schemas.openxmlformats.org/markup-compatibility/2006" xmlns:mv="urn:schemas-microsoft-com:mac:vml" xmlns:o="urn:schemas-microsoft-com:office:office" xmlns:r="http://schemas.openxmlformats.org/officeDocument/2006/relationships" xmlns:m="http://schemas.openxmlformats.org/officeDocument/2006/math" xmlns:v="urn:schemas-microsoft-com:vml" xmlns:wp14="http://schemas.microsoft.com/office/word/2010/wordprocessingDrawing" xmlns:wp="http://schemas.openxmlformats.org/drawingml/2006/wordprocessingDrawing" xmlns:w10="urn:schemas-microsoft-com:office:word" xmlns:w="http://schemas.openxmlformats.org/wordprocessingml/2006/main" xmlns:w14="http://schemas.microsoft.com/office/word/2010/wordml" xmlns:wpg="http://schemas.microsoft.com/office/word/2010/wordprocessingGroup" xmlns:wpi="http://schemas.microsoft.com/office/word/2010/wordprocessingInk" xmlns:wne="http://schemas.microsoft.com/office/word/2006/wordml" xmlns:wps="http://schemas.microsoft.com/office/word/2010/wordprocessingShape" mc:Ignorable="w14 wp14">
-  <w:abstractNum w:abstractNumId="0">
+<w:numbering xmlns:wpc="http://schemas.microsoft.com/office/word/2010/wordprocessingCanvas" xmlns:mc="http://schemas.openxmlformats.org/markup-compatibility/2006" xmlns:o="urn:schemas-microsoft-com:office:office" xmlns:r="http://schemas.openxmlformats.org/officeDocument/2006/relationships" xmlns:m="http://schemas.openxmlformats.org/officeDocument/2006/math" xmlns:v="urn:schemas-microsoft-com:vml" xmlns:wp14="http://schemas.microsoft.com/office/word/2010/wordprocessingDrawing" xmlns:wp="http://schemas.openxmlformats.org/drawingml/2006/wordprocessingDrawing" xmlns:w10="urn:schemas-microsoft-com:office:word" xmlns:w="http://schemas.openxmlformats.org/wordprocessingml/2006/main" xmlns:w14="http://schemas.microsoft.com/office/word/2010/wordml" xmlns:w15="http://schemas.microsoft.com/office/word/2012/wordml" xmlns:wpg="http://schemas.microsoft.com/office/word/2010/wordprocessingGroup" xmlns:wpi="http://schemas.microsoft.com/office/word/2010/wordprocessingInk" xmlns:wne="http://schemas.microsoft.com/office/word/2006/wordml" xmlns:wps="http://schemas.microsoft.com/office/word/2010/wordprocessingShape" mc:Ignorable="w14 w15 wp14">
+  <w:abstractNum w:abstractNumId="0" w15:restartNumberingAfterBreak="0">
     <w:nsid w:val="01FC5965"/>
     <w:multiLevelType w:val="hybridMultilevel"/>
     <w:tmpl w:val="10BE8CB8"/>
@@ -1096,7 +1095,7 @@
       </w:pPr>
     </w:lvl>
   </w:abstractNum>
-  <w:abstractNum w:abstractNumId="1">
+  <w:abstractNum w:abstractNumId="1" w15:restartNumberingAfterBreak="0">
     <w:nsid w:val="08E73D2B"/>
     <w:multiLevelType w:val="hybridMultilevel"/>
     <w:tmpl w:val="A2C27912"/>
@@ -1185,7 +1184,7 @@
       </w:pPr>
     </w:lvl>
   </w:abstractNum>
-  <w:abstractNum w:abstractNumId="2">
+  <w:abstractNum w:abstractNumId="2" w15:restartNumberingAfterBreak="0">
     <w:nsid w:val="28C66637"/>
     <w:multiLevelType w:val="hybridMultilevel"/>
     <w:tmpl w:val="43A8103C"/>
@@ -1274,7 +1273,7 @@
       </w:pPr>
     </w:lvl>
   </w:abstractNum>
-  <w:abstractNum w:abstractNumId="3">
+  <w:abstractNum w:abstractNumId="3" w15:restartNumberingAfterBreak="0">
     <w:nsid w:val="76AE4149"/>
     <w:multiLevelType w:val="hybridMultilevel"/>
     <w:tmpl w:val="17BE47B8"/>
@@ -1379,7 +1378,7 @@
 </file>
 
 <file path=word/styles.xml><?xml version="1.0" encoding="utf-8"?>
-<w:styles xmlns:mc="http://schemas.openxmlformats.org/markup-compatibility/2006" xmlns:r="http://schemas.openxmlformats.org/officeDocument/2006/relationships" xmlns:w="http://schemas.openxmlformats.org/wordprocessingml/2006/main" xmlns:w14="http://schemas.microsoft.com/office/word/2010/wordml" mc:Ignorable="w14">
+<w:styles xmlns:mc="http://schemas.openxmlformats.org/markup-compatibility/2006" xmlns:r="http://schemas.openxmlformats.org/officeDocument/2006/relationships" xmlns:w="http://schemas.openxmlformats.org/wordprocessingml/2006/main" xmlns:w14="http://schemas.microsoft.com/office/word/2010/wordml" xmlns:w15="http://schemas.microsoft.com/office/word/2012/wordml" mc:Ignorable="w14 w15">
   <w:docDefaults>
     <w:rPrDefault>
       <w:rPr>
@@ -1391,348 +1390,341 @@
     </w:rPrDefault>
     <w:pPrDefault/>
   </w:docDefaults>
-  <w:latentStyles w:defLockedState="0" w:defUIPriority="0" w:defSemiHidden="1" w:defUnhideWhenUsed="1" w:defQFormat="0" w:count="276">
-    <w:lsdException w:name="Normal" w:semiHidden="0" w:unhideWhenUsed="0"/>
-    <w:lsdException w:name="heading 1" w:semiHidden="0" w:unhideWhenUsed="0"/>
-    <w:lsdException w:name="heading 2" w:semiHidden="0" w:unhideWhenUsed="0"/>
-    <w:lsdException w:name="heading 3" w:semiHidden="0" w:unhideWhenUsed="0"/>
-    <w:lsdException w:name="heading 4" w:semiHidden="0" w:unhideWhenUsed="0"/>
-    <w:lsdException w:name="heading 5" w:semiHidden="0" w:unhideWhenUsed="0"/>
-    <w:lsdException w:name="heading 6" w:semiHidden="0" w:unhideWhenUsed="0"/>
-    <w:lsdException w:name="List Number" w:semiHidden="0" w:unhideWhenUsed="0"/>
-    <w:lsdException w:name="List 4" w:semiHidden="0" w:unhideWhenUsed="0"/>
-    <w:lsdException w:name="List 5" w:semiHidden="0" w:unhideWhenUsed="0"/>
-    <w:lsdException w:name="Title" w:semiHidden="0" w:unhideWhenUsed="0"/>
-    <w:lsdException w:name="Subtitle" w:semiHidden="0" w:unhideWhenUsed="0"/>
-    <w:lsdException w:name="Salutation" w:semiHidden="0" w:unhideWhenUsed="0"/>
-    <w:lsdException w:name="Date" w:semiHidden="0" w:unhideWhenUsed="0"/>
-    <w:lsdException w:name="Body Text First Indent" w:semiHidden="0" w:unhideWhenUsed="0"/>
-    <w:lsdException w:name="Strong" w:semiHidden="0" w:unhideWhenUsed="0"/>
-    <w:lsdException w:name="Emphasis" w:semiHidden="0" w:unhideWhenUsed="0"/>
-    <w:lsdException w:name="Table Grid" w:semiHidden="0" w:unhideWhenUsed="0"/>
-    <w:lsdException w:name="Note Level 1" w:semiHidden="0" w:unhideWhenUsed="0"/>
-    <w:lsdException w:name="Note Level 2" w:semiHidden="0" w:unhideWhenUsed="0"/>
-    <w:lsdException w:name="Note Level 3" w:semiHidden="0" w:unhideWhenUsed="0"/>
-    <w:lsdException w:name="Note Level 4" w:semiHidden="0" w:unhideWhenUsed="0"/>
-    <w:lsdException w:name="Note Level 5" w:semiHidden="0" w:unhideWhenUsed="0"/>
-    <w:lsdException w:name="Note Level 6" w:semiHidden="0" w:unhideWhenUsed="0"/>
-    <w:lsdException w:name="Note Level 7" w:semiHidden="0" w:unhideWhenUsed="0"/>
-    <w:lsdException w:name="Note Level 8" w:semiHidden="0" w:unhideWhenUsed="0"/>
-    <w:lsdException w:name="Note Level 9" w:semiHidden="0" w:unhideWhenUsed="0"/>
-    <w:lsdException w:name="Placeholder Text" w:semiHidden="0" w:unhideWhenUsed="0"/>
-    <w:lsdException w:name="No Spacing" w:semiHidden="0" w:unhideWhenUsed="0"/>
-    <w:lsdException w:name="Light Shading" w:semiHidden="0" w:unhideWhenUsed="0"/>
-    <w:lsdException w:name="Light List" w:semiHidden="0" w:unhideWhenUsed="0"/>
-    <w:lsdException w:name="Light Grid" w:semiHidden="0" w:unhideWhenUsed="0"/>
-    <w:lsdException w:name="Medium Shading 1" w:semiHidden="0" w:unhideWhenUsed="0"/>
-    <w:lsdException w:name="Medium Shading 2" w:semiHidden="0" w:unhideWhenUsed="0"/>
-    <w:lsdException w:name="Medium List 1" w:semiHidden="0" w:unhideWhenUsed="0"/>
-    <w:lsdException w:name="Medium List 2" w:semiHidden="0" w:unhideWhenUsed="0"/>
-    <w:lsdException w:name="Medium Grid 1" w:semiHidden="0" w:unhideWhenUsed="0"/>
-    <w:lsdException w:name="Medium Grid 2" w:semiHidden="0" w:unhideWhenUsed="0"/>
-    <w:lsdException w:name="Medium Grid 3" w:semiHidden="0" w:unhideWhenUsed="0"/>
-    <w:lsdException w:name="Dark List" w:semiHidden="0" w:unhideWhenUsed="0"/>
-    <w:lsdException w:name="Colorful Shading" w:semiHidden="0" w:unhideWhenUsed="0"/>
-    <w:lsdException w:name="Colorful List" w:semiHidden="0" w:unhideWhenUsed="0"/>
-    <w:lsdException w:name="Colorful Grid" w:semiHidden="0" w:unhideWhenUsed="0"/>
-    <w:lsdException w:name="Light Shading Accent 1" w:semiHidden="0" w:unhideWhenUsed="0"/>
-    <w:lsdException w:name="Light List Accent 1" w:semiHidden="0" w:unhideWhenUsed="0"/>
-    <w:lsdException w:name="Light Grid Accent 1" w:semiHidden="0" w:unhideWhenUsed="0"/>
-    <w:lsdException w:name="Medium Shading 1 Accent 1" w:semiHidden="0" w:unhideWhenUsed="0"/>
-    <w:lsdException w:name="Medium Shading 2 Accent 1" w:semiHidden="0" w:unhideWhenUsed="0"/>
-    <w:lsdException w:name="Medium List 1 Accent 1" w:semiHidden="0" w:unhideWhenUsed="0"/>
-    <w:lsdException w:name="Revision" w:unhideWhenUsed="0"/>
-    <w:lsdException w:name="List Paragraph" w:semiHidden="0" w:unhideWhenUsed="0"/>
-    <w:lsdException w:name="Quote" w:semiHidden="0" w:unhideWhenUsed="0"/>
-    <w:lsdException w:name="Intense Quote" w:semiHidden="0" w:unhideWhenUsed="0"/>
-    <w:lsdException w:name="Medium List 2 Accent 1" w:semiHidden="0" w:unhideWhenUsed="0"/>
-    <w:lsdException w:name="Medium Grid 1 Accent 1" w:semiHidden="0" w:unhideWhenUsed="0"/>
-    <w:lsdException w:name="Medium Grid 2 Accent 1" w:semiHidden="0" w:unhideWhenUsed="0"/>
-    <w:lsdException w:name="Medium Grid 3 Accent 1" w:semiHidden="0" w:unhideWhenUsed="0"/>
-    <w:lsdException w:name="Dark List Accent 1" w:semiHidden="0" w:unhideWhenUsed="0"/>
-    <w:lsdException w:name="Colorful Shading Accent 1" w:semiHidden="0" w:unhideWhenUsed="0"/>
-    <w:lsdException w:name="Colorful List Accent 1" w:semiHidden="0" w:unhideWhenUsed="0"/>
-    <w:lsdException w:name="Colorful Grid Accent 1" w:semiHidden="0" w:unhideWhenUsed="0"/>
-    <w:lsdException w:name="Light Shading Accent 2" w:semiHidden="0" w:unhideWhenUsed="0"/>
-    <w:lsdException w:name="Light List Accent 2" w:semiHidden="0" w:unhideWhenUsed="0"/>
-    <w:lsdException w:name="Light Grid Accent 2" w:semiHidden="0" w:unhideWhenUsed="0"/>
-    <w:lsdException w:name="Medium Shading 1 Accent 2" w:semiHidden="0" w:unhideWhenUsed="0"/>
-    <w:lsdException w:name="Medium Shading 2 Accent 2" w:semiHidden="0" w:unhideWhenUsed="0"/>
-    <w:lsdException w:name="Medium List 1 Accent 2" w:semiHidden="0" w:unhideWhenUsed="0"/>
-    <w:lsdException w:name="Medium List 2 Accent 2" w:semiHidden="0" w:unhideWhenUsed="0"/>
-    <w:lsdException w:name="Medium Grid 1 Accent 2" w:semiHidden="0" w:unhideWhenUsed="0"/>
-    <w:lsdException w:name="Medium Grid 2 Accent 2" w:semiHidden="0" w:unhideWhenUsed="0"/>
-    <w:lsdException w:name="Medium Grid 3 Accent 2" w:semiHidden="0" w:unhideWhenUsed="0"/>
-    <w:lsdException w:name="Dark List Accent 2" w:semiHidden="0" w:unhideWhenUsed="0"/>
-    <w:lsdException w:name="Colorful Shading Accent 2" w:semiHidden="0" w:unhideWhenUsed="0"/>
-    <w:lsdException w:name="Colorful List Accent 2" w:semiHidden="0" w:unhideWhenUsed="0"/>
-    <w:lsdException w:name="Colorful Grid Accent 2" w:semiHidden="0" w:unhideWhenUsed="0"/>
-    <w:lsdException w:name="Light Shading Accent 3" w:semiHidden="0" w:unhideWhenUsed="0"/>
-    <w:lsdException w:name="Light List Accent 3" w:semiHidden="0" w:unhideWhenUsed="0"/>
-    <w:lsdException w:name="Light Grid Accent 3" w:semiHidden="0" w:unhideWhenUsed="0"/>
-    <w:lsdException w:name="Medium Shading 1 Accent 3" w:semiHidden="0" w:unhideWhenUsed="0"/>
-    <w:lsdException w:name="Medium Shading 2 Accent 3" w:semiHidden="0" w:unhideWhenUsed="0"/>
-    <w:lsdException w:name="Medium List 1 Accent 3" w:semiHidden="0" w:unhideWhenUsed="0"/>
-    <w:lsdException w:name="Medium List 2 Accent 3" w:semiHidden="0" w:unhideWhenUsed="0"/>
-    <w:lsdException w:name="Medium Grid 1 Accent 3" w:semiHidden="0" w:unhideWhenUsed="0"/>
-    <w:lsdException w:name="Medium Grid 2 Accent 3" w:semiHidden="0" w:unhideWhenUsed="0"/>
-    <w:lsdException w:name="Medium Grid 3 Accent 3" w:semiHidden="0" w:unhideWhenUsed="0"/>
-    <w:lsdException w:name="Dark List Accent 3" w:semiHidden="0" w:unhideWhenUsed="0"/>
-    <w:lsdException w:name="Colorful Shading Accent 3" w:semiHidden="0" w:unhideWhenUsed="0"/>
-    <w:lsdException w:name="Colorful List Accent 3" w:semiHidden="0" w:unhideWhenUsed="0"/>
-    <w:lsdException w:name="Colorful Grid Accent 3" w:semiHidden="0" w:unhideWhenUsed="0"/>
-    <w:lsdException w:name="Light Shading Accent 4" w:semiHidden="0" w:unhideWhenUsed="0"/>
-    <w:lsdException w:name="Light List Accent 4" w:semiHidden="0" w:unhideWhenUsed="0"/>
-    <w:lsdException w:name="Light Grid Accent 4" w:semiHidden="0" w:unhideWhenUsed="0"/>
-    <w:lsdException w:name="Medium Shading 1 Accent 4" w:semiHidden="0" w:unhideWhenUsed="0"/>
-    <w:lsdException w:name="Medium Shading 2 Accent 4" w:semiHidden="0" w:unhideWhenUsed="0"/>
-    <w:lsdException w:name="Medium List 1 Accent 4" w:semiHidden="0" w:unhideWhenUsed="0"/>
-    <w:lsdException w:name="Medium List 2 Accent 4" w:semiHidden="0" w:unhideWhenUsed="0"/>
-    <w:lsdException w:name="Medium Grid 1 Accent 4" w:semiHidden="0" w:unhideWhenUsed="0"/>
-    <w:lsdException w:name="Medium Grid 2 Accent 4" w:semiHidden="0" w:unhideWhenUsed="0"/>
-    <w:lsdException w:name="Medium Grid 3 Accent 4" w:semiHidden="0" w:unhideWhenUsed="0"/>
-    <w:lsdException w:name="Dark List Accent 4" w:semiHidden="0" w:unhideWhenUsed="0"/>
-    <w:lsdException w:name="Colorful Shading Accent 4" w:semiHidden="0" w:unhideWhenUsed="0"/>
-    <w:lsdException w:name="Colorful List Accent 4" w:semiHidden="0" w:unhideWhenUsed="0"/>
-    <w:lsdException w:name="Colorful Grid Accent 4" w:semiHidden="0" w:unhideWhenUsed="0"/>
-    <w:lsdException w:name="Light Shading Accent 5" w:semiHidden="0" w:unhideWhenUsed="0"/>
-    <w:lsdException w:name="Light List Accent 5" w:semiHidden="0" w:unhideWhenUsed="0"/>
-    <w:lsdException w:name="Light Grid Accent 5" w:semiHidden="0" w:unhideWhenUsed="0"/>
-    <w:lsdException w:name="Medium Shading 1 Accent 5" w:semiHidden="0" w:unhideWhenUsed="0"/>
-    <w:lsdException w:name="Medium Shading 2 Accent 5" w:semiHidden="0" w:unhideWhenUsed="0"/>
-    <w:lsdException w:name="Medium List 1 Accent 5" w:semiHidden="0" w:unhideWhenUsed="0"/>
-    <w:lsdException w:name="Medium List 2 Accent 5" w:semiHidden="0" w:unhideWhenUsed="0"/>
-    <w:lsdException w:name="Medium Grid 1 Accent 5" w:semiHidden="0" w:unhideWhenUsed="0"/>
-    <w:lsdException w:name="Medium Grid 2 Accent 5" w:semiHidden="0" w:unhideWhenUsed="0"/>
-    <w:lsdException w:name="Medium Grid 3 Accent 5" w:semiHidden="0" w:unhideWhenUsed="0"/>
-    <w:lsdException w:name="Dark List Accent 5" w:semiHidden="0" w:unhideWhenUsed="0"/>
-    <w:lsdException w:name="Colorful Shading Accent 5" w:semiHidden="0" w:unhideWhenUsed="0"/>
-    <w:lsdException w:name="Colorful List Accent 5" w:semiHidden="0" w:unhideWhenUsed="0"/>
-    <w:lsdException w:name="Colorful Grid Accent 5" w:semiHidden="0" w:unhideWhenUsed="0"/>
-    <w:lsdException w:name="Light Shading Accent 6" w:semiHidden="0" w:unhideWhenUsed="0"/>
-    <w:lsdException w:name="Light List Accent 6" w:semiHidden="0" w:unhideWhenUsed="0"/>
-    <w:lsdException w:name="Light Grid Accent 6" w:semiHidden="0" w:unhideWhenUsed="0"/>
-    <w:lsdException w:name="Medium Shading 1 Accent 6" w:semiHidden="0" w:unhideWhenUsed="0"/>
-    <w:lsdException w:name="Medium Shading 2 Accent 6" w:semiHidden="0" w:unhideWhenUsed="0"/>
-    <w:lsdException w:name="Medium List 1 Accent 6" w:semiHidden="0" w:unhideWhenUsed="0"/>
-    <w:lsdException w:name="Medium List 2 Accent 6" w:semiHidden="0" w:unhideWhenUsed="0"/>
-    <w:lsdException w:name="Medium Grid 1 Accent 6" w:semiHidden="0" w:unhideWhenUsed="0"/>
-    <w:lsdException w:name="Medium Grid 2 Accent 6" w:semiHidden="0" w:unhideWhenUsed="0"/>
-    <w:lsdException w:name="Medium Grid 3 Accent 6" w:semiHidden="0" w:unhideWhenUsed="0"/>
-    <w:lsdException w:name="Dark List Accent 6" w:semiHidden="0" w:unhideWhenUsed="0"/>
-    <w:lsdException w:name="Colorful Shading Accent 6" w:semiHidden="0" w:unhideWhenUsed="0"/>
-    <w:lsdException w:name="Colorful List Accent 6" w:semiHidden="0" w:unhideWhenUsed="0"/>
-    <w:lsdException w:name="Colorful Grid Accent 6" w:semiHidden="0" w:unhideWhenUsed="0"/>
-    <w:lsdException w:name="Subtle Emphasis" w:semiHidden="0" w:unhideWhenUsed="0"/>
-    <w:lsdException w:name="Intense Emphasis" w:semiHidden="0" w:unhideWhenUsed="0"/>
-    <w:lsdException w:name="Subtle Reference" w:semiHidden="0" w:unhideWhenUsed="0"/>
-    <w:lsdException w:name="Intense Reference" w:semiHidden="0" w:unhideWhenUsed="0"/>
-    <w:lsdException w:name="Book Title" w:semiHidden="0" w:unhideWhenUsed="0"/>
-  </w:latentStyles>
-  <w:style w:type="paragraph" w:default="1" w:styleId="Normal">
-    <w:name w:val="Normal"/>
-    <w:qFormat/>
-    <w:rsid w:val="008063B2"/>
-  </w:style>
-  <w:style w:type="character" w:default="1" w:styleId="DefaultParagraphFont">
-    <w:name w:val="Default Paragraph Font"/>
-    <w:uiPriority w:val="1"/>
-    <w:semiHidden/>
-    <w:unhideWhenUsed/>
-  </w:style>
-  <w:style w:type="table" w:default="1" w:styleId="TableNormal">
-    <w:name w:val="Normal Table"/>
-    <w:uiPriority w:val="99"/>
-    <w:semiHidden/>
-    <w:unhideWhenUsed/>
-    <w:tblPr>
-      <w:tblInd w:w="0" w:type="dxa"/>
-      <w:tblCellMar>
-        <w:top w:w="0" w:type="dxa"/>
-        <w:left w:w="108" w:type="dxa"/>
-        <w:bottom w:w="0" w:type="dxa"/>
-        <w:right w:w="108" w:type="dxa"/>
-      </w:tblCellMar>
-    </w:tblPr>
-  </w:style>
-  <w:style w:type="numbering" w:default="1" w:styleId="NoList">
-    <w:name w:val="No List"/>
-    <w:uiPriority w:val="99"/>
-    <w:semiHidden/>
-    <w:unhideWhenUsed/>
-  </w:style>
-  <w:style w:type="character" w:styleId="Hyperlink">
-    <w:name w:val="Hyperlink"/>
-    <w:basedOn w:val="DefaultParagraphFont"/>
-    <w:unhideWhenUsed/>
-    <w:rsid w:val="001632A5"/>
-    <w:rPr>
-      <w:color w:val="0000FF" w:themeColor="hyperlink"/>
-      <w:u w:val="single"/>
-    </w:rPr>
-  </w:style>
-  <w:style w:type="paragraph" w:styleId="ListParagraph">
-    <w:name w:val="List Paragraph"/>
-    <w:basedOn w:val="Normal"/>
-    <w:rsid w:val="00076EC6"/>
-    <w:pPr>
-      <w:ind w:left="720"/>
-      <w:contextualSpacing/>
-    </w:pPr>
-  </w:style>
-</w:styles>
-</file>
-
-<file path=word/stylesWithEffects.xml><?xml version="1.0" encoding="utf-8"?>
-<w:styles xmlns:wpc="http://schemas.microsoft.com/office/word/2010/wordprocessingCanvas" xmlns:mo="http://schemas.microsoft.com/office/mac/office/2008/main" xmlns:mc="http://schemas.openxmlformats.org/markup-compatibility/2006" xmlns:mv="urn:schemas-microsoft-com:mac:vml" xmlns:o="urn:schemas-microsoft-com:office:office" xmlns:r="http://schemas.openxmlformats.org/officeDocument/2006/relationships" xmlns:m="http://schemas.openxmlformats.org/officeDocument/2006/math" xmlns:v="urn:schemas-microsoft-com:vml" xmlns:wp14="http://schemas.microsoft.com/office/word/2010/wordprocessingDrawing" xmlns:wp="http://schemas.openxmlformats.org/drawingml/2006/wordprocessingDrawing" xmlns:w10="urn:schemas-microsoft-com:office:word" xmlns:w="http://schemas.openxmlformats.org/wordprocessingml/2006/main" xmlns:w14="http://schemas.microsoft.com/office/word/2010/wordml" xmlns:wpg="http://schemas.microsoft.com/office/word/2010/wordprocessingGroup" xmlns:wpi="http://schemas.microsoft.com/office/word/2010/wordprocessingInk" xmlns:wne="http://schemas.microsoft.com/office/word/2006/wordml" xmlns:wps="http://schemas.microsoft.com/office/word/2010/wordprocessingShape" mc:Ignorable="w14 wp14">
-  <w:docDefaults>
-    <w:rPrDefault>
-      <w:rPr>
-        <w:rFonts w:asciiTheme="minorHAnsi" w:eastAsiaTheme="minorHAnsi" w:hAnsiTheme="minorHAnsi" w:cstheme="minorBidi"/>
-        <w:sz w:val="24"/>
-        <w:szCs w:val="24"/>
-        <w:lang w:val="en-US" w:eastAsia="en-US" w:bidi="ar-SA"/>
-      </w:rPr>
-    </w:rPrDefault>
-    <w:pPrDefault/>
-  </w:docDefaults>
-  <w:latentStyles w:defLockedState="0" w:defUIPriority="0" w:defSemiHidden="1" w:defUnhideWhenUsed="1" w:defQFormat="0" w:count="276">
-    <w:lsdException w:name="Normal" w:semiHidden="0" w:unhideWhenUsed="0"/>
-    <w:lsdException w:name="heading 1" w:semiHidden="0" w:unhideWhenUsed="0"/>
-    <w:lsdException w:name="heading 2" w:semiHidden="0" w:unhideWhenUsed="0"/>
-    <w:lsdException w:name="heading 3" w:semiHidden="0" w:unhideWhenUsed="0"/>
-    <w:lsdException w:name="heading 4" w:semiHidden="0" w:unhideWhenUsed="0"/>
-    <w:lsdException w:name="heading 5" w:semiHidden="0" w:unhideWhenUsed="0"/>
-    <w:lsdException w:name="heading 6" w:semiHidden="0" w:unhideWhenUsed="0"/>
-    <w:lsdException w:name="List Number" w:semiHidden="0" w:unhideWhenUsed="0"/>
-    <w:lsdException w:name="List 4" w:semiHidden="0" w:unhideWhenUsed="0"/>
-    <w:lsdException w:name="List 5" w:semiHidden="0" w:unhideWhenUsed="0"/>
-    <w:lsdException w:name="Title" w:semiHidden="0" w:unhideWhenUsed="0"/>
-    <w:lsdException w:name="Subtitle" w:semiHidden="0" w:unhideWhenUsed="0"/>
-    <w:lsdException w:name="Salutation" w:semiHidden="0" w:unhideWhenUsed="0"/>
-    <w:lsdException w:name="Date" w:semiHidden="0" w:unhideWhenUsed="0"/>
-    <w:lsdException w:name="Body Text First Indent" w:semiHidden="0" w:unhideWhenUsed="0"/>
-    <w:lsdException w:name="Strong" w:semiHidden="0" w:unhideWhenUsed="0"/>
-    <w:lsdException w:name="Emphasis" w:semiHidden="0" w:unhideWhenUsed="0"/>
-    <w:lsdException w:name="Table Grid" w:semiHidden="0" w:unhideWhenUsed="0"/>
-    <w:lsdException w:name="Note Level 1" w:semiHidden="0" w:unhideWhenUsed="0"/>
-    <w:lsdException w:name="Note Level 2" w:semiHidden="0" w:unhideWhenUsed="0"/>
-    <w:lsdException w:name="Note Level 3" w:semiHidden="0" w:unhideWhenUsed="0"/>
-    <w:lsdException w:name="Note Level 4" w:semiHidden="0" w:unhideWhenUsed="0"/>
-    <w:lsdException w:name="Note Level 5" w:semiHidden="0" w:unhideWhenUsed="0"/>
-    <w:lsdException w:name="Note Level 6" w:semiHidden="0" w:unhideWhenUsed="0"/>
-    <w:lsdException w:name="Note Level 7" w:semiHidden="0" w:unhideWhenUsed="0"/>
-    <w:lsdException w:name="Note Level 8" w:semiHidden="0" w:unhideWhenUsed="0"/>
-    <w:lsdException w:name="Note Level 9" w:semiHidden="0" w:unhideWhenUsed="0"/>
-    <w:lsdException w:name="Placeholder Text" w:semiHidden="0" w:unhideWhenUsed="0"/>
-    <w:lsdException w:name="No Spacing" w:semiHidden="0" w:unhideWhenUsed="0"/>
-    <w:lsdException w:name="Light Shading" w:semiHidden="0" w:unhideWhenUsed="0"/>
-    <w:lsdException w:name="Light List" w:semiHidden="0" w:unhideWhenUsed="0"/>
-    <w:lsdException w:name="Light Grid" w:semiHidden="0" w:unhideWhenUsed="0"/>
-    <w:lsdException w:name="Medium Shading 1" w:semiHidden="0" w:unhideWhenUsed="0"/>
-    <w:lsdException w:name="Medium Shading 2" w:semiHidden="0" w:unhideWhenUsed="0"/>
-    <w:lsdException w:name="Medium List 1" w:semiHidden="0" w:unhideWhenUsed="0"/>
-    <w:lsdException w:name="Medium List 2" w:semiHidden="0" w:unhideWhenUsed="0"/>
-    <w:lsdException w:name="Medium Grid 1" w:semiHidden="0" w:unhideWhenUsed="0"/>
-    <w:lsdException w:name="Medium Grid 2" w:semiHidden="0" w:unhideWhenUsed="0"/>
-    <w:lsdException w:name="Medium Grid 3" w:semiHidden="0" w:unhideWhenUsed="0"/>
-    <w:lsdException w:name="Dark List" w:semiHidden="0" w:unhideWhenUsed="0"/>
-    <w:lsdException w:name="Colorful Shading" w:semiHidden="0" w:unhideWhenUsed="0"/>
-    <w:lsdException w:name="Colorful List" w:semiHidden="0" w:unhideWhenUsed="0"/>
-    <w:lsdException w:name="Colorful Grid" w:semiHidden="0" w:unhideWhenUsed="0"/>
-    <w:lsdException w:name="Light Shading Accent 1" w:semiHidden="0" w:unhideWhenUsed="0"/>
-    <w:lsdException w:name="Light List Accent 1" w:semiHidden="0" w:unhideWhenUsed="0"/>
-    <w:lsdException w:name="Light Grid Accent 1" w:semiHidden="0" w:unhideWhenUsed="0"/>
-    <w:lsdException w:name="Medium Shading 1 Accent 1" w:semiHidden="0" w:unhideWhenUsed="0"/>
-    <w:lsdException w:name="Medium Shading 2 Accent 1" w:semiHidden="0" w:unhideWhenUsed="0"/>
-    <w:lsdException w:name="Medium List 1 Accent 1" w:semiHidden="0" w:unhideWhenUsed="0"/>
-    <w:lsdException w:name="Revision" w:unhideWhenUsed="0"/>
-    <w:lsdException w:name="List Paragraph" w:semiHidden="0" w:unhideWhenUsed="0"/>
-    <w:lsdException w:name="Quote" w:semiHidden="0" w:unhideWhenUsed="0"/>
-    <w:lsdException w:name="Intense Quote" w:semiHidden="0" w:unhideWhenUsed="0"/>
-    <w:lsdException w:name="Medium List 2 Accent 1" w:semiHidden="0" w:unhideWhenUsed="0"/>
-    <w:lsdException w:name="Medium Grid 1 Accent 1" w:semiHidden="0" w:unhideWhenUsed="0"/>
-    <w:lsdException w:name="Medium Grid 2 Accent 1" w:semiHidden="0" w:unhideWhenUsed="0"/>
-    <w:lsdException w:name="Medium Grid 3 Accent 1" w:semiHidden="0" w:unhideWhenUsed="0"/>
-    <w:lsdException w:name="Dark List Accent 1" w:semiHidden="0" w:unhideWhenUsed="0"/>
-    <w:lsdException w:name="Colorful Shading Accent 1" w:semiHidden="0" w:unhideWhenUsed="0"/>
-    <w:lsdException w:name="Colorful List Accent 1" w:semiHidden="0" w:unhideWhenUsed="0"/>
-    <w:lsdException w:name="Colorful Grid Accent 1" w:semiHidden="0" w:unhideWhenUsed="0"/>
-    <w:lsdException w:name="Light Shading Accent 2" w:semiHidden="0" w:unhideWhenUsed="0"/>
-    <w:lsdException w:name="Light List Accent 2" w:semiHidden="0" w:unhideWhenUsed="0"/>
-    <w:lsdException w:name="Light Grid Accent 2" w:semiHidden="0" w:unhideWhenUsed="0"/>
-    <w:lsdException w:name="Medium Shading 1 Accent 2" w:semiHidden="0" w:unhideWhenUsed="0"/>
-    <w:lsdException w:name="Medium Shading 2 Accent 2" w:semiHidden="0" w:unhideWhenUsed="0"/>
-    <w:lsdException w:name="Medium List 1 Accent 2" w:semiHidden="0" w:unhideWhenUsed="0"/>
-    <w:lsdException w:name="Medium List 2 Accent 2" w:semiHidden="0" w:unhideWhenUsed="0"/>
-    <w:lsdException w:name="Medium Grid 1 Accent 2" w:semiHidden="0" w:unhideWhenUsed="0"/>
-    <w:lsdException w:name="Medium Grid 2 Accent 2" w:semiHidden="0" w:unhideWhenUsed="0"/>
-    <w:lsdException w:name="Medium Grid 3 Accent 2" w:semiHidden="0" w:unhideWhenUsed="0"/>
-    <w:lsdException w:name="Dark List Accent 2" w:semiHidden="0" w:unhideWhenUsed="0"/>
-    <w:lsdException w:name="Colorful Shading Accent 2" w:semiHidden="0" w:unhideWhenUsed="0"/>
-    <w:lsdException w:name="Colorful List Accent 2" w:semiHidden="0" w:unhideWhenUsed="0"/>
-    <w:lsdException w:name="Colorful Grid Accent 2" w:semiHidden="0" w:unhideWhenUsed="0"/>
-    <w:lsdException w:name="Light Shading Accent 3" w:semiHidden="0" w:unhideWhenUsed="0"/>
-    <w:lsdException w:name="Light List Accent 3" w:semiHidden="0" w:unhideWhenUsed="0"/>
-    <w:lsdException w:name="Light Grid Accent 3" w:semiHidden="0" w:unhideWhenUsed="0"/>
-    <w:lsdException w:name="Medium Shading 1 Accent 3" w:semiHidden="0" w:unhideWhenUsed="0"/>
-    <w:lsdException w:name="Medium Shading 2 Accent 3" w:semiHidden="0" w:unhideWhenUsed="0"/>
-    <w:lsdException w:name="Medium List 1 Accent 3" w:semiHidden="0" w:unhideWhenUsed="0"/>
-    <w:lsdException w:name="Medium List 2 Accent 3" w:semiHidden="0" w:unhideWhenUsed="0"/>
-    <w:lsdException w:name="Medium Grid 1 Accent 3" w:semiHidden="0" w:unhideWhenUsed="0"/>
-    <w:lsdException w:name="Medium Grid 2 Accent 3" w:semiHidden="0" w:unhideWhenUsed="0"/>
-    <w:lsdException w:name="Medium Grid 3 Accent 3" w:semiHidden="0" w:unhideWhenUsed="0"/>
-    <w:lsdException w:name="Dark List Accent 3" w:semiHidden="0" w:unhideWhenUsed="0"/>
-    <w:lsdException w:name="Colorful Shading Accent 3" w:semiHidden="0" w:unhideWhenUsed="0"/>
-    <w:lsdException w:name="Colorful List Accent 3" w:semiHidden="0" w:unhideWhenUsed="0"/>
-    <w:lsdException w:name="Colorful Grid Accent 3" w:semiHidden="0" w:unhideWhenUsed="0"/>
-    <w:lsdException w:name="Light Shading Accent 4" w:semiHidden="0" w:unhideWhenUsed="0"/>
-    <w:lsdException w:name="Light List Accent 4" w:semiHidden="0" w:unhideWhenUsed="0"/>
-    <w:lsdException w:name="Light Grid Accent 4" w:semiHidden="0" w:unhideWhenUsed="0"/>
-    <w:lsdException w:name="Medium Shading 1 Accent 4" w:semiHidden="0" w:unhideWhenUsed="0"/>
-    <w:lsdException w:name="Medium Shading 2 Accent 4" w:semiHidden="0" w:unhideWhenUsed="0"/>
-    <w:lsdException w:name="Medium List 1 Accent 4" w:semiHidden="0" w:unhideWhenUsed="0"/>
-    <w:lsdException w:name="Medium List 2 Accent 4" w:semiHidden="0" w:unhideWhenUsed="0"/>
-    <w:lsdException w:name="Medium Grid 1 Accent 4" w:semiHidden="0" w:unhideWhenUsed="0"/>
-    <w:lsdException w:name="Medium Grid 2 Accent 4" w:semiHidden="0" w:unhideWhenUsed="0"/>
-    <w:lsdException w:name="Medium Grid 3 Accent 4" w:semiHidden="0" w:unhideWhenUsed="0"/>
-    <w:lsdException w:name="Dark List Accent 4" w:semiHidden="0" w:unhideWhenUsed="0"/>
-    <w:lsdException w:name="Colorful Shading Accent 4" w:semiHidden="0" w:unhideWhenUsed="0"/>
-    <w:lsdException w:name="Colorful List Accent 4" w:semiHidden="0" w:unhideWhenUsed="0"/>
-    <w:lsdException w:name="Colorful Grid Accent 4" w:semiHidden="0" w:unhideWhenUsed="0"/>
-    <w:lsdException w:name="Light Shading Accent 5" w:semiHidden="0" w:unhideWhenUsed="0"/>
-    <w:lsdException w:name="Light List Accent 5" w:semiHidden="0" w:unhideWhenUsed="0"/>
-    <w:lsdException w:name="Light Grid Accent 5" w:semiHidden="0" w:unhideWhenUsed="0"/>
-    <w:lsdException w:name="Medium Shading 1 Accent 5" w:semiHidden="0" w:unhideWhenUsed="0"/>
-    <w:lsdException w:name="Medium Shading 2 Accent 5" w:semiHidden="0" w:unhideWhenUsed="0"/>
-    <w:lsdException w:name="Medium List 1 Accent 5" w:semiHidden="0" w:unhideWhenUsed="0"/>
-    <w:lsdException w:name="Medium List 2 Accent 5" w:semiHidden="0" w:unhideWhenUsed="0"/>
-    <w:lsdException w:name="Medium Grid 1 Accent 5" w:semiHidden="0" w:unhideWhenUsed="0"/>
-    <w:lsdException w:name="Medium Grid 2 Accent 5" w:semiHidden="0" w:unhideWhenUsed="0"/>
-    <w:lsdException w:name="Medium Grid 3 Accent 5" w:semiHidden="0" w:unhideWhenUsed="0"/>
-    <w:lsdException w:name="Dark List Accent 5" w:semiHidden="0" w:unhideWhenUsed="0"/>
-    <w:lsdException w:name="Colorful Shading Accent 5" w:semiHidden="0" w:unhideWhenUsed="0"/>
-    <w:lsdException w:name="Colorful List Accent 5" w:semiHidden="0" w:unhideWhenUsed="0"/>
-    <w:lsdException w:name="Colorful Grid Accent 5" w:semiHidden="0" w:unhideWhenUsed="0"/>
-    <w:lsdException w:name="Light Shading Accent 6" w:semiHidden="0" w:unhideWhenUsed="0"/>
-    <w:lsdException w:name="Light List Accent 6" w:semiHidden="0" w:unhideWhenUsed="0"/>
-    <w:lsdException w:name="Light Grid Accent 6" w:semiHidden="0" w:unhideWhenUsed="0"/>
-    <w:lsdException w:name="Medium Shading 1 Accent 6" w:semiHidden="0" w:unhideWhenUsed="0"/>
-    <w:lsdException w:name="Medium Shading 2 Accent 6" w:semiHidden="0" w:unhideWhenUsed="0"/>
-    <w:lsdException w:name="Medium List 1 Accent 6" w:semiHidden="0" w:unhideWhenUsed="0"/>
-    <w:lsdException w:name="Medium List 2 Accent 6" w:semiHidden="0" w:unhideWhenUsed="0"/>
-    <w:lsdException w:name="Medium Grid 1 Accent 6" w:semiHidden="0" w:unhideWhenUsed="0"/>
-    <w:lsdException w:name="Medium Grid 2 Accent 6" w:semiHidden="0" w:unhideWhenUsed="0"/>
-    <w:lsdException w:name="Medium Grid 3 Accent 6" w:semiHidden="0" w:unhideWhenUsed="0"/>
-    <w:lsdException w:name="Dark List Accent 6" w:semiHidden="0" w:unhideWhenUsed="0"/>
-    <w:lsdException w:name="Colorful Shading Accent 6" w:semiHidden="0" w:unhideWhenUsed="0"/>
-    <w:lsdException w:name="Colorful List Accent 6" w:semiHidden="0" w:unhideWhenUsed="0"/>
-    <w:lsdException w:name="Colorful Grid Accent 6" w:semiHidden="0" w:unhideWhenUsed="0"/>
-    <w:lsdException w:name="Subtle Emphasis" w:semiHidden="0" w:unhideWhenUsed="0"/>
-    <w:lsdException w:name="Intense Emphasis" w:semiHidden="0" w:unhideWhenUsed="0"/>
-    <w:lsdException w:name="Subtle Reference" w:semiHidden="0" w:unhideWhenUsed="0"/>
-    <w:lsdException w:name="Intense Reference" w:semiHidden="0" w:unhideWhenUsed="0"/>
-    <w:lsdException w:name="Book Title" w:semiHidden="0" w:unhideWhenUsed="0"/>
+  <w:latentStyles w:defLockedState="0" w:defUIPriority="0" w:defSemiHidden="0" w:defUnhideWhenUsed="0" w:defQFormat="0" w:count="371">
+    <w:lsdException w:name="heading 7" w:semiHidden="1" w:unhideWhenUsed="1"/>
+    <w:lsdException w:name="heading 8" w:semiHidden="1" w:unhideWhenUsed="1"/>
+    <w:lsdException w:name="heading 9" w:semiHidden="1" w:unhideWhenUsed="1"/>
+    <w:lsdException w:name="index 1" w:semiHidden="1" w:unhideWhenUsed="1"/>
+    <w:lsdException w:name="index 2" w:semiHidden="1" w:unhideWhenUsed="1"/>
+    <w:lsdException w:name="index 3" w:semiHidden="1" w:unhideWhenUsed="1"/>
+    <w:lsdException w:name="index 4" w:semiHidden="1" w:unhideWhenUsed="1"/>
+    <w:lsdException w:name="index 5" w:semiHidden="1" w:unhideWhenUsed="1"/>
+    <w:lsdException w:name="index 6" w:semiHidden="1" w:unhideWhenUsed="1"/>
+    <w:lsdException w:name="index 7" w:semiHidden="1" w:unhideWhenUsed="1"/>
+    <w:lsdException w:name="index 8" w:semiHidden="1" w:unhideWhenUsed="1"/>
+    <w:lsdException w:name="index 9" w:semiHidden="1" w:unhideWhenUsed="1"/>
+    <w:lsdException w:name="toc 1" w:semiHidden="1" w:unhideWhenUsed="1"/>
+    <w:lsdException w:name="toc 2" w:semiHidden="1" w:unhideWhenUsed="1"/>
+    <w:lsdException w:name="toc 3" w:semiHidden="1" w:unhideWhenUsed="1"/>
+    <w:lsdException w:name="toc 4" w:semiHidden="1" w:unhideWhenUsed="1"/>
+    <w:lsdException w:name="toc 5" w:semiHidden="1" w:unhideWhenUsed="1"/>
+    <w:lsdException w:name="toc 6" w:semiHidden="1" w:unhideWhenUsed="1"/>
+    <w:lsdException w:name="toc 7" w:semiHidden="1" w:unhideWhenUsed="1"/>
+    <w:lsdException w:name="toc 8" w:semiHidden="1" w:unhideWhenUsed="1"/>
+    <w:lsdException w:name="toc 9" w:semiHidden="1" w:unhideWhenUsed="1"/>
+    <w:lsdException w:name="Normal Indent" w:semiHidden="1" w:unhideWhenUsed="1"/>
+    <w:lsdException w:name="footnote text" w:semiHidden="1" w:unhideWhenUsed="1"/>
+    <w:lsdException w:name="annotation text" w:semiHidden="1" w:unhideWhenUsed="1"/>
+    <w:lsdException w:name="header" w:semiHidden="1" w:unhideWhenUsed="1"/>
+    <w:lsdException w:name="footer" w:semiHidden="1" w:unhideWhenUsed="1"/>
+    <w:lsdException w:name="index heading" w:semiHidden="1" w:unhideWhenUsed="1"/>
+    <w:lsdException w:name="caption" w:semiHidden="1" w:unhideWhenUsed="1"/>
+    <w:lsdException w:name="table of figures" w:semiHidden="1" w:unhideWhenUsed="1"/>
+    <w:lsdException w:name="envelope address" w:semiHidden="1" w:unhideWhenUsed="1"/>
+    <w:lsdException w:name="envelope return" w:semiHidden="1" w:unhideWhenUsed="1"/>
+    <w:lsdException w:name="footnote reference" w:semiHidden="1" w:unhideWhenUsed="1"/>
+    <w:lsdException w:name="annotation reference" w:semiHidden="1" w:unhideWhenUsed="1"/>
+    <w:lsdException w:name="line number" w:semiHidden="1" w:unhideWhenUsed="1"/>
+    <w:lsdException w:name="page number" w:semiHidden="1" w:unhideWhenUsed="1"/>
+    <w:lsdException w:name="endnote reference" w:semiHidden="1" w:unhideWhenUsed="1"/>
+    <w:lsdException w:name="endnote text" w:semiHidden="1" w:unhideWhenUsed="1"/>
+    <w:lsdException w:name="table of authorities" w:semiHidden="1" w:unhideWhenUsed="1"/>
+    <w:lsdException w:name="macro" w:semiHidden="1" w:unhideWhenUsed="1"/>
+    <w:lsdException w:name="toa heading" w:semiHidden="1" w:unhideWhenUsed="1"/>
+    <w:lsdException w:name="List" w:semiHidden="1" w:unhideWhenUsed="1"/>
+    <w:lsdException w:name="List Bullet" w:semiHidden="1" w:unhideWhenUsed="1"/>
+    <w:lsdException w:name="List 2" w:semiHidden="1" w:unhideWhenUsed="1"/>
+    <w:lsdException w:name="List 3" w:semiHidden="1" w:unhideWhenUsed="1"/>
+    <w:lsdException w:name="List Bullet 2" w:semiHidden="1" w:unhideWhenUsed="1"/>
+    <w:lsdException w:name="List Bullet 3" w:semiHidden="1" w:unhideWhenUsed="1"/>
+    <w:lsdException w:name="List Bullet 4" w:semiHidden="1" w:unhideWhenUsed="1"/>
+    <w:lsdException w:name="List Bullet 5" w:semiHidden="1" w:unhideWhenUsed="1"/>
+    <w:lsdException w:name="List Number 2" w:semiHidden="1" w:unhideWhenUsed="1"/>
+    <w:lsdException w:name="List Number 3" w:semiHidden="1" w:unhideWhenUsed="1"/>
+    <w:lsdException w:name="List Number 4" w:semiHidden="1" w:unhideWhenUsed="1"/>
+    <w:lsdException w:name="List Number 5" w:semiHidden="1" w:unhideWhenUsed="1"/>
+    <w:lsdException w:name="Closing" w:semiHidden="1" w:unhideWhenUsed="1"/>
+    <w:lsdException w:name="Signature" w:semiHidden="1" w:unhideWhenUsed="1"/>
+    <w:lsdException w:name="Default Paragraph Font" w:semiHidden="1" w:unhideWhenUsed="1"/>
+    <w:lsdException w:name="Body Text" w:semiHidden="1" w:unhideWhenUsed="1"/>
+    <w:lsdException w:name="Body Text Indent" w:semiHidden="1" w:unhideWhenUsed="1"/>
+    <w:lsdException w:name="List Continue" w:semiHidden="1" w:unhideWhenUsed="1"/>
+    <w:lsdException w:name="List Continue 2" w:semiHidden="1" w:unhideWhenUsed="1"/>
+    <w:lsdException w:name="List Continue 3" w:semiHidden="1" w:unhideWhenUsed="1"/>
+    <w:lsdException w:name="List Continue 4" w:semiHidden="1" w:unhideWhenUsed="1"/>
+    <w:lsdException w:name="List Continue 5" w:semiHidden="1" w:unhideWhenUsed="1"/>
+    <w:lsdException w:name="Message Header" w:semiHidden="1" w:unhideWhenUsed="1"/>
+    <w:lsdException w:name="Body Text First Indent 2" w:semiHidden="1" w:unhideWhenUsed="1"/>
+    <w:lsdException w:name="Note Heading" w:semiHidden="1" w:unhideWhenUsed="1"/>
+    <w:lsdException w:name="Body Text 2" w:semiHidden="1" w:unhideWhenUsed="1"/>
+    <w:lsdException w:name="Body Text 3" w:semiHidden="1" w:unhideWhenUsed="1"/>
+    <w:lsdException w:name="Body Text Indent 2" w:semiHidden="1" w:unhideWhenUsed="1"/>
+    <w:lsdException w:name="Body Text Indent 3" w:semiHidden="1" w:unhideWhenUsed="1"/>
+    <w:lsdException w:name="Block Text" w:semiHidden="1" w:unhideWhenUsed="1"/>
+    <w:lsdException w:name="Hyperlink" w:semiHidden="1" w:unhideWhenUsed="1"/>
+    <w:lsdException w:name="FollowedHyperlink" w:semiHidden="1" w:unhideWhenUsed="1"/>
+    <w:lsdException w:name="Document Map" w:semiHidden="1" w:unhideWhenUsed="1"/>
+    <w:lsdException w:name="Plain Text" w:semiHidden="1" w:unhideWhenUsed="1"/>
+    <w:lsdException w:name="E-mail Signature" w:semiHidden="1" w:unhideWhenUsed="1"/>
+    <w:lsdException w:name="HTML Top of Form" w:semiHidden="1" w:unhideWhenUsed="1"/>
+    <w:lsdException w:name="HTML Bottom of Form" w:semiHidden="1" w:unhideWhenUsed="1"/>
+    <w:lsdException w:name="Normal (Web)" w:semiHidden="1" w:unhideWhenUsed="1"/>
+    <w:lsdException w:name="HTML Acronym" w:semiHidden="1" w:unhideWhenUsed="1"/>
+    <w:lsdException w:name="HTML Address" w:semiHidden="1" w:unhideWhenUsed="1"/>
+    <w:lsdException w:name="HTML Cite" w:semiHidden="1" w:unhideWhenUsed="1"/>
+    <w:lsdException w:name="HTML Code" w:semiHidden="1" w:unhideWhenUsed="1"/>
+    <w:lsdException w:name="HTML Definition" w:semiHidden="1" w:unhideWhenUsed="1"/>
+    <w:lsdException w:name="HTML Keyboard" w:semiHidden="1" w:unhideWhenUsed="1"/>
+    <w:lsdException w:name="HTML Preformatted" w:semiHidden="1" w:unhideWhenUsed="1"/>
+    <w:lsdException w:name="HTML Sample" w:semiHidden="1" w:unhideWhenUsed="1"/>
+    <w:lsdException w:name="HTML Typewriter" w:semiHidden="1" w:unhideWhenUsed="1"/>
+    <w:lsdException w:name="HTML Variable" w:semiHidden="1" w:unhideWhenUsed="1"/>
+    <w:lsdException w:name="Normal Table" w:semiHidden="1" w:unhideWhenUsed="1"/>
+    <w:lsdException w:name="annotation subject" w:semiHidden="1" w:unhideWhenUsed="1"/>
+    <w:lsdException w:name="No List" w:semiHidden="1" w:unhideWhenUsed="1"/>
+    <w:lsdException w:name="Outline List 1" w:semiHidden="1" w:unhideWhenUsed="1"/>
+    <w:lsdException w:name="Outline List 2" w:semiHidden="1" w:unhideWhenUsed="1"/>
+    <w:lsdException w:name="Outline List 3" w:semiHidden="1" w:unhideWhenUsed="1"/>
+    <w:lsdException w:name="Table Simple 1" w:semiHidden="1" w:unhideWhenUsed="1"/>
+    <w:lsdException w:name="Table Simple 2" w:semiHidden="1" w:unhideWhenUsed="1"/>
+    <w:lsdException w:name="Table Simple 3" w:semiHidden="1" w:unhideWhenUsed="1"/>
+    <w:lsdException w:name="Table Classic 1" w:semiHidden="1" w:unhideWhenUsed="1"/>
+    <w:lsdException w:name="Table Classic 2" w:semiHidden="1" w:unhideWhenUsed="1"/>
+    <w:lsdException w:name="Table Classic 3" w:semiHidden="1" w:unhideWhenUsed="1"/>
+    <w:lsdException w:name="Table Classic 4" w:semiHidden="1" w:unhideWhenUsed="1"/>
+    <w:lsdException w:name="Table Colorful 1" w:semiHidden="1" w:unhideWhenUsed="1"/>
+    <w:lsdException w:name="Table Colorful 2" w:semiHidden="1" w:unhideWhenUsed="1"/>
+    <w:lsdException w:name="Table Colorful 3" w:semiHidden="1" w:unhideWhenUsed="1"/>
+    <w:lsdException w:name="Table Columns 1" w:semiHidden="1" w:unhideWhenUsed="1"/>
+    <w:lsdException w:name="Table Columns 2" w:semiHidden="1" w:unhideWhenUsed="1"/>
+    <w:lsdException w:name="Table Columns 3" w:semiHidden="1" w:unhideWhenUsed="1"/>
+    <w:lsdException w:name="Table Columns 4" w:semiHidden="1" w:unhideWhenUsed="1"/>
+    <w:lsdException w:name="Table Columns 5" w:semiHidden="1" w:unhideWhenUsed="1"/>
+    <w:lsdException w:name="Table Grid 1" w:semiHidden="1" w:unhideWhenUsed="1"/>
+    <w:lsdException w:name="Table Grid 2" w:semiHidden="1" w:unhideWhenUsed="1"/>
+    <w:lsdException w:name="Table Grid 3" w:semiHidden="1" w:unhideWhenUsed="1"/>
+    <w:lsdException w:name="Table Grid 4" w:semiHidden="1" w:unhideWhenUsed="1"/>
+    <w:lsdException w:name="Table Grid 5" w:semiHidden="1" w:unhideWhenUsed="1"/>
+    <w:lsdException w:name="Table Grid 6" w:semiHidden="1" w:unhideWhenUsed="1"/>
+    <w:lsdException w:name="Table Grid 7" w:semiHidden="1" w:unhideWhenUsed="1"/>
+    <w:lsdException w:name="Table Grid 8" w:semiHidden="1" w:unhideWhenUsed="1"/>
+    <w:lsdException w:name="Table List 1" w:semiHidden="1" w:unhideWhenUsed="1"/>
+    <w:lsdException w:name="Table List 2" w:semiHidden="1" w:unhideWhenUsed="1"/>
+    <w:lsdException w:name="Table List 3" w:semiHidden="1" w:unhideWhenUsed="1"/>
+    <w:lsdException w:name="Table List 4" w:semiHidden="1" w:unhideWhenUsed="1"/>
+    <w:lsdException w:name="Table List 5" w:semiHidden="1" w:unhideWhenUsed="1"/>
+    <w:lsdException w:name="Table List 6" w:semiHidden="1" w:unhideWhenUsed="1"/>
+    <w:lsdException w:name="Table List 7" w:semiHidden="1" w:unhideWhenUsed="1"/>
+    <w:lsdException w:name="Table List 8" w:semiHidden="1" w:unhideWhenUsed="1"/>
+    <w:lsdException w:name="Table 3D effects 1" w:semiHidden="1" w:unhideWhenUsed="1"/>
+    <w:lsdException w:name="Table 3D effects 2" w:semiHidden="1" w:unhideWhenUsed="1"/>
+    <w:lsdException w:name="Table 3D effects 3" w:semiHidden="1" w:unhideWhenUsed="1"/>
+    <w:lsdException w:name="Table Contemporary" w:semiHidden="1" w:unhideWhenUsed="1"/>
+    <w:lsdException w:name="Table Elegant" w:semiHidden="1" w:unhideWhenUsed="1"/>
+    <w:lsdException w:name="Table Professional" w:semiHidden="1" w:unhideWhenUsed="1"/>
+    <w:lsdException w:name="Table Subtle 1" w:semiHidden="1" w:unhideWhenUsed="1"/>
+    <w:lsdException w:name="Table Subtle 2" w:semiHidden="1" w:unhideWhenUsed="1"/>
+    <w:lsdException w:name="Table Web 1" w:semiHidden="1" w:unhideWhenUsed="1"/>
+    <w:lsdException w:name="Table Web 2" w:semiHidden="1" w:unhideWhenUsed="1"/>
+    <w:lsdException w:name="Table Web 3" w:semiHidden="1" w:unhideWhenUsed="1"/>
+    <w:lsdException w:name="Balloon Text" w:semiHidden="1" w:unhideWhenUsed="1"/>
+    <w:lsdException w:name="Table Theme" w:semiHidden="1" w:unhideWhenUsed="1"/>
+    <w:lsdException w:name="Light Shading"/>
+    <w:lsdException w:name="Light List"/>
+    <w:lsdException w:name="Light Grid"/>
+    <w:lsdException w:name="Medium Shading 1"/>
+    <w:lsdException w:name="Medium Shading 2"/>
+    <w:lsdException w:name="Medium List 1"/>
+    <w:lsdException w:name="Medium List 2"/>
+    <w:lsdException w:name="Medium Grid 1"/>
+    <w:lsdException w:name="Medium Grid 2"/>
+    <w:lsdException w:name="Medium Grid 3"/>
+    <w:lsdException w:name="Dark List"/>
+    <w:lsdException w:name="Colorful Shading"/>
+    <w:lsdException w:name="Colorful List"/>
+    <w:lsdException w:name="Colorful Grid"/>
+    <w:lsdException w:name="Light Shading Accent 1"/>
+    <w:lsdException w:name="Light List Accent 1"/>
+    <w:lsdException w:name="Light Grid Accent 1"/>
+    <w:lsdException w:name="Medium Shading 1 Accent 1"/>
+    <w:lsdException w:name="Medium Shading 2 Accent 1"/>
+    <w:lsdException w:name="Medium List 1 Accent 1"/>
+    <w:lsdException w:name="Revision" w:semiHidden="1"/>
+    <w:lsdException w:name="Medium List 2 Accent 1"/>
+    <w:lsdException w:name="Medium Grid 1 Accent 1"/>
+    <w:lsdException w:name="Medium Grid 2 Accent 1"/>
+    <w:lsdException w:name="Medium Grid 3 Accent 1"/>
+    <w:lsdException w:name="Dark List Accent 1"/>
+    <w:lsdException w:name="Colorful Shading Accent 1"/>
+    <w:lsdException w:name="Colorful List Accent 1"/>
+    <w:lsdException w:name="Colorful Grid Accent 1"/>
+    <w:lsdException w:name="Light Shading Accent 2"/>
+    <w:lsdException w:name="Light List Accent 2"/>
+    <w:lsdException w:name="Light Grid Accent 2"/>
+    <w:lsdException w:name="Medium Shading 1 Accent 2"/>
+    <w:lsdException w:name="Medium Shading 2 Accent 2"/>
+    <w:lsdException w:name="Medium List 1 Accent 2"/>
+    <w:lsdException w:name="Medium List 2 Accent 2"/>
+    <w:lsdException w:name="Medium Grid 1 Accent 2"/>
+    <w:lsdException w:name="Medium Grid 2 Accent 2"/>
+    <w:lsdException w:name="Medium Grid 3 Accent 2"/>
+    <w:lsdException w:name="Dark List Accent 2"/>
+    <w:lsdException w:name="Colorful Shading Accent 2"/>
+    <w:lsdException w:name="Colorful List Accent 2"/>
+    <w:lsdException w:name="Colorful Grid Accent 2"/>
+    <w:lsdException w:name="Light Shading Accent 3"/>
+    <w:lsdException w:name="Light List Accent 3"/>
+    <w:lsdException w:name="Light Grid Accent 3"/>
+    <w:lsdException w:name="Medium Shading 1 Accent 3"/>
+    <w:lsdException w:name="Medium Shading 2 Accent 3"/>
+    <w:lsdException w:name="Medium List 1 Accent 3"/>
+    <w:lsdException w:name="Medium List 2 Accent 3"/>
+    <w:lsdException w:name="Medium Grid 1 Accent 3"/>
+    <w:lsdException w:name="Medium Grid 2 Accent 3"/>
+    <w:lsdException w:name="Medium Grid 3 Accent 3"/>
+    <w:lsdException w:name="Dark List Accent 3"/>
+    <w:lsdException w:name="Colorful Shading Accent 3"/>
+    <w:lsdException w:name="Colorful List Accent 3"/>
+    <w:lsdException w:name="Colorful Grid Accent 3"/>
+    <w:lsdException w:name="Light Shading Accent 4"/>
+    <w:lsdException w:name="Light List Accent 4"/>
+    <w:lsdException w:name="Light Grid Accent 4"/>
+    <w:lsdException w:name="Medium Shading 1 Accent 4"/>
+    <w:lsdException w:name="Medium Shading 2 Accent 4"/>
+    <w:lsdException w:name="Medium List 1 Accent 4"/>
+    <w:lsdException w:name="Medium List 2 Accent 4"/>
+    <w:lsdException w:name="Medium Grid 1 Accent 4"/>
+    <w:lsdException w:name="Medium Grid 2 Accent 4"/>
+    <w:lsdException w:name="Medium Grid 3 Accent 4"/>
+    <w:lsdException w:name="Dark List Accent 4"/>
+    <w:lsdException w:name="Colorful Shading Accent 4"/>
+    <w:lsdException w:name="Colorful List Accent 4"/>
+    <w:lsdException w:name="Colorful Grid Accent 4"/>
+    <w:lsdException w:name="Light Shading Accent 5"/>
+    <w:lsdException w:name="Light List Accent 5"/>
+    <w:lsdException w:name="Light Grid Accent 5"/>
+    <w:lsdException w:name="Medium Shading 1 Accent 5"/>
+    <w:lsdException w:name="Medium Shading 2 Accent 5"/>
+    <w:lsdException w:name="Medium List 1 Accent 5"/>
+    <w:lsdException w:name="Medium List 2 Accent 5"/>
+    <w:lsdException w:name="Medium Grid 1 Accent 5"/>
+    <w:lsdException w:name="Medium Grid 2 Accent 5"/>
+    <w:lsdException w:name="Medium Grid 3 Accent 5"/>
+    <w:lsdException w:name="Dark List Accent 5"/>
+    <w:lsdException w:name="Colorful Shading Accent 5"/>
+    <w:lsdException w:name="Colorful List Accent 5"/>
+    <w:lsdException w:name="Colorful Grid Accent 5"/>
+    <w:lsdException w:name="Light Shading Accent 6"/>
+    <w:lsdException w:name="Light List Accent 6"/>
+    <w:lsdException w:name="Light Grid Accent 6"/>
+    <w:lsdException w:name="Medium Shading 1 Accent 6"/>
+    <w:lsdException w:name="Medium Shading 2 Accent 6"/>
+    <w:lsdException w:name="Medium List 1 Accent 6"/>
+    <w:lsdException w:name="Medium List 2 Accent 6"/>
+    <w:lsdException w:name="Medium Grid 1 Accent 6"/>
+    <w:lsdException w:name="Medium Grid 2 Accent 6"/>
+    <w:lsdException w:name="Medium Grid 3 Accent 6"/>
+    <w:lsdException w:name="Dark List Accent 6"/>
+    <w:lsdException w:name="Colorful Shading Accent 6"/>
+    <w:lsdException w:name="Colorful List Accent 6"/>
+    <w:lsdException w:name="Colorful Grid Accent 6"/>
+    <w:lsdException w:name="Bibliography" w:semiHidden="1" w:unhideWhenUsed="1"/>
+    <w:lsdException w:name="TOC Heading" w:semiHidden="1" w:unhideWhenUsed="1"/>
+    <w:lsdException w:name="Grid Table 4" w:uiPriority="49"/>
+    <w:lsdException w:name="Grid Table 5 Dark" w:uiPriority="50"/>
+    <w:lsdException w:name="Grid Table 6 Colorful" w:uiPriority="51"/>
+    <w:lsdException w:name="Grid Table 7 Colorful" w:uiPriority="52"/>
+    <w:lsdException w:name="Grid Table 1 Light Accent 1" w:uiPriority="46"/>
+    <w:lsdException w:name="Grid Table 2 Accent 1" w:uiPriority="47"/>
+    <w:lsdException w:name="Grid Table 3 Accent 1" w:uiPriority="48"/>
+    <w:lsdException w:name="Grid Table 4 Accent 1" w:uiPriority="49"/>
+    <w:lsdException w:name="Grid Table 5 Dark Accent 1" w:uiPriority="50"/>
+    <w:lsdException w:name="Grid Table 6 Colorful Accent 1" w:uiPriority="51"/>
+    <w:lsdException w:name="Grid Table 7 Colorful Accent 1" w:uiPriority="52"/>
+    <w:lsdException w:name="Grid Table 1 Light Accent 2" w:uiPriority="46"/>
+    <w:lsdException w:name="Grid Table 2 Accent 2" w:uiPriority="47"/>
+    <w:lsdException w:name="Grid Table 3 Accent 2" w:uiPriority="48"/>
+    <w:lsdException w:name="Grid Table 4 Accent 2" w:uiPriority="49"/>
+    <w:lsdException w:name="Grid Table 5 Dark Accent 2" w:uiPriority="50"/>
+    <w:lsdException w:name="Grid Table 6 Colorful Accent 2" w:uiPriority="51"/>
+    <w:lsdException w:name="Grid Table 7 Colorful Accent 2" w:uiPriority="52"/>
+    <w:lsdException w:name="Grid Table 1 Light Accent 3" w:uiPriority="46"/>
+    <w:lsdException w:name="Grid Table 2 Accent 3" w:uiPriority="47"/>
+    <w:lsdException w:name="Grid Table 3 Accent 3" w:uiPriority="48"/>
+    <w:lsdException w:name="Grid Table 4 Accent 3" w:uiPriority="49"/>
+    <w:lsdException w:name="Grid Table 5 Dark Accent 3" w:uiPriority="50"/>
+    <w:lsdException w:name="Grid Table 6 Colorful Accent 3" w:uiPriority="51"/>
+    <w:lsdException w:name="Grid Table 7 Colorful Accent 3" w:uiPriority="52"/>
+    <w:lsdException w:name="Grid Table 1 Light Accent 4" w:uiPriority="46"/>
+    <w:lsdException w:name="Grid Table 2 Accent 4" w:uiPriority="47"/>
+    <w:lsdException w:name="Grid Table 3 Accent 4" w:uiPriority="48"/>
+    <w:lsdException w:name="Grid Table 4 Accent 4" w:uiPriority="49"/>
+    <w:lsdException w:name="Grid Table 5 Dark Accent 4" w:uiPriority="50"/>
+    <w:lsdException w:name="Grid Table 6 Colorful Accent 4" w:uiPriority="51"/>
+    <w:lsdException w:name="Grid Table 7 Colorful Accent 4" w:uiPriority="52"/>
+    <w:lsdException w:name="Grid Table 1 Light Accent 5" w:uiPriority="46"/>
+    <w:lsdException w:name="Grid Table 2 Accent 5" w:uiPriority="47"/>
+    <w:lsdException w:name="Grid Table 3 Accent 5" w:uiPriority="48"/>
+    <w:lsdException w:name="Grid Table 4 Accent 5" w:uiPriority="49"/>
+    <w:lsdException w:name="Grid Table 5 Dark Accent 5" w:uiPriority="50"/>
+    <w:lsdException w:name="Grid Table 6 Colorful Accent 5" w:uiPriority="51"/>
+    <w:lsdException w:name="Grid Table 7 Colorful Accent 5" w:uiPriority="52"/>
+    <w:lsdException w:name="Grid Table 1 Light Accent 6" w:uiPriority="46"/>
+    <w:lsdException w:name="Grid Table 2 Accent 6" w:uiPriority="47"/>
+    <w:lsdException w:name="Grid Table 3 Accent 6" w:uiPriority="48"/>
+    <w:lsdException w:name="Grid Table 4 Accent 6" w:uiPriority="49"/>
+    <w:lsdException w:name="Grid Table 5 Dark Accent 6" w:uiPriority="50"/>
+    <w:lsdException w:name="Grid Table 6 Colorful Accent 6" w:uiPriority="51"/>
+    <w:lsdException w:name="Grid Table 7 Colorful Accent 6" w:uiPriority="52"/>
+    <w:lsdException w:name="List Table 1 Light" w:uiPriority="46"/>
+    <w:lsdException w:name="List Table 2" w:uiPriority="47"/>
+    <w:lsdException w:name="List Table 3" w:uiPriority="48"/>
+    <w:lsdException w:name="List Table 4" w:uiPriority="49"/>
+    <w:lsdException w:name="List Table 5 Dark" w:uiPriority="50"/>
+    <w:lsdException w:name="List Table 6 Colorful" w:uiPriority="51"/>
+    <w:lsdException w:name="List Table 7 Colorful" w:uiPriority="52"/>
+    <w:lsdException w:name="List Table 1 Light Accent 1" w:uiPriority="46"/>
+    <w:lsdException w:name="List Table 2 Accent 1" w:uiPriority="47"/>
+    <w:lsdException w:name="List Table 3 Accent 1" w:uiPriority="48"/>
+    <w:lsdException w:name="List Table 4 Accent 1" w:uiPriority="49"/>
+    <w:lsdException w:name="List Table 5 Dark Accent 1" w:uiPriority="50"/>
+    <w:lsdException w:name="List Table 6 Colorful Accent 1" w:uiPriority="51"/>
+    <w:lsdException w:name="List Table 7 Colorful Accent 1" w:uiPriority="52"/>
+    <w:lsdException w:name="List Table 1 Light Accent 2" w:uiPriority="46"/>
+    <w:lsdException w:name="List Table 2 Accent 2" w:uiPriority="47"/>
+    <w:lsdException w:name="List Table 3 Accent 2" w:uiPriority="48"/>
+    <w:lsdException w:name="List Table 4 Accent 2" w:uiPriority="49"/>
+    <w:lsdException w:name="List Table 5 Dark Accent 2" w:uiPriority="50"/>
+    <w:lsdException w:name="List Table 6 Colorful Accent 2" w:uiPriority="51"/>
+    <w:lsdException w:name="List Table 7 Colorful Accent 2" w:uiPriority="52"/>
+    <w:lsdException w:name="List Table 1 Light Accent 3" w:uiPriority="46"/>
+    <w:lsdException w:name="List Table 2 Accent 3" w:uiPriority="47"/>
+    <w:lsdException w:name="List Table 3 Accent 3" w:uiPriority="48"/>
+    <w:lsdException w:name="List Table 4 Accent 3" w:uiPriority="49"/>
+    <w:lsdException w:name="List Table 5 Dark Accent 3" w:uiPriority="50"/>
+    <w:lsdException w:name="List Table 6 Colorful Accent 3" w:uiPriority="51"/>
+    <w:lsdException w:name="List Table 7 Colorful Accent 3" w:uiPriority="52"/>
+    <w:lsdException w:name="List Table 1 Light Accent 4" w:uiPriority="46"/>
+    <w:lsdException w:name="List Table 2 Accent 4" w:uiPriority="47"/>
+    <w:lsdException w:name="List Table 3 Accent 4" w:uiPriority="48"/>
+    <w:lsdException w:name="List Table 4 Accent 4" w:uiPriority="49"/>
+    <w:lsdException w:name="List Table 5 Dark Accent 4" w:uiPriority="50"/>
+    <w:lsdException w:name="List Table 6 Colorful Accent 4" w:uiPriority="51"/>
+    <w:lsdException w:name="List Table 7 Colorful Accent 4" w:uiPriority="52"/>
+    <w:lsdException w:name="List Table 1 Light Accent 5" w:uiPriority="46"/>
+    <w:lsdException w:name="List Table 2 Accent 5" w:uiPriority="47"/>
+    <w:lsdException w:name="List Table 3 Accent 5" w:uiPriority="48"/>
+    <w:lsdException w:name="List Table 4 Accent 5" w:uiPriority="49"/>
+    <w:lsdException w:name="List Table 5 Dark Accent 5" w:uiPriority="50"/>
+    <w:lsdException w:name="List Table 6 Colorful Accent 5" w:uiPriority="51"/>
+    <w:lsdException w:name="List Table 7 Colorful Accent 5" w:uiPriority="52"/>
+    <w:lsdException w:name="List Table 1 Light Accent 6" w:uiPriority="46"/>
+    <w:lsdException w:name="List Table 2 Accent 6" w:uiPriority="47"/>
+    <w:lsdException w:name="List Table 3 Accent 6" w:uiPriority="48"/>
+    <w:lsdException w:name="List Table 4 Accent 6" w:uiPriority="49"/>
+    <w:lsdException w:name="List Table 5 Dark Accent 6" w:uiPriority="50"/>
+    <w:lsdException w:name="List Table 6 Colorful Accent 6" w:uiPriority="51"/>
+    <w:lsdException w:name="List Table 7 Colorful Accent 6" w:uiPriority="52"/>
   </w:latentStyles>
   <w:style w:type="paragraph" w:default="1" w:styleId="Normal">
     <w:name w:val="Normal"/>

--- a/CampusTourPaper.docx
+++ b/CampusTourPaper.docx
@@ -32,7 +32,7 @@
       </w:r>
     </w:p>
     <w:p>
-      <w:hyperlink r:id="rId6" w:history="1">
+      <w:hyperlink r:id="rId7" w:history="1">
         <w:r>
           <w:rPr>
             <w:rStyle w:val="Hyperlink"/>
@@ -43,7 +43,7 @@
       <w:r>
         <w:t xml:space="preserve">, </w:t>
       </w:r>
-      <w:hyperlink r:id="rId7" w:history="1">
+      <w:hyperlink r:id="rId8" w:history="1">
         <w:r>
           <w:rPr>
             <w:rStyle w:val="Hyperlink"/>
@@ -54,7 +54,7 @@
       <w:r>
         <w:t xml:space="preserve">, </w:t>
       </w:r>
-      <w:hyperlink r:id="rId8" w:history="1">
+      <w:hyperlink r:id="rId9" w:history="1">
         <w:r>
           <w:rPr>
             <w:rStyle w:val="Hyperlink"/>
@@ -65,7 +65,7 @@
       <w:r>
         <w:t xml:space="preserve">, </w:t>
       </w:r>
-      <w:hyperlink r:id="rId9" w:history="1">
+      <w:hyperlink r:id="rId10" w:history="1">
         <w:r>
           <w:rPr>
             <w:rStyle w:val="Hyperlink"/>
@@ -129,34 +129,37 @@
     </w:p>
     <w:p>
       <w:r>
-        <w:t xml:space="preserve">One of the main difficulties in building this project was creating a realistic software development experience for students. To do this, we needed to interact with people outside of the Computer Science community. This made presentations and demonstrations difficult because they were clueless as to what was happening “under the hood” of the program. So conversing about </w:t>
-      </w:r>
-      <w:proofErr w:type="spellStart"/>
-      <w:r>
-        <w:t>Javascript</w:t>
-      </w:r>
-      <w:proofErr w:type="spellEnd"/>
-      <w:r>
-        <w:t xml:space="preserve"> and Python to the marketing department was out of the question. We focused more on the look and overall effect that this project would have on the school. Another difficulty in creating this project was motivating students and showing the importance that the project had for the institution. The institution was very excited about our project because of the amount of money they were currently spending on the virtual campus tour. It would also give them the ability to modify the campus tour without giving up too much money. Students were informed of the high possibility that this project could go live, and ultimately become the new virtual tour of Western. The project was created through client side web programming. This was beneficial to us because it allowed us to make things happen dynamically on the web page. </w:t>
+        <w:t>A main goal in building this project was creating a realistic software development experience for students. We needed an experience that woul</w:t>
+      </w:r>
+      <w:r>
+        <w:t>d supply real world familiarity</w:t>
+      </w:r>
+      <w:r>
+        <w:t xml:space="preserve"> and a working environment that is similar to a computer science profession. This was a </w:t>
+      </w:r>
+      <w:r>
+        <w:t>good</w:t>
+      </w:r>
+      <w:r>
+        <w:t xml:space="preserve"> assignment for students because it </w:t>
+      </w:r>
+      <w:r>
+        <w:t>provided an opportunity</w:t>
+      </w:r>
+      <w:r>
+        <w:t xml:space="preserve"> to work with the marketing department of the University. Working closely with them allowed us to gain a better understanding of the importance that a virtual campus tour has on an institution. The former virtual tour was expensive and outdated and didn’t offer future students an accurate interpretation of the institution.</w:t>
       </w:r>
     </w:p>
     <w:p/>
     <w:p>
       <w:r>
-        <w:t>Talk about the difficulty in providing students with a realistic software development experience.  Cite some SIGCSE papers here.  Stress the importance of interactions with people outside of the Computer Science community.  Motivate students by working on a project that can go live and is important to the institution.</w:t>
-      </w:r>
-    </w:p>
-    <w:p>
-      <w:r>
-        <w:t xml:space="preserve">Talk about client side web programming and the </w:t>
-      </w:r>
-      <w:proofErr w:type="spellStart"/>
-      <w:r>
-        <w:t>Javascript</w:t>
-      </w:r>
-      <w:proofErr w:type="spellEnd"/>
-      <w:r>
-        <w:t xml:space="preserve"> software development process.</w:t>
+        <w:t xml:space="preserve">Model View Controller was an important architectural pattern for the project. The model that manages the project consists of a database containing each item of the tour. This database is the foundation of the tour and enables us to easily modify the project. The view generates html and CSS code through JavaScript. The project was created through client side web programming. This was beneficial because it allowed us to make things happen dynamically on the web page. The controller updates the view whenever the location changes. </w:t>
+      </w:r>
+    </w:p>
+    <w:p/>
+    <w:p>
+      <w:r>
+        <w:t>Creating a realistic software development experience for students that implemented real world problems was important. Communicating through other departments of the institution, and working in a team environment enabled students to gain knowledge on what a realistic project might be.</w:t>
       </w:r>
     </w:p>
     <w:p/>
@@ -275,19 +278,13 @@
         <w:t xml:space="preserve">virtual </w:t>
       </w:r>
       <w:r>
-        <w:t>tour for a school</w:t>
-      </w:r>
-      <w:r>
-        <w:t xml:space="preserve">, resort, or any </w:t>
-      </w:r>
-      <w:r>
-        <w:t>additional</w:t>
-      </w:r>
-      <w:r>
-        <w:t xml:space="preserve"> place</w:t>
-      </w:r>
-      <w:r>
-        <w:t xml:space="preserve">. Multiple schools use this website but it has some serious downfalls. The </w:t>
+        <w:t xml:space="preserve">tour for </w:t>
+      </w:r>
+      <w:r>
+        <w:t>academic institutions</w:t>
+      </w:r>
+      <w:r>
+        <w:t xml:space="preserve">. The </w:t>
       </w:r>
       <w:proofErr w:type="spellStart"/>
       <w:r>
@@ -298,7 +295,19 @@
       </w:r>
       <w:proofErr w:type="spellEnd"/>
       <w:r>
-        <w:t xml:space="preserve"> tour has an audio recording of</w:t>
+        <w:t xml:space="preserve"> tour </w:t>
+      </w:r>
+      <w:r>
+        <w:t>provides</w:t>
+      </w:r>
+      <w:r>
+        <w:t xml:space="preserve"> an</w:t>
+      </w:r>
+      <w:r>
+        <w:t>imated</w:t>
+      </w:r>
+      <w:r>
+        <w:t xml:space="preserve"> audio recording of</w:t>
       </w:r>
       <w:r>
         <w:t xml:space="preserve"> student</w:t>
@@ -307,22 +316,34 @@
         <w:t>s guiding the user through the tour</w:t>
       </w:r>
       <w:r>
-        <w:t xml:space="preserve">. Instead of being helpful </w:t>
-      </w:r>
-      <w:r>
-        <w:t>or informative, the recording was annoying and made future students lose interest</w:t>
-      </w:r>
-      <w:r>
-        <w:t>. Additionally</w:t>
-      </w:r>
-      <w:r>
-        <w:t>,</w:t>
-      </w:r>
-      <w:r>
-        <w:t xml:space="preserve"> when one</w:t>
-      </w:r>
-      <w:r>
-        <w:t xml:space="preserve"> actually tries navigating through the tour there was</w:t>
+        <w:t xml:space="preserve">. </w:t>
+      </w:r>
+      <w:r>
+        <w:t xml:space="preserve">Studies show that this is a bad thing </w:t>
+      </w:r>
+      <w:r>
+        <w:rPr>
+          <w:b/>
+        </w:rPr>
+        <w:t>(Source and rephrasing Quinn</w:t>
+      </w:r>
+      <w:r>
+        <w:rPr>
+          <w:b/>
+        </w:rPr>
+        <w:t xml:space="preserve">). </w:t>
+      </w:r>
+      <w:r>
+        <w:t>W</w:t>
+      </w:r>
+      <w:r>
+        <w:t xml:space="preserve">hen </w:t>
+      </w:r>
+      <w:r>
+        <w:t>one navigated</w:t>
+      </w:r>
+      <w:r>
+        <w:t xml:space="preserve"> through the tour there was</w:t>
       </w:r>
       <w:r>
         <w:t xml:space="preserve"> </w:t>
@@ -354,10 +375,34 @@
         <w:t xml:space="preserve"> </w:t>
       </w:r>
       <w:r>
-        <w:t xml:space="preserve">When one tried to move the map it would disappear completely. </w:t>
-      </w:r>
-      <w:r>
-        <w:t>Annoying pop-ups would appear urging the future student to contact admissions. Any additional content such as panoramas, pictures, or videos were severely disconnected from the original tour.</w:t>
+        <w:t>When one tried to move the</w:t>
+      </w:r>
+      <w:r>
+        <w:t>ir position on the</w:t>
+      </w:r>
+      <w:r>
+        <w:t xml:space="preserve"> map</w:t>
+      </w:r>
+      <w:r>
+        <w:t>, the map</w:t>
+      </w:r>
+      <w:r>
+        <w:t xml:space="preserve"> would disappear completely. </w:t>
+      </w:r>
+      <w:r>
+        <w:t>As the user navigated around the tour, p</w:t>
+      </w:r>
+      <w:r>
+        <w:t>op-ups would appear urging the future student to contact admissions. Any additional content such as panoramas, pictures, or videos were disconnected from the original tour.</w:t>
+      </w:r>
+      <w:r>
+        <w:t xml:space="preserve"> Users had to click different tab</w:t>
+      </w:r>
+      <w:r>
+        <w:t>s to access this content and would lo</w:t>
+      </w:r>
+      <w:r>
+        <w:t>se their spot on the tour.</w:t>
       </w:r>
       <w:r>
         <w:t xml:space="preserve"> </w:t>
@@ -404,6 +449,94 @@
       </w:r>
       <w:r>
         <w:t>From this discovery it became the classes mission to create a unique personalized tour for our university.</w:t>
+      </w:r>
+    </w:p>
+    <w:p>
+      <w:r>
+        <w:rPr>
+          <w:noProof/>
+        </w:rPr>
+        <w:drawing>
+          <wp:inline distT="0" distB="0" distL="0" distR="0" wp14:anchorId="25A316DE" wp14:editId="6C623773">
+            <wp:extent cx="5486400" cy="3136899"/>
+            <wp:effectExtent l="0" t="0" r="0" b="0"/>
+            <wp:docPr id="1" name="Picture 1" descr="Macintosh HD:Users:emktuck1994:Documents:Virtual-Tour:tourExample.png"/>
+            <wp:cNvGraphicFramePr>
+              <a:graphicFrameLocks xmlns:a="http://schemas.openxmlformats.org/drawingml/2006/main" noChangeAspect="1"/>
+            </wp:cNvGraphicFramePr>
+            <a:graphic xmlns:a="http://schemas.openxmlformats.org/drawingml/2006/main">
+              <a:graphicData uri="http://schemas.openxmlformats.org/drawingml/2006/picture">
+                <pic:pic xmlns:pic="http://schemas.openxmlformats.org/drawingml/2006/picture">
+                  <pic:nvPicPr>
+                    <pic:cNvPr id="0" name="Picture 1" descr="Macintosh HD:Users:emktuck1994:Documents:Virtual-Tour:tourExample.png"/>
+                    <pic:cNvPicPr>
+                      <a:picLocks noChangeAspect="1" noChangeArrowheads="1"/>
+                    </pic:cNvPicPr>
+                  </pic:nvPicPr>
+                  <pic:blipFill>
+                    <a:blip r:embed="rId11">
+                      <a:extLst>
+                        <a:ext uri="{28A0092B-C50C-407E-A947-70E740481C1C}">
+                          <a14:useLocalDpi xmlns:a14="http://schemas.microsoft.com/office/drawing/2010/main" val="0"/>
+                        </a:ext>
+                      </a:extLst>
+                    </a:blip>
+                    <a:srcRect/>
+                    <a:stretch>
+                      <a:fillRect/>
+                    </a:stretch>
+                  </pic:blipFill>
+                  <pic:spPr bwMode="auto">
+                    <a:xfrm>
+                      <a:off x="0" y="0"/>
+                      <a:ext cx="5489376" cy="3138600"/>
+                    </a:xfrm>
+                    <a:prstGeom prst="rect">
+                      <a:avLst/>
+                    </a:prstGeom>
+                    <a:noFill/>
+                    <a:ln>
+                      <a:noFill/>
+                    </a:ln>
+                  </pic:spPr>
+                </pic:pic>
+              </a:graphicData>
+            </a:graphic>
+          </wp:inline>
+        </w:drawing>
+      </w:r>
+    </w:p>
+    <w:p>
+      <w:r>
+        <w:lastRenderedPageBreak/>
+        <w:t xml:space="preserve">After observing the difficulties users </w:t>
+      </w:r>
+      <w:r>
+        <w:t xml:space="preserve">had using the old virtual tour the class designed a new virtual tour. This virtual tour would be simpler and become aesthetically pleasing as well as user-friendly. </w:t>
+      </w:r>
+      <w:r>
+        <w:t xml:space="preserve"> </w:t>
+      </w:r>
+      <w:r>
+        <w:t>We removed the audio clips, as we believed that they were unnecessary. To inform future students of what they were viewing we added a carousel of student stories and an information bar at the top. The carousel allows for students to connect with the different departments of studies, athletic programs, and student life around campus. This gave our tour a unique personalized feel that catered to individual students.</w:t>
+      </w:r>
+      <w:r>
+        <w:t xml:space="preserve"> If a student didn’t care to look at these stories they can hide the carousel.</w:t>
+      </w:r>
+      <w:r>
+        <w:t xml:space="preserve"> </w:t>
+      </w:r>
+      <w:r>
+        <w:t xml:space="preserve">The information bar at the top gave the name of the location the user is currently at and a brief description of that place or building. </w:t>
+      </w:r>
+      <w:r>
+        <w:t xml:space="preserve">To advertise our university properly we added several call-to-action buttons that will connect the user back to the website. Multiple tours were implemented so that students had a choice to explore what they were interested in. </w:t>
+      </w:r>
+      <w:r>
+        <w:t xml:space="preserve"> These included academic, student life, athletic, and an off campus tour.  </w:t>
+      </w:r>
+      <w:r>
+        <w:t xml:space="preserve">The menu was built to be a useful tool to help guide users to their specific interests and locations on our tour. The menu reconnects with the multiple tours along with additional information. The tour that was designed aimed at making a user-friendly simple design. </w:t>
       </w:r>
     </w:p>
     <w:p/>
@@ -419,8 +552,6 @@
         </w:rPr>
         <w:t>Implementation</w:t>
       </w:r>
-      <w:bookmarkStart w:id="0" w:name="_GoBack"/>
-      <w:bookmarkEnd w:id="0"/>
     </w:p>
     <w:p>
       <w:r>
@@ -451,11 +582,7 @@
         <w:t xml:space="preserve"> screen layout and making sure that the tour was suitable for everyone. Once we had the basic structure of the tour, we began testing in different browsers and difference devices. This process was very important because of the popularity of mobile devices. </w:t>
       </w:r>
       <w:r>
-        <w:t xml:space="preserve">After multiple presentations </w:t>
-      </w:r>
-      <w:r>
-        <w:lastRenderedPageBreak/>
-        <w:t>to the marketing department</w:t>
+        <w:t>After multiple presentations to the marketing department</w:t>
       </w:r>
       <w:r>
         <w:t xml:space="preserve">, we reached the point where the </w:t>
@@ -562,6 +689,7 @@
         </w:numPr>
       </w:pPr>
       <w:r>
+        <w:lastRenderedPageBreak/>
         <w:t>Integration and testing</w:t>
       </w:r>
     </w:p>
@@ -614,6 +742,9 @@
       <w:r>
         <w:t>development</w:t>
       </w:r>
+      <w:r>
+        <w:t xml:space="preserve"> Different Internet browsers were used as JavaScript development environments. </w:t>
+      </w:r>
     </w:p>
     <w:p>
       <w:pPr>
@@ -637,6 +768,15 @@
       <w:r>
         <w:t xml:space="preserve"> did not always work.</w:t>
       </w:r>
+      <w:r>
+        <w:t xml:space="preserve"> Allowing students to use any JavaScript library that they des</w:t>
+      </w:r>
+      <w:r>
+        <w:t xml:space="preserve">ired allowed for useful and </w:t>
+      </w:r>
+      <w:r>
+        <w:t>useless code to be produced.</w:t>
+      </w:r>
     </w:p>
     <w:p>
       <w:pPr>
@@ -652,7 +792,19 @@
       </w:r>
       <w:proofErr w:type="spellEnd"/>
       <w:r>
-        <w:t xml:space="preserve"> was used as the main source code control. This allowed students to monitor insertions, deletions, and any changes being added into the project. A moderator of the </w:t>
+        <w:t xml:space="preserve"> was used as the main source code control. This allowed students to monitor insertions, deletions, and any changes </w:t>
+      </w:r>
+      <w:r>
+        <w:t xml:space="preserve">being added into the project. Students that were assigned as </w:t>
+      </w:r>
+      <w:r>
+        <w:t>moderator</w:t>
+      </w:r>
+      <w:r>
+        <w:t>s</w:t>
+      </w:r>
+      <w:r>
+        <w:t xml:space="preserve"> of the </w:t>
       </w:r>
       <w:proofErr w:type="spellStart"/>
       <w:r>
@@ -660,7 +812,19 @@
       </w:r>
       <w:proofErr w:type="spellEnd"/>
       <w:r>
-        <w:t xml:space="preserve"> was constantly ensuring that any particular piece of code would not destroy the rest of the project. </w:t>
+        <w:t xml:space="preserve"> w</w:t>
+      </w:r>
+      <w:r>
+        <w:t>ere</w:t>
+      </w:r>
+      <w:r>
+        <w:t xml:space="preserve"> constantly ensuring that any particular piece of code </w:t>
+      </w:r>
+      <w:r>
+        <w:t xml:space="preserve">added </w:t>
+      </w:r>
+      <w:r>
+        <w:t xml:space="preserve">would not destroy the rest of the project. </w:t>
       </w:r>
       <w:proofErr w:type="spellStart"/>
       <w:r>
@@ -668,13 +832,11 @@
       </w:r>
       <w:proofErr w:type="spellEnd"/>
       <w:r>
-        <w:t xml:space="preserve"> provides </w:t>
-      </w:r>
-      <w:proofErr w:type="gramStart"/>
-      <w:r>
-        <w:t>a</w:t>
-      </w:r>
-      <w:proofErr w:type="gramEnd"/>
+        <w:t xml:space="preserve"> provides a</w:t>
+      </w:r>
+      <w:r>
+        <w:t>n</w:t>
+      </w:r>
       <w:r>
         <w:t xml:space="preserve"> integrated issue tracker that helps identify any bugs or issues with the project. </w:t>
       </w:r>
@@ -685,6 +847,29 @@
       <w:proofErr w:type="spellEnd"/>
       <w:r>
         <w:t xml:space="preserve"> also made it so that collaborative code reviews could be possible. This enables students to ask any question, propose changes, and get involved with every aspect of the code.</w:t>
+      </w:r>
+      <w:r>
+        <w:t xml:space="preserve"> </w:t>
+      </w:r>
+      <w:proofErr w:type="spellStart"/>
+      <w:r>
+        <w:t>GitHub</w:t>
+      </w:r>
+      <w:proofErr w:type="spellEnd"/>
+      <w:r>
+        <w:t xml:space="preserve"> provided students with a </w:t>
+      </w:r>
+      <w:r>
+        <w:t xml:space="preserve">simple </w:t>
+      </w:r>
+      <w:r>
+        <w:t>way to collaborate</w:t>
+      </w:r>
+      <w:r>
+        <w:t xml:space="preserve"> code in order to make</w:t>
+      </w:r>
+      <w:r>
+        <w:t xml:space="preserve"> a functional tour.</w:t>
       </w:r>
     </w:p>
     <w:p>
@@ -751,7 +936,30 @@
         </w:numPr>
       </w:pPr>
       <w:r>
-        <w:t xml:space="preserve">Talk about the layout of the screen and how the different objects are integrated. </w:t>
+        <w:t xml:space="preserve">The layout </w:t>
+      </w:r>
+      <w:r>
+        <w:t xml:space="preserve">on the screen was developed with static and dynamic content in mind. The static content was the content that we determined that needed to on the screen at all times. These constants were determined to be the map, the menu, the call-to-actions, a restart tour button, and the information bar. Dynamic content such as the carousel, location image, and navigation arrows would </w:t>
+      </w:r>
+      <w:r>
+        <w:t>change</w:t>
+      </w:r>
+      <w:r>
+        <w:t xml:space="preserve"> based on the location. </w:t>
+      </w:r>
+      <w:r>
+        <w:t xml:space="preserve">These features would need to be unique to each location so loading this content dynamically was the perfect solution. </w:t>
+      </w:r>
+      <w:r>
+        <w:t xml:space="preserve">Having these features on the screen at all times enabled the user to have control over what they would like to do next. The combination of static and dynamic content allowed for users to get </w:t>
+      </w:r>
+      <w:proofErr w:type="gramStart"/>
+      <w:r>
+        <w:t>a</w:t>
+      </w:r>
+      <w:proofErr w:type="gramEnd"/>
+      <w:r>
+        <w:t xml:space="preserve"> informative experience cater to what they desired to explore. </w:t>
       </w:r>
     </w:p>
     <w:p>
@@ -778,7 +986,23 @@
         <w:t xml:space="preserve"> </w:t>
       </w:r>
       <w:r>
-        <w:t xml:space="preserve">Talk about different roles that students had during development.  </w:t>
+        <w:t>During development each student volunteered for roles th</w:t>
+      </w:r>
+      <w:r>
+        <w:t>at they wished to help develop.</w:t>
+      </w:r>
+      <w:r>
+        <w:t xml:space="preserve">  </w:t>
+      </w:r>
+      <w:r>
+        <w:t xml:space="preserve">All roles provided students with a unique perspective on </w:t>
+      </w:r>
+      <w:r>
+        <w:lastRenderedPageBreak/>
+        <w:t xml:space="preserve">the software being developed. As time progressed students merged into more advanced groups or switched groups completely. This allowed for every student to gain knowledge of what was happening in the project and how it was being developed. </w:t>
+      </w:r>
+      <w:r>
+        <w:t xml:space="preserve"> Students gain a wholesome understanding of what professional software development is like.</w:t>
       </w:r>
     </w:p>
     <w:p>
@@ -824,11 +1048,7 @@
         <w:t>will</w:t>
       </w:r>
       <w:r>
-        <w:t xml:space="preserve"> be added. </w:t>
-      </w:r>
-      <w:r>
-        <w:lastRenderedPageBreak/>
-        <w:t xml:space="preserve">This will allow for further </w:t>
+        <w:t xml:space="preserve"> be added. This will allow for further </w:t>
       </w:r>
       <w:r>
         <w:t xml:space="preserve">information </w:t>
@@ -858,7 +1078,19 @@
         <w:t>.</w:t>
       </w:r>
       <w:r>
-        <w:t xml:space="preserve"> Analytics will also give marketing a way to monitor the success of the tour and if it is successful with future students. To continue developing and adding content to the tour once student have graduated </w:t>
+        <w:t xml:space="preserve"> Analytics will also give marketing a way to monitor the success of the t</w:t>
+      </w:r>
+      <w:r>
+        <w:t xml:space="preserve">our. </w:t>
+      </w:r>
+      <w:r>
+        <w:t>To continue developing and adding content to the tour once student</w:t>
+      </w:r>
+      <w:r>
+        <w:t>s</w:t>
+      </w:r>
+      <w:r>
+        <w:t xml:space="preserve"> have graduated </w:t>
       </w:r>
       <w:r>
         <w:t>a user</w:t>
@@ -867,7 +1099,29 @@
         <w:t xml:space="preserve">-friendly </w:t>
       </w:r>
       <w:r>
-        <w:t xml:space="preserve">option for the marketing team needs to be created. This will allow them to evaluate and add content in the future. Additional call-to-action buttons and interactions will be added to encourage users to contact the school or at least allow marketing to obtain an email from them. With these developments yet to be seen this will ensure the future employment of students and a perfect solution for a campus tour. </w:t>
+        <w:t xml:space="preserve">option for the marketing team needs to be created. This will allow them to evaluate and add content in the future. </w:t>
+      </w:r>
+      <w:r>
+        <w:t>When the tour is started a quick how-to-use instruction will appear. This will give a quick run-down on how to use our tour. JavaScript libraries are currently being explored and how we would like to implement this technology.</w:t>
+      </w:r>
+      <w:r>
+        <w:t xml:space="preserve"> </w:t>
+      </w:r>
+      <w:r>
+        <w:t xml:space="preserve">Extensive device testing will also need to explore in the future. Currently we only have access to popular devices but in the future would like to ensure it works on almost </w:t>
+      </w:r>
+      <w:proofErr w:type="spellStart"/>
+      <w:r>
+        <w:t>all</w:t>
+      </w:r>
+      <w:bookmarkStart w:id="0" w:name="_GoBack"/>
+      <w:bookmarkEnd w:id="0"/>
+      <w:r>
+        <w:t>With</w:t>
+      </w:r>
+      <w:proofErr w:type="spellEnd"/>
+      <w:r>
+        <w:t xml:space="preserve"> these developments yet to be seen this will ensure the future employment of students and a perfect solution for a campus tour. </w:t>
       </w:r>
     </w:p>
     <w:p/>
@@ -889,7 +1143,13 @@
         <w:t xml:space="preserve">The tour is currently being developed so that all functionality will work flawlessly. Improvements are being made by student workers and </w:t>
       </w:r>
       <w:r>
-        <w:t>will be replacing the current virtual tour by the fall</w:t>
+        <w:t>will be repla</w:t>
+      </w:r>
+      <w:r>
+        <w:t>cing the current virtual tour in</w:t>
+      </w:r>
+      <w:r>
+        <w:t xml:space="preserve"> the fall</w:t>
       </w:r>
       <w:r>
         <w:t xml:space="preserve">. Having the tour work on mobile devices is of upmost importance and is currently the main objective of the programmers. Device testing is the last step before the basic version of the tour will be released on the website. </w:t>
@@ -970,6 +1230,7 @@
     </w:p>
     <w:p>
       <w:r>
+        <w:lastRenderedPageBreak/>
         <w:t xml:space="preserve">[2] Gray, I. M., Hyde, D. R., Jekyll, M. R., NP-complete problems with no known optimal solutions, </w:t>
       </w:r>
       <w:r>
@@ -1580,6 +1841,31 @@
       <w:contextualSpacing/>
     </w:pPr>
   </w:style>
+  <w:style w:type="paragraph" w:styleId="BalloonText">
+    <w:name w:val="Balloon Text"/>
+    <w:basedOn w:val="Normal"/>
+    <w:link w:val="BalloonTextChar"/>
+    <w:semiHidden/>
+    <w:unhideWhenUsed/>
+    <w:rsid w:val="004F735F"/>
+    <w:rPr>
+      <w:rFonts w:ascii="Lucida Grande" w:hAnsi="Lucida Grande"/>
+      <w:sz w:val="18"/>
+      <w:szCs w:val="18"/>
+    </w:rPr>
+  </w:style>
+  <w:style w:type="character" w:customStyle="1" w:styleId="BalloonTextChar">
+    <w:name w:val="Balloon Text Char"/>
+    <w:basedOn w:val="DefaultParagraphFont"/>
+    <w:link w:val="BalloonText"/>
+    <w:semiHidden/>
+    <w:rsid w:val="004F735F"/>
+    <w:rPr>
+      <w:rFonts w:ascii="Lucida Grande" w:hAnsi="Lucida Grande"/>
+      <w:sz w:val="18"/>
+      <w:szCs w:val="18"/>
+    </w:rPr>
+  </w:style>
 </w:styles>
 </file>
 
@@ -1784,6 +2070,31 @@
       <w:ind w:left="720"/>
       <w:contextualSpacing/>
     </w:pPr>
+  </w:style>
+  <w:style w:type="paragraph" w:styleId="BalloonText">
+    <w:name w:val="Balloon Text"/>
+    <w:basedOn w:val="Normal"/>
+    <w:link w:val="BalloonTextChar"/>
+    <w:semiHidden/>
+    <w:unhideWhenUsed/>
+    <w:rsid w:val="004F735F"/>
+    <w:rPr>
+      <w:rFonts w:ascii="Lucida Grande" w:hAnsi="Lucida Grande"/>
+      <w:sz w:val="18"/>
+      <w:szCs w:val="18"/>
+    </w:rPr>
+  </w:style>
+  <w:style w:type="character" w:customStyle="1" w:styleId="BalloonTextChar">
+    <w:name w:val="Balloon Text Char"/>
+    <w:basedOn w:val="DefaultParagraphFont"/>
+    <w:link w:val="BalloonText"/>
+    <w:semiHidden/>
+    <w:rsid w:val="004F735F"/>
+    <w:rPr>
+      <w:rFonts w:ascii="Lucida Grande" w:hAnsi="Lucida Grande"/>
+      <w:sz w:val="18"/>
+      <w:szCs w:val="18"/>
+    </w:rPr>
   </w:style>
 </w:styles>
 </file>
@@ -2104,4 +2415,16 @@
   </a:objectDefaults>
   <a:extraClrSchemeLst/>
 </a:theme>
+</file>
+
+<file path=customXml/item1.xml><?xml version="1.0" encoding="utf-8"?>
+<b:Sources xmlns:b="http://schemas.openxmlformats.org/officeDocument/2006/bibliography" xmlns="http://schemas.openxmlformats.org/officeDocument/2006/bibliography" SelectedStyle="/APA.XSL" StyleName="APA"/>
+</file>
+
+<file path=customXml/itemProps1.xml><?xml version="1.0" encoding="utf-8"?>
+<ds:datastoreItem xmlns:ds="http://schemas.openxmlformats.org/officeDocument/2006/customXml" ds:itemID="{C9E31E68-30A0-0B48-A777-1911E9A04F75}">
+  <ds:schemaRefs>
+    <ds:schemaRef ds:uri="http://schemas.openxmlformats.org/officeDocument/2006/bibliography"/>
+  </ds:schemaRefs>
+</ds:datastoreItem>
 </file>